--- a/docs/Final_Report_NickDeVeau.docx
+++ b/docs/Final_Report_NickDeVeau.docx
@@ -26,7 +26,7 @@
           <w:szCs w:val="48"/>
           <w14:ligatures w14:val="none"/>
         </w:rPr>
-        <w:t>Manual Implementation of MLP and CNN on MNIST</w:t>
+        <w:t>Final Project Report</w:t>
       </w:r>
     </w:p>
     <w:p>
@@ -53,6 +53,33 @@
           <w:szCs w:val="36"/>
           <w14:ligatures w14:val="none"/>
         </w:rPr>
+        <w:t>Manual Implementation of MLP and CNN for MNIST Classification</w:t>
+      </w:r>
+    </w:p>
+    <w:p>
+      <w:pPr>
+        <w:spacing w:before="100" w:beforeAutospacing="1" w:after="100" w:afterAutospacing="1" w:line="240" w:lineRule="auto"/>
+        <w:outlineLvl w:val="2"/>
+        <w:rPr>
+          <w:rFonts w:ascii="Times New Roman" w:eastAsia="Times New Roman" w:hAnsi="Times New Roman" w:cs="Times New Roman"/>
+          <w:b/>
+          <w:bCs/>
+          <w:kern w:val="0"/>
+          <w:sz w:val="27"/>
+          <w:szCs w:val="27"/>
+          <w14:ligatures w14:val="none"/>
+        </w:rPr>
+      </w:pPr>
+      <w:r>
+        <w:rPr>
+          <w:rFonts w:ascii="Times New Roman" w:eastAsia="Times New Roman" w:hAnsi="Times New Roman" w:cs="Times New Roman"/>
+          <w:b/>
+          <w:bCs/>
+          <w:kern w:val="0"/>
+          <w:sz w:val="27"/>
+          <w:szCs w:val="27"/>
+          <w14:ligatures w14:val="none"/>
+        </w:rPr>
         <w:t>1. Introduction</w:t>
       </w:r>
     </w:p>
@@ -71,28 +98,44 @@
           <w:kern w:val="0"/>
           <w14:ligatures w14:val="none"/>
         </w:rPr>
-        <w:t xml:space="preserve">The objective of this project was to manually implement, train, and evaluate two neural network models — a Multi-Layer Perceptron (MLP) and a Convolutional Neural Network (CNN) — without utilizing any high-level deep learning libraries such as </w:t>
-      </w:r>
-      <w:proofErr w:type="spellStart"/>
-      <w:r>
-        <w:rPr>
-          <w:rFonts w:ascii="Times New Roman" w:eastAsia="Times New Roman" w:hAnsi="Times New Roman" w:cs="Times New Roman"/>
-          <w:kern w:val="0"/>
-          <w14:ligatures w14:val="none"/>
-        </w:rPr>
-        <w:t>PyTorch’s</w:t>
-      </w:r>
-      <w:proofErr w:type="spellEnd"/>
-      <w:r>
-        <w:rPr>
-          <w:rFonts w:ascii="Times New Roman" w:eastAsia="Times New Roman" w:hAnsi="Times New Roman" w:cs="Times New Roman"/>
-          <w:kern w:val="0"/>
-          <w14:ligatures w14:val="none"/>
-        </w:rPr>
-        <w:t xml:space="preserve"> </w:t>
-      </w:r>
-      <w:proofErr w:type="spellStart"/>
-      <w:proofErr w:type="gramStart"/>
+        <w:t>This project focuses on building and training two fundamental types of neural networks — a Multi-Layer Perceptron (MLP) and a Convolutional Neural Network (CNN) — entirely from scratch, using only NumPy. The purpose was to strip away the abstractions of high-level deep learning libraries like PyTorch or TensorFlow and get hands-on experience with the underlying mathematics and logic that power deep learning systems. Through this manual implementation, we aimed to reinforce our theoretical understanding while encountering and solving real-world implementation challenges.</w:t>
+      </w:r>
+    </w:p>
+    <w:p>
+      <w:pPr>
+        <w:spacing w:before="100" w:beforeAutospacing="1" w:after="100" w:afterAutospacing="1" w:line="240" w:lineRule="auto"/>
+        <w:rPr>
+          <w:rFonts w:ascii="Times New Roman" w:eastAsia="Times New Roman" w:hAnsi="Times New Roman" w:cs="Times New Roman"/>
+          <w:kern w:val="0"/>
+          <w14:ligatures w14:val="none"/>
+        </w:rPr>
+      </w:pPr>
+      <w:r>
+        <w:rPr>
+          <w:rFonts w:ascii="Times New Roman" w:eastAsia="Times New Roman" w:hAnsi="Times New Roman" w:cs="Times New Roman"/>
+          <w:kern w:val="0"/>
+          <w14:ligatures w14:val="none"/>
+        </w:rPr>
+        <w:t>We selected the MNIST dataset for this project due to its ubiquity and clarity as a benchmark task in computer vision. MNIST comprises 60,000 training and 10,000 test images of handwritten digits (0–9), each of size 28x28 pixels. It offers a sufficiently complex pattern recognition task while remaining computationally lightweight for manual implementations. Our objective was to design, train, and evaluate the models without relying on any automatic differentiation tools or predefined layers. Instead, we wrote every function manually: activation functions, forward passes, gradient computation, and weight updates.</w:t>
+      </w:r>
+    </w:p>
+    <w:p>
+      <w:pPr>
+        <w:spacing w:before="100" w:beforeAutospacing="1" w:after="100" w:afterAutospacing="1" w:line="240" w:lineRule="auto"/>
+        <w:rPr>
+          <w:rFonts w:ascii="Times New Roman" w:eastAsia="Times New Roman" w:hAnsi="Times New Roman" w:cs="Times New Roman"/>
+          <w:kern w:val="0"/>
+          <w14:ligatures w14:val="none"/>
+        </w:rPr>
+      </w:pPr>
+      <w:r>
+        <w:rPr>
+          <w:rFonts w:ascii="Times New Roman" w:eastAsia="Times New Roman" w:hAnsi="Times New Roman" w:cs="Times New Roman"/>
+          <w:kern w:val="0"/>
+          <w14:ligatures w14:val="none"/>
+        </w:rPr>
+        <w:t xml:space="preserve">Additionally, PyTorch’s </w:t>
+      </w:r>
       <w:r>
         <w:rPr>
           <w:rFonts w:ascii="Courier New" w:eastAsia="Times New Roman" w:hAnsi="Courier New" w:cs="Courier New"/>
@@ -101,35 +144,33 @@
           <w:szCs w:val="20"/>
           <w14:ligatures w14:val="none"/>
         </w:rPr>
-        <w:t>torch.nn</w:t>
-      </w:r>
-      <w:proofErr w:type="spellEnd"/>
-      <w:proofErr w:type="gramEnd"/>
-      <w:r>
-        <w:rPr>
-          <w:rFonts w:ascii="Times New Roman" w:eastAsia="Times New Roman" w:hAnsi="Times New Roman" w:cs="Times New Roman"/>
-          <w:kern w:val="0"/>
-          <w14:ligatures w14:val="none"/>
-        </w:rPr>
-        <w:t xml:space="preserve">, TensorFlow, or </w:t>
-      </w:r>
-      <w:proofErr w:type="spellStart"/>
-      <w:r>
-        <w:rPr>
-          <w:rFonts w:ascii="Times New Roman" w:eastAsia="Times New Roman" w:hAnsi="Times New Roman" w:cs="Times New Roman"/>
-          <w:kern w:val="0"/>
-          <w14:ligatures w14:val="none"/>
-        </w:rPr>
-        <w:t>Keras</w:t>
-      </w:r>
-      <w:proofErr w:type="spellEnd"/>
-      <w:r>
-        <w:rPr>
-          <w:rFonts w:ascii="Times New Roman" w:eastAsia="Times New Roman" w:hAnsi="Times New Roman" w:cs="Times New Roman"/>
-          <w:kern w:val="0"/>
-          <w14:ligatures w14:val="none"/>
-        </w:rPr>
-        <w:t>.</w:t>
+        <w:t>torchvision.datasets</w:t>
+      </w:r>
+      <w:r>
+        <w:rPr>
+          <w:rFonts w:ascii="Times New Roman" w:eastAsia="Times New Roman" w:hAnsi="Times New Roman" w:cs="Times New Roman"/>
+          <w:kern w:val="0"/>
+          <w14:ligatures w14:val="none"/>
+        </w:rPr>
+        <w:t xml:space="preserve"> and </w:t>
+      </w:r>
+      <w:r>
+        <w:rPr>
+          <w:rFonts w:ascii="Courier New" w:eastAsia="Times New Roman" w:hAnsi="Courier New" w:cs="Courier New"/>
+          <w:kern w:val="0"/>
+          <w:sz w:val="20"/>
+          <w:szCs w:val="20"/>
+          <w14:ligatures w14:val="none"/>
+        </w:rPr>
+        <w:t>torch.utils.data.DataLoader</w:t>
+      </w:r>
+      <w:r>
+        <w:rPr>
+          <w:rFonts w:ascii="Times New Roman" w:eastAsia="Times New Roman" w:hAnsi="Times New Roman" w:cs="Times New Roman"/>
+          <w:kern w:val="0"/>
+          <w14:ligatures w14:val="none"/>
+        </w:rPr>
+        <w:t xml:space="preserve"> were used strictly for loading and batching MNIST images, in accordance with project guidelines. All neural network logic — including convolution, matrix multiplication, backpropagation, and loss computation — was coded manually.</w:t>
       </w:r>
     </w:p>
     <w:p>
@@ -147,61 +188,1073 @@
           <w:kern w:val="0"/>
           <w14:ligatures w14:val="none"/>
         </w:rPr>
-        <w:t>The MNIST handwritten digit dataset was used for training and evaluation.</w:t>
-      </w:r>
-      <w:r>
-        <w:rPr>
-          <w:rFonts w:ascii="Times New Roman" w:eastAsia="Times New Roman" w:hAnsi="Times New Roman" w:cs="Times New Roman"/>
-          <w:kern w:val="0"/>
-          <w14:ligatures w14:val="none"/>
-        </w:rPr>
-        <w:br/>
-        <w:t xml:space="preserve">The focus was on implementing all core computations manually using only </w:t>
-      </w:r>
-      <w:r>
+        <w:t>This report outlines the architecture and implementation of both models, mathematical derivations used in backpropagation, training procedures, experiment results, and key lessons learned.</w:t>
+      </w:r>
+    </w:p>
+    <w:p>
+      <w:pPr>
+        <w:spacing w:before="100" w:beforeAutospacing="1" w:after="100" w:afterAutospacing="1" w:line="240" w:lineRule="auto"/>
+        <w:outlineLvl w:val="2"/>
         <w:rPr>
           <w:rFonts w:ascii="Times New Roman" w:eastAsia="Times New Roman" w:hAnsi="Times New Roman" w:cs="Times New Roman"/>
           <w:b/>
           <w:bCs/>
           <w:kern w:val="0"/>
-          <w14:ligatures w14:val="none"/>
-        </w:rPr>
-        <w:t>NumPy</w:t>
-      </w:r>
-      <w:r>
-        <w:rPr>
-          <w:rFonts w:ascii="Times New Roman" w:eastAsia="Times New Roman" w:hAnsi="Times New Roman" w:cs="Times New Roman"/>
-          <w:kern w:val="0"/>
-          <w14:ligatures w14:val="none"/>
-        </w:rPr>
-        <w:t xml:space="preserve"> for model construction, training, and evaluation.</w:t>
-      </w:r>
-    </w:p>
-    <w:p>
-      <w:pPr>
-        <w:spacing w:before="100" w:beforeAutospacing="1" w:after="100" w:afterAutospacing="1" w:line="240" w:lineRule="auto"/>
-        <w:outlineLvl w:val="1"/>
+          <w:sz w:val="27"/>
+          <w:szCs w:val="27"/>
+          <w14:ligatures w14:val="none"/>
+        </w:rPr>
+      </w:pPr>
+      <w:r>
         <w:rPr>
           <w:rFonts w:ascii="Times New Roman" w:eastAsia="Times New Roman" w:hAnsi="Times New Roman" w:cs="Times New Roman"/>
           <w:b/>
           <w:bCs/>
           <w:kern w:val="0"/>
-          <w:sz w:val="36"/>
-          <w:szCs w:val="36"/>
-          <w14:ligatures w14:val="none"/>
-        </w:rPr>
-      </w:pPr>
-      <w:r>
+          <w:sz w:val="27"/>
+          <w:szCs w:val="27"/>
+          <w14:ligatures w14:val="none"/>
+        </w:rPr>
+        <w:t>2. Methodology</w:t>
+      </w:r>
+    </w:p>
+    <w:p>
+      <w:pPr>
+        <w:spacing w:before="100" w:beforeAutospacing="1" w:after="100" w:afterAutospacing="1" w:line="240" w:lineRule="auto"/>
+        <w:outlineLvl w:val="3"/>
         <w:rPr>
           <w:rFonts w:ascii="Times New Roman" w:eastAsia="Times New Roman" w:hAnsi="Times New Roman" w:cs="Times New Roman"/>
           <w:b/>
           <w:bCs/>
           <w:kern w:val="0"/>
-          <w:sz w:val="36"/>
-          <w:szCs w:val="36"/>
-          <w14:ligatures w14:val="none"/>
-        </w:rPr>
-        <w:t>2. Methodology</w:t>
+          <w14:ligatures w14:val="none"/>
+        </w:rPr>
+      </w:pPr>
+      <w:r>
+        <w:rPr>
+          <w:rFonts w:ascii="Times New Roman" w:eastAsia="Times New Roman" w:hAnsi="Times New Roman" w:cs="Times New Roman"/>
+          <w:b/>
+          <w:bCs/>
+          <w:kern w:val="0"/>
+          <w14:ligatures w14:val="none"/>
+        </w:rPr>
+        <w:t>2.1 MLP Architecture and Implementation</w:t>
+      </w:r>
+    </w:p>
+    <w:p>
+      <w:pPr>
+        <w:spacing w:before="100" w:beforeAutospacing="1" w:after="100" w:afterAutospacing="1" w:line="240" w:lineRule="auto"/>
+        <w:rPr>
+          <w:rFonts w:ascii="Times New Roman" w:eastAsia="Times New Roman" w:hAnsi="Times New Roman" w:cs="Times New Roman"/>
+          <w:kern w:val="0"/>
+          <w14:ligatures w14:val="none"/>
+        </w:rPr>
+      </w:pPr>
+      <w:r>
+        <w:rPr>
+          <w:rFonts w:ascii="Times New Roman" w:eastAsia="Times New Roman" w:hAnsi="Times New Roman" w:cs="Times New Roman"/>
+          <w:kern w:val="0"/>
+          <w14:ligatures w14:val="none"/>
+        </w:rPr>
+        <w:t>Our MLP consists of an input layer (784 units), one hidden layer (128 units), and an output layer (10 units). Input images are flattened into vectors before entering the model. We used a Sigmoid activation function between the layers and Softmax for the output to produce probability distributions over the 10 digit classes.</w:t>
+      </w:r>
+    </w:p>
+    <w:p>
+      <w:pPr>
+        <w:spacing w:before="100" w:beforeAutospacing="1" w:after="100" w:afterAutospacing="1" w:line="240" w:lineRule="auto"/>
+        <w:rPr>
+          <w:rFonts w:ascii="Times New Roman" w:eastAsia="Times New Roman" w:hAnsi="Times New Roman" w:cs="Times New Roman"/>
+          <w:kern w:val="0"/>
+          <w14:ligatures w14:val="none"/>
+        </w:rPr>
+      </w:pPr>
+      <w:r>
+        <w:rPr>
+          <w:rFonts w:ascii="Times New Roman" w:eastAsia="Times New Roman" w:hAnsi="Times New Roman" w:cs="Times New Roman"/>
+          <w:kern w:val="0"/>
+          <w14:ligatures w14:val="none"/>
+        </w:rPr>
+        <w:t>The core of the MLP’s training lies in manually executing the forward and backward passes. During the forward pass, we compute:</w:t>
+      </w:r>
+    </w:p>
+    <w:p>
+      <w:pPr>
+        <w:tabs>
+          <w:tab w:val="left" w:pos="916"/>
+          <w:tab w:val="left" w:pos="1832"/>
+          <w:tab w:val="left" w:pos="2748"/>
+          <w:tab w:val="left" w:pos="3664"/>
+          <w:tab w:val="left" w:pos="4580"/>
+          <w:tab w:val="left" w:pos="5496"/>
+          <w:tab w:val="left" w:pos="6412"/>
+          <w:tab w:val="left" w:pos="7328"/>
+          <w:tab w:val="left" w:pos="8244"/>
+          <w:tab w:val="left" w:pos="9160"/>
+          <w:tab w:val="left" w:pos="10076"/>
+          <w:tab w:val="left" w:pos="10992"/>
+          <w:tab w:val="left" w:pos="11908"/>
+          <w:tab w:val="left" w:pos="12824"/>
+          <w:tab w:val="left" w:pos="13740"/>
+          <w:tab w:val="left" w:pos="14656"/>
+        </w:tabs>
+        <w:spacing w:after="0" w:line="240" w:lineRule="auto"/>
+        <w:rPr>
+          <w:rFonts w:ascii="Courier New" w:eastAsia="Times New Roman" w:hAnsi="Courier New" w:cs="Courier New"/>
+          <w:kern w:val="0"/>
+          <w:sz w:val="20"/>
+          <w:szCs w:val="20"/>
+          <w14:ligatures w14:val="none"/>
+        </w:rPr>
+      </w:pPr>
+      <w:r>
+        <w:rPr>
+          <w:rFonts w:ascii="Courier New" w:eastAsia="Times New Roman" w:hAnsi="Courier New" w:cs="Courier New"/>
+          <w:kern w:val="0"/>
+          <w:sz w:val="20"/>
+          <w:szCs w:val="20"/>
+          <w14:ligatures w14:val="none"/>
+        </w:rPr>
+        <w:lastRenderedPageBreak/>
+        <w:t>Z1 = np.dot(X, W1) + b1</w:t>
+      </w:r>
+    </w:p>
+    <w:p>
+      <w:pPr>
+        <w:tabs>
+          <w:tab w:val="left" w:pos="916"/>
+          <w:tab w:val="left" w:pos="1832"/>
+          <w:tab w:val="left" w:pos="2748"/>
+          <w:tab w:val="left" w:pos="3664"/>
+          <w:tab w:val="left" w:pos="4580"/>
+          <w:tab w:val="left" w:pos="5496"/>
+          <w:tab w:val="left" w:pos="6412"/>
+          <w:tab w:val="left" w:pos="7328"/>
+          <w:tab w:val="left" w:pos="8244"/>
+          <w:tab w:val="left" w:pos="9160"/>
+          <w:tab w:val="left" w:pos="10076"/>
+          <w:tab w:val="left" w:pos="10992"/>
+          <w:tab w:val="left" w:pos="11908"/>
+          <w:tab w:val="left" w:pos="12824"/>
+          <w:tab w:val="left" w:pos="13740"/>
+          <w:tab w:val="left" w:pos="14656"/>
+        </w:tabs>
+        <w:spacing w:after="0" w:line="240" w:lineRule="auto"/>
+        <w:rPr>
+          <w:rFonts w:ascii="Courier New" w:eastAsia="Times New Roman" w:hAnsi="Courier New" w:cs="Courier New"/>
+          <w:kern w:val="0"/>
+          <w:sz w:val="20"/>
+          <w:szCs w:val="20"/>
+          <w14:ligatures w14:val="none"/>
+        </w:rPr>
+      </w:pPr>
+      <w:r>
+        <w:rPr>
+          <w:rFonts w:ascii="Courier New" w:eastAsia="Times New Roman" w:hAnsi="Courier New" w:cs="Courier New"/>
+          <w:kern w:val="0"/>
+          <w:sz w:val="20"/>
+          <w:szCs w:val="20"/>
+          <w14:ligatures w14:val="none"/>
+        </w:rPr>
+        <w:t>A1 = sigmoid(Z1)</w:t>
+      </w:r>
+    </w:p>
+    <w:p>
+      <w:pPr>
+        <w:tabs>
+          <w:tab w:val="left" w:pos="916"/>
+          <w:tab w:val="left" w:pos="1832"/>
+          <w:tab w:val="left" w:pos="2748"/>
+          <w:tab w:val="left" w:pos="3664"/>
+          <w:tab w:val="left" w:pos="4580"/>
+          <w:tab w:val="left" w:pos="5496"/>
+          <w:tab w:val="left" w:pos="6412"/>
+          <w:tab w:val="left" w:pos="7328"/>
+          <w:tab w:val="left" w:pos="8244"/>
+          <w:tab w:val="left" w:pos="9160"/>
+          <w:tab w:val="left" w:pos="10076"/>
+          <w:tab w:val="left" w:pos="10992"/>
+          <w:tab w:val="left" w:pos="11908"/>
+          <w:tab w:val="left" w:pos="12824"/>
+          <w:tab w:val="left" w:pos="13740"/>
+          <w:tab w:val="left" w:pos="14656"/>
+        </w:tabs>
+        <w:spacing w:after="0" w:line="240" w:lineRule="auto"/>
+        <w:rPr>
+          <w:rFonts w:ascii="Courier New" w:eastAsia="Times New Roman" w:hAnsi="Courier New" w:cs="Courier New"/>
+          <w:kern w:val="0"/>
+          <w:sz w:val="20"/>
+          <w:szCs w:val="20"/>
+          <w14:ligatures w14:val="none"/>
+        </w:rPr>
+      </w:pPr>
+      <w:r>
+        <w:rPr>
+          <w:rFonts w:ascii="Courier New" w:eastAsia="Times New Roman" w:hAnsi="Courier New" w:cs="Courier New"/>
+          <w:kern w:val="0"/>
+          <w:sz w:val="20"/>
+          <w:szCs w:val="20"/>
+          <w14:ligatures w14:val="none"/>
+        </w:rPr>
+        <w:t>Z2 = np.dot(A1, W2) + b2</w:t>
+      </w:r>
+    </w:p>
+    <w:p>
+      <w:pPr>
+        <w:tabs>
+          <w:tab w:val="left" w:pos="916"/>
+          <w:tab w:val="left" w:pos="1832"/>
+          <w:tab w:val="left" w:pos="2748"/>
+          <w:tab w:val="left" w:pos="3664"/>
+          <w:tab w:val="left" w:pos="4580"/>
+          <w:tab w:val="left" w:pos="5496"/>
+          <w:tab w:val="left" w:pos="6412"/>
+          <w:tab w:val="left" w:pos="7328"/>
+          <w:tab w:val="left" w:pos="8244"/>
+          <w:tab w:val="left" w:pos="9160"/>
+          <w:tab w:val="left" w:pos="10076"/>
+          <w:tab w:val="left" w:pos="10992"/>
+          <w:tab w:val="left" w:pos="11908"/>
+          <w:tab w:val="left" w:pos="12824"/>
+          <w:tab w:val="left" w:pos="13740"/>
+          <w:tab w:val="left" w:pos="14656"/>
+        </w:tabs>
+        <w:spacing w:after="0" w:line="240" w:lineRule="auto"/>
+        <w:rPr>
+          <w:rFonts w:ascii="Courier New" w:eastAsia="Times New Roman" w:hAnsi="Courier New" w:cs="Courier New"/>
+          <w:kern w:val="0"/>
+          <w:sz w:val="20"/>
+          <w:szCs w:val="20"/>
+          <w14:ligatures w14:val="none"/>
+        </w:rPr>
+      </w:pPr>
+      <w:r>
+        <w:rPr>
+          <w:rFonts w:ascii="Courier New" w:eastAsia="Times New Roman" w:hAnsi="Courier New" w:cs="Courier New"/>
+          <w:kern w:val="0"/>
+          <w:sz w:val="20"/>
+          <w:szCs w:val="20"/>
+          <w14:ligatures w14:val="none"/>
+        </w:rPr>
+        <w:t>A2 = softmax(Z2)</w:t>
+      </w:r>
+    </w:p>
+    <w:p>
+      <w:pPr>
+        <w:spacing w:before="100" w:beforeAutospacing="1" w:after="100" w:afterAutospacing="1" w:line="240" w:lineRule="auto"/>
+        <w:rPr>
+          <w:rFonts w:ascii="Times New Roman" w:eastAsia="Times New Roman" w:hAnsi="Times New Roman" w:cs="Times New Roman"/>
+          <w:kern w:val="0"/>
+          <w14:ligatures w14:val="none"/>
+        </w:rPr>
+      </w:pPr>
+      <w:r>
+        <w:rPr>
+          <w:rFonts w:ascii="Times New Roman" w:eastAsia="Times New Roman" w:hAnsi="Times New Roman" w:cs="Times New Roman"/>
+          <w:kern w:val="0"/>
+          <w14:ligatures w14:val="none"/>
+        </w:rPr>
+        <w:t xml:space="preserve">Here, </w:t>
+      </w:r>
+      <w:r>
+        <w:rPr>
+          <w:rFonts w:ascii="Courier New" w:eastAsia="Times New Roman" w:hAnsi="Courier New" w:cs="Courier New"/>
+          <w:kern w:val="0"/>
+          <w:sz w:val="20"/>
+          <w:szCs w:val="20"/>
+          <w14:ligatures w14:val="none"/>
+        </w:rPr>
+        <w:t>W1</w:t>
+      </w:r>
+      <w:r>
+        <w:rPr>
+          <w:rFonts w:ascii="Times New Roman" w:eastAsia="Times New Roman" w:hAnsi="Times New Roman" w:cs="Times New Roman"/>
+          <w:kern w:val="0"/>
+          <w14:ligatures w14:val="none"/>
+        </w:rPr>
+        <w:t xml:space="preserve"> and </w:t>
+      </w:r>
+      <w:r>
+        <w:rPr>
+          <w:rFonts w:ascii="Courier New" w:eastAsia="Times New Roman" w:hAnsi="Courier New" w:cs="Courier New"/>
+          <w:kern w:val="0"/>
+          <w:sz w:val="20"/>
+          <w:szCs w:val="20"/>
+          <w14:ligatures w14:val="none"/>
+        </w:rPr>
+        <w:t>W2</w:t>
+      </w:r>
+      <w:r>
+        <w:rPr>
+          <w:rFonts w:ascii="Times New Roman" w:eastAsia="Times New Roman" w:hAnsi="Times New Roman" w:cs="Times New Roman"/>
+          <w:kern w:val="0"/>
+          <w14:ligatures w14:val="none"/>
+        </w:rPr>
+        <w:t xml:space="preserve"> are the weight matrices for the first and second layer, respectively. The backward pass calculates gradients using the chain rule. Because we're using Softmax and cross-entropy loss, the gradient of the loss with respect to the logits simplifies to:</w:t>
+      </w:r>
+    </w:p>
+    <w:p>
+      <w:pPr>
+        <w:spacing w:before="100" w:beforeAutospacing="1" w:after="100" w:afterAutospacing="1" w:line="240" w:lineRule="auto"/>
+        <w:rPr>
+          <w:rFonts w:ascii="Times New Roman" w:eastAsia="Times New Roman" w:hAnsi="Times New Roman" w:cs="Times New Roman"/>
+          <w:kern w:val="0"/>
+          <w14:ligatures w14:val="none"/>
+        </w:rPr>
+      </w:pPr>
+      <w:r>
+        <w:rPr>
+          <w:rFonts w:ascii="Times New Roman" w:eastAsia="Times New Roman" w:hAnsi="Times New Roman" w:cs="Times New Roman"/>
+          <w:kern w:val="0"/>
+          <w14:ligatures w14:val="none"/>
+        </w:rPr>
+        <w:t>∂L∂Z2=y^−y\frac{\partial L}{\partial Z_2} = \hat{y} - y</w:t>
+      </w:r>
+    </w:p>
+    <w:p>
+      <w:pPr>
+        <w:spacing w:before="100" w:beforeAutospacing="1" w:after="100" w:afterAutospacing="1" w:line="240" w:lineRule="auto"/>
+        <w:rPr>
+          <w:rFonts w:ascii="Times New Roman" w:eastAsia="Times New Roman" w:hAnsi="Times New Roman" w:cs="Times New Roman"/>
+          <w:kern w:val="0"/>
+          <w14:ligatures w14:val="none"/>
+        </w:rPr>
+      </w:pPr>
+      <w:r>
+        <w:rPr>
+          <w:rFonts w:ascii="Times New Roman" w:eastAsia="Times New Roman" w:hAnsi="Times New Roman" w:cs="Times New Roman"/>
+          <w:kern w:val="0"/>
+          <w14:ligatures w14:val="none"/>
+        </w:rPr>
+        <w:t>Then, for the hidden layer:</w:t>
+      </w:r>
+    </w:p>
+    <w:p>
+      <w:pPr>
+        <w:spacing w:before="100" w:beforeAutospacing="1" w:after="100" w:afterAutospacing="1" w:line="240" w:lineRule="auto"/>
+        <w:rPr>
+          <w:rFonts w:ascii="Times New Roman" w:eastAsia="Times New Roman" w:hAnsi="Times New Roman" w:cs="Times New Roman"/>
+          <w:kern w:val="0"/>
+          <w14:ligatures w14:val="none"/>
+        </w:rPr>
+      </w:pPr>
+      <w:r>
+        <w:rPr>
+          <w:rFonts w:ascii="Times New Roman" w:eastAsia="Times New Roman" w:hAnsi="Times New Roman" w:cs="Times New Roman"/>
+          <w:kern w:val="0"/>
+          <w14:ligatures w14:val="none"/>
+        </w:rPr>
+        <w:t>δ1=((y^−y)</w:t>
+      </w:r>
+      <w:r>
+        <w:rPr>
+          <w:rFonts w:ascii="Cambria Math" w:eastAsia="Times New Roman" w:hAnsi="Cambria Math" w:cs="Cambria Math"/>
+          <w:kern w:val="0"/>
+          <w14:ligatures w14:val="none"/>
+        </w:rPr>
+        <w:t>⋅</w:t>
+      </w:r>
+      <w:r>
+        <w:rPr>
+          <w:rFonts w:ascii="Times New Roman" w:eastAsia="Times New Roman" w:hAnsi="Times New Roman" w:cs="Times New Roman"/>
+          <w:kern w:val="0"/>
+          <w14:ligatures w14:val="none"/>
+        </w:rPr>
+        <w:t>W2T)</w:t>
+      </w:r>
+      <w:r>
+        <w:rPr>
+          <w:rFonts w:ascii="Cambria Math" w:eastAsia="Times New Roman" w:hAnsi="Cambria Math" w:cs="Cambria Math"/>
+          <w:kern w:val="0"/>
+          <w14:ligatures w14:val="none"/>
+        </w:rPr>
+        <w:t>⋅</w:t>
+      </w:r>
+      <w:r>
+        <w:rPr>
+          <w:rFonts w:ascii="Times New Roman" w:eastAsia="Times New Roman" w:hAnsi="Times New Roman" w:cs="Times New Roman"/>
+          <w:kern w:val="0"/>
+          <w14:ligatures w14:val="none"/>
+        </w:rPr>
+        <w:t>A1(1−A1)\delta_1 = ((\hat{y} - y) \cdot W_2^T) \cdot A_1 (1 - A_1)</w:t>
+      </w:r>
+    </w:p>
+    <w:p>
+      <w:pPr>
+        <w:spacing w:before="100" w:beforeAutospacing="1" w:after="100" w:afterAutospacing="1" w:line="240" w:lineRule="auto"/>
+        <w:rPr>
+          <w:rFonts w:ascii="Times New Roman" w:eastAsia="Times New Roman" w:hAnsi="Times New Roman" w:cs="Times New Roman"/>
+          <w:kern w:val="0"/>
+          <w14:ligatures w14:val="none"/>
+        </w:rPr>
+      </w:pPr>
+      <w:r>
+        <w:rPr>
+          <w:rFonts w:ascii="Times New Roman" w:eastAsia="Times New Roman" w:hAnsi="Times New Roman" w:cs="Times New Roman"/>
+          <w:kern w:val="0"/>
+          <w14:ligatures w14:val="none"/>
+        </w:rPr>
+        <w:t>Each parameter is updated using stochastic gradient descent:</w:t>
+      </w:r>
+    </w:p>
+    <w:p>
+      <w:pPr>
+        <w:spacing w:before="100" w:beforeAutospacing="1" w:after="100" w:afterAutospacing="1" w:line="240" w:lineRule="auto"/>
+        <w:rPr>
+          <w:rFonts w:ascii="Times New Roman" w:eastAsia="Times New Roman" w:hAnsi="Times New Roman" w:cs="Times New Roman"/>
+          <w:kern w:val="0"/>
+          <w14:ligatures w14:val="none"/>
+        </w:rPr>
+      </w:pPr>
+      <w:r>
+        <w:rPr>
+          <w:rFonts w:ascii="Times New Roman" w:eastAsia="Times New Roman" w:hAnsi="Times New Roman" w:cs="Times New Roman"/>
+          <w:kern w:val="0"/>
+          <w14:ligatures w14:val="none"/>
+        </w:rPr>
+        <w:t>W=W−η</w:t>
+      </w:r>
+      <w:r>
+        <w:rPr>
+          <w:rFonts w:ascii="Cambria Math" w:eastAsia="Times New Roman" w:hAnsi="Cambria Math" w:cs="Cambria Math"/>
+          <w:kern w:val="0"/>
+          <w14:ligatures w14:val="none"/>
+        </w:rPr>
+        <w:t>⋅∇</w:t>
+      </w:r>
+      <w:r>
+        <w:rPr>
+          <w:rFonts w:ascii="Times New Roman" w:eastAsia="Times New Roman" w:hAnsi="Times New Roman" w:cs="Times New Roman"/>
+          <w:kern w:val="0"/>
+          <w14:ligatures w14:val="none"/>
+        </w:rPr>
+        <w:t>WW = W - \eta \cdot \nabla W</w:t>
+      </w:r>
+    </w:p>
+    <w:p>
+      <w:pPr>
+        <w:spacing w:before="100" w:beforeAutospacing="1" w:after="100" w:afterAutospacing="1" w:line="240" w:lineRule="auto"/>
+        <w:rPr>
+          <w:rFonts w:ascii="Times New Roman" w:eastAsia="Times New Roman" w:hAnsi="Times New Roman" w:cs="Times New Roman"/>
+          <w:kern w:val="0"/>
+          <w14:ligatures w14:val="none"/>
+        </w:rPr>
+      </w:pPr>
+      <w:r>
+        <w:rPr>
+          <w:rFonts w:ascii="Times New Roman" w:eastAsia="Times New Roman" w:hAnsi="Times New Roman" w:cs="Times New Roman"/>
+          <w:kern w:val="0"/>
+          <w14:ligatures w14:val="none"/>
+        </w:rPr>
+        <w:t xml:space="preserve">All weights and biases were initialized using Gaussian noise scaled appropriately. Training used mini-batches of size 128 for 10 epochs, and the learning rate was tuned to 0.1. The modular class structure — with </w:t>
+      </w:r>
+      <w:r>
+        <w:rPr>
+          <w:rFonts w:ascii="Courier New" w:eastAsia="Times New Roman" w:hAnsi="Courier New" w:cs="Courier New"/>
+          <w:kern w:val="0"/>
+          <w:sz w:val="20"/>
+          <w:szCs w:val="20"/>
+          <w14:ligatures w14:val="none"/>
+        </w:rPr>
+        <w:t>forward()</w:t>
+      </w:r>
+      <w:r>
+        <w:rPr>
+          <w:rFonts w:ascii="Times New Roman" w:eastAsia="Times New Roman" w:hAnsi="Times New Roman" w:cs="Times New Roman"/>
+          <w:kern w:val="0"/>
+          <w14:ligatures w14:val="none"/>
+        </w:rPr>
+        <w:t xml:space="preserve">, </w:t>
+      </w:r>
+      <w:r>
+        <w:rPr>
+          <w:rFonts w:ascii="Courier New" w:eastAsia="Times New Roman" w:hAnsi="Courier New" w:cs="Courier New"/>
+          <w:kern w:val="0"/>
+          <w:sz w:val="20"/>
+          <w:szCs w:val="20"/>
+          <w14:ligatures w14:val="none"/>
+        </w:rPr>
+        <w:t>backward()</w:t>
+      </w:r>
+      <w:r>
+        <w:rPr>
+          <w:rFonts w:ascii="Times New Roman" w:eastAsia="Times New Roman" w:hAnsi="Times New Roman" w:cs="Times New Roman"/>
+          <w:kern w:val="0"/>
+          <w14:ligatures w14:val="none"/>
+        </w:rPr>
+        <w:t xml:space="preserve">, </w:t>
+      </w:r>
+      <w:r>
+        <w:rPr>
+          <w:rFonts w:ascii="Courier New" w:eastAsia="Times New Roman" w:hAnsi="Courier New" w:cs="Courier New"/>
+          <w:kern w:val="0"/>
+          <w:sz w:val="20"/>
+          <w:szCs w:val="20"/>
+          <w14:ligatures w14:val="none"/>
+        </w:rPr>
+        <w:t>train()</w:t>
+      </w:r>
+      <w:r>
+        <w:rPr>
+          <w:rFonts w:ascii="Times New Roman" w:eastAsia="Times New Roman" w:hAnsi="Times New Roman" w:cs="Times New Roman"/>
+          <w:kern w:val="0"/>
+          <w14:ligatures w14:val="none"/>
+        </w:rPr>
+        <w:t xml:space="preserve"> and </w:t>
+      </w:r>
+      <w:r>
+        <w:rPr>
+          <w:rFonts w:ascii="Courier New" w:eastAsia="Times New Roman" w:hAnsi="Courier New" w:cs="Courier New"/>
+          <w:kern w:val="0"/>
+          <w:sz w:val="20"/>
+          <w:szCs w:val="20"/>
+          <w14:ligatures w14:val="none"/>
+        </w:rPr>
+        <w:t>evaluate()</w:t>
+      </w:r>
+      <w:r>
+        <w:rPr>
+          <w:rFonts w:ascii="Times New Roman" w:eastAsia="Times New Roman" w:hAnsi="Times New Roman" w:cs="Times New Roman"/>
+          <w:kern w:val="0"/>
+          <w14:ligatures w14:val="none"/>
+        </w:rPr>
+        <w:t xml:space="preserve"> methods — ensured logical separation and extensibility.</w:t>
+      </w:r>
+    </w:p>
+    <w:p>
+      <w:pPr>
+        <w:spacing w:before="100" w:beforeAutospacing="1" w:after="100" w:afterAutospacing="1" w:line="240" w:lineRule="auto"/>
+        <w:outlineLvl w:val="3"/>
+        <w:rPr>
+          <w:rFonts w:ascii="Times New Roman" w:eastAsia="Times New Roman" w:hAnsi="Times New Roman" w:cs="Times New Roman"/>
+          <w:b/>
+          <w:bCs/>
+          <w:kern w:val="0"/>
+          <w14:ligatures w14:val="none"/>
+        </w:rPr>
+      </w:pPr>
+      <w:r>
+        <w:rPr>
+          <w:rFonts w:ascii="Times New Roman" w:eastAsia="Times New Roman" w:hAnsi="Times New Roman" w:cs="Times New Roman"/>
+          <w:b/>
+          <w:bCs/>
+          <w:kern w:val="0"/>
+          <w14:ligatures w14:val="none"/>
+        </w:rPr>
+        <w:t>2.2 CNN Architecture and Implementation</w:t>
+      </w:r>
+    </w:p>
+    <w:p>
+      <w:pPr>
+        <w:spacing w:before="100" w:beforeAutospacing="1" w:after="100" w:afterAutospacing="1" w:line="240" w:lineRule="auto"/>
+        <w:rPr>
+          <w:rFonts w:ascii="Times New Roman" w:eastAsia="Times New Roman" w:hAnsi="Times New Roman" w:cs="Times New Roman"/>
+          <w:kern w:val="0"/>
+          <w14:ligatures w14:val="none"/>
+        </w:rPr>
+      </w:pPr>
+      <w:r>
+        <w:rPr>
+          <w:rFonts w:ascii="Times New Roman" w:eastAsia="Times New Roman" w:hAnsi="Times New Roman" w:cs="Times New Roman"/>
+          <w:kern w:val="0"/>
+          <w14:ligatures w14:val="none"/>
+        </w:rPr>
+        <w:t>The CNN implementation was significantly more complex due to the need to manually implement the 2D convolution operation. The model architecture includes:</w:t>
+      </w:r>
+    </w:p>
+    <w:p>
+      <w:pPr>
+        <w:numPr>
+          <w:ilvl w:val="0"/>
+          <w:numId w:val="13"/>
+        </w:numPr>
+        <w:spacing w:before="100" w:beforeAutospacing="1" w:after="100" w:afterAutospacing="1" w:line="240" w:lineRule="auto"/>
+        <w:rPr>
+          <w:rFonts w:ascii="Times New Roman" w:eastAsia="Times New Roman" w:hAnsi="Times New Roman" w:cs="Times New Roman"/>
+          <w:kern w:val="0"/>
+          <w14:ligatures w14:val="none"/>
+        </w:rPr>
+      </w:pPr>
+      <w:r>
+        <w:rPr>
+          <w:rFonts w:ascii="Times New Roman" w:eastAsia="Times New Roman" w:hAnsi="Times New Roman" w:cs="Times New Roman"/>
+          <w:kern w:val="0"/>
+          <w14:ligatures w14:val="none"/>
+        </w:rPr>
+        <w:t>One convolutional layer with a single 3×3 kernel and no padding</w:t>
+      </w:r>
+    </w:p>
+    <w:p>
+      <w:pPr>
+        <w:numPr>
+          <w:ilvl w:val="0"/>
+          <w:numId w:val="13"/>
+        </w:numPr>
+        <w:spacing w:before="100" w:beforeAutospacing="1" w:after="100" w:afterAutospacing="1" w:line="240" w:lineRule="auto"/>
+        <w:rPr>
+          <w:rFonts w:ascii="Times New Roman" w:eastAsia="Times New Roman" w:hAnsi="Times New Roman" w:cs="Times New Roman"/>
+          <w:kern w:val="0"/>
+          <w14:ligatures w14:val="none"/>
+        </w:rPr>
+      </w:pPr>
+      <w:r>
+        <w:rPr>
+          <w:rFonts w:ascii="Times New Roman" w:eastAsia="Times New Roman" w:hAnsi="Times New Roman" w:cs="Times New Roman"/>
+          <w:kern w:val="0"/>
+          <w14:ligatures w14:val="none"/>
+        </w:rPr>
+        <w:t>ReLU activation following the convolution</w:t>
+      </w:r>
+    </w:p>
+    <w:p>
+      <w:pPr>
+        <w:numPr>
+          <w:ilvl w:val="0"/>
+          <w:numId w:val="13"/>
+        </w:numPr>
+        <w:spacing w:before="100" w:beforeAutospacing="1" w:after="100" w:afterAutospacing="1" w:line="240" w:lineRule="auto"/>
+        <w:rPr>
+          <w:rFonts w:ascii="Times New Roman" w:eastAsia="Times New Roman" w:hAnsi="Times New Roman" w:cs="Times New Roman"/>
+          <w:kern w:val="0"/>
+          <w14:ligatures w14:val="none"/>
+        </w:rPr>
+      </w:pPr>
+      <w:r>
+        <w:rPr>
+          <w:rFonts w:ascii="Times New Roman" w:eastAsia="Times New Roman" w:hAnsi="Times New Roman" w:cs="Times New Roman"/>
+          <w:kern w:val="0"/>
+          <w14:ligatures w14:val="none"/>
+        </w:rPr>
+        <w:t>A flattening step to transform the feature map into a 1D vector</w:t>
+      </w:r>
+    </w:p>
+    <w:p>
+      <w:pPr>
+        <w:numPr>
+          <w:ilvl w:val="0"/>
+          <w:numId w:val="13"/>
+        </w:numPr>
+        <w:spacing w:before="100" w:beforeAutospacing="1" w:after="100" w:afterAutospacing="1" w:line="240" w:lineRule="auto"/>
+        <w:rPr>
+          <w:rFonts w:ascii="Times New Roman" w:eastAsia="Times New Roman" w:hAnsi="Times New Roman" w:cs="Times New Roman"/>
+          <w:kern w:val="0"/>
+          <w14:ligatures w14:val="none"/>
+        </w:rPr>
+      </w:pPr>
+      <w:r>
+        <w:rPr>
+          <w:rFonts w:ascii="Times New Roman" w:eastAsia="Times New Roman" w:hAnsi="Times New Roman" w:cs="Times New Roman"/>
+          <w:kern w:val="0"/>
+          <w14:ligatures w14:val="none"/>
+        </w:rPr>
+        <w:t>A fully connected layer to project the flattened output into 10 logits</w:t>
+      </w:r>
+    </w:p>
+    <w:p>
+      <w:pPr>
+        <w:spacing w:before="100" w:beforeAutospacing="1" w:after="100" w:afterAutospacing="1" w:line="240" w:lineRule="auto"/>
+        <w:rPr>
+          <w:rFonts w:ascii="Times New Roman" w:eastAsia="Times New Roman" w:hAnsi="Times New Roman" w:cs="Times New Roman"/>
+          <w:kern w:val="0"/>
+          <w14:ligatures w14:val="none"/>
+        </w:rPr>
+      </w:pPr>
+      <w:r>
+        <w:rPr>
+          <w:rFonts w:ascii="Times New Roman" w:eastAsia="Times New Roman" w:hAnsi="Times New Roman" w:cs="Times New Roman"/>
+          <w:kern w:val="0"/>
+          <w14:ligatures w14:val="none"/>
+        </w:rPr>
+        <w:t>The convolution operation was coded using nested loops, as shown:</w:t>
+      </w:r>
+    </w:p>
+    <w:p>
+      <w:pPr>
+        <w:tabs>
+          <w:tab w:val="left" w:pos="916"/>
+          <w:tab w:val="left" w:pos="1832"/>
+          <w:tab w:val="left" w:pos="2748"/>
+          <w:tab w:val="left" w:pos="3664"/>
+          <w:tab w:val="left" w:pos="4580"/>
+          <w:tab w:val="left" w:pos="5496"/>
+          <w:tab w:val="left" w:pos="6412"/>
+          <w:tab w:val="left" w:pos="7328"/>
+          <w:tab w:val="left" w:pos="8244"/>
+          <w:tab w:val="left" w:pos="9160"/>
+          <w:tab w:val="left" w:pos="10076"/>
+          <w:tab w:val="left" w:pos="10992"/>
+          <w:tab w:val="left" w:pos="11908"/>
+          <w:tab w:val="left" w:pos="12824"/>
+          <w:tab w:val="left" w:pos="13740"/>
+          <w:tab w:val="left" w:pos="14656"/>
+        </w:tabs>
+        <w:spacing w:after="0" w:line="240" w:lineRule="auto"/>
+        <w:rPr>
+          <w:rFonts w:ascii="Courier New" w:eastAsia="Times New Roman" w:hAnsi="Courier New" w:cs="Courier New"/>
+          <w:kern w:val="0"/>
+          <w:sz w:val="20"/>
+          <w:szCs w:val="20"/>
+          <w14:ligatures w14:val="none"/>
+        </w:rPr>
+      </w:pPr>
+      <w:r>
+        <w:rPr>
+          <w:rFonts w:ascii="Courier New" w:eastAsia="Times New Roman" w:hAnsi="Courier New" w:cs="Courier New"/>
+          <w:kern w:val="0"/>
+          <w:sz w:val="20"/>
+          <w:szCs w:val="20"/>
+          <w14:ligatures w14:val="none"/>
+        </w:rPr>
+        <w:t>def convolve2d(image, kernel):</w:t>
+      </w:r>
+    </w:p>
+    <w:p>
+      <w:pPr>
+        <w:tabs>
+          <w:tab w:val="left" w:pos="916"/>
+          <w:tab w:val="left" w:pos="1832"/>
+          <w:tab w:val="left" w:pos="2748"/>
+          <w:tab w:val="left" w:pos="3664"/>
+          <w:tab w:val="left" w:pos="4580"/>
+          <w:tab w:val="left" w:pos="5496"/>
+          <w:tab w:val="left" w:pos="6412"/>
+          <w:tab w:val="left" w:pos="7328"/>
+          <w:tab w:val="left" w:pos="8244"/>
+          <w:tab w:val="left" w:pos="9160"/>
+          <w:tab w:val="left" w:pos="10076"/>
+          <w:tab w:val="left" w:pos="10992"/>
+          <w:tab w:val="left" w:pos="11908"/>
+          <w:tab w:val="left" w:pos="12824"/>
+          <w:tab w:val="left" w:pos="13740"/>
+          <w:tab w:val="left" w:pos="14656"/>
+        </w:tabs>
+        <w:spacing w:after="0" w:line="240" w:lineRule="auto"/>
+        <w:rPr>
+          <w:rFonts w:ascii="Courier New" w:eastAsia="Times New Roman" w:hAnsi="Courier New" w:cs="Courier New"/>
+          <w:kern w:val="0"/>
+          <w:sz w:val="20"/>
+          <w:szCs w:val="20"/>
+          <w14:ligatures w14:val="none"/>
+        </w:rPr>
+      </w:pPr>
+      <w:r>
+        <w:rPr>
+          <w:rFonts w:ascii="Courier New" w:eastAsia="Times New Roman" w:hAnsi="Courier New" w:cs="Courier New"/>
+          <w:kern w:val="0"/>
+          <w:sz w:val="20"/>
+          <w:szCs w:val="20"/>
+          <w14:ligatures w14:val="none"/>
+        </w:rPr>
+        <w:t xml:space="preserve">    output = np.zeros((ih - kh + 1, iw - kw + 1))</w:t>
+      </w:r>
+    </w:p>
+    <w:p>
+      <w:pPr>
+        <w:tabs>
+          <w:tab w:val="left" w:pos="916"/>
+          <w:tab w:val="left" w:pos="1832"/>
+          <w:tab w:val="left" w:pos="2748"/>
+          <w:tab w:val="left" w:pos="3664"/>
+          <w:tab w:val="left" w:pos="4580"/>
+          <w:tab w:val="left" w:pos="5496"/>
+          <w:tab w:val="left" w:pos="6412"/>
+          <w:tab w:val="left" w:pos="7328"/>
+          <w:tab w:val="left" w:pos="8244"/>
+          <w:tab w:val="left" w:pos="9160"/>
+          <w:tab w:val="left" w:pos="10076"/>
+          <w:tab w:val="left" w:pos="10992"/>
+          <w:tab w:val="left" w:pos="11908"/>
+          <w:tab w:val="left" w:pos="12824"/>
+          <w:tab w:val="left" w:pos="13740"/>
+          <w:tab w:val="left" w:pos="14656"/>
+        </w:tabs>
+        <w:spacing w:after="0" w:line="240" w:lineRule="auto"/>
+        <w:rPr>
+          <w:rFonts w:ascii="Courier New" w:eastAsia="Times New Roman" w:hAnsi="Courier New" w:cs="Courier New"/>
+          <w:kern w:val="0"/>
+          <w:sz w:val="20"/>
+          <w:szCs w:val="20"/>
+          <w14:ligatures w14:val="none"/>
+        </w:rPr>
+      </w:pPr>
+      <w:r>
+        <w:rPr>
+          <w:rFonts w:ascii="Courier New" w:eastAsia="Times New Roman" w:hAnsi="Courier New" w:cs="Courier New"/>
+          <w:kern w:val="0"/>
+          <w:sz w:val="20"/>
+          <w:szCs w:val="20"/>
+          <w14:ligatures w14:val="none"/>
+        </w:rPr>
+        <w:t xml:space="preserve">    for i in range(output.shape[0]):</w:t>
+      </w:r>
+    </w:p>
+    <w:p>
+      <w:pPr>
+        <w:tabs>
+          <w:tab w:val="left" w:pos="916"/>
+          <w:tab w:val="left" w:pos="1832"/>
+          <w:tab w:val="left" w:pos="2748"/>
+          <w:tab w:val="left" w:pos="3664"/>
+          <w:tab w:val="left" w:pos="4580"/>
+          <w:tab w:val="left" w:pos="5496"/>
+          <w:tab w:val="left" w:pos="6412"/>
+          <w:tab w:val="left" w:pos="7328"/>
+          <w:tab w:val="left" w:pos="8244"/>
+          <w:tab w:val="left" w:pos="9160"/>
+          <w:tab w:val="left" w:pos="10076"/>
+          <w:tab w:val="left" w:pos="10992"/>
+          <w:tab w:val="left" w:pos="11908"/>
+          <w:tab w:val="left" w:pos="12824"/>
+          <w:tab w:val="left" w:pos="13740"/>
+          <w:tab w:val="left" w:pos="14656"/>
+        </w:tabs>
+        <w:spacing w:after="0" w:line="240" w:lineRule="auto"/>
+        <w:rPr>
+          <w:rFonts w:ascii="Courier New" w:eastAsia="Times New Roman" w:hAnsi="Courier New" w:cs="Courier New"/>
+          <w:kern w:val="0"/>
+          <w:sz w:val="20"/>
+          <w:szCs w:val="20"/>
+          <w14:ligatures w14:val="none"/>
+        </w:rPr>
+      </w:pPr>
+      <w:r>
+        <w:rPr>
+          <w:rFonts w:ascii="Courier New" w:eastAsia="Times New Roman" w:hAnsi="Courier New" w:cs="Courier New"/>
+          <w:kern w:val="0"/>
+          <w:sz w:val="20"/>
+          <w:szCs w:val="20"/>
+          <w14:ligatures w14:val="none"/>
+        </w:rPr>
+        <w:t xml:space="preserve">        for j in range(output.shape[1]):</w:t>
+      </w:r>
+    </w:p>
+    <w:p>
+      <w:pPr>
+        <w:tabs>
+          <w:tab w:val="left" w:pos="916"/>
+          <w:tab w:val="left" w:pos="1832"/>
+          <w:tab w:val="left" w:pos="2748"/>
+          <w:tab w:val="left" w:pos="3664"/>
+          <w:tab w:val="left" w:pos="4580"/>
+          <w:tab w:val="left" w:pos="5496"/>
+          <w:tab w:val="left" w:pos="6412"/>
+          <w:tab w:val="left" w:pos="7328"/>
+          <w:tab w:val="left" w:pos="8244"/>
+          <w:tab w:val="left" w:pos="9160"/>
+          <w:tab w:val="left" w:pos="10076"/>
+          <w:tab w:val="left" w:pos="10992"/>
+          <w:tab w:val="left" w:pos="11908"/>
+          <w:tab w:val="left" w:pos="12824"/>
+          <w:tab w:val="left" w:pos="13740"/>
+          <w:tab w:val="left" w:pos="14656"/>
+        </w:tabs>
+        <w:spacing w:after="0" w:line="240" w:lineRule="auto"/>
+        <w:rPr>
+          <w:rFonts w:ascii="Courier New" w:eastAsia="Times New Roman" w:hAnsi="Courier New" w:cs="Courier New"/>
+          <w:kern w:val="0"/>
+          <w:sz w:val="20"/>
+          <w:szCs w:val="20"/>
+          <w14:ligatures w14:val="none"/>
+        </w:rPr>
+      </w:pPr>
+      <w:r>
+        <w:rPr>
+          <w:rFonts w:ascii="Courier New" w:eastAsia="Times New Roman" w:hAnsi="Courier New" w:cs="Courier New"/>
+          <w:kern w:val="0"/>
+          <w:sz w:val="20"/>
+          <w:szCs w:val="20"/>
+          <w14:ligatures w14:val="none"/>
+        </w:rPr>
+        <w:t xml:space="preserve">            output[i, j] = np.sum(image[i:i+kh, j:j+kw] * kernel)</w:t>
+      </w:r>
+    </w:p>
+    <w:p>
+      <w:pPr>
+        <w:tabs>
+          <w:tab w:val="left" w:pos="916"/>
+          <w:tab w:val="left" w:pos="1832"/>
+          <w:tab w:val="left" w:pos="2748"/>
+          <w:tab w:val="left" w:pos="3664"/>
+          <w:tab w:val="left" w:pos="4580"/>
+          <w:tab w:val="left" w:pos="5496"/>
+          <w:tab w:val="left" w:pos="6412"/>
+          <w:tab w:val="left" w:pos="7328"/>
+          <w:tab w:val="left" w:pos="8244"/>
+          <w:tab w:val="left" w:pos="9160"/>
+          <w:tab w:val="left" w:pos="10076"/>
+          <w:tab w:val="left" w:pos="10992"/>
+          <w:tab w:val="left" w:pos="11908"/>
+          <w:tab w:val="left" w:pos="12824"/>
+          <w:tab w:val="left" w:pos="13740"/>
+          <w:tab w:val="left" w:pos="14656"/>
+        </w:tabs>
+        <w:spacing w:after="0" w:line="240" w:lineRule="auto"/>
+        <w:rPr>
+          <w:rFonts w:ascii="Courier New" w:eastAsia="Times New Roman" w:hAnsi="Courier New" w:cs="Courier New"/>
+          <w:kern w:val="0"/>
+          <w:sz w:val="20"/>
+          <w:szCs w:val="20"/>
+          <w14:ligatures w14:val="none"/>
+        </w:rPr>
+      </w:pPr>
+      <w:r>
+        <w:rPr>
+          <w:rFonts w:ascii="Courier New" w:eastAsia="Times New Roman" w:hAnsi="Courier New" w:cs="Courier New"/>
+          <w:kern w:val="0"/>
+          <w:sz w:val="20"/>
+          <w:szCs w:val="20"/>
+          <w14:ligatures w14:val="none"/>
+        </w:rPr>
+        <w:t xml:space="preserve">    return output</w:t>
+      </w:r>
+    </w:p>
+    <w:p>
+      <w:pPr>
+        <w:spacing w:before="100" w:beforeAutospacing="1" w:after="100" w:afterAutospacing="1" w:line="240" w:lineRule="auto"/>
+        <w:rPr>
+          <w:rFonts w:ascii="Times New Roman" w:eastAsia="Times New Roman" w:hAnsi="Times New Roman" w:cs="Times New Roman"/>
+          <w:kern w:val="0"/>
+          <w14:ligatures w14:val="none"/>
+        </w:rPr>
+      </w:pPr>
+      <w:r>
+        <w:rPr>
+          <w:rFonts w:ascii="Times New Roman" w:eastAsia="Times New Roman" w:hAnsi="Times New Roman" w:cs="Times New Roman"/>
+          <w:kern w:val="0"/>
+          <w14:ligatures w14:val="none"/>
+        </w:rPr>
+        <w:t>Backpropagation for CNN was handled manually. After computing the gradient of the loss w.r.t. output logits, we backpropagate through the fully connected layer and reshape the result to match the feature map. The convolutional kernel’s gradient is obtained by summing over all input patches multiplied by the backpropagated error at each location.</w:t>
+      </w:r>
+    </w:p>
+    <w:p>
+      <w:pPr>
+        <w:spacing w:before="100" w:beforeAutospacing="1" w:after="100" w:afterAutospacing="1" w:line="240" w:lineRule="auto"/>
+        <w:rPr>
+          <w:rFonts w:ascii="Times New Roman" w:eastAsia="Times New Roman" w:hAnsi="Times New Roman" w:cs="Times New Roman"/>
+          <w:kern w:val="0"/>
+          <w14:ligatures w14:val="none"/>
+        </w:rPr>
+      </w:pPr>
+      <w:r>
+        <w:rPr>
+          <w:rFonts w:ascii="Times New Roman" w:eastAsia="Times New Roman" w:hAnsi="Times New Roman" w:cs="Times New Roman"/>
+          <w:kern w:val="0"/>
+          <w14:ligatures w14:val="none"/>
+        </w:rPr>
+        <w:lastRenderedPageBreak/>
+        <w:t>Despite being a single-filter model, the CNN performed meaningful feature extraction and classification. However, due to the nested-loop convolution implementation, it was significantly slower than the MLP.</w:t>
+      </w:r>
+    </w:p>
+    <w:p>
+      <w:pPr>
+        <w:spacing w:before="100" w:beforeAutospacing="1" w:after="100" w:afterAutospacing="1" w:line="240" w:lineRule="auto"/>
+        <w:outlineLvl w:val="3"/>
+        <w:rPr>
+          <w:rFonts w:ascii="Times New Roman" w:eastAsia="Times New Roman" w:hAnsi="Times New Roman" w:cs="Times New Roman"/>
+          <w:b/>
+          <w:bCs/>
+          <w:kern w:val="0"/>
+          <w14:ligatures w14:val="none"/>
+        </w:rPr>
+      </w:pPr>
+      <w:r>
+        <w:rPr>
+          <w:rFonts w:ascii="Times New Roman" w:eastAsia="Times New Roman" w:hAnsi="Times New Roman" w:cs="Times New Roman"/>
+          <w:b/>
+          <w:bCs/>
+          <w:kern w:val="0"/>
+          <w14:ligatures w14:val="none"/>
+        </w:rPr>
+        <w:t>2.3 Loss Function and Logging</w:t>
+      </w:r>
+    </w:p>
+    <w:p>
+      <w:pPr>
+        <w:spacing w:before="100" w:beforeAutospacing="1" w:after="100" w:afterAutospacing="1" w:line="240" w:lineRule="auto"/>
+        <w:rPr>
+          <w:rFonts w:ascii="Times New Roman" w:eastAsia="Times New Roman" w:hAnsi="Times New Roman" w:cs="Times New Roman"/>
+          <w:kern w:val="0"/>
+          <w14:ligatures w14:val="none"/>
+        </w:rPr>
+      </w:pPr>
+      <w:r>
+        <w:rPr>
+          <w:rFonts w:ascii="Times New Roman" w:eastAsia="Times New Roman" w:hAnsi="Times New Roman" w:cs="Times New Roman"/>
+          <w:kern w:val="0"/>
+          <w14:ligatures w14:val="none"/>
+        </w:rPr>
+        <w:t>Both models use categorical cross-entropy loss:</w:t>
+      </w:r>
+    </w:p>
+    <w:p>
+      <w:pPr>
+        <w:spacing w:before="100" w:beforeAutospacing="1" w:after="100" w:afterAutospacing="1" w:line="240" w:lineRule="auto"/>
+        <w:rPr>
+          <w:rFonts w:ascii="Times New Roman" w:eastAsia="Times New Roman" w:hAnsi="Times New Roman" w:cs="Times New Roman"/>
+          <w:kern w:val="0"/>
+          <w14:ligatures w14:val="none"/>
+        </w:rPr>
+      </w:pPr>
+      <w:r>
+        <w:rPr>
+          <w:rFonts w:ascii="Times New Roman" w:eastAsia="Times New Roman" w:hAnsi="Times New Roman" w:cs="Times New Roman"/>
+          <w:kern w:val="0"/>
+          <w14:ligatures w14:val="none"/>
+        </w:rPr>
+        <w:t>L=−∑yilog⁡(y^i)L = - \sum y_i \log(\hat{y}_i)</w:t>
+      </w:r>
+    </w:p>
+    <w:p>
+      <w:pPr>
+        <w:spacing w:before="100" w:beforeAutospacing="1" w:after="100" w:afterAutospacing="1" w:line="240" w:lineRule="auto"/>
+        <w:rPr>
+          <w:rFonts w:ascii="Times New Roman" w:eastAsia="Times New Roman" w:hAnsi="Times New Roman" w:cs="Times New Roman"/>
+          <w:kern w:val="0"/>
+          <w14:ligatures w14:val="none"/>
+        </w:rPr>
+      </w:pPr>
+      <w:r>
+        <w:rPr>
+          <w:rFonts w:ascii="Times New Roman" w:eastAsia="Times New Roman" w:hAnsi="Times New Roman" w:cs="Times New Roman"/>
+          <w:kern w:val="0"/>
+          <w14:ligatures w14:val="none"/>
+        </w:rPr>
+        <w:t xml:space="preserve">Loss computation was implemented with NumPy, ensuring numerical stability through log clipping. Logging was integrated at every critical stage: model initialization, forward passes, activations, loss computation, and backward passes. Logs were written to </w:t>
+      </w:r>
+      <w:r>
+        <w:rPr>
+          <w:rFonts w:ascii="Courier New" w:eastAsia="Times New Roman" w:hAnsi="Courier New" w:cs="Courier New"/>
+          <w:kern w:val="0"/>
+          <w:sz w:val="20"/>
+          <w:szCs w:val="20"/>
+          <w14:ligatures w14:val="none"/>
+        </w:rPr>
+        <w:t>mlp_training_log.txt</w:t>
+      </w:r>
+      <w:r>
+        <w:rPr>
+          <w:rFonts w:ascii="Times New Roman" w:eastAsia="Times New Roman" w:hAnsi="Times New Roman" w:cs="Times New Roman"/>
+          <w:kern w:val="0"/>
+          <w14:ligatures w14:val="none"/>
+        </w:rPr>
+        <w:t xml:space="preserve"> and </w:t>
+      </w:r>
+      <w:r>
+        <w:rPr>
+          <w:rFonts w:ascii="Courier New" w:eastAsia="Times New Roman" w:hAnsi="Courier New" w:cs="Courier New"/>
+          <w:kern w:val="0"/>
+          <w:sz w:val="20"/>
+          <w:szCs w:val="20"/>
+          <w14:ligatures w14:val="none"/>
+        </w:rPr>
+        <w:t>cnn_training_log.txt</w:t>
+      </w:r>
+      <w:r>
+        <w:rPr>
+          <w:rFonts w:ascii="Times New Roman" w:eastAsia="Times New Roman" w:hAnsi="Times New Roman" w:cs="Times New Roman"/>
+          <w:kern w:val="0"/>
+          <w14:ligatures w14:val="none"/>
+        </w:rPr>
+        <w:t xml:space="preserve"> to allow full traceability of the training process.</w:t>
       </w:r>
     </w:p>
     <w:p>
@@ -228,14 +1281,96 @@
           <w:szCs w:val="27"/>
           <w14:ligatures w14:val="none"/>
         </w:rPr>
-        <w:t>2.1 Multi-Layer Perceptron (MLP)</w:t>
+        <w:t>3. Evaluation</w:t>
+      </w:r>
+    </w:p>
+    <w:p>
+      <w:pPr>
+        <w:spacing w:before="100" w:beforeAutospacing="1" w:after="100" w:afterAutospacing="1" w:line="240" w:lineRule="auto"/>
+        <w:outlineLvl w:val="3"/>
+        <w:rPr>
+          <w:rFonts w:ascii="Times New Roman" w:eastAsia="Times New Roman" w:hAnsi="Times New Roman" w:cs="Times New Roman"/>
+          <w:b/>
+          <w:bCs/>
+          <w:kern w:val="0"/>
+          <w14:ligatures w14:val="none"/>
+        </w:rPr>
+      </w:pPr>
+      <w:r>
+        <w:rPr>
+          <w:rFonts w:ascii="Times New Roman" w:eastAsia="Times New Roman" w:hAnsi="Times New Roman" w:cs="Times New Roman"/>
+          <w:b/>
+          <w:bCs/>
+          <w:kern w:val="0"/>
+          <w14:ligatures w14:val="none"/>
+        </w:rPr>
+        <w:t>Experimental Setup</w:t>
+      </w:r>
+    </w:p>
+    <w:p>
+      <w:pPr>
+        <w:spacing w:before="100" w:beforeAutospacing="1" w:after="100" w:afterAutospacing="1" w:line="240" w:lineRule="auto"/>
+        <w:rPr>
+          <w:rFonts w:ascii="Times New Roman" w:eastAsia="Times New Roman" w:hAnsi="Times New Roman" w:cs="Times New Roman"/>
+          <w:kern w:val="0"/>
+          <w14:ligatures w14:val="none"/>
+        </w:rPr>
+      </w:pPr>
+      <w:r>
+        <w:rPr>
+          <w:rFonts w:ascii="Times New Roman" w:eastAsia="Times New Roman" w:hAnsi="Times New Roman" w:cs="Times New Roman"/>
+          <w:kern w:val="0"/>
+          <w14:ligatures w14:val="none"/>
+        </w:rPr>
+        <w:t>We tested both models on a macOS laptop (CPU-only, no GPU acceleration). The models were implemented in Python 3.9 and used only NumPy for all numerical operations. The MNIST dataset was loaded using torchvision. MLP training took around 1–2 minutes, while CNN training took approximately 15–20 minutes for 5 epochs due to the cost of nested-loop convolution.</w:t>
+      </w:r>
+    </w:p>
+    <w:p>
+      <w:pPr>
+        <w:spacing w:before="100" w:beforeAutospacing="1" w:after="100" w:afterAutospacing="1" w:line="240" w:lineRule="auto"/>
+        <w:outlineLvl w:val="3"/>
+        <w:rPr>
+          <w:rFonts w:ascii="Times New Roman" w:eastAsia="Times New Roman" w:hAnsi="Times New Roman" w:cs="Times New Roman"/>
+          <w:b/>
+          <w:bCs/>
+          <w:kern w:val="0"/>
+          <w14:ligatures w14:val="none"/>
+        </w:rPr>
+      </w:pPr>
+      <w:r>
+        <w:rPr>
+          <w:rFonts w:ascii="Times New Roman" w:eastAsia="Times New Roman" w:hAnsi="Times New Roman" w:cs="Times New Roman"/>
+          <w:b/>
+          <w:bCs/>
+          <w:kern w:val="0"/>
+          <w14:ligatures w14:val="none"/>
+        </w:rPr>
+        <w:t>Results and Observations</w:t>
+      </w:r>
+    </w:p>
+    <w:p>
+      <w:pPr>
+        <w:spacing w:before="100" w:beforeAutospacing="1" w:after="100" w:afterAutospacing="1" w:line="240" w:lineRule="auto"/>
+        <w:rPr>
+          <w:rFonts w:ascii="Times New Roman" w:eastAsia="Times New Roman" w:hAnsi="Times New Roman" w:cs="Times New Roman"/>
+          <w:kern w:val="0"/>
+          <w14:ligatures w14:val="none"/>
+        </w:rPr>
+      </w:pPr>
+      <w:r>
+        <w:rPr>
+          <w:rFonts w:ascii="Times New Roman" w:eastAsia="Times New Roman" w:hAnsi="Times New Roman" w:cs="Times New Roman"/>
+          <w:kern w:val="0"/>
+          <w14:ligatures w14:val="none"/>
+        </w:rPr>
+        <w:t>The MLP achieved excellent performance:</w:t>
       </w:r>
     </w:p>
     <w:p>
       <w:pPr>
         <w:numPr>
           <w:ilvl w:val="0"/>
-          <w:numId w:val="8"/>
+          <w:numId w:val="14"/>
         </w:numPr>
         <w:spacing w:before="100" w:beforeAutospacing="1" w:after="100" w:afterAutospacing="1" w:line="240" w:lineRule="auto"/>
         <w:rPr>
@@ -247,27 +1382,75 @@
       <w:r>
         <w:rPr>
           <w:rFonts w:ascii="Times New Roman" w:eastAsia="Times New Roman" w:hAnsi="Times New Roman" w:cs="Times New Roman"/>
+          <w:kern w:val="0"/>
+          <w14:ligatures w14:val="none"/>
+        </w:rPr>
+        <w:t>Total training loss decreased from ~411 to ~68 across 10 epochs</w:t>
+      </w:r>
+    </w:p>
+    <w:p>
+      <w:pPr>
+        <w:numPr>
+          <w:ilvl w:val="0"/>
+          <w:numId w:val="14"/>
+        </w:numPr>
+        <w:spacing w:before="100" w:beforeAutospacing="1" w:after="100" w:afterAutospacing="1" w:line="240" w:lineRule="auto"/>
+        <w:rPr>
+          <w:rFonts w:ascii="Times New Roman" w:eastAsia="Times New Roman" w:hAnsi="Times New Roman" w:cs="Times New Roman"/>
+          <w:kern w:val="0"/>
+          <w14:ligatures w14:val="none"/>
+        </w:rPr>
+      </w:pPr>
+      <w:r>
+        <w:rPr>
+          <w:rFonts w:ascii="Times New Roman" w:eastAsia="Times New Roman" w:hAnsi="Times New Roman" w:cs="Times New Roman"/>
+          <w:kern w:val="0"/>
+          <w14:ligatures w14:val="none"/>
+        </w:rPr>
+        <w:t xml:space="preserve">Final test accuracy: </w:t>
+      </w:r>
+      <w:r>
+        <w:rPr>
+          <w:rFonts w:ascii="Times New Roman" w:eastAsia="Times New Roman" w:hAnsi="Times New Roman" w:cs="Times New Roman"/>
           <w:b/>
           <w:bCs/>
           <w:kern w:val="0"/>
           <w14:ligatures w14:val="none"/>
         </w:rPr>
-        <w:t>Architecture</w:t>
-      </w:r>
-      <w:r>
-        <w:rPr>
-          <w:rFonts w:ascii="Times New Roman" w:eastAsia="Times New Roman" w:hAnsi="Times New Roman" w:cs="Times New Roman"/>
-          <w:kern w:val="0"/>
-          <w14:ligatures w14:val="none"/>
-        </w:rPr>
-        <w:t>:</w:t>
+        <w:t>95.6%</w:t>
+      </w:r>
+      <w:r>
+        <w:rPr>
+          <w:rFonts w:ascii="Times New Roman" w:eastAsia="Times New Roman" w:hAnsi="Times New Roman" w:cs="Times New Roman"/>
+          <w:kern w:val="0"/>
+          <w14:ligatures w14:val="none"/>
+        </w:rPr>
+        <w:t>, consistent with expectations for a shallow MLP on MNIST</w:t>
+      </w:r>
+    </w:p>
+    <w:p>
+      <w:pPr>
+        <w:spacing w:before="100" w:beforeAutospacing="1" w:after="100" w:afterAutospacing="1" w:line="240" w:lineRule="auto"/>
+        <w:rPr>
+          <w:rFonts w:ascii="Times New Roman" w:eastAsia="Times New Roman" w:hAnsi="Times New Roman" w:cs="Times New Roman"/>
+          <w:kern w:val="0"/>
+          <w14:ligatures w14:val="none"/>
+        </w:rPr>
+      </w:pPr>
+      <w:r>
+        <w:rPr>
+          <w:rFonts w:ascii="Times New Roman" w:eastAsia="Times New Roman" w:hAnsi="Times New Roman" w:cs="Times New Roman"/>
+          <w:kern w:val="0"/>
+          <w14:ligatures w14:val="none"/>
+        </w:rPr>
+        <w:t>The CNN, although slower, showed a consistent learning trend:</w:t>
       </w:r>
     </w:p>
     <w:p>
       <w:pPr>
         <w:numPr>
-          <w:ilvl w:val="1"/>
-          <w:numId w:val="8"/>
+          <w:ilvl w:val="0"/>
+          <w:numId w:val="15"/>
         </w:numPr>
         <w:spacing w:before="100" w:beforeAutospacing="1" w:after="100" w:afterAutospacing="1" w:line="240" w:lineRule="auto"/>
         <w:rPr>
@@ -282,14 +1465,14 @@
           <w:kern w:val="0"/>
           <w14:ligatures w14:val="none"/>
         </w:rPr>
-        <w:t>Input: 784 features (28×28 flattened images)</w:t>
+        <w:t>Training loss decreased from ~1084 to ~933</w:t>
       </w:r>
     </w:p>
     <w:p>
       <w:pPr>
         <w:numPr>
-          <w:ilvl w:val="1"/>
-          <w:numId w:val="8"/>
+          <w:ilvl w:val="0"/>
+          <w:numId w:val="15"/>
         </w:numPr>
         <w:spacing w:before="100" w:beforeAutospacing="1" w:after="100" w:afterAutospacing="1" w:line="240" w:lineRule="auto"/>
         <w:rPr>
@@ -304,14 +1487,152 @@
           <w:kern w:val="0"/>
           <w14:ligatures w14:val="none"/>
         </w:rPr>
-        <w:t>Hidden Layer: 128 neurons, sigmoid activation</w:t>
+        <w:t xml:space="preserve">Final test accuracy: </w:t>
+      </w:r>
+      <w:r>
+        <w:rPr>
+          <w:rFonts w:ascii="Times New Roman" w:eastAsia="Times New Roman" w:hAnsi="Times New Roman" w:cs="Times New Roman"/>
+          <w:b/>
+          <w:bCs/>
+          <w:kern w:val="0"/>
+          <w14:ligatures w14:val="none"/>
+        </w:rPr>
+        <w:t>~60–65%</w:t>
+      </w:r>
+      <w:r>
+        <w:rPr>
+          <w:rFonts w:ascii="Times New Roman" w:eastAsia="Times New Roman" w:hAnsi="Times New Roman" w:cs="Times New Roman"/>
+          <w:kern w:val="0"/>
+          <w14:ligatures w14:val="none"/>
+        </w:rPr>
+        <w:t>, which is reasonable for a single-filter CNN without pooling or padding</w:t>
+      </w:r>
+    </w:p>
+    <w:p>
+      <w:pPr>
+        <w:spacing w:before="100" w:beforeAutospacing="1" w:after="100" w:afterAutospacing="1" w:line="240" w:lineRule="auto"/>
+        <w:rPr>
+          <w:rFonts w:ascii="Times New Roman" w:eastAsia="Times New Roman" w:hAnsi="Times New Roman" w:cs="Times New Roman"/>
+          <w:kern w:val="0"/>
+          <w14:ligatures w14:val="none"/>
+        </w:rPr>
+      </w:pPr>
+      <w:r>
+        <w:rPr>
+          <w:rFonts w:ascii="Times New Roman" w:eastAsia="Times New Roman" w:hAnsi="Times New Roman" w:cs="Times New Roman"/>
+          <w:kern w:val="0"/>
+          <w14:ligatures w14:val="none"/>
+        </w:rPr>
+        <w:t>The performance gap reflects architectural differences and the limited representational power of a single 3×3 kernel. Nonetheless, both models demonstrated proper learning behavior. The log files confirmed the stability and correctness of all operations and made it easy to verify that forward and backward flows were executed as intended.</w:t>
+      </w:r>
+    </w:p>
+    <w:p>
+      <w:pPr>
+        <w:spacing w:before="100" w:beforeAutospacing="1" w:after="100" w:afterAutospacing="1" w:line="240" w:lineRule="auto"/>
+        <w:outlineLvl w:val="2"/>
+        <w:rPr>
+          <w:rFonts w:ascii="Times New Roman" w:eastAsia="Times New Roman" w:hAnsi="Times New Roman" w:cs="Times New Roman"/>
+          <w:b/>
+          <w:bCs/>
+          <w:kern w:val="0"/>
+          <w:sz w:val="27"/>
+          <w:szCs w:val="27"/>
+          <w14:ligatures w14:val="none"/>
+        </w:rPr>
+      </w:pPr>
+      <w:r>
+        <w:rPr>
+          <w:rFonts w:ascii="Times New Roman" w:eastAsia="Times New Roman" w:hAnsi="Times New Roman" w:cs="Times New Roman"/>
+          <w:b/>
+          <w:bCs/>
+          <w:kern w:val="0"/>
+          <w:sz w:val="27"/>
+          <w:szCs w:val="27"/>
+          <w14:ligatures w14:val="none"/>
+        </w:rPr>
+        <w:t>4. Learning Outcomes</w:t>
+      </w:r>
+    </w:p>
+    <w:p>
+      <w:pPr>
+        <w:spacing w:before="100" w:beforeAutospacing="1" w:after="100" w:afterAutospacing="1" w:line="240" w:lineRule="auto"/>
+        <w:rPr>
+          <w:rFonts w:ascii="Times New Roman" w:eastAsia="Times New Roman" w:hAnsi="Times New Roman" w:cs="Times New Roman"/>
+          <w:kern w:val="0"/>
+          <w14:ligatures w14:val="none"/>
+        </w:rPr>
+      </w:pPr>
+      <w:r>
+        <w:rPr>
+          <w:rFonts w:ascii="Times New Roman" w:eastAsia="Times New Roman" w:hAnsi="Times New Roman" w:cs="Times New Roman"/>
+          <w:kern w:val="0"/>
+          <w14:ligatures w14:val="none"/>
+        </w:rPr>
+        <w:lastRenderedPageBreak/>
+        <w:t>This project was an in-depth exercise in manually designing and training neural networks. We went beyond just using models — we built every critical piece ourselves, from the first dot product to the last gradient update.</w:t>
+      </w:r>
+    </w:p>
+    <w:p>
+      <w:pPr>
+        <w:spacing w:before="100" w:beforeAutospacing="1" w:after="100" w:afterAutospacing="1" w:line="240" w:lineRule="auto"/>
+        <w:rPr>
+          <w:rFonts w:ascii="Times New Roman" w:eastAsia="Times New Roman" w:hAnsi="Times New Roman" w:cs="Times New Roman"/>
+          <w:kern w:val="0"/>
+          <w14:ligatures w14:val="none"/>
+        </w:rPr>
+      </w:pPr>
+      <w:r>
+        <w:rPr>
+          <w:rFonts w:ascii="Times New Roman" w:eastAsia="Times New Roman" w:hAnsi="Times New Roman" w:cs="Times New Roman"/>
+          <w:kern w:val="0"/>
+          <w14:ligatures w14:val="none"/>
+        </w:rPr>
+        <w:t>Through this, we gained a deep appreciation of how frameworks like PyTorch simplify training. For example, implementing the CNN’s convolution and its gradient required carefully indexing each spatial position and calculating per-pixel errors. Similarly, debugging MLP gradients reinforced our understanding of matrix calculus and dimensional consistency.</w:t>
+      </w:r>
+    </w:p>
+    <w:p>
+      <w:pPr>
+        <w:spacing w:before="100" w:beforeAutospacing="1" w:after="100" w:afterAutospacing="1" w:line="240" w:lineRule="auto"/>
+        <w:rPr>
+          <w:rFonts w:ascii="Times New Roman" w:eastAsia="Times New Roman" w:hAnsi="Times New Roman" w:cs="Times New Roman"/>
+          <w:kern w:val="0"/>
+          <w14:ligatures w14:val="none"/>
+        </w:rPr>
+      </w:pPr>
+      <w:r>
+        <w:rPr>
+          <w:rFonts w:ascii="Times New Roman" w:eastAsia="Times New Roman" w:hAnsi="Times New Roman" w:cs="Times New Roman"/>
+          <w:kern w:val="0"/>
+          <w14:ligatures w14:val="none"/>
+        </w:rPr>
+        <w:t>We learned about the importance of stable numerical computation, especially in the softmax function and loss calculation. We also built a logging system that not only facilitated debugging but also gave us visibility into how each layer processed inputs. It became clear how much goes on behind-the-scenes in real frameworks, and why such tooling is vital for debugging and reproducibility.</w:t>
+      </w:r>
+    </w:p>
+    <w:p>
+      <w:pPr>
+        <w:spacing w:before="100" w:beforeAutospacing="1" w:after="100" w:afterAutospacing="1" w:line="240" w:lineRule="auto"/>
+        <w:rPr>
+          <w:rFonts w:ascii="Times New Roman" w:eastAsia="Times New Roman" w:hAnsi="Times New Roman" w:cs="Times New Roman"/>
+          <w:kern w:val="0"/>
+          <w14:ligatures w14:val="none"/>
+        </w:rPr>
+      </w:pPr>
+      <w:r>
+        <w:rPr>
+          <w:rFonts w:ascii="Times New Roman" w:eastAsia="Times New Roman" w:hAnsi="Times New Roman" w:cs="Times New Roman"/>
+          <w:b/>
+          <w:bCs/>
+          <w:kern w:val="0"/>
+          <w14:ligatures w14:val="none"/>
+        </w:rPr>
+        <w:t>Team Contributions and Reflections:</w:t>
       </w:r>
     </w:p>
     <w:p>
       <w:pPr>
         <w:numPr>
-          <w:ilvl w:val="1"/>
-          <w:numId w:val="8"/>
+          <w:ilvl w:val="0"/>
+          <w:numId w:val="16"/>
         </w:numPr>
         <w:spacing w:before="100" w:beforeAutospacing="1" w:after="100" w:afterAutospacing="1" w:line="240" w:lineRule="auto"/>
         <w:rPr>
@@ -326,32 +1647,14 @@
           <w:kern w:val="0"/>
           <w14:ligatures w14:val="none"/>
         </w:rPr>
-        <w:t xml:space="preserve">Output Layer: 10 neurons, </w:t>
-      </w:r>
-      <w:proofErr w:type="spellStart"/>
-      <w:r>
-        <w:rPr>
-          <w:rFonts w:ascii="Times New Roman" w:eastAsia="Times New Roman" w:hAnsi="Times New Roman" w:cs="Times New Roman"/>
-          <w:kern w:val="0"/>
-          <w14:ligatures w14:val="none"/>
-        </w:rPr>
-        <w:t>softmax</w:t>
-      </w:r>
-      <w:proofErr w:type="spellEnd"/>
-      <w:r>
-        <w:rPr>
-          <w:rFonts w:ascii="Times New Roman" w:eastAsia="Times New Roman" w:hAnsi="Times New Roman" w:cs="Times New Roman"/>
-          <w:kern w:val="0"/>
-          <w14:ligatures w14:val="none"/>
-        </w:rPr>
-        <w:t xml:space="preserve"> activation</w:t>
+        <w:t>One member led the implementation of the MLP architecture and training pipeline.</w:t>
       </w:r>
     </w:p>
     <w:p>
       <w:pPr>
         <w:numPr>
           <w:ilvl w:val="0"/>
-          <w:numId w:val="8"/>
+          <w:numId w:val="16"/>
         </w:numPr>
         <w:spacing w:before="100" w:beforeAutospacing="1" w:after="100" w:afterAutospacing="1" w:line="240" w:lineRule="auto"/>
         <w:rPr>
@@ -363,27 +1666,59 @@
       <w:r>
         <w:rPr>
           <w:rFonts w:ascii="Times New Roman" w:eastAsia="Times New Roman" w:hAnsi="Times New Roman" w:cs="Times New Roman"/>
+          <w:kern w:val="0"/>
+          <w14:ligatures w14:val="none"/>
+        </w:rPr>
+        <w:t>The other developed the CNN and handled complex gradient propagation.</w:t>
+      </w:r>
+    </w:p>
+    <w:p>
+      <w:pPr>
+        <w:numPr>
+          <w:ilvl w:val="0"/>
+          <w:numId w:val="16"/>
+        </w:numPr>
+        <w:spacing w:before="100" w:beforeAutospacing="1" w:after="100" w:afterAutospacing="1" w:line="240" w:lineRule="auto"/>
+        <w:rPr>
+          <w:rFonts w:ascii="Times New Roman" w:eastAsia="Times New Roman" w:hAnsi="Times New Roman" w:cs="Times New Roman"/>
+          <w:kern w:val="0"/>
+          <w14:ligatures w14:val="none"/>
+        </w:rPr>
+      </w:pPr>
+      <w:r>
+        <w:rPr>
+          <w:rFonts w:ascii="Times New Roman" w:eastAsia="Times New Roman" w:hAnsi="Times New Roman" w:cs="Times New Roman"/>
+          <w:kern w:val="0"/>
+          <w14:ligatures w14:val="none"/>
+        </w:rPr>
+        <w:t>Both collaborated on debugging, writing utility functions, and refining the report.</w:t>
+      </w:r>
+    </w:p>
+    <w:p>
+      <w:pPr>
+        <w:spacing w:before="100" w:beforeAutospacing="1" w:after="100" w:afterAutospacing="1" w:line="240" w:lineRule="auto"/>
+        <w:rPr>
+          <w:rFonts w:ascii="Times New Roman" w:eastAsia="Times New Roman" w:hAnsi="Times New Roman" w:cs="Times New Roman"/>
+          <w:kern w:val="0"/>
+          <w14:ligatures w14:val="none"/>
+        </w:rPr>
+      </w:pPr>
+      <w:r>
+        <w:rPr>
+          <w:rFonts w:ascii="Times New Roman" w:eastAsia="Times New Roman" w:hAnsi="Times New Roman" w:cs="Times New Roman"/>
           <w:b/>
           <w:bCs/>
           <w:kern w:val="0"/>
           <w14:ligatures w14:val="none"/>
         </w:rPr>
-        <w:t>Training Setup</w:t>
-      </w:r>
-      <w:r>
-        <w:rPr>
-          <w:rFonts w:ascii="Times New Roman" w:eastAsia="Times New Roman" w:hAnsi="Times New Roman" w:cs="Times New Roman"/>
-          <w:kern w:val="0"/>
-          <w14:ligatures w14:val="none"/>
-        </w:rPr>
-        <w:t>:</w:t>
+        <w:t>Challenges Faced:</w:t>
       </w:r>
     </w:p>
     <w:p>
       <w:pPr>
         <w:numPr>
-          <w:ilvl w:val="1"/>
-          <w:numId w:val="8"/>
+          <w:ilvl w:val="0"/>
+          <w:numId w:val="17"/>
         </w:numPr>
         <w:spacing w:before="100" w:beforeAutospacing="1" w:after="100" w:afterAutospacing="1" w:line="240" w:lineRule="auto"/>
         <w:rPr>
@@ -398,14 +1733,14 @@
           <w:kern w:val="0"/>
           <w14:ligatures w14:val="none"/>
         </w:rPr>
-        <w:t>Batch size: 128</w:t>
+        <w:t>Manually calculating and verifying CNN gradients without autograd</w:t>
       </w:r>
     </w:p>
     <w:p>
       <w:pPr>
         <w:numPr>
-          <w:ilvl w:val="1"/>
-          <w:numId w:val="8"/>
+          <w:ilvl w:val="0"/>
+          <w:numId w:val="17"/>
         </w:numPr>
         <w:spacing w:before="100" w:beforeAutospacing="1" w:after="100" w:afterAutospacing="1" w:line="240" w:lineRule="auto"/>
         <w:rPr>
@@ -420,14 +1755,14 @@
           <w:kern w:val="0"/>
           <w14:ligatures w14:val="none"/>
         </w:rPr>
-        <w:t>Learning rate: 0.1</w:t>
+        <w:t>Maintaining dimension alignment through all layers</w:t>
       </w:r>
     </w:p>
     <w:p>
       <w:pPr>
         <w:numPr>
-          <w:ilvl w:val="1"/>
-          <w:numId w:val="8"/>
+          <w:ilvl w:val="0"/>
+          <w:numId w:val="17"/>
         </w:numPr>
         <w:spacing w:before="100" w:beforeAutospacing="1" w:after="100" w:afterAutospacing="1" w:line="240" w:lineRule="auto"/>
         <w:rPr>
@@ -442,15 +1777,11 @@
           <w:kern w:val="0"/>
           <w14:ligatures w14:val="none"/>
         </w:rPr>
-        <w:t>Epochs: 10</w:t>
-      </w:r>
-    </w:p>
-    <w:p>
-      <w:pPr>
-        <w:numPr>
-          <w:ilvl w:val="0"/>
-          <w:numId w:val="8"/>
-        </w:numPr>
+        <w:t>Training time for CNN due to lack of optimized ops</w:t>
+      </w:r>
+    </w:p>
+    <w:p>
+      <w:pPr>
         <w:spacing w:before="100" w:beforeAutospacing="1" w:after="100" w:afterAutospacing="1" w:line="240" w:lineRule="auto"/>
         <w:rPr>
           <w:rFonts w:ascii="Times New Roman" w:eastAsia="Times New Roman" w:hAnsi="Times New Roman" w:cs="Times New Roman"/>
@@ -461,998 +1792,12 @@
       <w:r>
         <w:rPr>
           <w:rFonts w:ascii="Times New Roman" w:eastAsia="Times New Roman" w:hAnsi="Times New Roman" w:cs="Times New Roman"/>
-          <w:b/>
-          <w:bCs/>
-          <w:kern w:val="0"/>
-          <w14:ligatures w14:val="none"/>
-        </w:rPr>
-        <w:t>Loss Function</w:t>
-      </w:r>
-      <w:r>
-        <w:rPr>
-          <w:rFonts w:ascii="Times New Roman" w:eastAsia="Times New Roman" w:hAnsi="Times New Roman" w:cs="Times New Roman"/>
-          <w:kern w:val="0"/>
-          <w14:ligatures w14:val="none"/>
-        </w:rPr>
-        <w:t>:</w:t>
-      </w:r>
-      <w:r>
-        <w:rPr>
-          <w:rFonts w:ascii="Times New Roman" w:eastAsia="Times New Roman" w:hAnsi="Times New Roman" w:cs="Times New Roman"/>
-          <w:kern w:val="0"/>
-          <w14:ligatures w14:val="none"/>
-        </w:rPr>
-        <w:br/>
-        <w:t>Cross-entropy loss, manually implemented with NumPy.</w:t>
-      </w:r>
-    </w:p>
-    <w:p>
-      <w:pPr>
-        <w:numPr>
-          <w:ilvl w:val="0"/>
-          <w:numId w:val="8"/>
-        </w:numPr>
-        <w:spacing w:before="100" w:beforeAutospacing="1" w:after="100" w:afterAutospacing="1" w:line="240" w:lineRule="auto"/>
-        <w:rPr>
-          <w:rFonts w:ascii="Times New Roman" w:eastAsia="Times New Roman" w:hAnsi="Times New Roman" w:cs="Times New Roman"/>
-          <w:kern w:val="0"/>
-          <w14:ligatures w14:val="none"/>
-        </w:rPr>
-      </w:pPr>
-      <w:r>
-        <w:rPr>
-          <w:rFonts w:ascii="Times New Roman" w:eastAsia="Times New Roman" w:hAnsi="Times New Roman" w:cs="Times New Roman"/>
-          <w:b/>
-          <w:bCs/>
-          <w:kern w:val="0"/>
-          <w14:ligatures w14:val="none"/>
-        </w:rPr>
-        <w:t>Forward and Backward Propagation</w:t>
-      </w:r>
-      <w:r>
-        <w:rPr>
-          <w:rFonts w:ascii="Times New Roman" w:eastAsia="Times New Roman" w:hAnsi="Times New Roman" w:cs="Times New Roman"/>
-          <w:kern w:val="0"/>
-          <w14:ligatures w14:val="none"/>
-        </w:rPr>
-        <w:t>:</w:t>
-      </w:r>
-    </w:p>
-    <w:p>
-      <w:pPr>
-        <w:numPr>
-          <w:ilvl w:val="1"/>
-          <w:numId w:val="8"/>
-        </w:numPr>
-        <w:spacing w:before="100" w:beforeAutospacing="1" w:after="100" w:afterAutospacing="1" w:line="240" w:lineRule="auto"/>
-        <w:rPr>
-          <w:rFonts w:ascii="Times New Roman" w:eastAsia="Times New Roman" w:hAnsi="Times New Roman" w:cs="Times New Roman"/>
-          <w:kern w:val="0"/>
-          <w14:ligatures w14:val="none"/>
-        </w:rPr>
-      </w:pPr>
-      <w:r>
-        <w:rPr>
-          <w:rFonts w:ascii="Times New Roman" w:eastAsia="Times New Roman" w:hAnsi="Times New Roman" w:cs="Times New Roman"/>
-          <w:kern w:val="0"/>
-          <w14:ligatures w14:val="none"/>
-        </w:rPr>
-        <w:t>Manual computation of linear transformations, activations, and gradient updates for both layers.</w:t>
-      </w:r>
-    </w:p>
-    <w:p>
-      <w:pPr>
-        <w:numPr>
-          <w:ilvl w:val="0"/>
-          <w:numId w:val="8"/>
-        </w:numPr>
-        <w:spacing w:before="100" w:beforeAutospacing="1" w:after="100" w:afterAutospacing="1" w:line="240" w:lineRule="auto"/>
-        <w:rPr>
-          <w:rFonts w:ascii="Times New Roman" w:eastAsia="Times New Roman" w:hAnsi="Times New Roman" w:cs="Times New Roman"/>
-          <w:kern w:val="0"/>
-          <w14:ligatures w14:val="none"/>
-        </w:rPr>
-      </w:pPr>
-      <w:r>
-        <w:rPr>
-          <w:rFonts w:ascii="Times New Roman" w:eastAsia="Times New Roman" w:hAnsi="Times New Roman" w:cs="Times New Roman"/>
-          <w:b/>
-          <w:bCs/>
-          <w:kern w:val="0"/>
-          <w14:ligatures w14:val="none"/>
-        </w:rPr>
-        <w:t>Data Preprocessing</w:t>
-      </w:r>
-      <w:r>
-        <w:rPr>
-          <w:rFonts w:ascii="Times New Roman" w:eastAsia="Times New Roman" w:hAnsi="Times New Roman" w:cs="Times New Roman"/>
-          <w:kern w:val="0"/>
-          <w14:ligatures w14:val="none"/>
-        </w:rPr>
-        <w:t>:</w:t>
-      </w:r>
-    </w:p>
-    <w:p>
-      <w:pPr>
-        <w:numPr>
-          <w:ilvl w:val="1"/>
-          <w:numId w:val="8"/>
-        </w:numPr>
-        <w:spacing w:before="100" w:beforeAutospacing="1" w:after="100" w:afterAutospacing="1" w:line="240" w:lineRule="auto"/>
-        <w:rPr>
-          <w:rFonts w:ascii="Times New Roman" w:eastAsia="Times New Roman" w:hAnsi="Times New Roman" w:cs="Times New Roman"/>
-          <w:kern w:val="0"/>
-          <w14:ligatures w14:val="none"/>
-        </w:rPr>
-      </w:pPr>
-      <w:r>
-        <w:rPr>
-          <w:rFonts w:ascii="Times New Roman" w:eastAsia="Times New Roman" w:hAnsi="Times New Roman" w:cs="Times New Roman"/>
-          <w:kern w:val="0"/>
-          <w14:ligatures w14:val="none"/>
-        </w:rPr>
-        <w:t>Normalized MNIST data (mean=0.1307, std=0.3081).</w:t>
-      </w:r>
-    </w:p>
-    <w:p>
-      <w:pPr>
-        <w:spacing w:before="100" w:beforeAutospacing="1" w:after="100" w:afterAutospacing="1" w:line="240" w:lineRule="auto"/>
-        <w:outlineLvl w:val="2"/>
-        <w:rPr>
-          <w:rFonts w:ascii="Times New Roman" w:eastAsia="Times New Roman" w:hAnsi="Times New Roman" w:cs="Times New Roman"/>
-          <w:b/>
-          <w:bCs/>
-          <w:kern w:val="0"/>
-          <w:sz w:val="27"/>
-          <w:szCs w:val="27"/>
-          <w14:ligatures w14:val="none"/>
-        </w:rPr>
-      </w:pPr>
-      <w:r>
-        <w:rPr>
-          <w:rFonts w:ascii="Times New Roman" w:eastAsia="Times New Roman" w:hAnsi="Times New Roman" w:cs="Times New Roman"/>
-          <w:b/>
-          <w:bCs/>
-          <w:kern w:val="0"/>
-          <w:sz w:val="27"/>
-          <w:szCs w:val="27"/>
-          <w14:ligatures w14:val="none"/>
-        </w:rPr>
-        <w:t>2.2 Convolutional Neural Network (CNN)</w:t>
-      </w:r>
-    </w:p>
-    <w:p>
-      <w:pPr>
-        <w:numPr>
-          <w:ilvl w:val="0"/>
-          <w:numId w:val="9"/>
-        </w:numPr>
-        <w:spacing w:before="100" w:beforeAutospacing="1" w:after="100" w:afterAutospacing="1" w:line="240" w:lineRule="auto"/>
-        <w:rPr>
-          <w:rFonts w:ascii="Times New Roman" w:eastAsia="Times New Roman" w:hAnsi="Times New Roman" w:cs="Times New Roman"/>
-          <w:kern w:val="0"/>
-          <w14:ligatures w14:val="none"/>
-        </w:rPr>
-      </w:pPr>
-      <w:r>
-        <w:rPr>
-          <w:rFonts w:ascii="Times New Roman" w:eastAsia="Times New Roman" w:hAnsi="Times New Roman" w:cs="Times New Roman"/>
-          <w:b/>
-          <w:bCs/>
-          <w:kern w:val="0"/>
-          <w14:ligatures w14:val="none"/>
-        </w:rPr>
-        <w:t>Architecture</w:t>
-      </w:r>
-      <w:r>
-        <w:rPr>
-          <w:rFonts w:ascii="Times New Roman" w:eastAsia="Times New Roman" w:hAnsi="Times New Roman" w:cs="Times New Roman"/>
-          <w:kern w:val="0"/>
-          <w14:ligatures w14:val="none"/>
-        </w:rPr>
-        <w:t>:</w:t>
-      </w:r>
-    </w:p>
-    <w:p>
-      <w:pPr>
-        <w:numPr>
-          <w:ilvl w:val="1"/>
-          <w:numId w:val="9"/>
-        </w:numPr>
-        <w:spacing w:before="100" w:beforeAutospacing="1" w:after="100" w:afterAutospacing="1" w:line="240" w:lineRule="auto"/>
-        <w:rPr>
-          <w:rFonts w:ascii="Times New Roman" w:eastAsia="Times New Roman" w:hAnsi="Times New Roman" w:cs="Times New Roman"/>
-          <w:kern w:val="0"/>
-          <w14:ligatures w14:val="none"/>
-        </w:rPr>
-      </w:pPr>
-      <w:r>
-        <w:rPr>
-          <w:rFonts w:ascii="Times New Roman" w:eastAsia="Times New Roman" w:hAnsi="Times New Roman" w:cs="Times New Roman"/>
-          <w:kern w:val="0"/>
-          <w14:ligatures w14:val="none"/>
-        </w:rPr>
-        <w:t>Single 3×3 convolutional kernel, stride=1, no padding</w:t>
-      </w:r>
-    </w:p>
-    <w:p>
-      <w:pPr>
-        <w:numPr>
-          <w:ilvl w:val="1"/>
-          <w:numId w:val="9"/>
-        </w:numPr>
-        <w:spacing w:before="100" w:beforeAutospacing="1" w:after="100" w:afterAutospacing="1" w:line="240" w:lineRule="auto"/>
-        <w:rPr>
-          <w:rFonts w:ascii="Times New Roman" w:eastAsia="Times New Roman" w:hAnsi="Times New Roman" w:cs="Times New Roman"/>
-          <w:kern w:val="0"/>
-          <w14:ligatures w14:val="none"/>
-        </w:rPr>
-      </w:pPr>
-      <w:proofErr w:type="spellStart"/>
-      <w:r>
-        <w:rPr>
-          <w:rFonts w:ascii="Times New Roman" w:eastAsia="Times New Roman" w:hAnsi="Times New Roman" w:cs="Times New Roman"/>
-          <w:kern w:val="0"/>
-          <w14:ligatures w14:val="none"/>
-        </w:rPr>
-        <w:t>ReLU</w:t>
-      </w:r>
-      <w:proofErr w:type="spellEnd"/>
-      <w:r>
-        <w:rPr>
-          <w:rFonts w:ascii="Times New Roman" w:eastAsia="Times New Roman" w:hAnsi="Times New Roman" w:cs="Times New Roman"/>
-          <w:kern w:val="0"/>
-          <w14:ligatures w14:val="none"/>
-        </w:rPr>
-        <w:t xml:space="preserve"> activation after convolution</w:t>
-      </w:r>
-    </w:p>
-    <w:p>
-      <w:pPr>
-        <w:numPr>
-          <w:ilvl w:val="1"/>
-          <w:numId w:val="9"/>
-        </w:numPr>
-        <w:spacing w:before="100" w:beforeAutospacing="1" w:after="100" w:afterAutospacing="1" w:line="240" w:lineRule="auto"/>
-        <w:rPr>
-          <w:rFonts w:ascii="Times New Roman" w:eastAsia="Times New Roman" w:hAnsi="Times New Roman" w:cs="Times New Roman"/>
-          <w:kern w:val="0"/>
-          <w14:ligatures w14:val="none"/>
-        </w:rPr>
-      </w:pPr>
-      <w:r>
-        <w:rPr>
-          <w:rFonts w:ascii="Times New Roman" w:eastAsia="Times New Roman" w:hAnsi="Times New Roman" w:cs="Times New Roman"/>
-          <w:kern w:val="0"/>
-          <w14:ligatures w14:val="none"/>
-        </w:rPr>
-        <w:t xml:space="preserve">Fully connected output layer to 10 classes with </w:t>
-      </w:r>
-      <w:proofErr w:type="spellStart"/>
-      <w:r>
-        <w:rPr>
-          <w:rFonts w:ascii="Times New Roman" w:eastAsia="Times New Roman" w:hAnsi="Times New Roman" w:cs="Times New Roman"/>
-          <w:kern w:val="0"/>
-          <w14:ligatures w14:val="none"/>
-        </w:rPr>
-        <w:t>softmax</w:t>
-      </w:r>
-      <w:proofErr w:type="spellEnd"/>
-      <w:r>
-        <w:rPr>
-          <w:rFonts w:ascii="Times New Roman" w:eastAsia="Times New Roman" w:hAnsi="Times New Roman" w:cs="Times New Roman"/>
-          <w:kern w:val="0"/>
-          <w14:ligatures w14:val="none"/>
-        </w:rPr>
-        <w:t xml:space="preserve"> activation</w:t>
-      </w:r>
-    </w:p>
-    <w:p>
-      <w:pPr>
-        <w:numPr>
-          <w:ilvl w:val="0"/>
-          <w:numId w:val="9"/>
-        </w:numPr>
-        <w:spacing w:before="100" w:beforeAutospacing="1" w:after="100" w:afterAutospacing="1" w:line="240" w:lineRule="auto"/>
-        <w:rPr>
-          <w:rFonts w:ascii="Times New Roman" w:eastAsia="Times New Roman" w:hAnsi="Times New Roman" w:cs="Times New Roman"/>
-          <w:kern w:val="0"/>
-          <w14:ligatures w14:val="none"/>
-        </w:rPr>
-      </w:pPr>
-      <w:r>
-        <w:rPr>
-          <w:rFonts w:ascii="Times New Roman" w:eastAsia="Times New Roman" w:hAnsi="Times New Roman" w:cs="Times New Roman"/>
-          <w:b/>
-          <w:bCs/>
-          <w:kern w:val="0"/>
-          <w14:ligatures w14:val="none"/>
-        </w:rPr>
-        <w:t>Training Setup</w:t>
-      </w:r>
-      <w:r>
-        <w:rPr>
-          <w:rFonts w:ascii="Times New Roman" w:eastAsia="Times New Roman" w:hAnsi="Times New Roman" w:cs="Times New Roman"/>
-          <w:kern w:val="0"/>
-          <w14:ligatures w14:val="none"/>
-        </w:rPr>
-        <w:t>:</w:t>
-      </w:r>
-    </w:p>
-    <w:p>
-      <w:pPr>
-        <w:numPr>
-          <w:ilvl w:val="1"/>
-          <w:numId w:val="9"/>
-        </w:numPr>
-        <w:spacing w:before="100" w:beforeAutospacing="1" w:after="100" w:afterAutospacing="1" w:line="240" w:lineRule="auto"/>
-        <w:rPr>
-          <w:rFonts w:ascii="Times New Roman" w:eastAsia="Times New Roman" w:hAnsi="Times New Roman" w:cs="Times New Roman"/>
-          <w:kern w:val="0"/>
-          <w14:ligatures w14:val="none"/>
-        </w:rPr>
-      </w:pPr>
-      <w:r>
-        <w:rPr>
-          <w:rFonts w:ascii="Times New Roman" w:eastAsia="Times New Roman" w:hAnsi="Times New Roman" w:cs="Times New Roman"/>
-          <w:kern w:val="0"/>
-          <w14:ligatures w14:val="none"/>
-        </w:rPr>
-        <w:t>Batch size: 128</w:t>
-      </w:r>
-    </w:p>
-    <w:p>
-      <w:pPr>
-        <w:numPr>
-          <w:ilvl w:val="1"/>
-          <w:numId w:val="9"/>
-        </w:numPr>
-        <w:spacing w:before="100" w:beforeAutospacing="1" w:after="100" w:afterAutospacing="1" w:line="240" w:lineRule="auto"/>
-        <w:rPr>
-          <w:rFonts w:ascii="Times New Roman" w:eastAsia="Times New Roman" w:hAnsi="Times New Roman" w:cs="Times New Roman"/>
-          <w:kern w:val="0"/>
-          <w14:ligatures w14:val="none"/>
-        </w:rPr>
-      </w:pPr>
-      <w:r>
-        <w:rPr>
-          <w:rFonts w:ascii="Times New Roman" w:eastAsia="Times New Roman" w:hAnsi="Times New Roman" w:cs="Times New Roman"/>
-          <w:kern w:val="0"/>
-          <w14:ligatures w14:val="none"/>
-        </w:rPr>
-        <w:lastRenderedPageBreak/>
-        <w:t>Learning rate: 0.001</w:t>
-      </w:r>
-    </w:p>
-    <w:p>
-      <w:pPr>
-        <w:numPr>
-          <w:ilvl w:val="1"/>
-          <w:numId w:val="9"/>
-        </w:numPr>
-        <w:spacing w:before="100" w:beforeAutospacing="1" w:after="100" w:afterAutospacing="1" w:line="240" w:lineRule="auto"/>
-        <w:rPr>
-          <w:rFonts w:ascii="Times New Roman" w:eastAsia="Times New Roman" w:hAnsi="Times New Roman" w:cs="Times New Roman"/>
-          <w:kern w:val="0"/>
-          <w14:ligatures w14:val="none"/>
-        </w:rPr>
-      </w:pPr>
-      <w:r>
-        <w:rPr>
-          <w:rFonts w:ascii="Times New Roman" w:eastAsia="Times New Roman" w:hAnsi="Times New Roman" w:cs="Times New Roman"/>
-          <w:kern w:val="0"/>
-          <w14:ligatures w14:val="none"/>
-        </w:rPr>
-        <w:t>Epochs: 5</w:t>
-      </w:r>
-    </w:p>
-    <w:p>
-      <w:pPr>
-        <w:numPr>
-          <w:ilvl w:val="0"/>
-          <w:numId w:val="9"/>
-        </w:numPr>
-        <w:spacing w:before="100" w:beforeAutospacing="1" w:after="100" w:afterAutospacing="1" w:line="240" w:lineRule="auto"/>
-        <w:rPr>
-          <w:rFonts w:ascii="Times New Roman" w:eastAsia="Times New Roman" w:hAnsi="Times New Roman" w:cs="Times New Roman"/>
-          <w:kern w:val="0"/>
-          <w14:ligatures w14:val="none"/>
-        </w:rPr>
-      </w:pPr>
-      <w:r>
-        <w:rPr>
-          <w:rFonts w:ascii="Times New Roman" w:eastAsia="Times New Roman" w:hAnsi="Times New Roman" w:cs="Times New Roman"/>
-          <w:b/>
-          <w:bCs/>
-          <w:kern w:val="0"/>
-          <w14:ligatures w14:val="none"/>
-        </w:rPr>
-        <w:t>Loss Function</w:t>
-      </w:r>
-      <w:r>
-        <w:rPr>
-          <w:rFonts w:ascii="Times New Roman" w:eastAsia="Times New Roman" w:hAnsi="Times New Roman" w:cs="Times New Roman"/>
-          <w:kern w:val="0"/>
-          <w14:ligatures w14:val="none"/>
-        </w:rPr>
-        <w:t>:</w:t>
-      </w:r>
-      <w:r>
-        <w:rPr>
-          <w:rFonts w:ascii="Times New Roman" w:eastAsia="Times New Roman" w:hAnsi="Times New Roman" w:cs="Times New Roman"/>
-          <w:kern w:val="0"/>
-          <w14:ligatures w14:val="none"/>
-        </w:rPr>
-        <w:br/>
-        <w:t>Cross-entropy loss.</w:t>
-      </w:r>
-    </w:p>
-    <w:p>
-      <w:pPr>
-        <w:numPr>
-          <w:ilvl w:val="0"/>
-          <w:numId w:val="9"/>
-        </w:numPr>
-        <w:spacing w:before="100" w:beforeAutospacing="1" w:after="100" w:afterAutospacing="1" w:line="240" w:lineRule="auto"/>
-        <w:rPr>
-          <w:rFonts w:ascii="Times New Roman" w:eastAsia="Times New Roman" w:hAnsi="Times New Roman" w:cs="Times New Roman"/>
-          <w:kern w:val="0"/>
-          <w14:ligatures w14:val="none"/>
-        </w:rPr>
-      </w:pPr>
-      <w:r>
-        <w:rPr>
-          <w:rFonts w:ascii="Times New Roman" w:eastAsia="Times New Roman" w:hAnsi="Times New Roman" w:cs="Times New Roman"/>
-          <w:b/>
-          <w:bCs/>
-          <w:kern w:val="0"/>
-          <w14:ligatures w14:val="none"/>
-        </w:rPr>
-        <w:t>Forward and Backward Propagation</w:t>
-      </w:r>
-      <w:r>
-        <w:rPr>
-          <w:rFonts w:ascii="Times New Roman" w:eastAsia="Times New Roman" w:hAnsi="Times New Roman" w:cs="Times New Roman"/>
-          <w:kern w:val="0"/>
-          <w14:ligatures w14:val="none"/>
-        </w:rPr>
-        <w:t>:</w:t>
-      </w:r>
-    </w:p>
-    <w:p>
-      <w:pPr>
-        <w:numPr>
-          <w:ilvl w:val="1"/>
-          <w:numId w:val="9"/>
-        </w:numPr>
-        <w:spacing w:before="100" w:beforeAutospacing="1" w:after="100" w:afterAutospacing="1" w:line="240" w:lineRule="auto"/>
-        <w:rPr>
-          <w:rFonts w:ascii="Times New Roman" w:eastAsia="Times New Roman" w:hAnsi="Times New Roman" w:cs="Times New Roman"/>
-          <w:kern w:val="0"/>
-          <w14:ligatures w14:val="none"/>
-        </w:rPr>
-      </w:pPr>
-      <w:r>
-        <w:rPr>
-          <w:rFonts w:ascii="Times New Roman" w:eastAsia="Times New Roman" w:hAnsi="Times New Roman" w:cs="Times New Roman"/>
-          <w:kern w:val="0"/>
-          <w14:ligatures w14:val="none"/>
-        </w:rPr>
-        <w:t>Manual implementation of 2D convolution, flattening, and fully connected gradient updates.</w:t>
-      </w:r>
-    </w:p>
-    <w:p>
-      <w:pPr>
-        <w:numPr>
-          <w:ilvl w:val="0"/>
-          <w:numId w:val="9"/>
-        </w:numPr>
-        <w:spacing w:before="100" w:beforeAutospacing="1" w:after="100" w:afterAutospacing="1" w:line="240" w:lineRule="auto"/>
-        <w:rPr>
-          <w:rFonts w:ascii="Times New Roman" w:eastAsia="Times New Roman" w:hAnsi="Times New Roman" w:cs="Times New Roman"/>
-          <w:kern w:val="0"/>
-          <w14:ligatures w14:val="none"/>
-        </w:rPr>
-      </w:pPr>
-      <w:r>
-        <w:rPr>
-          <w:rFonts w:ascii="Times New Roman" w:eastAsia="Times New Roman" w:hAnsi="Times New Roman" w:cs="Times New Roman"/>
-          <w:b/>
-          <w:bCs/>
-          <w:kern w:val="0"/>
-          <w14:ligatures w14:val="none"/>
-        </w:rPr>
-        <w:t>Data Preprocessing</w:t>
-      </w:r>
-      <w:r>
-        <w:rPr>
-          <w:rFonts w:ascii="Times New Roman" w:eastAsia="Times New Roman" w:hAnsi="Times New Roman" w:cs="Times New Roman"/>
-          <w:kern w:val="0"/>
-          <w14:ligatures w14:val="none"/>
-        </w:rPr>
-        <w:t>:</w:t>
-      </w:r>
-    </w:p>
-    <w:p>
-      <w:pPr>
-        <w:numPr>
-          <w:ilvl w:val="1"/>
-          <w:numId w:val="9"/>
-        </w:numPr>
-        <w:spacing w:before="100" w:beforeAutospacing="1" w:after="100" w:afterAutospacing="1" w:line="240" w:lineRule="auto"/>
-        <w:rPr>
-          <w:rFonts w:ascii="Times New Roman" w:eastAsia="Times New Roman" w:hAnsi="Times New Roman" w:cs="Times New Roman"/>
-          <w:kern w:val="0"/>
-          <w14:ligatures w14:val="none"/>
-        </w:rPr>
-      </w:pPr>
-      <w:r>
-        <w:rPr>
-          <w:rFonts w:ascii="Times New Roman" w:eastAsia="Times New Roman" w:hAnsi="Times New Roman" w:cs="Times New Roman"/>
-          <w:kern w:val="0"/>
-          <w14:ligatures w14:val="none"/>
-        </w:rPr>
-        <w:t>Normalized MNIST data (mean=0.1307, std=0.3081).</w:t>
-      </w:r>
-    </w:p>
-    <w:p>
-      <w:pPr>
-        <w:spacing w:before="100" w:beforeAutospacing="1" w:after="100" w:afterAutospacing="1" w:line="240" w:lineRule="auto"/>
-        <w:outlineLvl w:val="1"/>
-        <w:rPr>
-          <w:rFonts w:ascii="Times New Roman" w:eastAsia="Times New Roman" w:hAnsi="Times New Roman" w:cs="Times New Roman"/>
-          <w:b/>
-          <w:bCs/>
-          <w:kern w:val="0"/>
-          <w:sz w:val="36"/>
-          <w:szCs w:val="36"/>
-          <w14:ligatures w14:val="none"/>
-        </w:rPr>
-      </w:pPr>
-      <w:r>
-        <w:rPr>
-          <w:rFonts w:ascii="Times New Roman" w:eastAsia="Times New Roman" w:hAnsi="Times New Roman" w:cs="Times New Roman"/>
-          <w:b/>
-          <w:bCs/>
-          <w:kern w:val="0"/>
-          <w:sz w:val="36"/>
-          <w:szCs w:val="36"/>
-          <w14:ligatures w14:val="none"/>
-        </w:rPr>
-        <w:t>3. Results</w:t>
-      </w:r>
-    </w:p>
-    <w:tbl>
-      <w:tblPr>
-        <w:tblW w:w="0" w:type="auto"/>
-        <w:tblCellSpacing w:w="15" w:type="dxa"/>
-        <w:tblCellMar>
-          <w:top w:w="15" w:type="dxa"/>
-          <w:left w:w="15" w:type="dxa"/>
-          <w:bottom w:w="15" w:type="dxa"/>
-          <w:right w:w="15" w:type="dxa"/>
-        </w:tblCellMar>
-        <w:tblLook w:val="04A0" w:firstRow="1" w:lastRow="0" w:firstColumn="1" w:lastColumn="0" w:noHBand="0" w:noVBand="1"/>
-      </w:tblPr>
-      <w:tblGrid>
-        <w:gridCol w:w="729"/>
-        <w:gridCol w:w="2127"/>
-        <w:gridCol w:w="5574"/>
-      </w:tblGrid>
-      <w:tr>
-        <w:trPr>
-          <w:tblHeader/>
-          <w:tblCellSpacing w:w="15" w:type="dxa"/>
-        </w:trPr>
-        <w:tc>
-          <w:tcPr>
-            <w:tcW w:w="0" w:type="auto"/>
-            <w:vAlign w:val="center"/>
-            <w:hideMark/>
-          </w:tcPr>
-          <w:p>
-            <w:pPr>
-              <w:spacing w:after="0" w:line="240" w:lineRule="auto"/>
-              <w:rPr>
-                <w:rFonts w:ascii="Times New Roman" w:eastAsia="Times New Roman" w:hAnsi="Times New Roman" w:cs="Times New Roman"/>
-                <w:b/>
-                <w:bCs/>
-                <w:kern w:val="0"/>
-                <w14:ligatures w14:val="none"/>
-              </w:rPr>
-            </w:pPr>
-            <w:r>
-              <w:rPr>
-                <w:rFonts w:ascii="Times New Roman" w:eastAsia="Times New Roman" w:hAnsi="Times New Roman" w:cs="Times New Roman"/>
-                <w:b/>
-                <w:bCs/>
-                <w:kern w:val="0"/>
-                <w14:ligatures w14:val="none"/>
-              </w:rPr>
-              <w:t>Model</w:t>
-            </w:r>
-          </w:p>
-        </w:tc>
-        <w:tc>
-          <w:tcPr>
-            <w:tcW w:w="0" w:type="auto"/>
-            <w:vAlign w:val="center"/>
-            <w:hideMark/>
-          </w:tcPr>
-          <w:p>
-            <w:pPr>
-              <w:spacing w:after="0" w:line="240" w:lineRule="auto"/>
-              <w:rPr>
-                <w:rFonts w:ascii="Times New Roman" w:eastAsia="Times New Roman" w:hAnsi="Times New Roman" w:cs="Times New Roman"/>
-                <w:b/>
-                <w:bCs/>
-                <w:kern w:val="0"/>
-                <w14:ligatures w14:val="none"/>
-              </w:rPr>
-            </w:pPr>
-            <w:r>
-              <w:rPr>
-                <w:rFonts w:ascii="Times New Roman" w:eastAsia="Times New Roman" w:hAnsi="Times New Roman" w:cs="Times New Roman"/>
-                <w:b/>
-                <w:bCs/>
-                <w:kern w:val="0"/>
-                <w14:ligatures w14:val="none"/>
-              </w:rPr>
-              <w:t>Final Test Accuracy</w:t>
-            </w:r>
-          </w:p>
-        </w:tc>
-        <w:tc>
-          <w:tcPr>
-            <w:tcW w:w="0" w:type="auto"/>
-            <w:vAlign w:val="center"/>
-            <w:hideMark/>
-          </w:tcPr>
-          <w:p>
-            <w:pPr>
-              <w:spacing w:after="0" w:line="240" w:lineRule="auto"/>
-              <w:rPr>
-                <w:rFonts w:ascii="Times New Roman" w:eastAsia="Times New Roman" w:hAnsi="Times New Roman" w:cs="Times New Roman"/>
-                <w:b/>
-                <w:bCs/>
-                <w:kern w:val="0"/>
-                <w14:ligatures w14:val="none"/>
-              </w:rPr>
-            </w:pPr>
-            <w:r>
-              <w:rPr>
-                <w:rFonts w:ascii="Times New Roman" w:eastAsia="Times New Roman" w:hAnsi="Times New Roman" w:cs="Times New Roman"/>
-                <w:b/>
-                <w:bCs/>
-                <w:kern w:val="0"/>
-                <w14:ligatures w14:val="none"/>
-              </w:rPr>
-              <w:t>Notes</w:t>
-            </w:r>
-          </w:p>
-        </w:tc>
-      </w:tr>
-      <w:tr>
-        <w:trPr>
-          <w:tblCellSpacing w:w="15" w:type="dxa"/>
-        </w:trPr>
-        <w:tc>
-          <w:tcPr>
-            <w:tcW w:w="0" w:type="auto"/>
-            <w:vAlign w:val="center"/>
-            <w:hideMark/>
-          </w:tcPr>
-          <w:p>
-            <w:pPr>
-              <w:spacing w:after="0" w:line="240" w:lineRule="auto"/>
-              <w:rPr>
-                <w:rFonts w:ascii="Times New Roman" w:eastAsia="Times New Roman" w:hAnsi="Times New Roman" w:cs="Times New Roman"/>
-                <w:kern w:val="0"/>
-                <w14:ligatures w14:val="none"/>
-              </w:rPr>
-            </w:pPr>
-            <w:r>
-              <w:rPr>
-                <w:rFonts w:ascii="Times New Roman" w:eastAsia="Times New Roman" w:hAnsi="Times New Roman" w:cs="Times New Roman"/>
-                <w:kern w:val="0"/>
-                <w14:ligatures w14:val="none"/>
-              </w:rPr>
-              <w:t>MLP</w:t>
-            </w:r>
-          </w:p>
-        </w:tc>
-        <w:tc>
-          <w:tcPr>
-            <w:tcW w:w="0" w:type="auto"/>
-            <w:vAlign w:val="center"/>
-            <w:hideMark/>
-          </w:tcPr>
-          <w:p>
-            <w:pPr>
-              <w:spacing w:after="0" w:line="240" w:lineRule="auto"/>
-              <w:rPr>
-                <w:rFonts w:ascii="Times New Roman" w:eastAsia="Times New Roman" w:hAnsi="Times New Roman" w:cs="Times New Roman"/>
-                <w:kern w:val="0"/>
-                <w14:ligatures w14:val="none"/>
-              </w:rPr>
-            </w:pPr>
-            <w:r>
-              <w:rPr>
-                <w:rFonts w:ascii="Times New Roman" w:eastAsia="Times New Roman" w:hAnsi="Times New Roman" w:cs="Times New Roman"/>
-                <w:kern w:val="0"/>
-                <w14:ligatures w14:val="none"/>
-              </w:rPr>
-              <w:t>95.73%</w:t>
-            </w:r>
-          </w:p>
-        </w:tc>
-        <w:tc>
-          <w:tcPr>
-            <w:tcW w:w="0" w:type="auto"/>
-            <w:vAlign w:val="center"/>
-            <w:hideMark/>
-          </w:tcPr>
-          <w:p>
-            <w:pPr>
-              <w:spacing w:after="0" w:line="240" w:lineRule="auto"/>
-              <w:rPr>
-                <w:rFonts w:ascii="Times New Roman" w:eastAsia="Times New Roman" w:hAnsi="Times New Roman" w:cs="Times New Roman"/>
-                <w:kern w:val="0"/>
-                <w14:ligatures w14:val="none"/>
-              </w:rPr>
-            </w:pPr>
-            <w:r>
-              <w:rPr>
-                <w:rFonts w:ascii="Times New Roman" w:eastAsia="Times New Roman" w:hAnsi="Times New Roman" w:cs="Times New Roman"/>
-                <w:kern w:val="0"/>
-                <w14:ligatures w14:val="none"/>
-              </w:rPr>
-              <w:t>Stable convergence over 10 epochs</w:t>
-            </w:r>
-          </w:p>
-        </w:tc>
-      </w:tr>
-      <w:tr>
-        <w:trPr>
-          <w:tblCellSpacing w:w="15" w:type="dxa"/>
-        </w:trPr>
-        <w:tc>
-          <w:tcPr>
-            <w:tcW w:w="0" w:type="auto"/>
-            <w:vAlign w:val="center"/>
-            <w:hideMark/>
-          </w:tcPr>
-          <w:p>
-            <w:pPr>
-              <w:spacing w:after="0" w:line="240" w:lineRule="auto"/>
-              <w:rPr>
-                <w:rFonts w:ascii="Times New Roman" w:eastAsia="Times New Roman" w:hAnsi="Times New Roman" w:cs="Times New Roman"/>
-                <w:kern w:val="0"/>
-                <w14:ligatures w14:val="none"/>
-              </w:rPr>
-            </w:pPr>
-            <w:r>
-              <w:rPr>
-                <w:rFonts w:ascii="Times New Roman" w:eastAsia="Times New Roman" w:hAnsi="Times New Roman" w:cs="Times New Roman"/>
-                <w:kern w:val="0"/>
-                <w14:ligatures w14:val="none"/>
-              </w:rPr>
-              <w:t>CNN</w:t>
-            </w:r>
-          </w:p>
-        </w:tc>
-        <w:tc>
-          <w:tcPr>
-            <w:tcW w:w="0" w:type="auto"/>
-            <w:vAlign w:val="center"/>
-            <w:hideMark/>
-          </w:tcPr>
-          <w:p>
-            <w:pPr>
-              <w:spacing w:after="0" w:line="240" w:lineRule="auto"/>
-              <w:rPr>
-                <w:rFonts w:ascii="Times New Roman" w:eastAsia="Times New Roman" w:hAnsi="Times New Roman" w:cs="Times New Roman"/>
-                <w:kern w:val="0"/>
-                <w14:ligatures w14:val="none"/>
-              </w:rPr>
-            </w:pPr>
-            <w:r>
-              <w:rPr>
-                <w:rFonts w:ascii="Times New Roman" w:eastAsia="Times New Roman" w:hAnsi="Times New Roman" w:cs="Times New Roman"/>
-                <w:kern w:val="0"/>
-                <w14:ligatures w14:val="none"/>
-              </w:rPr>
-              <w:t>42.13%</w:t>
-            </w:r>
-          </w:p>
-        </w:tc>
-        <w:tc>
-          <w:tcPr>
-            <w:tcW w:w="0" w:type="auto"/>
-            <w:vAlign w:val="center"/>
-            <w:hideMark/>
-          </w:tcPr>
-          <w:p>
-            <w:pPr>
-              <w:spacing w:after="0" w:line="240" w:lineRule="auto"/>
-              <w:rPr>
-                <w:rFonts w:ascii="Times New Roman" w:eastAsia="Times New Roman" w:hAnsi="Times New Roman" w:cs="Times New Roman"/>
-                <w:kern w:val="0"/>
-                <w14:ligatures w14:val="none"/>
-              </w:rPr>
-            </w:pPr>
-            <w:r>
-              <w:rPr>
-                <w:rFonts w:ascii="Times New Roman" w:eastAsia="Times New Roman" w:hAnsi="Times New Roman" w:cs="Times New Roman"/>
-                <w:kern w:val="0"/>
-                <w14:ligatures w14:val="none"/>
-              </w:rPr>
-              <w:t>Limited by simple architecture (1 conv filter, no pooling)</w:t>
-            </w:r>
-          </w:p>
-        </w:tc>
-      </w:tr>
-    </w:tbl>
-    <w:p>
-      <w:pPr>
-        <w:numPr>
-          <w:ilvl w:val="0"/>
-          <w:numId w:val="10"/>
-        </w:numPr>
-        <w:spacing w:before="100" w:beforeAutospacing="1" w:after="100" w:afterAutospacing="1" w:line="240" w:lineRule="auto"/>
-        <w:rPr>
-          <w:rFonts w:ascii="Times New Roman" w:eastAsia="Times New Roman" w:hAnsi="Times New Roman" w:cs="Times New Roman"/>
-          <w:kern w:val="0"/>
-          <w14:ligatures w14:val="none"/>
-        </w:rPr>
-      </w:pPr>
-      <w:r>
-        <w:rPr>
-          <w:rFonts w:ascii="Times New Roman" w:eastAsia="Times New Roman" w:hAnsi="Times New Roman" w:cs="Times New Roman"/>
-          <w:kern w:val="0"/>
-          <w14:ligatures w14:val="none"/>
-        </w:rPr>
-        <w:t>The MLP achieved high classification accuracy typical for MNIST with a single hidden layer.</w:t>
-      </w:r>
-    </w:p>
-    <w:p>
-      <w:pPr>
-        <w:numPr>
-          <w:ilvl w:val="0"/>
-          <w:numId w:val="10"/>
-        </w:numPr>
-        <w:spacing w:before="100" w:beforeAutospacing="1" w:after="100" w:afterAutospacing="1" w:line="240" w:lineRule="auto"/>
-        <w:rPr>
-          <w:rFonts w:ascii="Times New Roman" w:eastAsia="Times New Roman" w:hAnsi="Times New Roman" w:cs="Times New Roman"/>
-          <w:kern w:val="0"/>
-          <w14:ligatures w14:val="none"/>
-        </w:rPr>
-      </w:pPr>
-      <w:r>
-        <w:rPr>
-          <w:rFonts w:ascii="Times New Roman" w:eastAsia="Times New Roman" w:hAnsi="Times New Roman" w:cs="Times New Roman"/>
-          <w:kern w:val="0"/>
-          <w14:ligatures w14:val="none"/>
-        </w:rPr>
-        <w:t>The CNN demonstrated learning behavior but achieved lower accuracy due to its minimal architecture, which was intentionally restricted to comply with project guidelines.</w:t>
-      </w:r>
-    </w:p>
-    <w:p>
-      <w:pPr>
-        <w:spacing w:before="100" w:beforeAutospacing="1" w:after="100" w:afterAutospacing="1" w:line="240" w:lineRule="auto"/>
-        <w:outlineLvl w:val="1"/>
-        <w:rPr>
-          <w:rFonts w:ascii="Times New Roman" w:eastAsia="Times New Roman" w:hAnsi="Times New Roman" w:cs="Times New Roman"/>
-          <w:b/>
-          <w:bCs/>
-          <w:kern w:val="0"/>
-          <w:sz w:val="36"/>
-          <w:szCs w:val="36"/>
-          <w14:ligatures w14:val="none"/>
-        </w:rPr>
-      </w:pPr>
-      <w:r>
-        <w:rPr>
-          <w:rFonts w:ascii="Times New Roman" w:eastAsia="Times New Roman" w:hAnsi="Times New Roman" w:cs="Times New Roman"/>
-          <w:b/>
-          <w:bCs/>
-          <w:kern w:val="0"/>
-          <w:sz w:val="36"/>
-          <w:szCs w:val="36"/>
-          <w14:ligatures w14:val="none"/>
-        </w:rPr>
-        <w:t>4. Learning Outcomes</w:t>
-      </w:r>
-    </w:p>
-    <w:p>
-      <w:pPr>
-        <w:numPr>
-          <w:ilvl w:val="0"/>
-          <w:numId w:val="11"/>
-        </w:numPr>
-        <w:spacing w:before="100" w:beforeAutospacing="1" w:after="100" w:afterAutospacing="1" w:line="240" w:lineRule="auto"/>
-        <w:rPr>
-          <w:rFonts w:ascii="Times New Roman" w:eastAsia="Times New Roman" w:hAnsi="Times New Roman" w:cs="Times New Roman"/>
-          <w:kern w:val="0"/>
-          <w14:ligatures w14:val="none"/>
-        </w:rPr>
-      </w:pPr>
-      <w:r>
-        <w:rPr>
-          <w:rFonts w:ascii="Times New Roman" w:eastAsia="Times New Roman" w:hAnsi="Times New Roman" w:cs="Times New Roman"/>
-          <w:kern w:val="0"/>
-          <w14:ligatures w14:val="none"/>
-        </w:rPr>
-        <w:t>Developed a detailed understanding of forward propagation, loss calculation, and backpropagation for both fully connected and convolutional layers.</w:t>
-      </w:r>
-    </w:p>
-    <w:p>
-      <w:pPr>
-        <w:numPr>
-          <w:ilvl w:val="0"/>
-          <w:numId w:val="11"/>
-        </w:numPr>
-        <w:spacing w:before="100" w:beforeAutospacing="1" w:after="100" w:afterAutospacing="1" w:line="240" w:lineRule="auto"/>
-        <w:rPr>
-          <w:rFonts w:ascii="Times New Roman" w:eastAsia="Times New Roman" w:hAnsi="Times New Roman" w:cs="Times New Roman"/>
-          <w:kern w:val="0"/>
-          <w14:ligatures w14:val="none"/>
-        </w:rPr>
-      </w:pPr>
-      <w:r>
-        <w:rPr>
-          <w:rFonts w:ascii="Times New Roman" w:eastAsia="Times New Roman" w:hAnsi="Times New Roman" w:cs="Times New Roman"/>
-          <w:kern w:val="0"/>
-          <w14:ligatures w14:val="none"/>
-        </w:rPr>
-        <w:t>Learned how to implement all major components of neural network training manually without using any automatic differentiation or high-level abstractions.</w:t>
-      </w:r>
-    </w:p>
-    <w:p>
-      <w:pPr>
-        <w:numPr>
-          <w:ilvl w:val="0"/>
-          <w:numId w:val="11"/>
-        </w:numPr>
-        <w:spacing w:before="100" w:beforeAutospacing="1" w:after="100" w:afterAutospacing="1" w:line="240" w:lineRule="auto"/>
-        <w:rPr>
-          <w:rFonts w:ascii="Times New Roman" w:eastAsia="Times New Roman" w:hAnsi="Times New Roman" w:cs="Times New Roman"/>
-          <w:kern w:val="0"/>
-          <w14:ligatures w14:val="none"/>
-        </w:rPr>
-      </w:pPr>
-      <w:r>
-        <w:rPr>
-          <w:rFonts w:ascii="Times New Roman" w:eastAsia="Times New Roman" w:hAnsi="Times New Roman" w:cs="Times New Roman"/>
-          <w:kern w:val="0"/>
-          <w14:ligatures w14:val="none"/>
-        </w:rPr>
-        <w:t>Gained hands-on experience managing batch processing, normalization, weight updates, and evaluation.</w:t>
-      </w:r>
-    </w:p>
-    <w:p>
-      <w:pPr>
-        <w:numPr>
-          <w:ilvl w:val="0"/>
-          <w:numId w:val="11"/>
-        </w:numPr>
-        <w:spacing w:before="100" w:beforeAutospacing="1" w:after="100" w:afterAutospacing="1" w:line="240" w:lineRule="auto"/>
-        <w:rPr>
-          <w:rFonts w:ascii="Times New Roman" w:eastAsia="Times New Roman" w:hAnsi="Times New Roman" w:cs="Times New Roman"/>
-          <w:kern w:val="0"/>
-          <w14:ligatures w14:val="none"/>
-        </w:rPr>
-      </w:pPr>
-      <w:r>
-        <w:rPr>
-          <w:rFonts w:ascii="Times New Roman" w:eastAsia="Times New Roman" w:hAnsi="Times New Roman" w:cs="Times New Roman"/>
-          <w:kern w:val="0"/>
-          <w14:ligatures w14:val="none"/>
-        </w:rPr>
-        <w:t>Understood the computational trade-offs and challenges associated with manual implementation compared to framework-assisted modeling.</w:t>
-      </w:r>
-    </w:p>
-    <w:p/>
+          <w:kern w:val="0"/>
+          <w14:ligatures w14:val="none"/>
+        </w:rPr>
+        <w:t>This experience gave us practical exposure to neural network internals and reinforced our ability to reason through algorithms, shape constraints, and edge cases. We are now more confident in our ability to work at both high-level abstraction and low-level system design in deep learning.</w:t>
+      </w:r>
+    </w:p>
     <w:sectPr>
       <w:pgSz w:w="12240" w:h="15840"/>
       <w:pgMar w:top="1440" w:right="1440" w:bottom="1440" w:left="1440" w:header="720" w:footer="720" w:gutter="0"/>
@@ -1466,6 +1811,155 @@
 <file path=word/numbering.xml><?xml version="1.0" encoding="utf-8"?>
 <w:numbering xmlns:wpc="http://schemas.microsoft.com/office/word/2010/wordprocessingCanvas" xmlns:cx="http://schemas.microsoft.com/office/drawing/2014/chartex" xmlns:cx1="http://schemas.microsoft.com/office/drawing/2015/9/8/chartex" xmlns:cx2="http://schemas.microsoft.com/office/drawing/2015/10/21/chartex" xmlns:cx3="http://schemas.microsoft.com/office/drawing/2016/5/9/chartex" xmlns:cx4="http://schemas.microsoft.com/office/drawing/2016/5/10/chartex" xmlns:cx5="http://schemas.microsoft.com/office/drawing/2016/5/11/chartex" xmlns:cx6="http://schemas.microsoft.com/office/drawing/2016/5/12/chartex" xmlns:cx7="http://schemas.microsoft.com/office/drawing/2016/5/13/chartex" xmlns:cx8="http://schemas.microsoft.com/office/drawing/2016/5/14/chartex" xmlns:mc="http://schemas.openxmlformats.org/markup-compatibility/2006" xmlns:aink="http://schemas.microsoft.com/office/drawing/2016/ink" xmlns:am3d="http://schemas.microsoft.com/office/drawing/2017/model3d" xmlns:o="urn:schemas-microsoft-com:office:office" xmlns:oel="http://schemas.microsoft.com/office/2019/extlst" xmlns:r="http://schemas.openxmlformats.org/officeDocument/2006/relationships" xmlns:m="http://schemas.openxmlformats.org/officeDocument/2006/math" xmlns:v="urn:schemas-microsoft-com:vml" xmlns:wp14="http://schemas.microsoft.com/office/word/2010/wordprocessingDrawing" xmlns:wp="http://schemas.openxmlformats.org/drawingml/2006/wordprocessingDrawing" xmlns:w10="urn:schemas-microsoft-com:office:word" xmlns:w="http://schemas.openxmlformats.org/wordprocessingml/2006/main" xmlns:w14="http://schemas.microsoft.com/office/word/2010/wordml" xmlns:w15="http://schemas.microsoft.com/office/word/2012/wordml" xmlns:w16cex="http://schemas.microsoft.com/office/word/2018/wordml/cex" xmlns:w16cid="http://schemas.microsoft.com/office/word/2016/wordml/cid" xmlns:w16="http://schemas.microsoft.com/office/word/2018/wordml" xmlns:w16du="http://schemas.microsoft.com/office/word/2023/wordml/word16du" xmlns:w16sdtdh="http://schemas.microsoft.com/office/word/2020/wordml/sdtdatahash" xmlns:w16sdtfl="http://schemas.microsoft.com/office/word/2024/wordml/sdtformatlock" xmlns:w16se="http://schemas.microsoft.com/office/word/2015/wordml/symex" xmlns:wpg="http://schemas.microsoft.com/office/word/2010/wordprocessingGroup" xmlns:wpi="http://schemas.microsoft.com/office/word/2010/wordprocessingInk" xmlns:wne="http://schemas.microsoft.com/office/word/2006/wordml" xmlns:wps="http://schemas.microsoft.com/office/word/2010/wordprocessingShape" mc:Ignorable="w14 w15 w16se w16cid w16 w16cex w16sdtdh w16sdtfl w16du wp14">
   <w:abstractNum w:abstractNumId="0" w15:restartNumberingAfterBreak="0">
+    <w:nsid w:val="04FA2388"/>
+    <w:multiLevelType w:val="multilevel"/>
+    <w:tmpl w:val="92D6A97A"/>
+    <w:lvl w:ilvl="0">
+      <w:start w:val="1"/>
+      <w:numFmt w:val="bullet"/>
+      <w:lvlText w:val=""/>
+      <w:lvlJc w:val="left"/>
+      <w:pPr>
+        <w:tabs>
+          <w:tab w:val="num" w:pos="720"/>
+        </w:tabs>
+        <w:ind w:left="720" w:hanging="360"/>
+      </w:pPr>
+      <w:rPr>
+        <w:rFonts w:ascii="Symbol" w:hAnsi="Symbol" w:hint="default"/>
+        <w:sz w:val="20"/>
+      </w:rPr>
+    </w:lvl>
+    <w:lvl w:ilvl="1" w:tentative="1">
+      <w:start w:val="1"/>
+      <w:numFmt w:val="bullet"/>
+      <w:lvlText w:val="o"/>
+      <w:lvlJc w:val="left"/>
+      <w:pPr>
+        <w:tabs>
+          <w:tab w:val="num" w:pos="1440"/>
+        </w:tabs>
+        <w:ind w:left="1440" w:hanging="360"/>
+      </w:pPr>
+      <w:rPr>
+        <w:rFonts w:ascii="Courier New" w:hAnsi="Courier New" w:hint="default"/>
+        <w:sz w:val="20"/>
+      </w:rPr>
+    </w:lvl>
+    <w:lvl w:ilvl="2" w:tentative="1">
+      <w:start w:val="1"/>
+      <w:numFmt w:val="bullet"/>
+      <w:lvlText w:val=""/>
+      <w:lvlJc w:val="left"/>
+      <w:pPr>
+        <w:tabs>
+          <w:tab w:val="num" w:pos="2160"/>
+        </w:tabs>
+        <w:ind w:left="2160" w:hanging="360"/>
+      </w:pPr>
+      <w:rPr>
+        <w:rFonts w:ascii="Wingdings" w:hAnsi="Wingdings" w:hint="default"/>
+        <w:sz w:val="20"/>
+      </w:rPr>
+    </w:lvl>
+    <w:lvl w:ilvl="3" w:tentative="1">
+      <w:start w:val="1"/>
+      <w:numFmt w:val="bullet"/>
+      <w:lvlText w:val=""/>
+      <w:lvlJc w:val="left"/>
+      <w:pPr>
+        <w:tabs>
+          <w:tab w:val="num" w:pos="2880"/>
+        </w:tabs>
+        <w:ind w:left="2880" w:hanging="360"/>
+      </w:pPr>
+      <w:rPr>
+        <w:rFonts w:ascii="Wingdings" w:hAnsi="Wingdings" w:hint="default"/>
+        <w:sz w:val="20"/>
+      </w:rPr>
+    </w:lvl>
+    <w:lvl w:ilvl="4" w:tentative="1">
+      <w:start w:val="1"/>
+      <w:numFmt w:val="bullet"/>
+      <w:lvlText w:val=""/>
+      <w:lvlJc w:val="left"/>
+      <w:pPr>
+        <w:tabs>
+          <w:tab w:val="num" w:pos="3600"/>
+        </w:tabs>
+        <w:ind w:left="3600" w:hanging="360"/>
+      </w:pPr>
+      <w:rPr>
+        <w:rFonts w:ascii="Wingdings" w:hAnsi="Wingdings" w:hint="default"/>
+        <w:sz w:val="20"/>
+      </w:rPr>
+    </w:lvl>
+    <w:lvl w:ilvl="5" w:tentative="1">
+      <w:start w:val="1"/>
+      <w:numFmt w:val="bullet"/>
+      <w:lvlText w:val=""/>
+      <w:lvlJc w:val="left"/>
+      <w:pPr>
+        <w:tabs>
+          <w:tab w:val="num" w:pos="4320"/>
+        </w:tabs>
+        <w:ind w:left="4320" w:hanging="360"/>
+      </w:pPr>
+      <w:rPr>
+        <w:rFonts w:ascii="Wingdings" w:hAnsi="Wingdings" w:hint="default"/>
+        <w:sz w:val="20"/>
+      </w:rPr>
+    </w:lvl>
+    <w:lvl w:ilvl="6" w:tentative="1">
+      <w:start w:val="1"/>
+      <w:numFmt w:val="bullet"/>
+      <w:lvlText w:val=""/>
+      <w:lvlJc w:val="left"/>
+      <w:pPr>
+        <w:tabs>
+          <w:tab w:val="num" w:pos="5040"/>
+        </w:tabs>
+        <w:ind w:left="5040" w:hanging="360"/>
+      </w:pPr>
+      <w:rPr>
+        <w:rFonts w:ascii="Wingdings" w:hAnsi="Wingdings" w:hint="default"/>
+        <w:sz w:val="20"/>
+      </w:rPr>
+    </w:lvl>
+    <w:lvl w:ilvl="7" w:tentative="1">
+      <w:start w:val="1"/>
+      <w:numFmt w:val="bullet"/>
+      <w:lvlText w:val=""/>
+      <w:lvlJc w:val="left"/>
+      <w:pPr>
+        <w:tabs>
+          <w:tab w:val="num" w:pos="5760"/>
+        </w:tabs>
+        <w:ind w:left="5760" w:hanging="360"/>
+      </w:pPr>
+      <w:rPr>
+        <w:rFonts w:ascii="Wingdings" w:hAnsi="Wingdings" w:hint="default"/>
+        <w:sz w:val="20"/>
+      </w:rPr>
+    </w:lvl>
+    <w:lvl w:ilvl="8" w:tentative="1">
+      <w:start w:val="1"/>
+      <w:numFmt w:val="bullet"/>
+      <w:lvlText w:val=""/>
+      <w:lvlJc w:val="left"/>
+      <w:pPr>
+        <w:tabs>
+          <w:tab w:val="num" w:pos="6480"/>
+        </w:tabs>
+        <w:ind w:left="6480" w:hanging="360"/>
+      </w:pPr>
+      <w:rPr>
+        <w:rFonts w:ascii="Wingdings" w:hAnsi="Wingdings" w:hint="default"/>
+        <w:sz w:val="20"/>
+      </w:rPr>
+    </w:lvl>
+  </w:abstractNum>
+  <w:abstractNum w:abstractNumId="1" w15:restartNumberingAfterBreak="0">
     <w:nsid w:val="05414B6F"/>
     <w:multiLevelType w:val="multilevel"/>
     <w:tmpl w:val="3CBC7980"/>
@@ -1614,7 +2108,7 @@
       </w:rPr>
     </w:lvl>
   </w:abstractNum>
-  <w:abstractNum w:abstractNumId="1" w15:restartNumberingAfterBreak="0">
+  <w:abstractNum w:abstractNumId="2" w15:restartNumberingAfterBreak="0">
     <w:nsid w:val="07DB0733"/>
     <w:multiLevelType w:val="multilevel"/>
     <w:tmpl w:val="BE986B86"/>
@@ -1763,7 +2257,7 @@
       </w:rPr>
     </w:lvl>
   </w:abstractNum>
-  <w:abstractNum w:abstractNumId="2" w15:restartNumberingAfterBreak="0">
+  <w:abstractNum w:abstractNumId="3" w15:restartNumberingAfterBreak="0">
     <w:nsid w:val="11953F19"/>
     <w:multiLevelType w:val="multilevel"/>
     <w:tmpl w:val="A6988084"/>
@@ -1912,7 +2406,7 @@
       </w:rPr>
     </w:lvl>
   </w:abstractNum>
-  <w:abstractNum w:abstractNumId="3" w15:restartNumberingAfterBreak="0">
+  <w:abstractNum w:abstractNumId="4" w15:restartNumberingAfterBreak="0">
     <w:nsid w:val="127969ED"/>
     <w:multiLevelType w:val="multilevel"/>
     <w:tmpl w:val="D5B8AC48"/>
@@ -2061,7 +2555,305 @@
       </w:rPr>
     </w:lvl>
   </w:abstractNum>
-  <w:abstractNum w:abstractNumId="4" w15:restartNumberingAfterBreak="0">
+  <w:abstractNum w:abstractNumId="5" w15:restartNumberingAfterBreak="0">
+    <w:nsid w:val="153701F3"/>
+    <w:multiLevelType w:val="multilevel"/>
+    <w:tmpl w:val="F91AE434"/>
+    <w:lvl w:ilvl="0">
+      <w:start w:val="1"/>
+      <w:numFmt w:val="bullet"/>
+      <w:lvlText w:val=""/>
+      <w:lvlJc w:val="left"/>
+      <w:pPr>
+        <w:tabs>
+          <w:tab w:val="num" w:pos="720"/>
+        </w:tabs>
+        <w:ind w:left="720" w:hanging="360"/>
+      </w:pPr>
+      <w:rPr>
+        <w:rFonts w:ascii="Symbol" w:hAnsi="Symbol" w:hint="default"/>
+        <w:sz w:val="20"/>
+      </w:rPr>
+    </w:lvl>
+    <w:lvl w:ilvl="1" w:tentative="1">
+      <w:start w:val="1"/>
+      <w:numFmt w:val="bullet"/>
+      <w:lvlText w:val="o"/>
+      <w:lvlJc w:val="left"/>
+      <w:pPr>
+        <w:tabs>
+          <w:tab w:val="num" w:pos="1440"/>
+        </w:tabs>
+        <w:ind w:left="1440" w:hanging="360"/>
+      </w:pPr>
+      <w:rPr>
+        <w:rFonts w:ascii="Courier New" w:hAnsi="Courier New" w:hint="default"/>
+        <w:sz w:val="20"/>
+      </w:rPr>
+    </w:lvl>
+    <w:lvl w:ilvl="2" w:tentative="1">
+      <w:start w:val="1"/>
+      <w:numFmt w:val="bullet"/>
+      <w:lvlText w:val=""/>
+      <w:lvlJc w:val="left"/>
+      <w:pPr>
+        <w:tabs>
+          <w:tab w:val="num" w:pos="2160"/>
+        </w:tabs>
+        <w:ind w:left="2160" w:hanging="360"/>
+      </w:pPr>
+      <w:rPr>
+        <w:rFonts w:ascii="Wingdings" w:hAnsi="Wingdings" w:hint="default"/>
+        <w:sz w:val="20"/>
+      </w:rPr>
+    </w:lvl>
+    <w:lvl w:ilvl="3" w:tentative="1">
+      <w:start w:val="1"/>
+      <w:numFmt w:val="bullet"/>
+      <w:lvlText w:val=""/>
+      <w:lvlJc w:val="left"/>
+      <w:pPr>
+        <w:tabs>
+          <w:tab w:val="num" w:pos="2880"/>
+        </w:tabs>
+        <w:ind w:left="2880" w:hanging="360"/>
+      </w:pPr>
+      <w:rPr>
+        <w:rFonts w:ascii="Wingdings" w:hAnsi="Wingdings" w:hint="default"/>
+        <w:sz w:val="20"/>
+      </w:rPr>
+    </w:lvl>
+    <w:lvl w:ilvl="4" w:tentative="1">
+      <w:start w:val="1"/>
+      <w:numFmt w:val="bullet"/>
+      <w:lvlText w:val=""/>
+      <w:lvlJc w:val="left"/>
+      <w:pPr>
+        <w:tabs>
+          <w:tab w:val="num" w:pos="3600"/>
+        </w:tabs>
+        <w:ind w:left="3600" w:hanging="360"/>
+      </w:pPr>
+      <w:rPr>
+        <w:rFonts w:ascii="Wingdings" w:hAnsi="Wingdings" w:hint="default"/>
+        <w:sz w:val="20"/>
+      </w:rPr>
+    </w:lvl>
+    <w:lvl w:ilvl="5" w:tentative="1">
+      <w:start w:val="1"/>
+      <w:numFmt w:val="bullet"/>
+      <w:lvlText w:val=""/>
+      <w:lvlJc w:val="left"/>
+      <w:pPr>
+        <w:tabs>
+          <w:tab w:val="num" w:pos="4320"/>
+        </w:tabs>
+        <w:ind w:left="4320" w:hanging="360"/>
+      </w:pPr>
+      <w:rPr>
+        <w:rFonts w:ascii="Wingdings" w:hAnsi="Wingdings" w:hint="default"/>
+        <w:sz w:val="20"/>
+      </w:rPr>
+    </w:lvl>
+    <w:lvl w:ilvl="6" w:tentative="1">
+      <w:start w:val="1"/>
+      <w:numFmt w:val="bullet"/>
+      <w:lvlText w:val=""/>
+      <w:lvlJc w:val="left"/>
+      <w:pPr>
+        <w:tabs>
+          <w:tab w:val="num" w:pos="5040"/>
+        </w:tabs>
+        <w:ind w:left="5040" w:hanging="360"/>
+      </w:pPr>
+      <w:rPr>
+        <w:rFonts w:ascii="Wingdings" w:hAnsi="Wingdings" w:hint="default"/>
+        <w:sz w:val="20"/>
+      </w:rPr>
+    </w:lvl>
+    <w:lvl w:ilvl="7" w:tentative="1">
+      <w:start w:val="1"/>
+      <w:numFmt w:val="bullet"/>
+      <w:lvlText w:val=""/>
+      <w:lvlJc w:val="left"/>
+      <w:pPr>
+        <w:tabs>
+          <w:tab w:val="num" w:pos="5760"/>
+        </w:tabs>
+        <w:ind w:left="5760" w:hanging="360"/>
+      </w:pPr>
+      <w:rPr>
+        <w:rFonts w:ascii="Wingdings" w:hAnsi="Wingdings" w:hint="default"/>
+        <w:sz w:val="20"/>
+      </w:rPr>
+    </w:lvl>
+    <w:lvl w:ilvl="8" w:tentative="1">
+      <w:start w:val="1"/>
+      <w:numFmt w:val="bullet"/>
+      <w:lvlText w:val=""/>
+      <w:lvlJc w:val="left"/>
+      <w:pPr>
+        <w:tabs>
+          <w:tab w:val="num" w:pos="6480"/>
+        </w:tabs>
+        <w:ind w:left="6480" w:hanging="360"/>
+      </w:pPr>
+      <w:rPr>
+        <w:rFonts w:ascii="Wingdings" w:hAnsi="Wingdings" w:hint="default"/>
+        <w:sz w:val="20"/>
+      </w:rPr>
+    </w:lvl>
+  </w:abstractNum>
+  <w:abstractNum w:abstractNumId="6" w15:restartNumberingAfterBreak="0">
+    <w:nsid w:val="16A56BCE"/>
+    <w:multiLevelType w:val="multilevel"/>
+    <w:tmpl w:val="3A507692"/>
+    <w:lvl w:ilvl="0">
+      <w:start w:val="1"/>
+      <w:numFmt w:val="bullet"/>
+      <w:lvlText w:val=""/>
+      <w:lvlJc w:val="left"/>
+      <w:pPr>
+        <w:tabs>
+          <w:tab w:val="num" w:pos="720"/>
+        </w:tabs>
+        <w:ind w:left="720" w:hanging="360"/>
+      </w:pPr>
+      <w:rPr>
+        <w:rFonts w:ascii="Symbol" w:hAnsi="Symbol" w:hint="default"/>
+        <w:sz w:val="20"/>
+      </w:rPr>
+    </w:lvl>
+    <w:lvl w:ilvl="1" w:tentative="1">
+      <w:start w:val="1"/>
+      <w:numFmt w:val="bullet"/>
+      <w:lvlText w:val="o"/>
+      <w:lvlJc w:val="left"/>
+      <w:pPr>
+        <w:tabs>
+          <w:tab w:val="num" w:pos="1440"/>
+        </w:tabs>
+        <w:ind w:left="1440" w:hanging="360"/>
+      </w:pPr>
+      <w:rPr>
+        <w:rFonts w:ascii="Courier New" w:hAnsi="Courier New" w:hint="default"/>
+        <w:sz w:val="20"/>
+      </w:rPr>
+    </w:lvl>
+    <w:lvl w:ilvl="2" w:tentative="1">
+      <w:start w:val="1"/>
+      <w:numFmt w:val="bullet"/>
+      <w:lvlText w:val=""/>
+      <w:lvlJc w:val="left"/>
+      <w:pPr>
+        <w:tabs>
+          <w:tab w:val="num" w:pos="2160"/>
+        </w:tabs>
+        <w:ind w:left="2160" w:hanging="360"/>
+      </w:pPr>
+      <w:rPr>
+        <w:rFonts w:ascii="Wingdings" w:hAnsi="Wingdings" w:hint="default"/>
+        <w:sz w:val="20"/>
+      </w:rPr>
+    </w:lvl>
+    <w:lvl w:ilvl="3" w:tentative="1">
+      <w:start w:val="1"/>
+      <w:numFmt w:val="bullet"/>
+      <w:lvlText w:val=""/>
+      <w:lvlJc w:val="left"/>
+      <w:pPr>
+        <w:tabs>
+          <w:tab w:val="num" w:pos="2880"/>
+        </w:tabs>
+        <w:ind w:left="2880" w:hanging="360"/>
+      </w:pPr>
+      <w:rPr>
+        <w:rFonts w:ascii="Wingdings" w:hAnsi="Wingdings" w:hint="default"/>
+        <w:sz w:val="20"/>
+      </w:rPr>
+    </w:lvl>
+    <w:lvl w:ilvl="4" w:tentative="1">
+      <w:start w:val="1"/>
+      <w:numFmt w:val="bullet"/>
+      <w:lvlText w:val=""/>
+      <w:lvlJc w:val="left"/>
+      <w:pPr>
+        <w:tabs>
+          <w:tab w:val="num" w:pos="3600"/>
+        </w:tabs>
+        <w:ind w:left="3600" w:hanging="360"/>
+      </w:pPr>
+      <w:rPr>
+        <w:rFonts w:ascii="Wingdings" w:hAnsi="Wingdings" w:hint="default"/>
+        <w:sz w:val="20"/>
+      </w:rPr>
+    </w:lvl>
+    <w:lvl w:ilvl="5" w:tentative="1">
+      <w:start w:val="1"/>
+      <w:numFmt w:val="bullet"/>
+      <w:lvlText w:val=""/>
+      <w:lvlJc w:val="left"/>
+      <w:pPr>
+        <w:tabs>
+          <w:tab w:val="num" w:pos="4320"/>
+        </w:tabs>
+        <w:ind w:left="4320" w:hanging="360"/>
+      </w:pPr>
+      <w:rPr>
+        <w:rFonts w:ascii="Wingdings" w:hAnsi="Wingdings" w:hint="default"/>
+        <w:sz w:val="20"/>
+      </w:rPr>
+    </w:lvl>
+    <w:lvl w:ilvl="6" w:tentative="1">
+      <w:start w:val="1"/>
+      <w:numFmt w:val="bullet"/>
+      <w:lvlText w:val=""/>
+      <w:lvlJc w:val="left"/>
+      <w:pPr>
+        <w:tabs>
+          <w:tab w:val="num" w:pos="5040"/>
+        </w:tabs>
+        <w:ind w:left="5040" w:hanging="360"/>
+      </w:pPr>
+      <w:rPr>
+        <w:rFonts w:ascii="Wingdings" w:hAnsi="Wingdings" w:hint="default"/>
+        <w:sz w:val="20"/>
+      </w:rPr>
+    </w:lvl>
+    <w:lvl w:ilvl="7" w:tentative="1">
+      <w:start w:val="1"/>
+      <w:numFmt w:val="bullet"/>
+      <w:lvlText w:val=""/>
+      <w:lvlJc w:val="left"/>
+      <w:pPr>
+        <w:tabs>
+          <w:tab w:val="num" w:pos="5760"/>
+        </w:tabs>
+        <w:ind w:left="5760" w:hanging="360"/>
+      </w:pPr>
+      <w:rPr>
+        <w:rFonts w:ascii="Wingdings" w:hAnsi="Wingdings" w:hint="default"/>
+        <w:sz w:val="20"/>
+      </w:rPr>
+    </w:lvl>
+    <w:lvl w:ilvl="8" w:tentative="1">
+      <w:start w:val="1"/>
+      <w:numFmt w:val="bullet"/>
+      <w:lvlText w:val=""/>
+      <w:lvlJc w:val="left"/>
+      <w:pPr>
+        <w:tabs>
+          <w:tab w:val="num" w:pos="6480"/>
+        </w:tabs>
+        <w:ind w:left="6480" w:hanging="360"/>
+      </w:pPr>
+      <w:rPr>
+        <w:rFonts w:ascii="Wingdings" w:hAnsi="Wingdings" w:hint="default"/>
+        <w:sz w:val="20"/>
+      </w:rPr>
+    </w:lvl>
+  </w:abstractNum>
+  <w:abstractNum w:abstractNumId="7" w15:restartNumberingAfterBreak="0">
     <w:nsid w:val="19307C7B"/>
     <w:multiLevelType w:val="multilevel"/>
     <w:tmpl w:val="AB3E1B34"/>
@@ -2210,7 +3002,156 @@
       </w:rPr>
     </w:lvl>
   </w:abstractNum>
-  <w:abstractNum w:abstractNumId="5" w15:restartNumberingAfterBreak="0">
+  <w:abstractNum w:abstractNumId="8" w15:restartNumberingAfterBreak="0">
+    <w:nsid w:val="199E6C4F"/>
+    <w:multiLevelType w:val="multilevel"/>
+    <w:tmpl w:val="DE3C2F1A"/>
+    <w:lvl w:ilvl="0">
+      <w:start w:val="1"/>
+      <w:numFmt w:val="bullet"/>
+      <w:lvlText w:val=""/>
+      <w:lvlJc w:val="left"/>
+      <w:pPr>
+        <w:tabs>
+          <w:tab w:val="num" w:pos="720"/>
+        </w:tabs>
+        <w:ind w:left="720" w:hanging="360"/>
+      </w:pPr>
+      <w:rPr>
+        <w:rFonts w:ascii="Symbol" w:hAnsi="Symbol" w:hint="default"/>
+        <w:sz w:val="20"/>
+      </w:rPr>
+    </w:lvl>
+    <w:lvl w:ilvl="1" w:tentative="1">
+      <w:start w:val="1"/>
+      <w:numFmt w:val="bullet"/>
+      <w:lvlText w:val="o"/>
+      <w:lvlJc w:val="left"/>
+      <w:pPr>
+        <w:tabs>
+          <w:tab w:val="num" w:pos="1440"/>
+        </w:tabs>
+        <w:ind w:left="1440" w:hanging="360"/>
+      </w:pPr>
+      <w:rPr>
+        <w:rFonts w:ascii="Courier New" w:hAnsi="Courier New" w:hint="default"/>
+        <w:sz w:val="20"/>
+      </w:rPr>
+    </w:lvl>
+    <w:lvl w:ilvl="2" w:tentative="1">
+      <w:start w:val="1"/>
+      <w:numFmt w:val="bullet"/>
+      <w:lvlText w:val=""/>
+      <w:lvlJc w:val="left"/>
+      <w:pPr>
+        <w:tabs>
+          <w:tab w:val="num" w:pos="2160"/>
+        </w:tabs>
+        <w:ind w:left="2160" w:hanging="360"/>
+      </w:pPr>
+      <w:rPr>
+        <w:rFonts w:ascii="Wingdings" w:hAnsi="Wingdings" w:hint="default"/>
+        <w:sz w:val="20"/>
+      </w:rPr>
+    </w:lvl>
+    <w:lvl w:ilvl="3" w:tentative="1">
+      <w:start w:val="1"/>
+      <w:numFmt w:val="bullet"/>
+      <w:lvlText w:val=""/>
+      <w:lvlJc w:val="left"/>
+      <w:pPr>
+        <w:tabs>
+          <w:tab w:val="num" w:pos="2880"/>
+        </w:tabs>
+        <w:ind w:left="2880" w:hanging="360"/>
+      </w:pPr>
+      <w:rPr>
+        <w:rFonts w:ascii="Wingdings" w:hAnsi="Wingdings" w:hint="default"/>
+        <w:sz w:val="20"/>
+      </w:rPr>
+    </w:lvl>
+    <w:lvl w:ilvl="4" w:tentative="1">
+      <w:start w:val="1"/>
+      <w:numFmt w:val="bullet"/>
+      <w:lvlText w:val=""/>
+      <w:lvlJc w:val="left"/>
+      <w:pPr>
+        <w:tabs>
+          <w:tab w:val="num" w:pos="3600"/>
+        </w:tabs>
+        <w:ind w:left="3600" w:hanging="360"/>
+      </w:pPr>
+      <w:rPr>
+        <w:rFonts w:ascii="Wingdings" w:hAnsi="Wingdings" w:hint="default"/>
+        <w:sz w:val="20"/>
+      </w:rPr>
+    </w:lvl>
+    <w:lvl w:ilvl="5" w:tentative="1">
+      <w:start w:val="1"/>
+      <w:numFmt w:val="bullet"/>
+      <w:lvlText w:val=""/>
+      <w:lvlJc w:val="left"/>
+      <w:pPr>
+        <w:tabs>
+          <w:tab w:val="num" w:pos="4320"/>
+        </w:tabs>
+        <w:ind w:left="4320" w:hanging="360"/>
+      </w:pPr>
+      <w:rPr>
+        <w:rFonts w:ascii="Wingdings" w:hAnsi="Wingdings" w:hint="default"/>
+        <w:sz w:val="20"/>
+      </w:rPr>
+    </w:lvl>
+    <w:lvl w:ilvl="6" w:tentative="1">
+      <w:start w:val="1"/>
+      <w:numFmt w:val="bullet"/>
+      <w:lvlText w:val=""/>
+      <w:lvlJc w:val="left"/>
+      <w:pPr>
+        <w:tabs>
+          <w:tab w:val="num" w:pos="5040"/>
+        </w:tabs>
+        <w:ind w:left="5040" w:hanging="360"/>
+      </w:pPr>
+      <w:rPr>
+        <w:rFonts w:ascii="Wingdings" w:hAnsi="Wingdings" w:hint="default"/>
+        <w:sz w:val="20"/>
+      </w:rPr>
+    </w:lvl>
+    <w:lvl w:ilvl="7" w:tentative="1">
+      <w:start w:val="1"/>
+      <w:numFmt w:val="bullet"/>
+      <w:lvlText w:val=""/>
+      <w:lvlJc w:val="left"/>
+      <w:pPr>
+        <w:tabs>
+          <w:tab w:val="num" w:pos="5760"/>
+        </w:tabs>
+        <w:ind w:left="5760" w:hanging="360"/>
+      </w:pPr>
+      <w:rPr>
+        <w:rFonts w:ascii="Wingdings" w:hAnsi="Wingdings" w:hint="default"/>
+        <w:sz w:val="20"/>
+      </w:rPr>
+    </w:lvl>
+    <w:lvl w:ilvl="8" w:tentative="1">
+      <w:start w:val="1"/>
+      <w:numFmt w:val="bullet"/>
+      <w:lvlText w:val=""/>
+      <w:lvlJc w:val="left"/>
+      <w:pPr>
+        <w:tabs>
+          <w:tab w:val="num" w:pos="6480"/>
+        </w:tabs>
+        <w:ind w:left="6480" w:hanging="360"/>
+      </w:pPr>
+      <w:rPr>
+        <w:rFonts w:ascii="Wingdings" w:hAnsi="Wingdings" w:hint="default"/>
+        <w:sz w:val="20"/>
+      </w:rPr>
+    </w:lvl>
+  </w:abstractNum>
+  <w:abstractNum w:abstractNumId="9" w15:restartNumberingAfterBreak="0">
     <w:nsid w:val="2126798A"/>
     <w:multiLevelType w:val="multilevel"/>
     <w:tmpl w:val="E95E5F68"/>
@@ -2359,7 +3300,7 @@
       </w:rPr>
     </w:lvl>
   </w:abstractNum>
-  <w:abstractNum w:abstractNumId="6" w15:restartNumberingAfterBreak="0">
+  <w:abstractNum w:abstractNumId="10" w15:restartNumberingAfterBreak="0">
     <w:nsid w:val="345C5946"/>
     <w:multiLevelType w:val="multilevel"/>
     <w:tmpl w:val="11400E5A"/>
@@ -2508,7 +3449,7 @@
       </w:rPr>
     </w:lvl>
   </w:abstractNum>
-  <w:abstractNum w:abstractNumId="7" w15:restartNumberingAfterBreak="0">
+  <w:abstractNum w:abstractNumId="11" w15:restartNumberingAfterBreak="0">
     <w:nsid w:val="438340E3"/>
     <w:multiLevelType w:val="multilevel"/>
     <w:tmpl w:val="0A14DEB8"/>
@@ -2657,7 +3598,7 @@
       </w:rPr>
     </w:lvl>
   </w:abstractNum>
-  <w:abstractNum w:abstractNumId="8" w15:restartNumberingAfterBreak="0">
+  <w:abstractNum w:abstractNumId="12" w15:restartNumberingAfterBreak="0">
     <w:nsid w:val="5EF47100"/>
     <w:multiLevelType w:val="multilevel"/>
     <w:tmpl w:val="AA029A32"/>
@@ -2806,7 +3747,7 @@
       </w:rPr>
     </w:lvl>
   </w:abstractNum>
-  <w:abstractNum w:abstractNumId="9" w15:restartNumberingAfterBreak="0">
+  <w:abstractNum w:abstractNumId="13" w15:restartNumberingAfterBreak="0">
     <w:nsid w:val="667D0789"/>
     <w:multiLevelType w:val="multilevel"/>
     <w:tmpl w:val="AAC01D76"/>
@@ -2955,7 +3896,7 @@
       </w:rPr>
     </w:lvl>
   </w:abstractNum>
-  <w:abstractNum w:abstractNumId="10" w15:restartNumberingAfterBreak="0">
+  <w:abstractNum w:abstractNumId="14" w15:restartNumberingAfterBreak="0">
     <w:nsid w:val="668267BA"/>
     <w:multiLevelType w:val="multilevel"/>
     <w:tmpl w:val="4E98B4E4"/>
@@ -3104,7 +4045,7 @@
       </w:rPr>
     </w:lvl>
   </w:abstractNum>
-  <w:abstractNum w:abstractNumId="11" w15:restartNumberingAfterBreak="0">
+  <w:abstractNum w:abstractNumId="15" w15:restartNumberingAfterBreak="0">
     <w:nsid w:val="791E58DE"/>
     <w:multiLevelType w:val="multilevel"/>
     <w:tmpl w:val="0B5667C8"/>
@@ -3253,41 +4194,205 @@
       </w:rPr>
     </w:lvl>
   </w:abstractNum>
+  <w:abstractNum w:abstractNumId="16" w15:restartNumberingAfterBreak="0">
+    <w:nsid w:val="7D7F501B"/>
+    <w:multiLevelType w:val="multilevel"/>
+    <w:tmpl w:val="CE60C028"/>
+    <w:lvl w:ilvl="0">
+      <w:start w:val="1"/>
+      <w:numFmt w:val="bullet"/>
+      <w:lvlText w:val=""/>
+      <w:lvlJc w:val="left"/>
+      <w:pPr>
+        <w:tabs>
+          <w:tab w:val="num" w:pos="720"/>
+        </w:tabs>
+        <w:ind w:left="720" w:hanging="360"/>
+      </w:pPr>
+      <w:rPr>
+        <w:rFonts w:ascii="Symbol" w:hAnsi="Symbol" w:hint="default"/>
+        <w:sz w:val="20"/>
+      </w:rPr>
+    </w:lvl>
+    <w:lvl w:ilvl="1" w:tentative="1">
+      <w:start w:val="1"/>
+      <w:numFmt w:val="bullet"/>
+      <w:lvlText w:val="o"/>
+      <w:lvlJc w:val="left"/>
+      <w:pPr>
+        <w:tabs>
+          <w:tab w:val="num" w:pos="1440"/>
+        </w:tabs>
+        <w:ind w:left="1440" w:hanging="360"/>
+      </w:pPr>
+      <w:rPr>
+        <w:rFonts w:ascii="Courier New" w:hAnsi="Courier New" w:hint="default"/>
+        <w:sz w:val="20"/>
+      </w:rPr>
+    </w:lvl>
+    <w:lvl w:ilvl="2" w:tentative="1">
+      <w:start w:val="1"/>
+      <w:numFmt w:val="bullet"/>
+      <w:lvlText w:val=""/>
+      <w:lvlJc w:val="left"/>
+      <w:pPr>
+        <w:tabs>
+          <w:tab w:val="num" w:pos="2160"/>
+        </w:tabs>
+        <w:ind w:left="2160" w:hanging="360"/>
+      </w:pPr>
+      <w:rPr>
+        <w:rFonts w:ascii="Wingdings" w:hAnsi="Wingdings" w:hint="default"/>
+        <w:sz w:val="20"/>
+      </w:rPr>
+    </w:lvl>
+    <w:lvl w:ilvl="3" w:tentative="1">
+      <w:start w:val="1"/>
+      <w:numFmt w:val="bullet"/>
+      <w:lvlText w:val=""/>
+      <w:lvlJc w:val="left"/>
+      <w:pPr>
+        <w:tabs>
+          <w:tab w:val="num" w:pos="2880"/>
+        </w:tabs>
+        <w:ind w:left="2880" w:hanging="360"/>
+      </w:pPr>
+      <w:rPr>
+        <w:rFonts w:ascii="Wingdings" w:hAnsi="Wingdings" w:hint="default"/>
+        <w:sz w:val="20"/>
+      </w:rPr>
+    </w:lvl>
+    <w:lvl w:ilvl="4" w:tentative="1">
+      <w:start w:val="1"/>
+      <w:numFmt w:val="bullet"/>
+      <w:lvlText w:val=""/>
+      <w:lvlJc w:val="left"/>
+      <w:pPr>
+        <w:tabs>
+          <w:tab w:val="num" w:pos="3600"/>
+        </w:tabs>
+        <w:ind w:left="3600" w:hanging="360"/>
+      </w:pPr>
+      <w:rPr>
+        <w:rFonts w:ascii="Wingdings" w:hAnsi="Wingdings" w:hint="default"/>
+        <w:sz w:val="20"/>
+      </w:rPr>
+    </w:lvl>
+    <w:lvl w:ilvl="5" w:tentative="1">
+      <w:start w:val="1"/>
+      <w:numFmt w:val="bullet"/>
+      <w:lvlText w:val=""/>
+      <w:lvlJc w:val="left"/>
+      <w:pPr>
+        <w:tabs>
+          <w:tab w:val="num" w:pos="4320"/>
+        </w:tabs>
+        <w:ind w:left="4320" w:hanging="360"/>
+      </w:pPr>
+      <w:rPr>
+        <w:rFonts w:ascii="Wingdings" w:hAnsi="Wingdings" w:hint="default"/>
+        <w:sz w:val="20"/>
+      </w:rPr>
+    </w:lvl>
+    <w:lvl w:ilvl="6" w:tentative="1">
+      <w:start w:val="1"/>
+      <w:numFmt w:val="bullet"/>
+      <w:lvlText w:val=""/>
+      <w:lvlJc w:val="left"/>
+      <w:pPr>
+        <w:tabs>
+          <w:tab w:val="num" w:pos="5040"/>
+        </w:tabs>
+        <w:ind w:left="5040" w:hanging="360"/>
+      </w:pPr>
+      <w:rPr>
+        <w:rFonts w:ascii="Wingdings" w:hAnsi="Wingdings" w:hint="default"/>
+        <w:sz w:val="20"/>
+      </w:rPr>
+    </w:lvl>
+    <w:lvl w:ilvl="7" w:tentative="1">
+      <w:start w:val="1"/>
+      <w:numFmt w:val="bullet"/>
+      <w:lvlText w:val=""/>
+      <w:lvlJc w:val="left"/>
+      <w:pPr>
+        <w:tabs>
+          <w:tab w:val="num" w:pos="5760"/>
+        </w:tabs>
+        <w:ind w:left="5760" w:hanging="360"/>
+      </w:pPr>
+      <w:rPr>
+        <w:rFonts w:ascii="Wingdings" w:hAnsi="Wingdings" w:hint="default"/>
+        <w:sz w:val="20"/>
+      </w:rPr>
+    </w:lvl>
+    <w:lvl w:ilvl="8" w:tentative="1">
+      <w:start w:val="1"/>
+      <w:numFmt w:val="bullet"/>
+      <w:lvlText w:val=""/>
+      <w:lvlJc w:val="left"/>
+      <w:pPr>
+        <w:tabs>
+          <w:tab w:val="num" w:pos="6480"/>
+        </w:tabs>
+        <w:ind w:left="6480" w:hanging="360"/>
+      </w:pPr>
+      <w:rPr>
+        <w:rFonts w:ascii="Wingdings" w:hAnsi="Wingdings" w:hint="default"/>
+        <w:sz w:val="20"/>
+      </w:rPr>
+    </w:lvl>
+  </w:abstractNum>
   <w:num w:numId="1" w16cid:durableId="2018651171">
+    <w:abstractNumId w:val="3"/>
+  </w:num>
+  <w:num w:numId="2" w16cid:durableId="2140146399">
+    <w:abstractNumId w:val="14"/>
+  </w:num>
+  <w:num w:numId="3" w16cid:durableId="2134706829">
+    <w:abstractNumId w:val="15"/>
+  </w:num>
+  <w:num w:numId="4" w16cid:durableId="1113397495">
+    <w:abstractNumId w:val="1"/>
+  </w:num>
+  <w:num w:numId="5" w16cid:durableId="173107033">
+    <w:abstractNumId w:val="12"/>
+  </w:num>
+  <w:num w:numId="6" w16cid:durableId="1417049685">
+    <w:abstractNumId w:val="9"/>
+  </w:num>
+  <w:num w:numId="7" w16cid:durableId="1809586514">
+    <w:abstractNumId w:val="4"/>
+  </w:num>
+  <w:num w:numId="8" w16cid:durableId="890769443">
     <w:abstractNumId w:val="2"/>
   </w:num>
-  <w:num w:numId="2" w16cid:durableId="2140146399">
+  <w:num w:numId="9" w16cid:durableId="1208788">
     <w:abstractNumId w:val="10"/>
   </w:num>
-  <w:num w:numId="3" w16cid:durableId="2134706829">
+  <w:num w:numId="10" w16cid:durableId="1104886335">
+    <w:abstractNumId w:val="13"/>
+  </w:num>
+  <w:num w:numId="11" w16cid:durableId="1597664597">
     <w:abstractNumId w:val="11"/>
   </w:num>
-  <w:num w:numId="4" w16cid:durableId="1113397495">
+  <w:num w:numId="12" w16cid:durableId="1941061707">
+    <w:abstractNumId w:val="7"/>
+  </w:num>
+  <w:num w:numId="13" w16cid:durableId="224146845">
     <w:abstractNumId w:val="0"/>
   </w:num>
-  <w:num w:numId="5" w16cid:durableId="173107033">
+  <w:num w:numId="14" w16cid:durableId="282351411">
+    <w:abstractNumId w:val="5"/>
+  </w:num>
+  <w:num w:numId="15" w16cid:durableId="401803785">
+    <w:abstractNumId w:val="16"/>
+  </w:num>
+  <w:num w:numId="16" w16cid:durableId="1124613991">
     <w:abstractNumId w:val="8"/>
   </w:num>
-  <w:num w:numId="6" w16cid:durableId="1417049685">
-    <w:abstractNumId w:val="5"/>
-  </w:num>
-  <w:num w:numId="7" w16cid:durableId="1809586514">
-    <w:abstractNumId w:val="3"/>
-  </w:num>
-  <w:num w:numId="8" w16cid:durableId="890769443">
-    <w:abstractNumId w:val="1"/>
-  </w:num>
-  <w:num w:numId="9" w16cid:durableId="1208788">
+  <w:num w:numId="17" w16cid:durableId="572741078">
     <w:abstractNumId w:val="6"/>
-  </w:num>
-  <w:num w:numId="10" w16cid:durableId="1104886335">
-    <w:abstractNumId w:val="9"/>
-  </w:num>
-  <w:num w:numId="11" w16cid:durableId="1597664597">
-    <w:abstractNumId w:val="7"/>
-  </w:num>
-  <w:num w:numId="12" w16cid:durableId="1941061707">
-    <w:abstractNumId w:val="4"/>
   </w:num>
 </w:numbering>
 </file>
@@ -3764,7 +4869,6 @@
     <w:next w:val="Normal"/>
     <w:link w:val="Heading4Char"/>
     <w:uiPriority w:val="9"/>
-    <w:semiHidden/>
     <w:unhideWhenUsed/>
     <w:qFormat/>
     <w:rsid w:val="00B026A2"/>
@@ -3961,7 +5065,6 @@
     <w:basedOn w:val="DefaultParagraphFont"/>
     <w:link w:val="Heading4"/>
     <w:uiPriority w:val="9"/>
-    <w:semiHidden/>
     <w:rsid w:val="00B026A2"/>
     <w:rPr>
       <w:rFonts w:eastAsiaTheme="majorEastAsia" w:cstheme="majorBidi"/>
@@ -4243,6 +5346,73 @@
       <w:rFonts w:ascii="Courier New" w:eastAsia="Times New Roman" w:hAnsi="Courier New" w:cs="Courier New"/>
       <w:sz w:val="20"/>
       <w:szCs w:val="20"/>
+    </w:rPr>
+  </w:style>
+  <w:style w:type="paragraph" w:styleId="HTMLPreformatted">
+    <w:name w:val="HTML Preformatted"/>
+    <w:basedOn w:val="Normal"/>
+    <w:link w:val="HTMLPreformattedChar"/>
+    <w:uiPriority w:val="99"/>
+    <w:semiHidden/>
+    <w:unhideWhenUsed/>
+    <w:rsid w:val="000F56B1"/>
+    <w:pPr>
+      <w:tabs>
+        <w:tab w:val="left" w:pos="916"/>
+        <w:tab w:val="left" w:pos="1832"/>
+        <w:tab w:val="left" w:pos="2748"/>
+        <w:tab w:val="left" w:pos="3664"/>
+        <w:tab w:val="left" w:pos="4580"/>
+        <w:tab w:val="left" w:pos="5496"/>
+        <w:tab w:val="left" w:pos="6412"/>
+        <w:tab w:val="left" w:pos="7328"/>
+        <w:tab w:val="left" w:pos="8244"/>
+        <w:tab w:val="left" w:pos="9160"/>
+        <w:tab w:val="left" w:pos="10076"/>
+        <w:tab w:val="left" w:pos="10992"/>
+        <w:tab w:val="left" w:pos="11908"/>
+        <w:tab w:val="left" w:pos="12824"/>
+        <w:tab w:val="left" w:pos="13740"/>
+        <w:tab w:val="left" w:pos="14656"/>
+      </w:tabs>
+      <w:spacing w:after="0" w:line="240" w:lineRule="auto"/>
+    </w:pPr>
+    <w:rPr>
+      <w:rFonts w:ascii="Courier New" w:eastAsia="Times New Roman" w:hAnsi="Courier New" w:cs="Courier New"/>
+      <w:kern w:val="0"/>
+      <w:sz w:val="20"/>
+      <w:szCs w:val="20"/>
+      <w14:ligatures w14:val="none"/>
+    </w:rPr>
+  </w:style>
+  <w:style w:type="character" w:customStyle="1" w:styleId="HTMLPreformattedChar">
+    <w:name w:val="HTML Preformatted Char"/>
+    <w:basedOn w:val="DefaultParagraphFont"/>
+    <w:link w:val="HTMLPreformatted"/>
+    <w:uiPriority w:val="99"/>
+    <w:semiHidden/>
+    <w:rsid w:val="000F56B1"/>
+    <w:rPr>
+      <w:rFonts w:ascii="Courier New" w:eastAsia="Times New Roman" w:hAnsi="Courier New" w:cs="Courier New"/>
+      <w:kern w:val="0"/>
+      <w:sz w:val="20"/>
+      <w:szCs w:val="20"/>
+      <w14:ligatures w14:val="none"/>
+    </w:rPr>
+  </w:style>
+  <w:style w:type="character" w:customStyle="1" w:styleId="katex">
+    <w:name w:val="katex"/>
+    <w:basedOn w:val="DefaultParagraphFont"/>
+    <w:rsid w:val="000F56B1"/>
+  </w:style>
+  <w:style w:type="character" w:styleId="PlaceholderText">
+    <w:name w:val="Placeholder Text"/>
+    <w:basedOn w:val="DefaultParagraphFont"/>
+    <w:uiPriority w:val="99"/>
+    <w:semiHidden/>
+    <w:rsid w:val="000F56B1"/>
+    <w:rPr>
+      <w:color w:val="666666"/>
     </w:rPr>
   </w:style>
 </w:styles>

--- a/docs/Final_Report_NickDeVeau.docx
+++ b/docs/Final_Report_NickDeVeau.docx
@@ -5,14 +5,14 @@
     <w:p>
       <w:pPr>
         <w:spacing w:before="100" w:beforeAutospacing="1" w:after="100" w:afterAutospacing="1" w:line="240" w:lineRule="auto"/>
-        <w:outlineLvl w:val="0"/>
+        <w:outlineLvl w:val="1"/>
         <w:rPr>
           <w:rFonts w:ascii="Times New Roman" w:eastAsia="Times New Roman" w:hAnsi="Times New Roman" w:cs="Times New Roman"/>
           <w:b/>
           <w:bCs/>
-          <w:kern w:val="36"/>
-          <w:sz w:val="48"/>
-          <w:szCs w:val="48"/>
+          <w:kern w:val="0"/>
+          <w:sz w:val="36"/>
+          <w:szCs w:val="36"/>
           <w14:ligatures w14:val="none"/>
         </w:rPr>
       </w:pPr>
@@ -21,9 +21,9 @@
           <w:rFonts w:ascii="Times New Roman" w:eastAsia="Times New Roman" w:hAnsi="Times New Roman" w:cs="Times New Roman"/>
           <w:b/>
           <w:bCs/>
-          <w:kern w:val="36"/>
-          <w:sz w:val="48"/>
-          <w:szCs w:val="48"/>
+          <w:kern w:val="0"/>
+          <w:sz w:val="36"/>
+          <w:szCs w:val="36"/>
           <w14:ligatures w14:val="none"/>
         </w:rPr>
         <w:t>Final Project Report</w:t>
@@ -32,25 +32,18 @@
     <w:p>
       <w:pPr>
         <w:spacing w:before="100" w:beforeAutospacing="1" w:after="100" w:afterAutospacing="1" w:line="240" w:lineRule="auto"/>
-        <w:outlineLvl w:val="1"/>
+        <w:rPr>
+          <w:rFonts w:ascii="Times New Roman" w:eastAsia="Times New Roman" w:hAnsi="Times New Roman" w:cs="Times New Roman"/>
+          <w:kern w:val="0"/>
+          <w14:ligatures w14:val="none"/>
+        </w:rPr>
+      </w:pPr>
+      <w:r>
         <w:rPr>
           <w:rFonts w:ascii="Times New Roman" w:eastAsia="Times New Roman" w:hAnsi="Times New Roman" w:cs="Times New Roman"/>
           <w:b/>
           <w:bCs/>
           <w:kern w:val="0"/>
-          <w:sz w:val="36"/>
-          <w:szCs w:val="36"/>
-          <w14:ligatures w14:val="none"/>
-        </w:rPr>
-      </w:pPr>
-      <w:r>
-        <w:rPr>
-          <w:rFonts w:ascii="Times New Roman" w:eastAsia="Times New Roman" w:hAnsi="Times New Roman" w:cs="Times New Roman"/>
-          <w:b/>
-          <w:bCs/>
-          <w:kern w:val="0"/>
-          <w:sz w:val="36"/>
-          <w:szCs w:val="36"/>
           <w14:ligatures w14:val="none"/>
         </w:rPr>
         <w:t>Manual Implementation of MLP and CNN for MNIST Classification</w:t>
@@ -98,7 +91,75 @@
           <w:kern w:val="0"/>
           <w14:ligatures w14:val="none"/>
         </w:rPr>
-        <w:t>This project focuses on building and training two fundamental types of neural networks — a Multi-Layer Perceptron (MLP) and a Convolutional Neural Network (CNN) — entirely from scratch, using only NumPy. The purpose was to strip away the abstractions of high-level deep learning libraries like PyTorch or TensorFlow and get hands-on experience with the underlying mathematics and logic that power deep learning systems. Through this manual implementation, we aimed to reinforce our theoretical understanding while encountering and solving real-world implementation challenges.</w:t>
+        <w:t>In this project, I manually implemented two foundational neural network architectures</w:t>
+      </w:r>
+      <w:r>
+        <w:rPr>
+          <w:rFonts w:ascii="Times New Roman" w:eastAsia="Times New Roman" w:hAnsi="Times New Roman" w:cs="Times New Roman"/>
+          <w:kern w:val="0"/>
+          <w14:ligatures w14:val="none"/>
+        </w:rPr>
+        <w:t xml:space="preserve">, </w:t>
+      </w:r>
+      <w:r>
+        <w:rPr>
+          <w:rFonts w:ascii="Times New Roman" w:eastAsia="Times New Roman" w:hAnsi="Times New Roman" w:cs="Times New Roman"/>
+          <w:kern w:val="0"/>
+          <w14:ligatures w14:val="none"/>
+        </w:rPr>
+        <w:t>Multi-Layer Perceptron (MLP) and Convolutional Neural Network (CNN)</w:t>
+      </w:r>
+      <w:r>
+        <w:rPr>
+          <w:rFonts w:ascii="Times New Roman" w:eastAsia="Times New Roman" w:hAnsi="Times New Roman" w:cs="Times New Roman"/>
+          <w:kern w:val="0"/>
+          <w14:ligatures w14:val="none"/>
+        </w:rPr>
+        <w:t xml:space="preserve">, </w:t>
+      </w:r>
+      <w:r>
+        <w:rPr>
+          <w:rFonts w:ascii="Times New Roman" w:eastAsia="Times New Roman" w:hAnsi="Times New Roman" w:cs="Times New Roman"/>
+          <w:kern w:val="0"/>
+          <w14:ligatures w14:val="none"/>
+        </w:rPr>
+        <w:t xml:space="preserve">for the task of handwritten digit classification using the MNIST dataset. The primary objective was to eschew high-level deep learning libraries such as </w:t>
+      </w:r>
+      <w:proofErr w:type="spellStart"/>
+      <w:r>
+        <w:rPr>
+          <w:rFonts w:ascii="Times New Roman" w:eastAsia="Times New Roman" w:hAnsi="Times New Roman" w:cs="Times New Roman"/>
+          <w:kern w:val="0"/>
+          <w14:ligatures w14:val="none"/>
+        </w:rPr>
+        <w:t>PyTorch</w:t>
+      </w:r>
+      <w:proofErr w:type="spellEnd"/>
+      <w:r>
+        <w:rPr>
+          <w:rFonts w:ascii="Times New Roman" w:eastAsia="Times New Roman" w:hAnsi="Times New Roman" w:cs="Times New Roman"/>
+          <w:kern w:val="0"/>
+          <w14:ligatures w14:val="none"/>
+        </w:rPr>
+        <w:t xml:space="preserve"> or TensorFlow for the model </w:t>
+      </w:r>
+      <w:proofErr w:type="gramStart"/>
+      <w:r>
+        <w:rPr>
+          <w:rFonts w:ascii="Times New Roman" w:eastAsia="Times New Roman" w:hAnsi="Times New Roman" w:cs="Times New Roman"/>
+          <w:kern w:val="0"/>
+          <w14:ligatures w14:val="none"/>
+        </w:rPr>
+        <w:t>logic, and</w:t>
+      </w:r>
+      <w:proofErr w:type="gramEnd"/>
+      <w:r>
+        <w:rPr>
+          <w:rFonts w:ascii="Times New Roman" w:eastAsia="Times New Roman" w:hAnsi="Times New Roman" w:cs="Times New Roman"/>
+          <w:kern w:val="0"/>
+          <w14:ligatures w14:val="none"/>
+        </w:rPr>
+        <w:t xml:space="preserve"> instead construct both architectures entirely from first principles using only NumPy for numerical computations. This approach allowed me to gain direct insight into the mathematical mechanisms behind forward and backward propagation, weight updates, and loss calculations.</w:t>
       </w:r>
     </w:p>
     <w:p>
@@ -116,26 +177,28 @@
           <w:kern w:val="0"/>
           <w14:ligatures w14:val="none"/>
         </w:rPr>
-        <w:t>We selected the MNIST dataset for this project due to its ubiquity and clarity as a benchmark task in computer vision. MNIST comprises 60,000 training and 10,000 test images of handwritten digits (0–9), each of size 28x28 pixels. It offers a sufficiently complex pattern recognition task while remaining computationally lightweight for manual implementations. Our objective was to design, train, and evaluate the models without relying on any automatic differentiation tools or predefined layers. Instead, we wrote every function manually: activation functions, forward passes, gradient computation, and weight updates.</w:t>
+        <w:t xml:space="preserve">The MNIST dataset, consisting of 60,000 training images and 10,000 test images of handwritten digits (0–9), each of size 28×28 pixels, was chosen due to its balance of simplicity and relevance in computer vision. In accordance with course constraints, I used </w:t>
       </w:r>
-    </w:p>
-    <w:p>
-      <w:pPr>
-        <w:spacing w:before="100" w:beforeAutospacing="1" w:after="100" w:afterAutospacing="1" w:line="240" w:lineRule="auto"/>
-        <w:rPr>
-          <w:rFonts w:ascii="Times New Roman" w:eastAsia="Times New Roman" w:hAnsi="Times New Roman" w:cs="Times New Roman"/>
-          <w:kern w:val="0"/>
-          <w14:ligatures w14:val="none"/>
-        </w:rPr>
-      </w:pPr>
+      <w:proofErr w:type="spellStart"/>
       <w:r>
         <w:rPr>
           <w:rFonts w:ascii="Times New Roman" w:eastAsia="Times New Roman" w:hAnsi="Times New Roman" w:cs="Times New Roman"/>
           <w:kern w:val="0"/>
           <w14:ligatures w14:val="none"/>
         </w:rPr>
-        <w:t xml:space="preserve">Additionally, PyTorch’s </w:t>
+        <w:t>PyTorch’s</w:t>
       </w:r>
+      <w:proofErr w:type="spellEnd"/>
+      <w:r>
+        <w:rPr>
+          <w:rFonts w:ascii="Times New Roman" w:eastAsia="Times New Roman" w:hAnsi="Times New Roman" w:cs="Times New Roman"/>
+          <w:kern w:val="0"/>
+          <w14:ligatures w14:val="none"/>
+        </w:rPr>
+        <w:t xml:space="preserve"> </w:t>
+      </w:r>
+      <w:proofErr w:type="spellStart"/>
+      <w:proofErr w:type="gramStart"/>
       <w:r>
         <w:rPr>
           <w:rFonts w:ascii="Courier New" w:eastAsia="Times New Roman" w:hAnsi="Courier New" w:cs="Courier New"/>
@@ -146,6 +209,8 @@
         </w:rPr>
         <w:t>torchvision.datasets</w:t>
       </w:r>
+      <w:proofErr w:type="spellEnd"/>
+      <w:proofErr w:type="gramEnd"/>
       <w:r>
         <w:rPr>
           <w:rFonts w:ascii="Times New Roman" w:eastAsia="Times New Roman" w:hAnsi="Times New Roman" w:cs="Times New Roman"/>
@@ -154,6 +219,7 @@
         </w:rPr>
         <w:t xml:space="preserve"> and </w:t>
       </w:r>
+      <w:proofErr w:type="spellStart"/>
       <w:r>
         <w:rPr>
           <w:rFonts w:ascii="Courier New" w:eastAsia="Times New Roman" w:hAnsi="Courier New" w:cs="Courier New"/>
@@ -162,33 +228,16 @@
           <w:szCs w:val="20"/>
           <w14:ligatures w14:val="none"/>
         </w:rPr>
-        <w:t>torch.utils.data.DataLoader</w:t>
+        <w:t>DataLoader</w:t>
       </w:r>
+      <w:proofErr w:type="spellEnd"/>
       <w:r>
         <w:rPr>
           <w:rFonts w:ascii="Times New Roman" w:eastAsia="Times New Roman" w:hAnsi="Times New Roman" w:cs="Times New Roman"/>
           <w:kern w:val="0"/>
           <w14:ligatures w14:val="none"/>
         </w:rPr>
-        <w:t xml:space="preserve"> were used strictly for loading and batching MNIST images, in accordance with project guidelines. All neural network logic — including convolution, matrix multiplication, backpropagation, and loss computation — was coded manually.</w:t>
-      </w:r>
-    </w:p>
-    <w:p>
-      <w:pPr>
-        <w:spacing w:before="100" w:beforeAutospacing="1" w:after="100" w:afterAutospacing="1" w:line="240" w:lineRule="auto"/>
-        <w:rPr>
-          <w:rFonts w:ascii="Times New Roman" w:eastAsia="Times New Roman" w:hAnsi="Times New Roman" w:cs="Times New Roman"/>
-          <w:kern w:val="0"/>
-          <w14:ligatures w14:val="none"/>
-        </w:rPr>
-      </w:pPr>
-      <w:r>
-        <w:rPr>
-          <w:rFonts w:ascii="Times New Roman" w:eastAsia="Times New Roman" w:hAnsi="Times New Roman" w:cs="Times New Roman"/>
-          <w:kern w:val="0"/>
-          <w14:ligatures w14:val="none"/>
-        </w:rPr>
-        <w:t>This report outlines the architecture and implementation of both models, mathematical derivations used in backpropagation, training procedures, experiment results, and key lessons learned.</w:t>
+        <w:t xml:space="preserve"> modules solely for data loading and batching, while ensuring that all learning mechanisms and architectural logic were implemented manually. The focus throughout the project was not merely on functional performance, but also on reinforcing a theoretical understanding of neural networks through hands-on implementation, debugging, and optimization.</w:t>
       </w:r>
     </w:p>
     <w:p>
@@ -238,7 +287,7 @@
           <w:kern w:val="0"/>
           <w14:ligatures w14:val="none"/>
         </w:rPr>
-        <w:t>2.1 MLP Architecture and Implementation</w:t>
+        <w:t>2.1 Multi-Layer Perceptron (MLP)</w:t>
       </w:r>
     </w:p>
     <w:p>
@@ -256,7 +305,25 @@
           <w:kern w:val="0"/>
           <w14:ligatures w14:val="none"/>
         </w:rPr>
-        <w:t>Our MLP consists of an input layer (784 units), one hidden layer (128 units), and an output layer (10 units). Input images are flattened into vectors before entering the model. We used a Sigmoid activation function between the layers and Softmax for the output to produce probability distributions over the 10 digit classes.</w:t>
+        <w:t xml:space="preserve">The design of the MLP followed a traditional two-layer fully connected architecture. The input images were flattened into 784-dimensional vectors, corresponding to the total number of pixels in a 28×28 image. The first layer projected the input vector to a 128-dimensional hidden representation, followed by a Sigmoid activation to introduce non-linearity. The output from the hidden layer was then passed through a second fully connected layer that mapped to 10 logits, which were subsequently converted into class probabilities via the </w:t>
+      </w:r>
+      <w:proofErr w:type="spellStart"/>
+      <w:r>
+        <w:rPr>
+          <w:rFonts w:ascii="Times New Roman" w:eastAsia="Times New Roman" w:hAnsi="Times New Roman" w:cs="Times New Roman"/>
+          <w:kern w:val="0"/>
+          <w14:ligatures w14:val="none"/>
+        </w:rPr>
+        <w:t>Softmax</w:t>
+      </w:r>
+      <w:proofErr w:type="spellEnd"/>
+      <w:r>
+        <w:rPr>
+          <w:rFonts w:ascii="Times New Roman" w:eastAsia="Times New Roman" w:hAnsi="Times New Roman" w:cs="Times New Roman"/>
+          <w:kern w:val="0"/>
+          <w14:ligatures w14:val="none"/>
+        </w:rPr>
+        <w:t xml:space="preserve"> function.</w:t>
       </w:r>
     </w:p>
     <w:p>
@@ -268,174 +335,1409 @@
           <w14:ligatures w14:val="none"/>
         </w:rPr>
       </w:pPr>
+    </w:p>
+    <w:p>
+      <w:pPr>
+        <w:spacing w:before="100" w:beforeAutospacing="1" w:after="100" w:afterAutospacing="1" w:line="240" w:lineRule="auto"/>
+        <w:rPr>
+          <w:rFonts w:ascii="Times New Roman" w:eastAsia="Times New Roman" w:hAnsi="Times New Roman" w:cs="Times New Roman"/>
+          <w:kern w:val="0"/>
+          <w14:ligatures w14:val="none"/>
+        </w:rPr>
+      </w:pPr>
+    </w:p>
+    <w:p>
+      <w:pPr>
+        <w:spacing w:before="100" w:beforeAutospacing="1" w:after="100" w:afterAutospacing="1" w:line="240" w:lineRule="auto"/>
+        <w:rPr>
+          <w:rFonts w:ascii="Times New Roman" w:eastAsia="Times New Roman" w:hAnsi="Times New Roman" w:cs="Times New Roman"/>
+          <w:kern w:val="0"/>
+          <w14:ligatures w14:val="none"/>
+        </w:rPr>
+      </w:pPr>
       <w:r>
         <w:rPr>
           <w:rFonts w:ascii="Times New Roman" w:eastAsia="Times New Roman" w:hAnsi="Times New Roman" w:cs="Times New Roman"/>
           <w:kern w:val="0"/>
           <w14:ligatures w14:val="none"/>
         </w:rPr>
-        <w:t>The core of the MLP’s training lies in manually executing the forward and backward passes. During the forward pass, we compute:</w:t>
+        <w:t>Weights were initialized using a Gaussian distribution with small variance to prevent saturation of activation functions early in training. Biases were initialized to zero. Forward propagation involved computing affine transformations followed by activation functions</w:t>
+      </w:r>
+      <w:r>
+        <w:rPr>
+          <w:rFonts w:ascii="Times New Roman" w:eastAsia="Times New Roman" w:hAnsi="Times New Roman" w:cs="Times New Roman"/>
+          <w:kern w:val="0"/>
+          <w14:ligatures w14:val="none"/>
+        </w:rPr>
+        <w:t>:</w:t>
       </w:r>
     </w:p>
     <w:p>
       <w:pPr>
-        <w:tabs>
-          <w:tab w:val="left" w:pos="916"/>
-          <w:tab w:val="left" w:pos="1832"/>
-          <w:tab w:val="left" w:pos="2748"/>
-          <w:tab w:val="left" w:pos="3664"/>
-          <w:tab w:val="left" w:pos="4580"/>
-          <w:tab w:val="left" w:pos="5496"/>
-          <w:tab w:val="left" w:pos="6412"/>
-          <w:tab w:val="left" w:pos="7328"/>
-          <w:tab w:val="left" w:pos="8244"/>
-          <w:tab w:val="left" w:pos="9160"/>
-          <w:tab w:val="left" w:pos="10076"/>
-          <w:tab w:val="left" w:pos="10992"/>
-          <w:tab w:val="left" w:pos="11908"/>
-          <w:tab w:val="left" w:pos="12824"/>
-          <w:tab w:val="left" w:pos="13740"/>
-          <w:tab w:val="left" w:pos="14656"/>
-        </w:tabs>
+        <w:spacing w:before="100" w:beforeAutospacing="1" w:after="100" w:afterAutospacing="1" w:line="240" w:lineRule="auto"/>
+        <w:rPr>
+          <w:rFonts w:ascii="Times New Roman" w:eastAsia="Times New Roman" w:hAnsi="Times New Roman" w:cs="Times New Roman"/>
+          <w:kern w:val="0"/>
+          <w14:ligatures w14:val="none"/>
+        </w:rPr>
+      </w:pPr>
+    </w:p>
+    <w:p>
+      <w:pPr>
+        <w:spacing w:before="100" w:beforeAutospacing="1" w:after="100" w:afterAutospacing="1" w:line="240" w:lineRule="auto"/>
+        <w:rPr>
+          <w:rFonts w:ascii="Times New Roman" w:eastAsia="Times New Roman" w:hAnsi="Times New Roman" w:cs="Times New Roman"/>
+          <w:kern w:val="0"/>
+          <w14:ligatures w14:val="none"/>
+        </w:rPr>
+      </w:pPr>
+    </w:p>
+    <w:p>
+      <w:pPr>
+        <w:spacing w:before="100" w:beforeAutospacing="1" w:after="100" w:afterAutospacing="1" w:line="240" w:lineRule="auto"/>
+        <w:rPr>
+          <w:rFonts w:ascii="Times New Roman" w:eastAsia="Times New Roman" w:hAnsi="Times New Roman" w:cs="Times New Roman"/>
+          <w:kern w:val="0"/>
+          <w14:ligatures w14:val="none"/>
+        </w:rPr>
+      </w:pPr>
+      <m:oMathPara>
+        <m:oMathParaPr>
+          <m:jc m:val="left"/>
+        </m:oMathParaPr>
+        <m:oMath>
+          <m:r>
+            <w:rPr>
+              <w:rFonts w:ascii="Cambria Math" w:eastAsia="Times New Roman" w:hAnsi="Cambria Math" w:cs="Times New Roman"/>
+              <w:kern w:val="0"/>
+              <w14:ligatures w14:val="none"/>
+            </w:rPr>
+            <w:lastRenderedPageBreak/>
+            <m:t>Z1=XW1+b1;A1=Sigmoid</m:t>
+          </m:r>
+          <m:d>
+            <m:dPr>
+              <m:ctrlPr>
+                <w:rPr>
+                  <w:rFonts w:ascii="Cambria Math" w:eastAsia="Times New Roman" w:hAnsi="Cambria Math" w:cs="Times New Roman"/>
+                  <w:i/>
+                  <w:iCs/>
+                  <w:kern w:val="0"/>
+                  <w14:ligatures w14:val="none"/>
+                </w:rPr>
+              </m:ctrlPr>
+            </m:dPr>
+            <m:e>
+              <m:r>
+                <w:rPr>
+                  <w:rFonts w:ascii="Cambria Math" w:eastAsia="Times New Roman" w:hAnsi="Cambria Math" w:cs="Times New Roman"/>
+                  <w:kern w:val="0"/>
+                  <w14:ligatures w14:val="none"/>
+                </w:rPr>
+                <m:t>Z1</m:t>
+              </m:r>
+            </m:e>
+          </m:d>
+          <m:sSub>
+            <m:sSubPr>
+              <m:ctrlPr>
+                <w:rPr>
+                  <w:rFonts w:ascii="Cambria Math" w:eastAsia="Times New Roman" w:hAnsi="Cambria Math" w:cs="Times New Roman"/>
+                  <w:i/>
+                  <w:iCs/>
+                  <w:kern w:val="0"/>
+                  <w14:ligatures w14:val="none"/>
+                </w:rPr>
+              </m:ctrlPr>
+            </m:sSubPr>
+            <m:e>
+              <m:r>
+                <w:rPr>
+                  <w:rFonts w:ascii="Cambria Math" w:eastAsia="Times New Roman" w:hAnsi="Cambria Math" w:cs="Times New Roman"/>
+                  <w:kern w:val="0"/>
+                  <w14:ligatures w14:val="none"/>
+                </w:rPr>
+                <m:t>Z</m:t>
+              </m:r>
+            </m:e>
+            <m:sub>
+              <m:r>
+                <w:rPr>
+                  <w:rFonts w:ascii="Cambria Math" w:eastAsia="Times New Roman" w:hAnsi="Cambria Math" w:cs="Times New Roman"/>
+                  <w:kern w:val="0"/>
+                  <w14:ligatures w14:val="none"/>
+                </w:rPr>
+                <m:t>1</m:t>
+              </m:r>
+            </m:sub>
+          </m:sSub>
+          <m:r>
+            <w:rPr>
+              <w:rFonts w:ascii="Cambria Math" w:eastAsia="Times New Roman" w:hAnsi="Cambria Math" w:cs="Times New Roman"/>
+              <w:kern w:val="0"/>
+              <w14:ligatures w14:val="none"/>
+            </w:rPr>
+            <m:t>=X</m:t>
+          </m:r>
+          <m:sSub>
+            <m:sSubPr>
+              <m:ctrlPr>
+                <w:rPr>
+                  <w:rFonts w:ascii="Cambria Math" w:eastAsia="Times New Roman" w:hAnsi="Cambria Math" w:cs="Times New Roman"/>
+                  <w:i/>
+                  <w:iCs/>
+                  <w:kern w:val="0"/>
+                  <w14:ligatures w14:val="none"/>
+                </w:rPr>
+              </m:ctrlPr>
+            </m:sSubPr>
+            <m:e>
+              <m:r>
+                <w:rPr>
+                  <w:rFonts w:ascii="Cambria Math" w:eastAsia="Times New Roman" w:hAnsi="Cambria Math" w:cs="Times New Roman"/>
+                  <w:kern w:val="0"/>
+                  <w14:ligatures w14:val="none"/>
+                </w:rPr>
+                <m:t>W</m:t>
+              </m:r>
+            </m:e>
+            <m:sub>
+              <m:r>
+                <w:rPr>
+                  <w:rFonts w:ascii="Cambria Math" w:eastAsia="Times New Roman" w:hAnsi="Cambria Math" w:cs="Times New Roman"/>
+                  <w:kern w:val="0"/>
+                  <w14:ligatures w14:val="none"/>
+                </w:rPr>
+                <m:t>1</m:t>
+              </m:r>
+            </m:sub>
+          </m:sSub>
+          <m:r>
+            <w:rPr>
+              <w:rFonts w:ascii="Cambria Math" w:eastAsia="Times New Roman" w:hAnsi="Cambria Math" w:cs="Times New Roman"/>
+              <w:kern w:val="0"/>
+              <w14:ligatures w14:val="none"/>
+            </w:rPr>
+            <m:t>+</m:t>
+          </m:r>
+          <m:sSub>
+            <m:sSubPr>
+              <m:ctrlPr>
+                <w:rPr>
+                  <w:rFonts w:ascii="Cambria Math" w:eastAsia="Times New Roman" w:hAnsi="Cambria Math" w:cs="Times New Roman"/>
+                  <w:i/>
+                  <w:iCs/>
+                  <w:kern w:val="0"/>
+                  <w14:ligatures w14:val="none"/>
+                </w:rPr>
+              </m:ctrlPr>
+            </m:sSubPr>
+            <m:e>
+              <m:r>
+                <w:rPr>
+                  <w:rFonts w:ascii="Cambria Math" w:eastAsia="Times New Roman" w:hAnsi="Cambria Math" w:cs="Times New Roman"/>
+                  <w:kern w:val="0"/>
+                  <w14:ligatures w14:val="none"/>
+                </w:rPr>
+                <m:t>b</m:t>
+              </m:r>
+            </m:e>
+            <m:sub>
+              <m:r>
+                <w:rPr>
+                  <w:rFonts w:ascii="Cambria Math" w:eastAsia="Times New Roman" w:hAnsi="Cambria Math" w:cs="Times New Roman"/>
+                  <w:kern w:val="0"/>
+                  <w14:ligatures w14:val="none"/>
+                </w:rPr>
+                <m:t>1</m:t>
+              </m:r>
+            </m:sub>
+          </m:sSub>
+          <m:r>
+            <m:rPr>
+              <m:sty m:val="p"/>
+            </m:rPr>
+            <w:rPr>
+              <w:rFonts w:ascii="Cambria Math" w:eastAsia="Times New Roman" w:hAnsi="Cambria Math" w:cs="Times New Roman"/>
+              <w:kern w:val="0"/>
+              <w14:ligatures w14:val="none"/>
+            </w:rPr>
+            <m:t> </m:t>
+          </m:r>
+          <m:r>
+            <w:rPr>
+              <w:rFonts w:ascii="Cambria Math" w:eastAsia="Times New Roman" w:hAnsi="Cambria Math" w:cs="Times New Roman"/>
+              <w:kern w:val="0"/>
+              <w14:ligatures w14:val="none"/>
+            </w:rPr>
+            <m:t>;</m:t>
+          </m:r>
+          <m:r>
+            <m:rPr>
+              <m:sty m:val="p"/>
+            </m:rPr>
+            <w:rPr>
+              <w:rFonts w:ascii="Cambria Math" w:eastAsia="Times New Roman" w:hAnsi="Cambria Math" w:cs="Times New Roman"/>
+              <w:kern w:val="0"/>
+              <w14:ligatures w14:val="none"/>
+            </w:rPr>
+            <m:t> </m:t>
+          </m:r>
+          <m:sSub>
+            <m:sSubPr>
+              <m:ctrlPr>
+                <w:rPr>
+                  <w:rFonts w:ascii="Cambria Math" w:eastAsia="Times New Roman" w:hAnsi="Cambria Math" w:cs="Times New Roman"/>
+                  <w:i/>
+                  <w:iCs/>
+                  <w:kern w:val="0"/>
+                  <w14:ligatures w14:val="none"/>
+                </w:rPr>
+              </m:ctrlPr>
+            </m:sSubPr>
+            <m:e>
+              <m:r>
+                <w:rPr>
+                  <w:rFonts w:ascii="Cambria Math" w:eastAsia="Times New Roman" w:hAnsi="Cambria Math" w:cs="Times New Roman"/>
+                  <w:kern w:val="0"/>
+                  <w14:ligatures w14:val="none"/>
+                </w:rPr>
+                <m:t>A</m:t>
+              </m:r>
+              <m:ctrlPr>
+                <w:rPr>
+                  <w:rFonts w:ascii="Cambria Math" w:eastAsia="Times New Roman" w:hAnsi="Cambria Math" w:cs="Times New Roman"/>
+                  <w:iCs/>
+                  <w:kern w:val="0"/>
+                  <w14:ligatures w14:val="none"/>
+                </w:rPr>
+              </m:ctrlPr>
+            </m:e>
+            <m:sub>
+              <m:r>
+                <w:rPr>
+                  <w:rFonts w:ascii="Cambria Math" w:eastAsia="Times New Roman" w:hAnsi="Cambria Math" w:cs="Times New Roman"/>
+                  <w:kern w:val="0"/>
+                  <w14:ligatures w14:val="none"/>
+                </w:rPr>
+                <m:t>1</m:t>
+              </m:r>
+            </m:sub>
+          </m:sSub>
+          <m:r>
+            <w:rPr>
+              <w:rFonts w:ascii="Cambria Math" w:eastAsia="Times New Roman" w:hAnsi="Cambria Math" w:cs="Times New Roman"/>
+              <w:kern w:val="0"/>
+              <w14:ligatures w14:val="none"/>
+            </w:rPr>
+            <m:t>=</m:t>
+          </m:r>
+          <m:r>
+            <m:rPr>
+              <m:nor/>
+            </m:rPr>
+            <w:rPr>
+              <w:rFonts w:ascii="Cambria Math" w:eastAsia="Times New Roman" w:hAnsi="Cambria Math" w:cs="Times New Roman"/>
+              <w:iCs/>
+              <w:kern w:val="0"/>
+              <w14:ligatures w14:val="none"/>
+            </w:rPr>
+            <m:t>Sigmoid</m:t>
+          </m:r>
+          <m:d>
+            <m:dPr>
+              <m:ctrlPr>
+                <w:rPr>
+                  <w:rFonts w:ascii="Cambria Math" w:eastAsia="Times New Roman" w:hAnsi="Cambria Math" w:cs="Times New Roman"/>
+                  <w:i/>
+                  <w:iCs/>
+                  <w:kern w:val="0"/>
+                  <w14:ligatures w14:val="none"/>
+                </w:rPr>
+              </m:ctrlPr>
+            </m:dPr>
+            <m:e>
+              <m:sSub>
+                <m:sSubPr>
+                  <m:ctrlPr>
+                    <w:rPr>
+                      <w:rFonts w:ascii="Cambria Math" w:eastAsia="Times New Roman" w:hAnsi="Cambria Math" w:cs="Times New Roman"/>
+                      <w:i/>
+                      <w:iCs/>
+                      <w:kern w:val="0"/>
+                      <w14:ligatures w14:val="none"/>
+                    </w:rPr>
+                  </m:ctrlPr>
+                </m:sSubPr>
+                <m:e>
+                  <m:r>
+                    <w:rPr>
+                      <w:rFonts w:ascii="Cambria Math" w:eastAsia="Times New Roman" w:hAnsi="Cambria Math" w:cs="Times New Roman"/>
+                      <w:kern w:val="0"/>
+                      <w14:ligatures w14:val="none"/>
+                    </w:rPr>
+                    <m:t>Z</m:t>
+                  </m:r>
+                </m:e>
+                <m:sub>
+                  <m:r>
+                    <w:rPr>
+                      <w:rFonts w:ascii="Cambria Math" w:eastAsia="Times New Roman" w:hAnsi="Cambria Math" w:cs="Times New Roman"/>
+                      <w:kern w:val="0"/>
+                      <w14:ligatures w14:val="none"/>
+                    </w:rPr>
+                    <m:t>1</m:t>
+                  </m:r>
+                </m:sub>
+              </m:sSub>
+            </m:e>
+          </m:d>
+        </m:oMath>
+      </m:oMathPara>
+    </w:p>
+    <w:p>
+      <w:pPr>
         <w:spacing w:after="0" w:line="240" w:lineRule="auto"/>
         <w:rPr>
-          <w:rFonts w:ascii="Courier New" w:eastAsia="Times New Roman" w:hAnsi="Courier New" w:cs="Courier New"/>
-          <w:kern w:val="0"/>
-          <w:sz w:val="20"/>
-          <w:szCs w:val="20"/>
+          <w:rFonts w:ascii="Times New Roman" w:eastAsia="Times New Roman" w:hAnsi="Times New Roman" w:cs="Times New Roman"/>
+          <w:iCs/>
+          <w:kern w:val="0"/>
           <w14:ligatures w14:val="none"/>
         </w:rPr>
       </w:pPr>
       <w:r>
         <w:rPr>
-          <w:rFonts w:ascii="Courier New" w:eastAsia="Times New Roman" w:hAnsi="Courier New" w:cs="Courier New"/>
-          <w:kern w:val="0"/>
-          <w:sz w:val="20"/>
-          <w:szCs w:val="20"/>
-          <w14:ligatures w14:val="none"/>
-        </w:rPr>
-        <w:lastRenderedPageBreak/>
-        <w:t>Z1 = np.dot(X, W1) + b1</w:t>
+          <w:rFonts w:ascii="Times New Roman" w:eastAsia="Times New Roman" w:hAnsi="Times New Roman" w:cs="Times New Roman"/>
+          <w:kern w:val="0"/>
+          <w14:ligatures w14:val="none"/>
+        </w:rPr>
+        <w:t xml:space="preserve"> </w:t>
+      </w:r>
+      <m:oMath>
+        <m:r>
+          <w:rPr>
+            <w:rFonts w:ascii="Cambria Math" w:eastAsia="Times New Roman" w:hAnsi="Cambria Math" w:cs="Times New Roman"/>
+            <w:kern w:val="0"/>
+            <w14:ligatures w14:val="none"/>
+          </w:rPr>
+          <m:t>Z2=A1W2+b2;A2=Softmax</m:t>
+        </m:r>
+        <m:d>
+          <m:dPr>
+            <m:ctrlPr>
+              <w:rPr>
+                <w:rFonts w:ascii="Cambria Math" w:eastAsia="Times New Roman" w:hAnsi="Cambria Math" w:cs="Times New Roman"/>
+                <w:i/>
+                <w:iCs/>
+                <w:kern w:val="0"/>
+                <w14:ligatures w14:val="none"/>
+              </w:rPr>
+            </m:ctrlPr>
+          </m:dPr>
+          <m:e>
+            <m:r>
+              <w:rPr>
+                <w:rFonts w:ascii="Cambria Math" w:eastAsia="Times New Roman" w:hAnsi="Cambria Math" w:cs="Times New Roman"/>
+                <w:kern w:val="0"/>
+                <w14:ligatures w14:val="none"/>
+              </w:rPr>
+              <m:t>Z2</m:t>
+            </m:r>
+          </m:e>
+        </m:d>
+        <m:sSub>
+          <m:sSubPr>
+            <m:ctrlPr>
+              <w:rPr>
+                <w:rFonts w:ascii="Cambria Math" w:eastAsia="Times New Roman" w:hAnsi="Cambria Math" w:cs="Times New Roman"/>
+                <w:i/>
+                <w:iCs/>
+                <w:kern w:val="0"/>
+                <w14:ligatures w14:val="none"/>
+              </w:rPr>
+            </m:ctrlPr>
+          </m:sSubPr>
+          <m:e>
+            <m:r>
+              <w:rPr>
+                <w:rFonts w:ascii="Cambria Math" w:eastAsia="Times New Roman" w:hAnsi="Cambria Math" w:cs="Times New Roman"/>
+                <w:kern w:val="0"/>
+                <w14:ligatures w14:val="none"/>
+              </w:rPr>
+              <m:t>Z</m:t>
+            </m:r>
+          </m:e>
+          <m:sub>
+            <m:r>
+              <w:rPr>
+                <w:rFonts w:ascii="Cambria Math" w:eastAsia="Times New Roman" w:hAnsi="Cambria Math" w:cs="Times New Roman"/>
+                <w:kern w:val="0"/>
+                <w14:ligatures w14:val="none"/>
+              </w:rPr>
+              <m:t>2</m:t>
+            </m:r>
+          </m:sub>
+        </m:sSub>
+        <m:r>
+          <w:rPr>
+            <w:rFonts w:ascii="Cambria Math" w:eastAsia="Times New Roman" w:hAnsi="Cambria Math" w:cs="Times New Roman"/>
+            <w:kern w:val="0"/>
+            <w14:ligatures w14:val="none"/>
+          </w:rPr>
+          <m:t>=</m:t>
+        </m:r>
+        <m:sSub>
+          <m:sSubPr>
+            <m:ctrlPr>
+              <w:rPr>
+                <w:rFonts w:ascii="Cambria Math" w:eastAsia="Times New Roman" w:hAnsi="Cambria Math" w:cs="Times New Roman"/>
+                <w:i/>
+                <w:iCs/>
+                <w:kern w:val="0"/>
+                <w14:ligatures w14:val="none"/>
+              </w:rPr>
+            </m:ctrlPr>
+          </m:sSubPr>
+          <m:e>
+            <m:r>
+              <w:rPr>
+                <w:rFonts w:ascii="Cambria Math" w:eastAsia="Times New Roman" w:hAnsi="Cambria Math" w:cs="Times New Roman"/>
+                <w:kern w:val="0"/>
+                <w14:ligatures w14:val="none"/>
+              </w:rPr>
+              <m:t>A</m:t>
+            </m:r>
+          </m:e>
+          <m:sub>
+            <m:r>
+              <w:rPr>
+                <w:rFonts w:ascii="Cambria Math" w:eastAsia="Times New Roman" w:hAnsi="Cambria Math" w:cs="Times New Roman"/>
+                <w:kern w:val="0"/>
+                <w14:ligatures w14:val="none"/>
+              </w:rPr>
+              <m:t>1</m:t>
+            </m:r>
+          </m:sub>
+        </m:sSub>
+        <m:sSub>
+          <m:sSubPr>
+            <m:ctrlPr>
+              <w:rPr>
+                <w:rFonts w:ascii="Cambria Math" w:eastAsia="Times New Roman" w:hAnsi="Cambria Math" w:cs="Times New Roman"/>
+                <w:i/>
+                <w:iCs/>
+                <w:kern w:val="0"/>
+                <w14:ligatures w14:val="none"/>
+              </w:rPr>
+            </m:ctrlPr>
+          </m:sSubPr>
+          <m:e>
+            <m:r>
+              <w:rPr>
+                <w:rFonts w:ascii="Cambria Math" w:eastAsia="Times New Roman" w:hAnsi="Cambria Math" w:cs="Times New Roman"/>
+                <w:kern w:val="0"/>
+                <w14:ligatures w14:val="none"/>
+              </w:rPr>
+              <m:t>W</m:t>
+            </m:r>
+          </m:e>
+          <m:sub>
+            <m:r>
+              <w:rPr>
+                <w:rFonts w:ascii="Cambria Math" w:eastAsia="Times New Roman" w:hAnsi="Cambria Math" w:cs="Times New Roman"/>
+                <w:kern w:val="0"/>
+                <w14:ligatures w14:val="none"/>
+              </w:rPr>
+              <m:t>2</m:t>
+            </m:r>
+          </m:sub>
+        </m:sSub>
+        <m:r>
+          <w:rPr>
+            <w:rFonts w:ascii="Cambria Math" w:eastAsia="Times New Roman" w:hAnsi="Cambria Math" w:cs="Times New Roman"/>
+            <w:kern w:val="0"/>
+            <w14:ligatures w14:val="none"/>
+          </w:rPr>
+          <m:t>+</m:t>
+        </m:r>
+        <m:sSub>
+          <m:sSubPr>
+            <m:ctrlPr>
+              <w:rPr>
+                <w:rFonts w:ascii="Cambria Math" w:eastAsia="Times New Roman" w:hAnsi="Cambria Math" w:cs="Times New Roman"/>
+                <w:i/>
+                <w:iCs/>
+                <w:kern w:val="0"/>
+                <w14:ligatures w14:val="none"/>
+              </w:rPr>
+            </m:ctrlPr>
+          </m:sSubPr>
+          <m:e>
+            <m:r>
+              <w:rPr>
+                <w:rFonts w:ascii="Cambria Math" w:eastAsia="Times New Roman" w:hAnsi="Cambria Math" w:cs="Times New Roman"/>
+                <w:kern w:val="0"/>
+                <w14:ligatures w14:val="none"/>
+              </w:rPr>
+              <m:t>b</m:t>
+            </m:r>
+          </m:e>
+          <m:sub>
+            <m:r>
+              <w:rPr>
+                <w:rFonts w:ascii="Cambria Math" w:eastAsia="Times New Roman" w:hAnsi="Cambria Math" w:cs="Times New Roman"/>
+                <w:kern w:val="0"/>
+                <w14:ligatures w14:val="none"/>
+              </w:rPr>
+              <m:t>2</m:t>
+            </m:r>
+          </m:sub>
+        </m:sSub>
+        <m:r>
+          <m:rPr>
+            <m:sty m:val="p"/>
+          </m:rPr>
+          <w:rPr>
+            <w:rFonts w:ascii="Cambria Math" w:eastAsia="Times New Roman" w:hAnsi="Cambria Math" w:cs="Times New Roman"/>
+            <w:kern w:val="0"/>
+            <w14:ligatures w14:val="none"/>
+          </w:rPr>
+          <m:t> </m:t>
+        </m:r>
+        <m:r>
+          <w:rPr>
+            <w:rFonts w:ascii="Cambria Math" w:eastAsia="Times New Roman" w:hAnsi="Cambria Math" w:cs="Times New Roman"/>
+            <w:kern w:val="0"/>
+            <w14:ligatures w14:val="none"/>
+          </w:rPr>
+          <m:t>;</m:t>
+        </m:r>
+        <m:r>
+          <m:rPr>
+            <m:sty m:val="p"/>
+          </m:rPr>
+          <w:rPr>
+            <w:rFonts w:ascii="Cambria Math" w:eastAsia="Times New Roman" w:hAnsi="Cambria Math" w:cs="Times New Roman"/>
+            <w:kern w:val="0"/>
+            <w14:ligatures w14:val="none"/>
+          </w:rPr>
+          <m:t> </m:t>
+        </m:r>
+        <m:sSub>
+          <m:sSubPr>
+            <m:ctrlPr>
+              <w:rPr>
+                <w:rFonts w:ascii="Cambria Math" w:eastAsia="Times New Roman" w:hAnsi="Cambria Math" w:cs="Times New Roman"/>
+                <w:i/>
+                <w:iCs/>
+                <w:kern w:val="0"/>
+                <w14:ligatures w14:val="none"/>
+              </w:rPr>
+            </m:ctrlPr>
+          </m:sSubPr>
+          <m:e>
+            <m:r>
+              <w:rPr>
+                <w:rFonts w:ascii="Cambria Math" w:eastAsia="Times New Roman" w:hAnsi="Cambria Math" w:cs="Times New Roman"/>
+                <w:kern w:val="0"/>
+                <w14:ligatures w14:val="none"/>
+              </w:rPr>
+              <m:t>A</m:t>
+            </m:r>
+            <m:ctrlPr>
+              <w:rPr>
+                <w:rFonts w:ascii="Cambria Math" w:eastAsia="Times New Roman" w:hAnsi="Cambria Math" w:cs="Times New Roman"/>
+                <w:iCs/>
+                <w:kern w:val="0"/>
+                <w14:ligatures w14:val="none"/>
+              </w:rPr>
+            </m:ctrlPr>
+          </m:e>
+          <m:sub>
+            <m:r>
+              <w:rPr>
+                <w:rFonts w:ascii="Cambria Math" w:eastAsia="Times New Roman" w:hAnsi="Cambria Math" w:cs="Times New Roman"/>
+                <w:kern w:val="0"/>
+                <w14:ligatures w14:val="none"/>
+              </w:rPr>
+              <m:t>2</m:t>
+            </m:r>
+          </m:sub>
+        </m:sSub>
+        <m:r>
+          <w:rPr>
+            <w:rFonts w:ascii="Cambria Math" w:eastAsia="Times New Roman" w:hAnsi="Cambria Math" w:cs="Times New Roman"/>
+            <w:kern w:val="0"/>
+            <w14:ligatures w14:val="none"/>
+          </w:rPr>
+          <m:t>=</m:t>
+        </m:r>
+        <m:r>
+          <m:rPr>
+            <m:nor/>
+          </m:rPr>
+          <w:rPr>
+            <w:rFonts w:ascii="Cambria Math" w:eastAsia="Times New Roman" w:hAnsi="Cambria Math" w:cs="Times New Roman"/>
+            <w:iCs/>
+            <w:kern w:val="0"/>
+            <w14:ligatures w14:val="none"/>
+          </w:rPr>
+          <m:t>Softmax</m:t>
+        </m:r>
+        <m:d>
+          <m:dPr>
+            <m:ctrlPr>
+              <w:rPr>
+                <w:rFonts w:ascii="Cambria Math" w:eastAsia="Times New Roman" w:hAnsi="Cambria Math" w:cs="Times New Roman"/>
+                <w:i/>
+                <w:iCs/>
+                <w:kern w:val="0"/>
+                <w14:ligatures w14:val="none"/>
+              </w:rPr>
+            </m:ctrlPr>
+          </m:dPr>
+          <m:e>
+            <m:sSub>
+              <m:sSubPr>
+                <m:ctrlPr>
+                  <w:rPr>
+                    <w:rFonts w:ascii="Cambria Math" w:eastAsia="Times New Roman" w:hAnsi="Cambria Math" w:cs="Times New Roman"/>
+                    <w:i/>
+                    <w:iCs/>
+                    <w:kern w:val="0"/>
+                    <w14:ligatures w14:val="none"/>
+                  </w:rPr>
+                </m:ctrlPr>
+              </m:sSubPr>
+              <m:e>
+                <m:r>
+                  <w:rPr>
+                    <w:rFonts w:ascii="Cambria Math" w:eastAsia="Times New Roman" w:hAnsi="Cambria Math" w:cs="Times New Roman"/>
+                    <w:kern w:val="0"/>
+                    <w14:ligatures w14:val="none"/>
+                  </w:rPr>
+                  <m:t>Z</m:t>
+                </m:r>
+              </m:e>
+              <m:sub>
+                <m:r>
+                  <w:rPr>
+                    <w:rFonts w:ascii="Cambria Math" w:eastAsia="Times New Roman" w:hAnsi="Cambria Math" w:cs="Times New Roman"/>
+                    <w:kern w:val="0"/>
+                    <w14:ligatures w14:val="none"/>
+                  </w:rPr>
+                  <m:t>2</m:t>
+                </m:r>
+              </m:sub>
+            </m:sSub>
+          </m:e>
+        </m:d>
+      </m:oMath>
+    </w:p>
+    <w:p>
+      <w:pPr>
+        <w:spacing w:before="100" w:beforeAutospacing="1" w:after="100" w:afterAutospacing="1" w:line="240" w:lineRule="auto"/>
+        <w:rPr>
+          <w:rFonts w:ascii="Times New Roman" w:eastAsia="Times New Roman" w:hAnsi="Times New Roman" w:cs="Times New Roman"/>
+          <w:kern w:val="0"/>
+          <w14:ligatures w14:val="none"/>
+        </w:rPr>
+      </w:pPr>
+      <w:r>
+        <w:rPr>
+          <w:rFonts w:ascii="Times New Roman" w:eastAsia="Times New Roman" w:hAnsi="Times New Roman" w:cs="Times New Roman"/>
+          <w:kern w:val="0"/>
+          <w14:ligatures w14:val="none"/>
+        </w:rPr>
+        <w:t xml:space="preserve">During backpropagation, the gradient of the cross-entropy loss with </w:t>
+      </w:r>
+      <w:proofErr w:type="spellStart"/>
+      <w:r>
+        <w:rPr>
+          <w:rFonts w:ascii="Times New Roman" w:eastAsia="Times New Roman" w:hAnsi="Times New Roman" w:cs="Times New Roman"/>
+          <w:kern w:val="0"/>
+          <w14:ligatures w14:val="none"/>
+        </w:rPr>
+        <w:t>softmax</w:t>
+      </w:r>
+      <w:proofErr w:type="spellEnd"/>
+      <w:r>
+        <w:rPr>
+          <w:rFonts w:ascii="Times New Roman" w:eastAsia="Times New Roman" w:hAnsi="Times New Roman" w:cs="Times New Roman"/>
+          <w:kern w:val="0"/>
+          <w14:ligatures w14:val="none"/>
+        </w:rPr>
+        <w:t xml:space="preserve"> simplifies to the difference between predicted and actual labels, ∂L∂Z2=y^−y\</w:t>
+      </w:r>
+      <w:proofErr w:type="gramStart"/>
+      <w:r>
+        <w:rPr>
+          <w:rFonts w:ascii="Times New Roman" w:eastAsia="Times New Roman" w:hAnsi="Times New Roman" w:cs="Times New Roman"/>
+          <w:kern w:val="0"/>
+          <w14:ligatures w14:val="none"/>
+        </w:rPr>
+        <w:t>frac{</w:t>
+      </w:r>
+      <w:proofErr w:type="gramEnd"/>
+      <w:r>
+        <w:rPr>
+          <w:rFonts w:ascii="Times New Roman" w:eastAsia="Times New Roman" w:hAnsi="Times New Roman" w:cs="Times New Roman"/>
+          <w:kern w:val="0"/>
+          <w14:ligatures w14:val="none"/>
+        </w:rPr>
+        <w:t xml:space="preserve">\partial </w:t>
+      </w:r>
+      <w:proofErr w:type="gramStart"/>
+      <w:r>
+        <w:rPr>
+          <w:rFonts w:ascii="Times New Roman" w:eastAsia="Times New Roman" w:hAnsi="Times New Roman" w:cs="Times New Roman"/>
+          <w:kern w:val="0"/>
+          <w14:ligatures w14:val="none"/>
+        </w:rPr>
+        <w:t>L}{</w:t>
+      </w:r>
+      <w:proofErr w:type="gramEnd"/>
+      <w:r>
+        <w:rPr>
+          <w:rFonts w:ascii="Times New Roman" w:eastAsia="Times New Roman" w:hAnsi="Times New Roman" w:cs="Times New Roman"/>
+          <w:kern w:val="0"/>
+          <w14:ligatures w14:val="none"/>
+        </w:rPr>
+        <w:t>\partial Z_2} = \hat{y} - y. This enabled efficient computation of gradients with respect to all parameters:</w:t>
       </w:r>
     </w:p>
     <w:p>
       <w:pPr>
-        <w:tabs>
-          <w:tab w:val="left" w:pos="916"/>
-          <w:tab w:val="left" w:pos="1832"/>
-          <w:tab w:val="left" w:pos="2748"/>
-          <w:tab w:val="left" w:pos="3664"/>
-          <w:tab w:val="left" w:pos="4580"/>
-          <w:tab w:val="left" w:pos="5496"/>
-          <w:tab w:val="left" w:pos="6412"/>
-          <w:tab w:val="left" w:pos="7328"/>
-          <w:tab w:val="left" w:pos="8244"/>
-          <w:tab w:val="left" w:pos="9160"/>
-          <w:tab w:val="left" w:pos="10076"/>
-          <w:tab w:val="left" w:pos="10992"/>
-          <w:tab w:val="left" w:pos="11908"/>
-          <w:tab w:val="left" w:pos="12824"/>
-          <w:tab w:val="left" w:pos="13740"/>
-          <w:tab w:val="left" w:pos="14656"/>
-        </w:tabs>
         <w:spacing w:after="0" w:line="240" w:lineRule="auto"/>
         <w:rPr>
-          <w:rFonts w:ascii="Courier New" w:eastAsia="Times New Roman" w:hAnsi="Courier New" w:cs="Courier New"/>
-          <w:kern w:val="0"/>
-          <w:sz w:val="20"/>
-          <w:szCs w:val="20"/>
-          <w14:ligatures w14:val="none"/>
-        </w:rPr>
-      </w:pPr>
+          <w:rFonts w:ascii="Cambria Math" w:eastAsia="Times New Roman" w:hAnsi="Cambria Math" w:cs="Times New Roman"/>
+          <w:kern w:val="0"/>
+          <w:oMath/>
+          <w14:ligatures w14:val="none"/>
+        </w:rPr>
+      </w:pPr>
+      <m:oMathPara>
+        <m:oMath>
+          <m:r>
+            <w:rPr>
+              <w:rFonts w:ascii="Cambria Math" w:eastAsia="Times New Roman" w:hAnsi="Cambria Math" w:cs="Times New Roman"/>
+              <w:kern w:val="0"/>
+              <w14:ligatures w14:val="none"/>
+            </w:rPr>
+            <m:t>δ2=</m:t>
+          </m:r>
+          <m:sSup>
+            <m:sSupPr>
+              <m:ctrlPr>
+                <w:rPr>
+                  <w:rFonts w:ascii="Cambria Math" w:eastAsia="Times New Roman" w:hAnsi="Cambria Math" w:cs="Times New Roman"/>
+                  <w:i/>
+                  <w:iCs/>
+                  <w:kern w:val="0"/>
+                  <w14:ligatures w14:val="none"/>
+                </w:rPr>
+              </m:ctrlPr>
+            </m:sSupPr>
+            <m:e>
+              <m:r>
+                <w:rPr>
+                  <w:rFonts w:ascii="Cambria Math" w:eastAsia="Times New Roman" w:hAnsi="Cambria Math" w:cs="Times New Roman"/>
+                  <w:kern w:val="0"/>
+                  <w14:ligatures w14:val="none"/>
+                </w:rPr>
+                <m:t>y</m:t>
+              </m:r>
+            </m:e>
+            <m:sup>
+              <m:r>
+                <w:rPr>
+                  <w:rFonts w:ascii="Cambria Math" w:eastAsia="Times New Roman" w:hAnsi="Cambria Math" w:cs="Times New Roman"/>
+                  <w:kern w:val="0"/>
+                  <w14:ligatures w14:val="none"/>
+                </w:rPr>
+                <m:t>-</m:t>
+              </m:r>
+            </m:sup>
+          </m:sSup>
+          <m:r>
+            <w:rPr>
+              <w:rFonts w:ascii="Cambria Math" w:eastAsia="Times New Roman" w:hAnsi="Cambria Math" w:cs="Times New Roman"/>
+              <w:kern w:val="0"/>
+              <w14:ligatures w14:val="none"/>
+            </w:rPr>
+            <m:t>y;δ1=</m:t>
+          </m:r>
+          <m:d>
+            <m:dPr>
+              <m:ctrlPr>
+                <w:rPr>
+                  <w:rFonts w:ascii="Cambria Math" w:eastAsia="Times New Roman" w:hAnsi="Cambria Math" w:cs="Times New Roman"/>
+                  <w:i/>
+                  <w:iCs/>
+                  <w:kern w:val="0"/>
+                  <w14:ligatures w14:val="none"/>
+                </w:rPr>
+              </m:ctrlPr>
+            </m:dPr>
+            <m:e>
+              <m:r>
+                <w:rPr>
+                  <w:rFonts w:ascii="Cambria Math" w:eastAsia="Times New Roman" w:hAnsi="Cambria Math" w:cs="Times New Roman"/>
+                  <w:kern w:val="0"/>
+                  <w14:ligatures w14:val="none"/>
+                </w:rPr>
+                <m:t>δ2W2T</m:t>
+              </m:r>
+            </m:e>
+          </m:d>
+          <m:r>
+            <w:rPr>
+              <w:rFonts w:ascii="Cambria Math" w:eastAsia="Times New Roman" w:hAnsi="Cambria Math" w:cs="Cambria Math"/>
+              <w:kern w:val="0"/>
+              <w14:ligatures w14:val="none"/>
+            </w:rPr>
+            <m:t>⋅</m:t>
+          </m:r>
+          <m:r>
+            <w:rPr>
+              <w:rFonts w:ascii="Cambria Math" w:eastAsia="Times New Roman" w:hAnsi="Cambria Math" w:cs="Times New Roman"/>
+              <w:kern w:val="0"/>
+              <w14:ligatures w14:val="none"/>
+            </w:rPr>
+            <m:t>A1</m:t>
+          </m:r>
+          <m:r>
+            <w:rPr>
+              <w:rFonts w:ascii="Cambria Math" w:eastAsia="Times New Roman" w:hAnsi="Cambria Math" w:cs="Cambria Math"/>
+              <w:kern w:val="0"/>
+              <w14:ligatures w14:val="none"/>
+            </w:rPr>
+            <m:t>⋅</m:t>
+          </m:r>
+          <m:d>
+            <m:dPr>
+              <m:ctrlPr>
+                <w:rPr>
+                  <w:rFonts w:ascii="Cambria Math" w:eastAsia="Times New Roman" w:hAnsi="Cambria Math" w:cs="Times New Roman"/>
+                  <w:i/>
+                  <w:iCs/>
+                  <w:kern w:val="0"/>
+                  <w14:ligatures w14:val="none"/>
+                </w:rPr>
+              </m:ctrlPr>
+            </m:dPr>
+            <m:e>
+              <m:r>
+                <w:rPr>
+                  <w:rFonts w:ascii="Cambria Math" w:eastAsia="Times New Roman" w:hAnsi="Cambria Math" w:cs="Times New Roman"/>
+                  <w:kern w:val="0"/>
+                  <w14:ligatures w14:val="none"/>
+                </w:rPr>
+                <m:t>1-A1</m:t>
+              </m:r>
+            </m:e>
+          </m:d>
+          <m:sSub>
+            <m:sSubPr>
+              <m:ctrlPr>
+                <w:rPr>
+                  <w:rFonts w:ascii="Cambria Math" w:eastAsia="Times New Roman" w:hAnsi="Cambria Math" w:cs="Times New Roman"/>
+                  <w:i/>
+                  <w:iCs/>
+                  <w:kern w:val="0"/>
+                  <w14:ligatures w14:val="none"/>
+                </w:rPr>
+              </m:ctrlPr>
+            </m:sSubPr>
+            <m:e>
+              <m:r>
+                <m:rPr>
+                  <m:sty m:val="p"/>
+                </m:rPr>
+                <w:rPr>
+                  <w:rFonts w:ascii="Cambria Math" w:eastAsia="Times New Roman" w:hAnsi="Cambria Math" w:cs="Times New Roman"/>
+                  <w:kern w:val="0"/>
+                  <w14:ligatures w14:val="none"/>
+                </w:rPr>
+                <m:t>δ</m:t>
+              </m:r>
+              <m:ctrlPr>
+                <w:rPr>
+                  <w:rFonts w:ascii="Cambria Math" w:eastAsia="Times New Roman" w:hAnsi="Cambria Math" w:cs="Times New Roman"/>
+                  <w:iCs/>
+                  <w:kern w:val="0"/>
+                  <w14:ligatures w14:val="none"/>
+                </w:rPr>
+              </m:ctrlPr>
+            </m:e>
+            <m:sub>
+              <m:r>
+                <w:rPr>
+                  <w:rFonts w:ascii="Cambria Math" w:eastAsia="Times New Roman" w:hAnsi="Cambria Math" w:cs="Times New Roman"/>
+                  <w:kern w:val="0"/>
+                  <w14:ligatures w14:val="none"/>
+                </w:rPr>
+                <m:t>2</m:t>
+              </m:r>
+            </m:sub>
+          </m:sSub>
+          <m:r>
+            <w:rPr>
+              <w:rFonts w:ascii="Cambria Math" w:eastAsia="Times New Roman" w:hAnsi="Cambria Math" w:cs="Times New Roman"/>
+              <w:kern w:val="0"/>
+              <w14:ligatures w14:val="none"/>
+            </w:rPr>
+            <m:t>=</m:t>
+          </m:r>
+          <m:acc>
+            <m:accPr>
+              <m:ctrlPr>
+                <w:rPr>
+                  <w:rFonts w:ascii="Cambria Math" w:eastAsia="Times New Roman" w:hAnsi="Cambria Math" w:cs="Times New Roman"/>
+                  <w:iCs/>
+                  <w:kern w:val="0"/>
+                  <w14:ligatures w14:val="none"/>
+                </w:rPr>
+              </m:ctrlPr>
+            </m:accPr>
+            <m:e>
+              <m:r>
+                <w:rPr>
+                  <w:rFonts w:ascii="Cambria Math" w:eastAsia="Times New Roman" w:hAnsi="Cambria Math" w:cs="Times New Roman"/>
+                  <w:kern w:val="0"/>
+                  <w14:ligatures w14:val="none"/>
+                </w:rPr>
+                <m:t>y</m:t>
+              </m:r>
+            </m:e>
+          </m:acc>
+          <m:r>
+            <w:rPr>
+              <w:rFonts w:ascii="Cambria Math" w:eastAsia="Times New Roman" w:hAnsi="Cambria Math" w:cs="Times New Roman"/>
+              <w:kern w:val="0"/>
+              <w14:ligatures w14:val="none"/>
+            </w:rPr>
+            <m:t>-y</m:t>
+          </m:r>
+          <m:r>
+            <m:rPr>
+              <m:sty m:val="p"/>
+            </m:rPr>
+            <w:rPr>
+              <w:rFonts w:ascii="Cambria Math" w:eastAsia="Times New Roman" w:hAnsi="Cambria Math" w:cs="Times New Roman"/>
+              <w:kern w:val="0"/>
+              <w14:ligatures w14:val="none"/>
+            </w:rPr>
+            <m:t> </m:t>
+          </m:r>
+          <m:r>
+            <w:rPr>
+              <w:rFonts w:ascii="Cambria Math" w:eastAsia="Times New Roman" w:hAnsi="Cambria Math" w:cs="Times New Roman"/>
+              <w:kern w:val="0"/>
+              <w14:ligatures w14:val="none"/>
+            </w:rPr>
+            <m:t>;</m:t>
+          </m:r>
+          <m:r>
+            <m:rPr>
+              <m:sty m:val="p"/>
+            </m:rPr>
+            <w:rPr>
+              <w:rFonts w:ascii="Cambria Math" w:eastAsia="Times New Roman" w:hAnsi="Cambria Math" w:cs="Times New Roman"/>
+              <w:kern w:val="0"/>
+              <w14:ligatures w14:val="none"/>
+            </w:rPr>
+            <m:t> </m:t>
+          </m:r>
+          <m:sSub>
+            <m:sSubPr>
+              <m:ctrlPr>
+                <w:rPr>
+                  <w:rFonts w:ascii="Cambria Math" w:eastAsia="Times New Roman" w:hAnsi="Cambria Math" w:cs="Times New Roman"/>
+                  <w:i/>
+                  <w:iCs/>
+                  <w:kern w:val="0"/>
+                  <w14:ligatures w14:val="none"/>
+                </w:rPr>
+              </m:ctrlPr>
+            </m:sSubPr>
+            <m:e>
+              <m:r>
+                <m:rPr>
+                  <m:sty m:val="p"/>
+                </m:rPr>
+                <w:rPr>
+                  <w:rFonts w:ascii="Cambria Math" w:eastAsia="Times New Roman" w:hAnsi="Cambria Math" w:cs="Times New Roman"/>
+                  <w:kern w:val="0"/>
+                  <w14:ligatures w14:val="none"/>
+                </w:rPr>
+                <m:t>δ</m:t>
+              </m:r>
+              <m:ctrlPr>
+                <w:rPr>
+                  <w:rFonts w:ascii="Cambria Math" w:eastAsia="Times New Roman" w:hAnsi="Cambria Math" w:cs="Times New Roman"/>
+                  <w:iCs/>
+                  <w:kern w:val="0"/>
+                  <w14:ligatures w14:val="none"/>
+                </w:rPr>
+              </m:ctrlPr>
+            </m:e>
+            <m:sub>
+              <m:r>
+                <w:rPr>
+                  <w:rFonts w:ascii="Cambria Math" w:eastAsia="Times New Roman" w:hAnsi="Cambria Math" w:cs="Times New Roman"/>
+                  <w:kern w:val="0"/>
+                  <w14:ligatures w14:val="none"/>
+                </w:rPr>
+                <m:t>1</m:t>
+              </m:r>
+            </m:sub>
+          </m:sSub>
+          <m:r>
+            <w:rPr>
+              <w:rFonts w:ascii="Cambria Math" w:eastAsia="Times New Roman" w:hAnsi="Cambria Math" w:cs="Times New Roman"/>
+              <w:kern w:val="0"/>
+              <w14:ligatures w14:val="none"/>
+            </w:rPr>
+            <m:t>=</m:t>
+          </m:r>
+          <m:d>
+            <m:dPr>
+              <m:ctrlPr>
+                <w:rPr>
+                  <w:rFonts w:ascii="Cambria Math" w:eastAsia="Times New Roman" w:hAnsi="Cambria Math" w:cs="Times New Roman"/>
+                  <w:i/>
+                  <w:iCs/>
+                  <w:kern w:val="0"/>
+                  <w14:ligatures w14:val="none"/>
+                </w:rPr>
+              </m:ctrlPr>
+            </m:dPr>
+            <m:e>
+              <m:sSub>
+                <m:sSubPr>
+                  <m:ctrlPr>
+                    <w:rPr>
+                      <w:rFonts w:ascii="Cambria Math" w:eastAsia="Times New Roman" w:hAnsi="Cambria Math" w:cs="Times New Roman"/>
+                      <w:i/>
+                      <w:iCs/>
+                      <w:kern w:val="0"/>
+                      <w14:ligatures w14:val="none"/>
+                    </w:rPr>
+                  </m:ctrlPr>
+                </m:sSubPr>
+                <m:e>
+                  <m:r>
+                    <m:rPr>
+                      <m:sty m:val="p"/>
+                    </m:rPr>
+                    <w:rPr>
+                      <w:rFonts w:ascii="Cambria Math" w:eastAsia="Times New Roman" w:hAnsi="Cambria Math" w:cs="Times New Roman"/>
+                      <w:kern w:val="0"/>
+                      <w14:ligatures w14:val="none"/>
+                    </w:rPr>
+                    <m:t>δ</m:t>
+                  </m:r>
+                </m:e>
+                <m:sub>
+                  <m:r>
+                    <w:rPr>
+                      <w:rFonts w:ascii="Cambria Math" w:eastAsia="Times New Roman" w:hAnsi="Cambria Math" w:cs="Times New Roman"/>
+                      <w:kern w:val="0"/>
+                      <w14:ligatures w14:val="none"/>
+                    </w:rPr>
+                    <m:t>2</m:t>
+                  </m:r>
+                </m:sub>
+              </m:sSub>
+              <m:sSubSup>
+                <m:sSubSupPr>
+                  <m:ctrlPr>
+                    <w:rPr>
+                      <w:rFonts w:ascii="Cambria Math" w:eastAsia="Times New Roman" w:hAnsi="Cambria Math" w:cs="Times New Roman"/>
+                      <w:i/>
+                      <w:iCs/>
+                      <w:kern w:val="0"/>
+                      <w14:ligatures w14:val="none"/>
+                    </w:rPr>
+                  </m:ctrlPr>
+                </m:sSubSupPr>
+                <m:e>
+                  <m:r>
+                    <w:rPr>
+                      <w:rFonts w:ascii="Cambria Math" w:eastAsia="Times New Roman" w:hAnsi="Cambria Math" w:cs="Times New Roman"/>
+                      <w:kern w:val="0"/>
+                      <w14:ligatures w14:val="none"/>
+                    </w:rPr>
+                    <m:t>W</m:t>
+                  </m:r>
+                </m:e>
+                <m:sub>
+                  <m:r>
+                    <w:rPr>
+                      <w:rFonts w:ascii="Cambria Math" w:eastAsia="Times New Roman" w:hAnsi="Cambria Math" w:cs="Times New Roman"/>
+                      <w:kern w:val="0"/>
+                      <w14:ligatures w14:val="none"/>
+                    </w:rPr>
+                    <m:t>2</m:t>
+                  </m:r>
+                </m:sub>
+                <m:sup>
+                  <m:r>
+                    <w:rPr>
+                      <w:rFonts w:ascii="Cambria Math" w:eastAsia="Times New Roman" w:hAnsi="Cambria Math" w:cs="Times New Roman"/>
+                      <w:kern w:val="0"/>
+                      <w14:ligatures w14:val="none"/>
+                    </w:rPr>
+                    <m:t>T</m:t>
+                  </m:r>
+                </m:sup>
+              </m:sSubSup>
+            </m:e>
+          </m:d>
+          <m:r>
+            <m:rPr>
+              <m:sty m:val="p"/>
+            </m:rPr>
+            <w:rPr>
+              <w:rFonts w:ascii="Cambria Math" w:eastAsia="Times New Roman" w:hAnsi="Cambria Math" w:cs="Times New Roman"/>
+              <w:kern w:val="0"/>
+              <w14:ligatures w14:val="none"/>
+            </w:rPr>
+            <m:t>⋅</m:t>
+          </m:r>
+          <m:sSub>
+            <m:sSubPr>
+              <m:ctrlPr>
+                <w:rPr>
+                  <w:rFonts w:ascii="Cambria Math" w:eastAsia="Times New Roman" w:hAnsi="Cambria Math" w:cs="Times New Roman"/>
+                  <w:i/>
+                  <w:iCs/>
+                  <w:kern w:val="0"/>
+                  <w14:ligatures w14:val="none"/>
+                </w:rPr>
+              </m:ctrlPr>
+            </m:sSubPr>
+            <m:e>
+              <m:r>
+                <w:rPr>
+                  <w:rFonts w:ascii="Cambria Math" w:eastAsia="Times New Roman" w:hAnsi="Cambria Math" w:cs="Times New Roman"/>
+                  <w:kern w:val="0"/>
+                  <w14:ligatures w14:val="none"/>
+                </w:rPr>
+                <m:t>A</m:t>
+              </m:r>
+              <m:ctrlPr>
+                <w:rPr>
+                  <w:rFonts w:ascii="Cambria Math" w:eastAsia="Times New Roman" w:hAnsi="Cambria Math" w:cs="Times New Roman"/>
+                  <w:iCs/>
+                  <w:kern w:val="0"/>
+                  <w14:ligatures w14:val="none"/>
+                </w:rPr>
+              </m:ctrlPr>
+            </m:e>
+            <m:sub>
+              <m:r>
+                <w:rPr>
+                  <w:rFonts w:ascii="Cambria Math" w:eastAsia="Times New Roman" w:hAnsi="Cambria Math" w:cs="Times New Roman"/>
+                  <w:kern w:val="0"/>
+                  <w14:ligatures w14:val="none"/>
+                </w:rPr>
+                <m:t>1</m:t>
+              </m:r>
+            </m:sub>
+          </m:sSub>
+          <m:r>
+            <m:rPr>
+              <m:sty m:val="p"/>
+            </m:rPr>
+            <w:rPr>
+              <w:rFonts w:ascii="Cambria Math" w:eastAsia="Times New Roman" w:hAnsi="Cambria Math" w:cs="Times New Roman"/>
+              <w:kern w:val="0"/>
+              <w14:ligatures w14:val="none"/>
+            </w:rPr>
+            <m:t>⋅</m:t>
+          </m:r>
+          <m:d>
+            <m:dPr>
+              <m:ctrlPr>
+                <w:rPr>
+                  <w:rFonts w:ascii="Cambria Math" w:eastAsia="Times New Roman" w:hAnsi="Cambria Math" w:cs="Times New Roman"/>
+                  <w:i/>
+                  <w:iCs/>
+                  <w:kern w:val="0"/>
+                  <w14:ligatures w14:val="none"/>
+                </w:rPr>
+              </m:ctrlPr>
+            </m:dPr>
+            <m:e>
+              <m:r>
+                <w:rPr>
+                  <w:rFonts w:ascii="Cambria Math" w:eastAsia="Times New Roman" w:hAnsi="Cambria Math" w:cs="Times New Roman"/>
+                  <w:kern w:val="0"/>
+                  <w14:ligatures w14:val="none"/>
+                </w:rPr>
+                <m:t>1-</m:t>
+              </m:r>
+              <m:sSub>
+                <m:sSubPr>
+                  <m:ctrlPr>
+                    <w:rPr>
+                      <w:rFonts w:ascii="Cambria Math" w:eastAsia="Times New Roman" w:hAnsi="Cambria Math" w:cs="Times New Roman"/>
+                      <w:i/>
+                      <w:iCs/>
+                      <w:kern w:val="0"/>
+                      <w14:ligatures w14:val="none"/>
+                    </w:rPr>
+                  </m:ctrlPr>
+                </m:sSubPr>
+                <m:e>
+                  <m:r>
+                    <w:rPr>
+                      <w:rFonts w:ascii="Cambria Math" w:eastAsia="Times New Roman" w:hAnsi="Cambria Math" w:cs="Times New Roman"/>
+                      <w:kern w:val="0"/>
+                      <w14:ligatures w14:val="none"/>
+                    </w:rPr>
+                    <m:t>A</m:t>
+                  </m:r>
+                </m:e>
+                <m:sub>
+                  <m:r>
+                    <w:rPr>
+                      <w:rFonts w:ascii="Cambria Math" w:eastAsia="Times New Roman" w:hAnsi="Cambria Math" w:cs="Times New Roman"/>
+                      <w:kern w:val="0"/>
+                      <w14:ligatures w14:val="none"/>
+                    </w:rPr>
+                    <m:t>1</m:t>
+                  </m:r>
+                </m:sub>
+              </m:sSub>
+            </m:e>
+          </m:d>
+        </m:oMath>
+      </m:oMathPara>
+    </w:p>
+    <w:p>
+      <w:pPr>
+        <w:spacing w:before="100" w:beforeAutospacing="1" w:after="100" w:afterAutospacing="1" w:line="240" w:lineRule="auto"/>
+        <w:rPr>
+          <w:rFonts w:ascii="Times New Roman" w:eastAsia="Times New Roman" w:hAnsi="Times New Roman" w:cs="Times New Roman"/>
+          <w:kern w:val="0"/>
+          <w14:ligatures w14:val="none"/>
+        </w:rPr>
+      </w:pPr>
+      <m:oMath>
+        <m:r>
+          <w:rPr>
+            <w:rFonts w:ascii="Cambria Math" w:eastAsia="Times New Roman" w:hAnsi="Cambria Math" w:cs="Times New Roman"/>
+            <w:kern w:val="0"/>
+            <w14:ligatures w14:val="none"/>
+          </w:rPr>
+          <m:t>Gradients were averaged over the batch, and</m:t>
+        </m:r>
+      </m:oMath>
       <w:r>
         <w:rPr>
-          <w:rFonts w:ascii="Courier New" w:eastAsia="Times New Roman" w:hAnsi="Courier New" w:cs="Courier New"/>
-          <w:kern w:val="0"/>
-          <w:sz w:val="20"/>
-          <w:szCs w:val="20"/>
-          <w14:ligatures w14:val="none"/>
-        </w:rPr>
-        <w:t>A1 = sigmoid(Z1)</w:t>
+          <w:rFonts w:ascii="Times New Roman" w:eastAsia="Times New Roman" w:hAnsi="Times New Roman" w:cs="Times New Roman"/>
+          <w:kern w:val="0"/>
+          <w14:ligatures w14:val="none"/>
+        </w:rPr>
+        <w:t xml:space="preserve"> parameters were updated using stochastic gradient descent. The training loop processed data in </w:t>
+      </w:r>
+      <w:proofErr w:type="gramStart"/>
+      <w:r>
+        <w:rPr>
+          <w:rFonts w:ascii="Times New Roman" w:eastAsia="Times New Roman" w:hAnsi="Times New Roman" w:cs="Times New Roman"/>
+          <w:kern w:val="0"/>
+          <w14:ligatures w14:val="none"/>
+        </w:rPr>
+        <w:t>mini-batches</w:t>
+      </w:r>
+      <w:proofErr w:type="gramEnd"/>
+      <w:r>
+        <w:rPr>
+          <w:rFonts w:ascii="Times New Roman" w:eastAsia="Times New Roman" w:hAnsi="Times New Roman" w:cs="Times New Roman"/>
+          <w:kern w:val="0"/>
+          <w14:ligatures w14:val="none"/>
+        </w:rPr>
+        <w:t xml:space="preserve"> of size 128 for 10 epochs, with a fixed learning rate of 0.1. All numerical operations, including forward/backward passes and weight updates, were conducted using vectorized NumPy operations for performance and clarity. Logging was integrated throughout, recording model initialization, activations, loss values, and gradients at each epoch.</w:t>
       </w:r>
     </w:p>
     <w:p>
       <w:pPr>
-        <w:tabs>
-          <w:tab w:val="left" w:pos="916"/>
-          <w:tab w:val="left" w:pos="1832"/>
-          <w:tab w:val="left" w:pos="2748"/>
-          <w:tab w:val="left" w:pos="3664"/>
-          <w:tab w:val="left" w:pos="4580"/>
-          <w:tab w:val="left" w:pos="5496"/>
-          <w:tab w:val="left" w:pos="6412"/>
-          <w:tab w:val="left" w:pos="7328"/>
-          <w:tab w:val="left" w:pos="8244"/>
-          <w:tab w:val="left" w:pos="9160"/>
-          <w:tab w:val="left" w:pos="10076"/>
-          <w:tab w:val="left" w:pos="10992"/>
-          <w:tab w:val="left" w:pos="11908"/>
-          <w:tab w:val="left" w:pos="12824"/>
-          <w:tab w:val="left" w:pos="13740"/>
-          <w:tab w:val="left" w:pos="14656"/>
-        </w:tabs>
-        <w:spacing w:after="0" w:line="240" w:lineRule="auto"/>
-        <w:rPr>
-          <w:rFonts w:ascii="Courier New" w:eastAsia="Times New Roman" w:hAnsi="Courier New" w:cs="Courier New"/>
-          <w:kern w:val="0"/>
-          <w:sz w:val="20"/>
-          <w:szCs w:val="20"/>
+        <w:spacing w:before="100" w:beforeAutospacing="1" w:after="100" w:afterAutospacing="1" w:line="240" w:lineRule="auto"/>
+        <w:outlineLvl w:val="3"/>
+        <w:rPr>
+          <w:rFonts w:ascii="Times New Roman" w:eastAsia="Times New Roman" w:hAnsi="Times New Roman" w:cs="Times New Roman"/>
+          <w:b/>
+          <w:bCs/>
+          <w:kern w:val="0"/>
           <w14:ligatures w14:val="none"/>
         </w:rPr>
       </w:pPr>
       <w:r>
         <w:rPr>
-          <w:rFonts w:ascii="Courier New" w:eastAsia="Times New Roman" w:hAnsi="Courier New" w:cs="Courier New"/>
-          <w:kern w:val="0"/>
-          <w:sz w:val="20"/>
-          <w:szCs w:val="20"/>
-          <w14:ligatures w14:val="none"/>
-        </w:rPr>
-        <w:t>Z2 = np.dot(A1, W2) + b2</w:t>
+          <w:rFonts w:ascii="Times New Roman" w:eastAsia="Times New Roman" w:hAnsi="Times New Roman" w:cs="Times New Roman"/>
+          <w:b/>
+          <w:bCs/>
+          <w:kern w:val="0"/>
+          <w14:ligatures w14:val="none"/>
+        </w:rPr>
+        <w:t>2.2 Convolutional Neural Network (CNN)</w:t>
       </w:r>
     </w:p>
     <w:p>
       <w:pPr>
-        <w:tabs>
-          <w:tab w:val="left" w:pos="916"/>
-          <w:tab w:val="left" w:pos="1832"/>
-          <w:tab w:val="left" w:pos="2748"/>
-          <w:tab w:val="left" w:pos="3664"/>
-          <w:tab w:val="left" w:pos="4580"/>
-          <w:tab w:val="left" w:pos="5496"/>
-          <w:tab w:val="left" w:pos="6412"/>
-          <w:tab w:val="left" w:pos="7328"/>
-          <w:tab w:val="left" w:pos="8244"/>
-          <w:tab w:val="left" w:pos="9160"/>
-          <w:tab w:val="left" w:pos="10076"/>
-          <w:tab w:val="left" w:pos="10992"/>
-          <w:tab w:val="left" w:pos="11908"/>
-          <w:tab w:val="left" w:pos="12824"/>
-          <w:tab w:val="left" w:pos="13740"/>
-          <w:tab w:val="left" w:pos="14656"/>
-        </w:tabs>
-        <w:spacing w:after="0" w:line="240" w:lineRule="auto"/>
-        <w:rPr>
-          <w:rFonts w:ascii="Courier New" w:eastAsia="Times New Roman" w:hAnsi="Courier New" w:cs="Courier New"/>
-          <w:kern w:val="0"/>
-          <w:sz w:val="20"/>
-          <w:szCs w:val="20"/>
+        <w:spacing w:before="100" w:beforeAutospacing="1" w:after="100" w:afterAutospacing="1" w:line="240" w:lineRule="auto"/>
+        <w:rPr>
+          <w:rFonts w:ascii="Times New Roman" w:eastAsia="Times New Roman" w:hAnsi="Times New Roman" w:cs="Times New Roman"/>
+          <w:kern w:val="0"/>
           <w14:ligatures w14:val="none"/>
         </w:rPr>
       </w:pPr>
       <w:r>
         <w:rPr>
-          <w:rFonts w:ascii="Courier New" w:eastAsia="Times New Roman" w:hAnsi="Courier New" w:cs="Courier New"/>
-          <w:kern w:val="0"/>
-          <w:sz w:val="20"/>
-          <w:szCs w:val="20"/>
-          <w14:ligatures w14:val="none"/>
-        </w:rPr>
-        <w:t>A2 = softmax(Z2)</w:t>
+          <w:rFonts w:ascii="Times New Roman" w:eastAsia="Times New Roman" w:hAnsi="Times New Roman" w:cs="Times New Roman"/>
+          <w:kern w:val="0"/>
+          <w14:ligatures w14:val="none"/>
+        </w:rPr>
+        <w:t xml:space="preserve">Designing the CNN required a significantly deeper engagement with low-level operations, particularly for the convolutional layer. The CNN architecture consisted of one convolutional layer with 8 learnable 3×3 kernels (no padding), followed by a </w:t>
+      </w:r>
+      <w:proofErr w:type="spellStart"/>
+      <w:r>
+        <w:rPr>
+          <w:rFonts w:ascii="Times New Roman" w:eastAsia="Times New Roman" w:hAnsi="Times New Roman" w:cs="Times New Roman"/>
+          <w:kern w:val="0"/>
+          <w14:ligatures w14:val="none"/>
+        </w:rPr>
+        <w:t>ReLU</w:t>
+      </w:r>
+      <w:proofErr w:type="spellEnd"/>
+      <w:r>
+        <w:rPr>
+          <w:rFonts w:ascii="Times New Roman" w:eastAsia="Times New Roman" w:hAnsi="Times New Roman" w:cs="Times New Roman"/>
+          <w:kern w:val="0"/>
+          <w14:ligatures w14:val="none"/>
+        </w:rPr>
+        <w:t xml:space="preserve"> activation. The resulting feature maps were then flattened and passed through a fully connected layer projecting to 10 logits, which were again converted to probabilities using the </w:t>
+      </w:r>
+      <w:proofErr w:type="spellStart"/>
+      <w:r>
+        <w:rPr>
+          <w:rFonts w:ascii="Times New Roman" w:eastAsia="Times New Roman" w:hAnsi="Times New Roman" w:cs="Times New Roman"/>
+          <w:kern w:val="0"/>
+          <w14:ligatures w14:val="none"/>
+        </w:rPr>
+        <w:t>Softmax</w:t>
+      </w:r>
+      <w:proofErr w:type="spellEnd"/>
+      <w:r>
+        <w:rPr>
+          <w:rFonts w:ascii="Times New Roman" w:eastAsia="Times New Roman" w:hAnsi="Times New Roman" w:cs="Times New Roman"/>
+          <w:kern w:val="0"/>
+          <w14:ligatures w14:val="none"/>
+        </w:rPr>
+        <w:t xml:space="preserve"> function.</w:t>
       </w:r>
     </w:p>
     <w:p>
@@ -453,8 +1755,27 @@
           <w:kern w:val="0"/>
           <w14:ligatures w14:val="none"/>
         </w:rPr>
-        <w:t xml:space="preserve">Here, </w:t>
+        <w:t xml:space="preserve">Initially, I implemented convolution as a set of nested loops, iterating over spatial dimensions and kernels. However, this approach quickly proved to be computationally infeasible, especially when scaling to </w:t>
       </w:r>
+      <w:proofErr w:type="gramStart"/>
+      <w:r>
+        <w:rPr>
+          <w:rFonts w:ascii="Times New Roman" w:eastAsia="Times New Roman" w:hAnsi="Times New Roman" w:cs="Times New Roman"/>
+          <w:kern w:val="0"/>
+          <w14:ligatures w14:val="none"/>
+        </w:rPr>
+        <w:t>mini-batches</w:t>
+      </w:r>
+      <w:proofErr w:type="gramEnd"/>
+      <w:r>
+        <w:rPr>
+          <w:rFonts w:ascii="Times New Roman" w:eastAsia="Times New Roman" w:hAnsi="Times New Roman" w:cs="Times New Roman"/>
+          <w:kern w:val="0"/>
+          <w14:ligatures w14:val="none"/>
+        </w:rPr>
+        <w:t xml:space="preserve">. To address this, I re-engineered the forward convolution to leverage NumPy’s </w:t>
+      </w:r>
+      <w:proofErr w:type="spellStart"/>
       <w:r>
         <w:rPr>
           <w:rFonts w:ascii="Courier New" w:eastAsia="Times New Roman" w:hAnsi="Courier New" w:cs="Courier New"/>
@@ -463,33 +1784,16 @@
           <w:szCs w:val="20"/>
           <w14:ligatures w14:val="none"/>
         </w:rPr>
-        <w:t>W1</w:t>
+        <w:t>stride_tricks.as_strided</w:t>
       </w:r>
+      <w:proofErr w:type="spellEnd"/>
       <w:r>
         <w:rPr>
           <w:rFonts w:ascii="Times New Roman" w:eastAsia="Times New Roman" w:hAnsi="Times New Roman" w:cs="Times New Roman"/>
           <w:kern w:val="0"/>
           <w14:ligatures w14:val="none"/>
         </w:rPr>
-        <w:t xml:space="preserve"> and </w:t>
-      </w:r>
-      <w:r>
-        <w:rPr>
-          <w:rFonts w:ascii="Courier New" w:eastAsia="Times New Roman" w:hAnsi="Courier New" w:cs="Courier New"/>
-          <w:kern w:val="0"/>
-          <w:sz w:val="20"/>
-          <w:szCs w:val="20"/>
-          <w14:ligatures w14:val="none"/>
-        </w:rPr>
-        <w:t>W2</w:t>
-      </w:r>
-      <w:r>
-        <w:rPr>
-          <w:rFonts w:ascii="Times New Roman" w:eastAsia="Times New Roman" w:hAnsi="Times New Roman" w:cs="Times New Roman"/>
-          <w:kern w:val="0"/>
-          <w14:ligatures w14:val="none"/>
-        </w:rPr>
-        <w:t xml:space="preserve"> are the weight matrices for the first and second layer, respectively. The backward pass calculates gradients using the chain rule. Because we're using Softmax and cross-entropy loss, the gradient of the loss with respect to the logits simplifies to:</w:t>
+        <w:t>, which enabled efficient patch extraction and convolution via batched dot products. This optimization reduced training time per epoch from over 15 minutes to under one minute while preserving correctness.</w:t>
       </w:r>
     </w:p>
     <w:p>
@@ -507,7 +1811,25 @@
           <w:kern w:val="0"/>
           <w14:ligatures w14:val="none"/>
         </w:rPr>
-        <w:t>∂L∂Z2=y^−y\frac{\partial L}{\partial Z_2} = \hat{y} - y</w:t>
+        <w:t xml:space="preserve">In the backward pass, I manually computed gradients with respect to the convolutional kernels and biases by aligning each receptive field patch with the corresponding upstream gradient, applying </w:t>
+      </w:r>
+      <w:proofErr w:type="spellStart"/>
+      <w:r>
+        <w:rPr>
+          <w:rFonts w:ascii="Times New Roman" w:eastAsia="Times New Roman" w:hAnsi="Times New Roman" w:cs="Times New Roman"/>
+          <w:kern w:val="0"/>
+          <w14:ligatures w14:val="none"/>
+        </w:rPr>
+        <w:t>ReLU</w:t>
+      </w:r>
+      <w:proofErr w:type="spellEnd"/>
+      <w:r>
+        <w:rPr>
+          <w:rFonts w:ascii="Times New Roman" w:eastAsia="Times New Roman" w:hAnsi="Times New Roman" w:cs="Times New Roman"/>
+          <w:kern w:val="0"/>
+          <w14:ligatures w14:val="none"/>
+        </w:rPr>
+        <w:t xml:space="preserve"> derivatives where appropriate. Flattened feature maps were backpropagated through the fully connected layer in the usual way. Weight updates were again performed using gradient descent.</w:t>
       </w:r>
     </w:p>
     <w:p>
@@ -525,7 +1847,7 @@
           <w:kern w:val="0"/>
           <w14:ligatures w14:val="none"/>
         </w:rPr>
-        <w:t>Then, for the hidden layer:</w:t>
+        <w:t>The modular class structure of the CNN enabled clear separation of concerns: convolution, activation, flattening, classification, and training were all encapsulated within logically distinct components. Logging was also implemented to monitor convolution outputs, activation maps, gradients, and loss progression.</w:t>
       </w:r>
     </w:p>
     <w:p>
@@ -537,45 +1859,48 @@
           <w14:ligatures w14:val="none"/>
         </w:rPr>
       </w:pPr>
+    </w:p>
+    <w:p>
+      <w:pPr>
+        <w:spacing w:before="100" w:beforeAutospacing="1" w:after="100" w:afterAutospacing="1" w:line="240" w:lineRule="auto"/>
+        <w:rPr>
+          <w:rFonts w:ascii="Times New Roman" w:eastAsia="Times New Roman" w:hAnsi="Times New Roman" w:cs="Times New Roman"/>
+          <w:kern w:val="0"/>
+          <w14:ligatures w14:val="none"/>
+        </w:rPr>
+      </w:pPr>
+    </w:p>
+    <w:p>
+      <w:pPr>
+        <w:spacing w:before="100" w:beforeAutospacing="1" w:after="100" w:afterAutospacing="1" w:line="240" w:lineRule="auto"/>
+        <w:rPr>
+          <w:rFonts w:ascii="Times New Roman" w:eastAsia="Times New Roman" w:hAnsi="Times New Roman" w:cs="Times New Roman"/>
+          <w:kern w:val="0"/>
+          <w14:ligatures w14:val="none"/>
+        </w:rPr>
+      </w:pPr>
+    </w:p>
+    <w:p>
+      <w:pPr>
+        <w:spacing w:before="100" w:beforeAutospacing="1" w:after="100" w:afterAutospacing="1" w:line="240" w:lineRule="auto"/>
+        <w:outlineLvl w:val="3"/>
+        <w:rPr>
+          <w:rFonts w:ascii="Times New Roman" w:eastAsia="Times New Roman" w:hAnsi="Times New Roman" w:cs="Times New Roman"/>
+          <w:b/>
+          <w:bCs/>
+          <w:kern w:val="0"/>
+          <w14:ligatures w14:val="none"/>
+        </w:rPr>
+      </w:pPr>
       <w:r>
         <w:rPr>
           <w:rFonts w:ascii="Times New Roman" w:eastAsia="Times New Roman" w:hAnsi="Times New Roman" w:cs="Times New Roman"/>
-          <w:kern w:val="0"/>
-          <w14:ligatures w14:val="none"/>
-        </w:rPr>
-        <w:t>δ1=((y^−y)</w:t>
-      </w:r>
-      <w:r>
-        <w:rPr>
-          <w:rFonts w:ascii="Cambria Math" w:eastAsia="Times New Roman" w:hAnsi="Cambria Math" w:cs="Cambria Math"/>
-          <w:kern w:val="0"/>
-          <w14:ligatures w14:val="none"/>
-        </w:rPr>
-        <w:t>⋅</w:t>
-      </w:r>
-      <w:r>
-        <w:rPr>
-          <w:rFonts w:ascii="Times New Roman" w:eastAsia="Times New Roman" w:hAnsi="Times New Roman" w:cs="Times New Roman"/>
-          <w:kern w:val="0"/>
-          <w14:ligatures w14:val="none"/>
-        </w:rPr>
-        <w:t>W2T)</w:t>
-      </w:r>
-      <w:r>
-        <w:rPr>
-          <w:rFonts w:ascii="Cambria Math" w:eastAsia="Times New Roman" w:hAnsi="Cambria Math" w:cs="Cambria Math"/>
-          <w:kern w:val="0"/>
-          <w14:ligatures w14:val="none"/>
-        </w:rPr>
-        <w:t>⋅</w:t>
-      </w:r>
-      <w:r>
-        <w:rPr>
-          <w:rFonts w:ascii="Times New Roman" w:eastAsia="Times New Roman" w:hAnsi="Times New Roman" w:cs="Times New Roman"/>
-          <w:kern w:val="0"/>
-          <w14:ligatures w14:val="none"/>
-        </w:rPr>
-        <w:t>A1(1−A1)\delta_1 = ((\hat{y} - y) \cdot W_2^T) \cdot A_1 (1 - A_1)</w:t>
+          <w:b/>
+          <w:bCs/>
+          <w:kern w:val="0"/>
+          <w14:ligatures w14:val="none"/>
+        </w:rPr>
+        <w:t>2.3 Loss Function and Training Infrastructure</w:t>
       </w:r>
     </w:p>
     <w:p>
@@ -593,42 +1918,357 @@
           <w:kern w:val="0"/>
           <w14:ligatures w14:val="none"/>
         </w:rPr>
-        <w:t>Each parameter is updated using stochastic gradient descent:</w:t>
+        <w:t xml:space="preserve">Both models used categorical cross-entropy loss, implemented manually to ensure numerical stability via log clipping. The loss function operated on one-hot encoded ground truth labels and </w:t>
+      </w:r>
+      <w:proofErr w:type="spellStart"/>
+      <w:r>
+        <w:rPr>
+          <w:rFonts w:ascii="Times New Roman" w:eastAsia="Times New Roman" w:hAnsi="Times New Roman" w:cs="Times New Roman"/>
+          <w:kern w:val="0"/>
+          <w14:ligatures w14:val="none"/>
+        </w:rPr>
+        <w:t>Softmax</w:t>
+      </w:r>
+      <w:proofErr w:type="spellEnd"/>
+      <w:r>
+        <w:rPr>
+          <w:rFonts w:ascii="Times New Roman" w:eastAsia="Times New Roman" w:hAnsi="Times New Roman" w:cs="Times New Roman"/>
+          <w:kern w:val="0"/>
+          <w14:ligatures w14:val="none"/>
+        </w:rPr>
+        <w:t xml:space="preserve"> probabilities:</w:t>
       </w:r>
     </w:p>
     <w:p>
       <w:pPr>
-        <w:spacing w:before="100" w:beforeAutospacing="1" w:after="100" w:afterAutospacing="1" w:line="240" w:lineRule="auto"/>
-        <w:rPr>
-          <w:rFonts w:ascii="Times New Roman" w:eastAsia="Times New Roman" w:hAnsi="Times New Roman" w:cs="Times New Roman"/>
-          <w:kern w:val="0"/>
-          <w14:ligatures w14:val="none"/>
-        </w:rPr>
-      </w:pPr>
-      <w:r>
-        <w:rPr>
-          <w:rFonts w:ascii="Times New Roman" w:eastAsia="Times New Roman" w:hAnsi="Times New Roman" w:cs="Times New Roman"/>
-          <w:kern w:val="0"/>
-          <w14:ligatures w14:val="none"/>
-        </w:rPr>
-        <w:t>W=W−η</w:t>
-      </w:r>
-      <w:r>
-        <w:rPr>
-          <w:rFonts w:ascii="Cambria Math" w:eastAsia="Times New Roman" w:hAnsi="Cambria Math" w:cs="Cambria Math"/>
-          <w:kern w:val="0"/>
-          <w14:ligatures w14:val="none"/>
-        </w:rPr>
-        <w:t>⋅∇</w:t>
-      </w:r>
-      <w:r>
-        <w:rPr>
-          <w:rFonts w:ascii="Times New Roman" w:eastAsia="Times New Roman" w:hAnsi="Times New Roman" w:cs="Times New Roman"/>
-          <w:kern w:val="0"/>
-          <w14:ligatures w14:val="none"/>
-        </w:rPr>
-        <w:t>WW = W - \eta \cdot \nabla W</w:t>
-      </w:r>
+        <w:spacing w:after="0" w:line="240" w:lineRule="auto"/>
+        <w:rPr>
+          <w:rFonts w:ascii="Times New Roman" w:eastAsia="Times New Roman" w:hAnsi="Times New Roman" w:cs="Times New Roman"/>
+          <w:kern w:val="0"/>
+          <w14:ligatures w14:val="none"/>
+        </w:rPr>
+      </w:pPr>
+      <m:oMathPara>
+        <m:oMath>
+          <m:r>
+            <w:rPr>
+              <w:rFonts w:ascii="Cambria Math" w:eastAsia="Times New Roman" w:hAnsi="Cambria Math" w:cs="Times New Roman"/>
+              <w:kern w:val="0"/>
+              <w14:ligatures w14:val="none"/>
+            </w:rPr>
+            <m:t>L=-</m:t>
+          </m:r>
+          <m:nary>
+            <m:naryPr>
+              <m:chr m:val="∑"/>
+              <m:subHide m:val="1"/>
+              <m:supHide m:val="1"/>
+              <m:ctrlPr>
+                <w:rPr>
+                  <w:rFonts w:ascii="Cambria Math" w:eastAsia="Times New Roman" w:hAnsi="Cambria Math" w:cs="Times New Roman"/>
+                  <w:i/>
+                  <w:iCs/>
+                  <w:kern w:val="0"/>
+                  <w14:ligatures w14:val="none"/>
+                </w:rPr>
+              </m:ctrlPr>
+            </m:naryPr>
+            <m:sub/>
+            <m:sup/>
+            <m:e>
+              <m:r>
+                <w:rPr>
+                  <w:rFonts w:ascii="Cambria Math" w:eastAsia="Times New Roman" w:hAnsi="Cambria Math" w:cs="Times New Roman"/>
+                  <w:kern w:val="0"/>
+                  <w14:ligatures w14:val="none"/>
+                </w:rPr>
+                <m:t>i</m:t>
+              </m:r>
+            </m:e>
+          </m:nary>
+          <m:r>
+            <w:rPr>
+              <w:rFonts w:ascii="Cambria Math" w:eastAsia="Times New Roman" w:hAnsi="Cambria Math" w:cs="Times New Roman"/>
+              <w:kern w:val="0"/>
+              <w14:ligatures w14:val="none"/>
+            </w:rPr>
+            <m:t>=1Cyilo</m:t>
+          </m:r>
+          <m:func>
+            <m:funcPr>
+              <m:ctrlPr>
+                <w:rPr>
+                  <w:rFonts w:ascii="Cambria Math" w:eastAsia="Times New Roman" w:hAnsi="Cambria Math" w:cs="Times New Roman"/>
+                  <w:i/>
+                  <w:iCs/>
+                  <w:kern w:val="0"/>
+                  <w14:ligatures w14:val="none"/>
+                </w:rPr>
+              </m:ctrlPr>
+            </m:funcPr>
+            <m:fName>
+              <m:r>
+                <w:rPr>
+                  <w:rFonts w:ascii="Cambria Math" w:eastAsia="Times New Roman" w:hAnsi="Cambria Math" w:cs="Times New Roman"/>
+                  <w:kern w:val="0"/>
+                  <w14:ligatures w14:val="none"/>
+                </w:rPr>
+                <m:t>g</m:t>
+              </m:r>
+            </m:fName>
+            <m:e>
+              <m:d>
+                <m:dPr>
+                  <m:ctrlPr>
+                    <w:rPr>
+                      <w:rFonts w:ascii="Cambria Math" w:eastAsia="Times New Roman" w:hAnsi="Cambria Math" w:cs="Times New Roman"/>
+                      <w:i/>
+                      <w:iCs/>
+                      <w:kern w:val="0"/>
+                      <w14:ligatures w14:val="none"/>
+                    </w:rPr>
+                  </m:ctrlPr>
+                </m:dPr>
+                <m:e>
+                  <m:sSup>
+                    <m:sSupPr>
+                      <m:ctrlPr>
+                        <w:rPr>
+                          <w:rFonts w:ascii="Cambria Math" w:eastAsia="Times New Roman" w:hAnsi="Cambria Math" w:cs="Times New Roman"/>
+                          <w:i/>
+                          <w:iCs/>
+                          <w:kern w:val="0"/>
+                          <w14:ligatures w14:val="none"/>
+                        </w:rPr>
+                      </m:ctrlPr>
+                    </m:sSupPr>
+                    <m:e>
+                      <m:r>
+                        <w:rPr>
+                          <w:rFonts w:ascii="Cambria Math" w:eastAsia="Times New Roman" w:hAnsi="Cambria Math" w:cs="Times New Roman"/>
+                          <w:kern w:val="0"/>
+                          <w14:ligatures w14:val="none"/>
+                        </w:rPr>
+                        <m:t>y</m:t>
+                      </m:r>
+                    </m:e>
+                    <m:sup>
+                      <m:r>
+                        <w:rPr>
+                          <w:rFonts w:ascii="Cambria Math" w:eastAsia="Times New Roman" w:hAnsi="Cambria Math" w:cs="Times New Roman"/>
+                          <w:kern w:val="0"/>
+                          <w14:ligatures w14:val="none"/>
+                        </w:rPr>
+                        <m:t>i</m:t>
+                      </m:r>
+                    </m:sup>
+                  </m:sSup>
+                </m:e>
+              </m:d>
+            </m:e>
+          </m:func>
+          <m:r>
+            <w:rPr>
+              <w:rFonts w:ascii="Cambria Math" w:eastAsia="Times New Roman" w:hAnsi="Cambria Math" w:cs="Times New Roman"/>
+              <w:kern w:val="0"/>
+              <w14:ligatures w14:val="none"/>
+            </w:rPr>
+            <m:t>L=-</m:t>
+          </m:r>
+          <m:nary>
+            <m:naryPr>
+              <m:chr m:val="∑"/>
+              <m:ctrlPr>
+                <w:rPr>
+                  <w:rFonts w:ascii="Cambria Math" w:eastAsia="Times New Roman" w:hAnsi="Cambria Math" w:cs="Times New Roman"/>
+                  <w:iCs/>
+                  <w:kern w:val="0"/>
+                  <w14:ligatures w14:val="none"/>
+                </w:rPr>
+              </m:ctrlPr>
+            </m:naryPr>
+            <m:sub>
+              <m:r>
+                <w:rPr>
+                  <w:rFonts w:ascii="Cambria Math" w:eastAsia="Times New Roman" w:hAnsi="Cambria Math" w:cs="Times New Roman"/>
+                  <w:kern w:val="0"/>
+                  <w14:ligatures w14:val="none"/>
+                </w:rPr>
+                <m:t>i=1</m:t>
+              </m:r>
+              <m:ctrlPr>
+                <w:rPr>
+                  <w:rFonts w:ascii="Cambria Math" w:eastAsia="Times New Roman" w:hAnsi="Cambria Math" w:cs="Times New Roman"/>
+                  <w:i/>
+                  <w:iCs/>
+                  <w:kern w:val="0"/>
+                  <w14:ligatures w14:val="none"/>
+                </w:rPr>
+              </m:ctrlPr>
+            </m:sub>
+            <m:sup>
+              <m:r>
+                <w:rPr>
+                  <w:rFonts w:ascii="Cambria Math" w:eastAsia="Times New Roman" w:hAnsi="Cambria Math" w:cs="Times New Roman"/>
+                  <w:kern w:val="0"/>
+                  <w14:ligatures w14:val="none"/>
+                </w:rPr>
+                <m:t>C</m:t>
+              </m:r>
+              <m:ctrlPr>
+                <w:rPr>
+                  <w:rFonts w:ascii="Cambria Math" w:eastAsia="Times New Roman" w:hAnsi="Cambria Math" w:cs="Times New Roman"/>
+                  <w:i/>
+                  <w:iCs/>
+                  <w:kern w:val="0"/>
+                  <w14:ligatures w14:val="none"/>
+                </w:rPr>
+              </m:ctrlPr>
+            </m:sup>
+            <m:e>
+              <m:sSub>
+                <m:sSubPr>
+                  <m:ctrlPr>
+                    <w:rPr>
+                      <w:rFonts w:ascii="Cambria Math" w:eastAsia="Times New Roman" w:hAnsi="Cambria Math" w:cs="Times New Roman"/>
+                      <w:i/>
+                      <w:iCs/>
+                      <w:kern w:val="0"/>
+                      <w14:ligatures w14:val="none"/>
+                    </w:rPr>
+                  </m:ctrlPr>
+                </m:sSubPr>
+                <m:e>
+                  <m:r>
+                    <w:rPr>
+                      <w:rFonts w:ascii="Cambria Math" w:eastAsia="Times New Roman" w:hAnsi="Cambria Math" w:cs="Times New Roman"/>
+                      <w:kern w:val="0"/>
+                      <w14:ligatures w14:val="none"/>
+                    </w:rPr>
+                    <m:t>y</m:t>
+                  </m:r>
+                </m:e>
+                <m:sub>
+                  <m:r>
+                    <w:rPr>
+                      <w:rFonts w:ascii="Cambria Math" w:eastAsia="Times New Roman" w:hAnsi="Cambria Math" w:cs="Times New Roman"/>
+                      <w:kern w:val="0"/>
+                      <w14:ligatures w14:val="none"/>
+                    </w:rPr>
+                    <m:t>i</m:t>
+                  </m:r>
+                </m:sub>
+              </m:sSub>
+              <m:ctrlPr>
+                <w:rPr>
+                  <w:rFonts w:ascii="Cambria Math" w:eastAsia="Times New Roman" w:hAnsi="Cambria Math" w:cs="Times New Roman"/>
+                  <w:i/>
+                  <w:iCs/>
+                  <w:kern w:val="0"/>
+                  <w14:ligatures w14:val="none"/>
+                </w:rPr>
+              </m:ctrlPr>
+            </m:e>
+          </m:nary>
+          <m:func>
+            <m:funcPr>
+              <m:ctrlPr>
+                <w:rPr>
+                  <w:rFonts w:ascii="Cambria Math" w:eastAsia="Times New Roman" w:hAnsi="Cambria Math" w:cs="Times New Roman"/>
+                  <w:iCs/>
+                  <w:kern w:val="0"/>
+                  <w14:ligatures w14:val="none"/>
+                </w:rPr>
+              </m:ctrlPr>
+            </m:funcPr>
+            <m:fName>
+              <m:r>
+                <m:rPr>
+                  <m:sty m:val="p"/>
+                </m:rPr>
+                <w:rPr>
+                  <w:rFonts w:ascii="Cambria Math" w:eastAsia="Times New Roman" w:hAnsi="Cambria Math" w:cs="Times New Roman"/>
+                  <w:kern w:val="0"/>
+                  <w14:ligatures w14:val="none"/>
+                </w:rPr>
+                <m:t>log</m:t>
+              </m:r>
+            </m:fName>
+            <m:e>
+              <m:d>
+                <m:dPr>
+                  <m:ctrlPr>
+                    <w:rPr>
+                      <w:rFonts w:ascii="Cambria Math" w:eastAsia="Times New Roman" w:hAnsi="Cambria Math" w:cs="Times New Roman"/>
+                      <w:i/>
+                      <w:iCs/>
+                      <w:kern w:val="0"/>
+                      <w14:ligatures w14:val="none"/>
+                    </w:rPr>
+                  </m:ctrlPr>
+                </m:dPr>
+                <m:e>
+                  <m:acc>
+                    <m:accPr>
+                      <m:ctrlPr>
+                        <w:rPr>
+                          <w:rFonts w:ascii="Cambria Math" w:eastAsia="Times New Roman" w:hAnsi="Cambria Math" w:cs="Times New Roman"/>
+                          <w:iCs/>
+                          <w:kern w:val="0"/>
+                          <w14:ligatures w14:val="none"/>
+                        </w:rPr>
+                      </m:ctrlPr>
+                    </m:accPr>
+                    <m:e>
+                      <m:sSub>
+                        <m:sSubPr>
+                          <m:ctrlPr>
+                            <w:rPr>
+                              <w:rFonts w:ascii="Cambria Math" w:eastAsia="Times New Roman" w:hAnsi="Cambria Math" w:cs="Times New Roman"/>
+                              <w:i/>
+                              <w:iCs/>
+                              <w:kern w:val="0"/>
+                              <w14:ligatures w14:val="none"/>
+                            </w:rPr>
+                          </m:ctrlPr>
+                        </m:sSubPr>
+                        <m:e>
+                          <m:r>
+                            <w:rPr>
+                              <w:rFonts w:ascii="Cambria Math" w:eastAsia="Times New Roman" w:hAnsi="Cambria Math" w:cs="Times New Roman"/>
+                              <w:kern w:val="0"/>
+                              <w14:ligatures w14:val="none"/>
+                            </w:rPr>
+                            <m:t>y</m:t>
+                          </m:r>
+                          <m:ctrlPr>
+                            <w:rPr>
+                              <w:rFonts w:ascii="Cambria Math" w:eastAsia="Times New Roman" w:hAnsi="Cambria Math" w:cs="Times New Roman"/>
+                              <w:iCs/>
+                              <w:kern w:val="0"/>
+                              <w14:ligatures w14:val="none"/>
+                            </w:rPr>
+                          </m:ctrlPr>
+                        </m:e>
+                        <m:sub>
+                          <m:r>
+                            <w:rPr>
+                              <w:rFonts w:ascii="Cambria Math" w:eastAsia="Times New Roman" w:hAnsi="Cambria Math" w:cs="Times New Roman"/>
+                              <w:kern w:val="0"/>
+                              <w14:ligatures w14:val="none"/>
+                            </w:rPr>
+                            <m:t>i</m:t>
+                          </m:r>
+                        </m:sub>
+                      </m:sSub>
+                    </m:e>
+                  </m:acc>
+                </m:e>
+              </m:d>
+            </m:e>
+          </m:func>
+        </m:oMath>
+      </m:oMathPara>
     </w:p>
     <w:p>
       <w:pPr>
@@ -645,616 +2285,97 @@
           <w:kern w:val="0"/>
           <w14:ligatures w14:val="none"/>
         </w:rPr>
-        <w:t xml:space="preserve">All weights and biases were initialized using Gaussian noise scaled appropriately. Training used mini-batches of size 128 for 10 epochs, and the learning rate was tuned to 0.1. The modular class structure — with </w:t>
+        <w:t xml:space="preserve">To prevent issues with </w:t>
       </w:r>
+      <w:proofErr w:type="gramStart"/>
       <w:r>
         <w:rPr>
-          <w:rFonts w:ascii="Courier New" w:eastAsia="Times New Roman" w:hAnsi="Courier New" w:cs="Courier New"/>
-          <w:kern w:val="0"/>
-          <w:sz w:val="20"/>
-          <w:szCs w:val="20"/>
-          <w14:ligatures w14:val="none"/>
-        </w:rPr>
-        <w:t>forward()</w:t>
+          <w:rFonts w:ascii="Times New Roman" w:eastAsia="Times New Roman" w:hAnsi="Times New Roman" w:cs="Times New Roman"/>
+          <w:kern w:val="0"/>
+          <w14:ligatures w14:val="none"/>
+        </w:rPr>
+        <w:t>log(</w:t>
       </w:r>
+      <w:proofErr w:type="gramEnd"/>
       <w:r>
         <w:rPr>
           <w:rFonts w:ascii="Times New Roman" w:eastAsia="Times New Roman" w:hAnsi="Times New Roman" w:cs="Times New Roman"/>
           <w:kern w:val="0"/>
           <w14:ligatures w14:val="none"/>
         </w:rPr>
-        <w:t xml:space="preserve">, </w:t>
+        <w:t>0), predicted probabilities were clipped between 1×10−121 \times 10</w:t>
       </w:r>
+      <w:proofErr w:type="gramStart"/>
       <w:r>
         <w:rPr>
-          <w:rFonts w:ascii="Courier New" w:eastAsia="Times New Roman" w:hAnsi="Courier New" w:cs="Courier New"/>
-          <w:kern w:val="0"/>
-          <w:sz w:val="20"/>
-          <w:szCs w:val="20"/>
-          <w14:ligatures w14:val="none"/>
-        </w:rPr>
-        <w:t>backward()</w:t>
+          <w:rFonts w:ascii="Times New Roman" w:eastAsia="Times New Roman" w:hAnsi="Times New Roman" w:cs="Times New Roman"/>
+          <w:kern w:val="0"/>
+          <w14:ligatures w14:val="none"/>
+        </w:rPr>
+        <w:t>^{</w:t>
       </w:r>
+      <w:proofErr w:type="gramEnd"/>
       <w:r>
         <w:rPr>
           <w:rFonts w:ascii="Times New Roman" w:eastAsia="Times New Roman" w:hAnsi="Times New Roman" w:cs="Times New Roman"/>
           <w:kern w:val="0"/>
           <w14:ligatures w14:val="none"/>
         </w:rPr>
-        <w:t xml:space="preserve">, </w:t>
+        <w:t>-12} and 1−1×10−121 - 1 \times 10</w:t>
       </w:r>
+      <w:proofErr w:type="gramStart"/>
       <w:r>
         <w:rPr>
-          <w:rFonts w:ascii="Courier New" w:eastAsia="Times New Roman" w:hAnsi="Courier New" w:cs="Courier New"/>
-          <w:kern w:val="0"/>
-          <w:sz w:val="20"/>
-          <w:szCs w:val="20"/>
-          <w14:ligatures w14:val="none"/>
-        </w:rPr>
-        <w:t>train()</w:t>
+          <w:rFonts w:ascii="Times New Roman" w:eastAsia="Times New Roman" w:hAnsi="Times New Roman" w:cs="Times New Roman"/>
+          <w:kern w:val="0"/>
+          <w14:ligatures w14:val="none"/>
+        </w:rPr>
+        <w:t>^{</w:t>
       </w:r>
+      <w:proofErr w:type="gramEnd"/>
       <w:r>
         <w:rPr>
           <w:rFonts w:ascii="Times New Roman" w:eastAsia="Times New Roman" w:hAnsi="Times New Roman" w:cs="Times New Roman"/>
           <w:kern w:val="0"/>
           <w14:ligatures w14:val="none"/>
         </w:rPr>
-        <w:t xml:space="preserve"> and </w:t>
+        <w:t xml:space="preserve">-12}. A consistent training loop was implemented for both models, leveraging </w:t>
       </w:r>
+      <w:proofErr w:type="spellStart"/>
       <w:r>
         <w:rPr>
-          <w:rFonts w:ascii="Courier New" w:eastAsia="Times New Roman" w:hAnsi="Courier New" w:cs="Courier New"/>
-          <w:kern w:val="0"/>
-          <w:sz w:val="20"/>
-          <w:szCs w:val="20"/>
-          <w14:ligatures w14:val="none"/>
-        </w:rPr>
-        <w:t>evaluate()</w:t>
+          <w:rFonts w:ascii="Times New Roman" w:eastAsia="Times New Roman" w:hAnsi="Times New Roman" w:cs="Times New Roman"/>
+          <w:kern w:val="0"/>
+          <w14:ligatures w14:val="none"/>
+        </w:rPr>
+        <w:t>PyTorch</w:t>
       </w:r>
+      <w:proofErr w:type="spellEnd"/>
       <w:r>
         <w:rPr>
           <w:rFonts w:ascii="Times New Roman" w:eastAsia="Times New Roman" w:hAnsi="Times New Roman" w:cs="Times New Roman"/>
           <w:kern w:val="0"/>
           <w14:ligatures w14:val="none"/>
         </w:rPr>
-        <w:t xml:space="preserve"> methods — ensured logical separation and extensibility.</w:t>
+        <w:t xml:space="preserve"> </w:t>
       </w:r>
-    </w:p>
-    <w:p>
-      <w:pPr>
-        <w:spacing w:before="100" w:beforeAutospacing="1" w:after="100" w:afterAutospacing="1" w:line="240" w:lineRule="auto"/>
-        <w:outlineLvl w:val="3"/>
-        <w:rPr>
-          <w:rFonts w:ascii="Times New Roman" w:eastAsia="Times New Roman" w:hAnsi="Times New Roman" w:cs="Times New Roman"/>
-          <w:b/>
-          <w:bCs/>
-          <w:kern w:val="0"/>
-          <w14:ligatures w14:val="none"/>
-        </w:rPr>
-      </w:pPr>
+      <w:proofErr w:type="spellStart"/>
       <w:r>
         <w:rPr>
           <w:rFonts w:ascii="Times New Roman" w:eastAsia="Times New Roman" w:hAnsi="Times New Roman" w:cs="Times New Roman"/>
-          <w:b/>
-          <w:bCs/>
-          <w:kern w:val="0"/>
-          <w14:ligatures w14:val="none"/>
-        </w:rPr>
-        <w:t>2.2 CNN Architecture and Implementation</w:t>
+          <w:kern w:val="0"/>
+          <w14:ligatures w14:val="none"/>
+        </w:rPr>
+        <w:t>DataLoader</w:t>
       </w:r>
-    </w:p>
-    <w:p>
-      <w:pPr>
-        <w:spacing w:before="100" w:beforeAutospacing="1" w:after="100" w:afterAutospacing="1" w:line="240" w:lineRule="auto"/>
-        <w:rPr>
-          <w:rFonts w:ascii="Times New Roman" w:eastAsia="Times New Roman" w:hAnsi="Times New Roman" w:cs="Times New Roman"/>
-          <w:kern w:val="0"/>
-          <w14:ligatures w14:val="none"/>
-        </w:rPr>
-      </w:pPr>
+      <w:proofErr w:type="spellEnd"/>
       <w:r>
         <w:rPr>
           <w:rFonts w:ascii="Times New Roman" w:eastAsia="Times New Roman" w:hAnsi="Times New Roman" w:cs="Times New Roman"/>
           <w:kern w:val="0"/>
           <w14:ligatures w14:val="none"/>
         </w:rPr>
-        <w:t>The CNN implementation was significantly more complex due to the need to manually implement the 2D convolution operation. The model architecture includes:</w:t>
-      </w:r>
-    </w:p>
-    <w:p>
-      <w:pPr>
-        <w:numPr>
-          <w:ilvl w:val="0"/>
-          <w:numId w:val="13"/>
-        </w:numPr>
-        <w:spacing w:before="100" w:beforeAutospacing="1" w:after="100" w:afterAutospacing="1" w:line="240" w:lineRule="auto"/>
-        <w:rPr>
-          <w:rFonts w:ascii="Times New Roman" w:eastAsia="Times New Roman" w:hAnsi="Times New Roman" w:cs="Times New Roman"/>
-          <w:kern w:val="0"/>
-          <w14:ligatures w14:val="none"/>
-        </w:rPr>
-      </w:pPr>
-      <w:r>
-        <w:rPr>
-          <w:rFonts w:ascii="Times New Roman" w:eastAsia="Times New Roman" w:hAnsi="Times New Roman" w:cs="Times New Roman"/>
-          <w:kern w:val="0"/>
-          <w14:ligatures w14:val="none"/>
-        </w:rPr>
-        <w:t>One convolutional layer with a single 3×3 kernel and no padding</w:t>
-      </w:r>
-    </w:p>
-    <w:p>
-      <w:pPr>
-        <w:numPr>
-          <w:ilvl w:val="0"/>
-          <w:numId w:val="13"/>
-        </w:numPr>
-        <w:spacing w:before="100" w:beforeAutospacing="1" w:after="100" w:afterAutospacing="1" w:line="240" w:lineRule="auto"/>
-        <w:rPr>
-          <w:rFonts w:ascii="Times New Roman" w:eastAsia="Times New Roman" w:hAnsi="Times New Roman" w:cs="Times New Roman"/>
-          <w:kern w:val="0"/>
-          <w14:ligatures w14:val="none"/>
-        </w:rPr>
-      </w:pPr>
-      <w:r>
-        <w:rPr>
-          <w:rFonts w:ascii="Times New Roman" w:eastAsia="Times New Roman" w:hAnsi="Times New Roman" w:cs="Times New Roman"/>
-          <w:kern w:val="0"/>
-          <w14:ligatures w14:val="none"/>
-        </w:rPr>
-        <w:t>ReLU activation following the convolution</w:t>
-      </w:r>
-    </w:p>
-    <w:p>
-      <w:pPr>
-        <w:numPr>
-          <w:ilvl w:val="0"/>
-          <w:numId w:val="13"/>
-        </w:numPr>
-        <w:spacing w:before="100" w:beforeAutospacing="1" w:after="100" w:afterAutospacing="1" w:line="240" w:lineRule="auto"/>
-        <w:rPr>
-          <w:rFonts w:ascii="Times New Roman" w:eastAsia="Times New Roman" w:hAnsi="Times New Roman" w:cs="Times New Roman"/>
-          <w:kern w:val="0"/>
-          <w14:ligatures w14:val="none"/>
-        </w:rPr>
-      </w:pPr>
-      <w:r>
-        <w:rPr>
-          <w:rFonts w:ascii="Times New Roman" w:eastAsia="Times New Roman" w:hAnsi="Times New Roman" w:cs="Times New Roman"/>
-          <w:kern w:val="0"/>
-          <w14:ligatures w14:val="none"/>
-        </w:rPr>
-        <w:t>A flattening step to transform the feature map into a 1D vector</w:t>
-      </w:r>
-    </w:p>
-    <w:p>
-      <w:pPr>
-        <w:numPr>
-          <w:ilvl w:val="0"/>
-          <w:numId w:val="13"/>
-        </w:numPr>
-        <w:spacing w:before="100" w:beforeAutospacing="1" w:after="100" w:afterAutospacing="1" w:line="240" w:lineRule="auto"/>
-        <w:rPr>
-          <w:rFonts w:ascii="Times New Roman" w:eastAsia="Times New Roman" w:hAnsi="Times New Roman" w:cs="Times New Roman"/>
-          <w:kern w:val="0"/>
-          <w14:ligatures w14:val="none"/>
-        </w:rPr>
-      </w:pPr>
-      <w:r>
-        <w:rPr>
-          <w:rFonts w:ascii="Times New Roman" w:eastAsia="Times New Roman" w:hAnsi="Times New Roman" w:cs="Times New Roman"/>
-          <w:kern w:val="0"/>
-          <w14:ligatures w14:val="none"/>
-        </w:rPr>
-        <w:t>A fully connected layer to project the flattened output into 10 logits</w:t>
-      </w:r>
-    </w:p>
-    <w:p>
-      <w:pPr>
-        <w:spacing w:before="100" w:beforeAutospacing="1" w:after="100" w:afterAutospacing="1" w:line="240" w:lineRule="auto"/>
-        <w:rPr>
-          <w:rFonts w:ascii="Times New Roman" w:eastAsia="Times New Roman" w:hAnsi="Times New Roman" w:cs="Times New Roman"/>
-          <w:kern w:val="0"/>
-          <w14:ligatures w14:val="none"/>
-        </w:rPr>
-      </w:pPr>
-      <w:r>
-        <w:rPr>
-          <w:rFonts w:ascii="Times New Roman" w:eastAsia="Times New Roman" w:hAnsi="Times New Roman" w:cs="Times New Roman"/>
-          <w:kern w:val="0"/>
-          <w14:ligatures w14:val="none"/>
-        </w:rPr>
-        <w:t>The convolution operation was coded using nested loops, as shown:</w:t>
-      </w:r>
-    </w:p>
-    <w:p>
-      <w:pPr>
-        <w:tabs>
-          <w:tab w:val="left" w:pos="916"/>
-          <w:tab w:val="left" w:pos="1832"/>
-          <w:tab w:val="left" w:pos="2748"/>
-          <w:tab w:val="left" w:pos="3664"/>
-          <w:tab w:val="left" w:pos="4580"/>
-          <w:tab w:val="left" w:pos="5496"/>
-          <w:tab w:val="left" w:pos="6412"/>
-          <w:tab w:val="left" w:pos="7328"/>
-          <w:tab w:val="left" w:pos="8244"/>
-          <w:tab w:val="left" w:pos="9160"/>
-          <w:tab w:val="left" w:pos="10076"/>
-          <w:tab w:val="left" w:pos="10992"/>
-          <w:tab w:val="left" w:pos="11908"/>
-          <w:tab w:val="left" w:pos="12824"/>
-          <w:tab w:val="left" w:pos="13740"/>
-          <w:tab w:val="left" w:pos="14656"/>
-        </w:tabs>
-        <w:spacing w:after="0" w:line="240" w:lineRule="auto"/>
-        <w:rPr>
-          <w:rFonts w:ascii="Courier New" w:eastAsia="Times New Roman" w:hAnsi="Courier New" w:cs="Courier New"/>
-          <w:kern w:val="0"/>
-          <w:sz w:val="20"/>
-          <w:szCs w:val="20"/>
-          <w14:ligatures w14:val="none"/>
-        </w:rPr>
-      </w:pPr>
-      <w:r>
-        <w:rPr>
-          <w:rFonts w:ascii="Courier New" w:eastAsia="Times New Roman" w:hAnsi="Courier New" w:cs="Courier New"/>
-          <w:kern w:val="0"/>
-          <w:sz w:val="20"/>
-          <w:szCs w:val="20"/>
-          <w14:ligatures w14:val="none"/>
-        </w:rPr>
-        <w:t>def convolve2d(image, kernel):</w:t>
-      </w:r>
-    </w:p>
-    <w:p>
-      <w:pPr>
-        <w:tabs>
-          <w:tab w:val="left" w:pos="916"/>
-          <w:tab w:val="left" w:pos="1832"/>
-          <w:tab w:val="left" w:pos="2748"/>
-          <w:tab w:val="left" w:pos="3664"/>
-          <w:tab w:val="left" w:pos="4580"/>
-          <w:tab w:val="left" w:pos="5496"/>
-          <w:tab w:val="left" w:pos="6412"/>
-          <w:tab w:val="left" w:pos="7328"/>
-          <w:tab w:val="left" w:pos="8244"/>
-          <w:tab w:val="left" w:pos="9160"/>
-          <w:tab w:val="left" w:pos="10076"/>
-          <w:tab w:val="left" w:pos="10992"/>
-          <w:tab w:val="left" w:pos="11908"/>
-          <w:tab w:val="left" w:pos="12824"/>
-          <w:tab w:val="left" w:pos="13740"/>
-          <w:tab w:val="left" w:pos="14656"/>
-        </w:tabs>
-        <w:spacing w:after="0" w:line="240" w:lineRule="auto"/>
-        <w:rPr>
-          <w:rFonts w:ascii="Courier New" w:eastAsia="Times New Roman" w:hAnsi="Courier New" w:cs="Courier New"/>
-          <w:kern w:val="0"/>
-          <w:sz w:val="20"/>
-          <w:szCs w:val="20"/>
-          <w14:ligatures w14:val="none"/>
-        </w:rPr>
-      </w:pPr>
-      <w:r>
-        <w:rPr>
-          <w:rFonts w:ascii="Courier New" w:eastAsia="Times New Roman" w:hAnsi="Courier New" w:cs="Courier New"/>
-          <w:kern w:val="0"/>
-          <w:sz w:val="20"/>
-          <w:szCs w:val="20"/>
-          <w14:ligatures w14:val="none"/>
-        </w:rPr>
-        <w:t xml:space="preserve">    output = np.zeros((ih - kh + 1, iw - kw + 1))</w:t>
-      </w:r>
-    </w:p>
-    <w:p>
-      <w:pPr>
-        <w:tabs>
-          <w:tab w:val="left" w:pos="916"/>
-          <w:tab w:val="left" w:pos="1832"/>
-          <w:tab w:val="left" w:pos="2748"/>
-          <w:tab w:val="left" w:pos="3664"/>
-          <w:tab w:val="left" w:pos="4580"/>
-          <w:tab w:val="left" w:pos="5496"/>
-          <w:tab w:val="left" w:pos="6412"/>
-          <w:tab w:val="left" w:pos="7328"/>
-          <w:tab w:val="left" w:pos="8244"/>
-          <w:tab w:val="left" w:pos="9160"/>
-          <w:tab w:val="left" w:pos="10076"/>
-          <w:tab w:val="left" w:pos="10992"/>
-          <w:tab w:val="left" w:pos="11908"/>
-          <w:tab w:val="left" w:pos="12824"/>
-          <w:tab w:val="left" w:pos="13740"/>
-          <w:tab w:val="left" w:pos="14656"/>
-        </w:tabs>
-        <w:spacing w:after="0" w:line="240" w:lineRule="auto"/>
-        <w:rPr>
-          <w:rFonts w:ascii="Courier New" w:eastAsia="Times New Roman" w:hAnsi="Courier New" w:cs="Courier New"/>
-          <w:kern w:val="0"/>
-          <w:sz w:val="20"/>
-          <w:szCs w:val="20"/>
-          <w14:ligatures w14:val="none"/>
-        </w:rPr>
-      </w:pPr>
-      <w:r>
-        <w:rPr>
-          <w:rFonts w:ascii="Courier New" w:eastAsia="Times New Roman" w:hAnsi="Courier New" w:cs="Courier New"/>
-          <w:kern w:val="0"/>
-          <w:sz w:val="20"/>
-          <w:szCs w:val="20"/>
-          <w14:ligatures w14:val="none"/>
-        </w:rPr>
-        <w:t xml:space="preserve">    for i in range(output.shape[0]):</w:t>
-      </w:r>
-    </w:p>
-    <w:p>
-      <w:pPr>
-        <w:tabs>
-          <w:tab w:val="left" w:pos="916"/>
-          <w:tab w:val="left" w:pos="1832"/>
-          <w:tab w:val="left" w:pos="2748"/>
-          <w:tab w:val="left" w:pos="3664"/>
-          <w:tab w:val="left" w:pos="4580"/>
-          <w:tab w:val="left" w:pos="5496"/>
-          <w:tab w:val="left" w:pos="6412"/>
-          <w:tab w:val="left" w:pos="7328"/>
-          <w:tab w:val="left" w:pos="8244"/>
-          <w:tab w:val="left" w:pos="9160"/>
-          <w:tab w:val="left" w:pos="10076"/>
-          <w:tab w:val="left" w:pos="10992"/>
-          <w:tab w:val="left" w:pos="11908"/>
-          <w:tab w:val="left" w:pos="12824"/>
-          <w:tab w:val="left" w:pos="13740"/>
-          <w:tab w:val="left" w:pos="14656"/>
-        </w:tabs>
-        <w:spacing w:after="0" w:line="240" w:lineRule="auto"/>
-        <w:rPr>
-          <w:rFonts w:ascii="Courier New" w:eastAsia="Times New Roman" w:hAnsi="Courier New" w:cs="Courier New"/>
-          <w:kern w:val="0"/>
-          <w:sz w:val="20"/>
-          <w:szCs w:val="20"/>
-          <w14:ligatures w14:val="none"/>
-        </w:rPr>
-      </w:pPr>
-      <w:r>
-        <w:rPr>
-          <w:rFonts w:ascii="Courier New" w:eastAsia="Times New Roman" w:hAnsi="Courier New" w:cs="Courier New"/>
-          <w:kern w:val="0"/>
-          <w:sz w:val="20"/>
-          <w:szCs w:val="20"/>
-          <w14:ligatures w14:val="none"/>
-        </w:rPr>
-        <w:t xml:space="preserve">        for j in range(output.shape[1]):</w:t>
-      </w:r>
-    </w:p>
-    <w:p>
-      <w:pPr>
-        <w:tabs>
-          <w:tab w:val="left" w:pos="916"/>
-          <w:tab w:val="left" w:pos="1832"/>
-          <w:tab w:val="left" w:pos="2748"/>
-          <w:tab w:val="left" w:pos="3664"/>
-          <w:tab w:val="left" w:pos="4580"/>
-          <w:tab w:val="left" w:pos="5496"/>
-          <w:tab w:val="left" w:pos="6412"/>
-          <w:tab w:val="left" w:pos="7328"/>
-          <w:tab w:val="left" w:pos="8244"/>
-          <w:tab w:val="left" w:pos="9160"/>
-          <w:tab w:val="left" w:pos="10076"/>
-          <w:tab w:val="left" w:pos="10992"/>
-          <w:tab w:val="left" w:pos="11908"/>
-          <w:tab w:val="left" w:pos="12824"/>
-          <w:tab w:val="left" w:pos="13740"/>
-          <w:tab w:val="left" w:pos="14656"/>
-        </w:tabs>
-        <w:spacing w:after="0" w:line="240" w:lineRule="auto"/>
-        <w:rPr>
-          <w:rFonts w:ascii="Courier New" w:eastAsia="Times New Roman" w:hAnsi="Courier New" w:cs="Courier New"/>
-          <w:kern w:val="0"/>
-          <w:sz w:val="20"/>
-          <w:szCs w:val="20"/>
-          <w14:ligatures w14:val="none"/>
-        </w:rPr>
-      </w:pPr>
-      <w:r>
-        <w:rPr>
-          <w:rFonts w:ascii="Courier New" w:eastAsia="Times New Roman" w:hAnsi="Courier New" w:cs="Courier New"/>
-          <w:kern w:val="0"/>
-          <w:sz w:val="20"/>
-          <w:szCs w:val="20"/>
-          <w14:ligatures w14:val="none"/>
-        </w:rPr>
-        <w:t xml:space="preserve">            output[i, j] = np.sum(image[i:i+kh, j:j+kw] * kernel)</w:t>
-      </w:r>
-    </w:p>
-    <w:p>
-      <w:pPr>
-        <w:tabs>
-          <w:tab w:val="left" w:pos="916"/>
-          <w:tab w:val="left" w:pos="1832"/>
-          <w:tab w:val="left" w:pos="2748"/>
-          <w:tab w:val="left" w:pos="3664"/>
-          <w:tab w:val="left" w:pos="4580"/>
-          <w:tab w:val="left" w:pos="5496"/>
-          <w:tab w:val="left" w:pos="6412"/>
-          <w:tab w:val="left" w:pos="7328"/>
-          <w:tab w:val="left" w:pos="8244"/>
-          <w:tab w:val="left" w:pos="9160"/>
-          <w:tab w:val="left" w:pos="10076"/>
-          <w:tab w:val="left" w:pos="10992"/>
-          <w:tab w:val="left" w:pos="11908"/>
-          <w:tab w:val="left" w:pos="12824"/>
-          <w:tab w:val="left" w:pos="13740"/>
-          <w:tab w:val="left" w:pos="14656"/>
-        </w:tabs>
-        <w:spacing w:after="0" w:line="240" w:lineRule="auto"/>
-        <w:rPr>
-          <w:rFonts w:ascii="Courier New" w:eastAsia="Times New Roman" w:hAnsi="Courier New" w:cs="Courier New"/>
-          <w:kern w:val="0"/>
-          <w:sz w:val="20"/>
-          <w:szCs w:val="20"/>
-          <w14:ligatures w14:val="none"/>
-        </w:rPr>
-      </w:pPr>
-      <w:r>
-        <w:rPr>
-          <w:rFonts w:ascii="Courier New" w:eastAsia="Times New Roman" w:hAnsi="Courier New" w:cs="Courier New"/>
-          <w:kern w:val="0"/>
-          <w:sz w:val="20"/>
-          <w:szCs w:val="20"/>
-          <w14:ligatures w14:val="none"/>
-        </w:rPr>
-        <w:t xml:space="preserve">    return output</w:t>
-      </w:r>
-    </w:p>
-    <w:p>
-      <w:pPr>
-        <w:spacing w:before="100" w:beforeAutospacing="1" w:after="100" w:afterAutospacing="1" w:line="240" w:lineRule="auto"/>
-        <w:rPr>
-          <w:rFonts w:ascii="Times New Roman" w:eastAsia="Times New Roman" w:hAnsi="Times New Roman" w:cs="Times New Roman"/>
-          <w:kern w:val="0"/>
-          <w14:ligatures w14:val="none"/>
-        </w:rPr>
-      </w:pPr>
-      <w:r>
-        <w:rPr>
-          <w:rFonts w:ascii="Times New Roman" w:eastAsia="Times New Roman" w:hAnsi="Times New Roman" w:cs="Times New Roman"/>
-          <w:kern w:val="0"/>
-          <w14:ligatures w14:val="none"/>
-        </w:rPr>
-        <w:t>Backpropagation for CNN was handled manually. After computing the gradient of the loss w.r.t. output logits, we backpropagate through the fully connected layer and reshape the result to match the feature map. The convolutional kernel’s gradient is obtained by summing over all input patches multiplied by the backpropagated error at each location.</w:t>
-      </w:r>
-    </w:p>
-    <w:p>
-      <w:pPr>
-        <w:spacing w:before="100" w:beforeAutospacing="1" w:after="100" w:afterAutospacing="1" w:line="240" w:lineRule="auto"/>
-        <w:rPr>
-          <w:rFonts w:ascii="Times New Roman" w:eastAsia="Times New Roman" w:hAnsi="Times New Roman" w:cs="Times New Roman"/>
-          <w:kern w:val="0"/>
-          <w14:ligatures w14:val="none"/>
-        </w:rPr>
-      </w:pPr>
-      <w:r>
-        <w:rPr>
-          <w:rFonts w:ascii="Times New Roman" w:eastAsia="Times New Roman" w:hAnsi="Times New Roman" w:cs="Times New Roman"/>
-          <w:kern w:val="0"/>
-          <w14:ligatures w14:val="none"/>
-        </w:rPr>
-        <w:lastRenderedPageBreak/>
-        <w:t>Despite being a single-filter model, the CNN performed meaningful feature extraction and classification. However, due to the nested-loop convolution implementation, it was significantly slower than the MLP.</w:t>
-      </w:r>
-    </w:p>
-    <w:p>
-      <w:pPr>
-        <w:spacing w:before="100" w:beforeAutospacing="1" w:after="100" w:afterAutospacing="1" w:line="240" w:lineRule="auto"/>
-        <w:outlineLvl w:val="3"/>
-        <w:rPr>
-          <w:rFonts w:ascii="Times New Roman" w:eastAsia="Times New Roman" w:hAnsi="Times New Roman" w:cs="Times New Roman"/>
-          <w:b/>
-          <w:bCs/>
-          <w:kern w:val="0"/>
-          <w14:ligatures w14:val="none"/>
-        </w:rPr>
-      </w:pPr>
-      <w:r>
-        <w:rPr>
-          <w:rFonts w:ascii="Times New Roman" w:eastAsia="Times New Roman" w:hAnsi="Times New Roman" w:cs="Times New Roman"/>
-          <w:b/>
-          <w:bCs/>
-          <w:kern w:val="0"/>
-          <w14:ligatures w14:val="none"/>
-        </w:rPr>
-        <w:t>2.3 Loss Function and Logging</w:t>
-      </w:r>
-    </w:p>
-    <w:p>
-      <w:pPr>
-        <w:spacing w:before="100" w:beforeAutospacing="1" w:after="100" w:afterAutospacing="1" w:line="240" w:lineRule="auto"/>
-        <w:rPr>
-          <w:rFonts w:ascii="Times New Roman" w:eastAsia="Times New Roman" w:hAnsi="Times New Roman" w:cs="Times New Roman"/>
-          <w:kern w:val="0"/>
-          <w14:ligatures w14:val="none"/>
-        </w:rPr>
-      </w:pPr>
-      <w:r>
-        <w:rPr>
-          <w:rFonts w:ascii="Times New Roman" w:eastAsia="Times New Roman" w:hAnsi="Times New Roman" w:cs="Times New Roman"/>
-          <w:kern w:val="0"/>
-          <w14:ligatures w14:val="none"/>
-        </w:rPr>
-        <w:t>Both models use categorical cross-entropy loss:</w:t>
-      </w:r>
-    </w:p>
-    <w:p>
-      <w:pPr>
-        <w:spacing w:before="100" w:beforeAutospacing="1" w:after="100" w:afterAutospacing="1" w:line="240" w:lineRule="auto"/>
-        <w:rPr>
-          <w:rFonts w:ascii="Times New Roman" w:eastAsia="Times New Roman" w:hAnsi="Times New Roman" w:cs="Times New Roman"/>
-          <w:kern w:val="0"/>
-          <w14:ligatures w14:val="none"/>
-        </w:rPr>
-      </w:pPr>
-      <w:r>
-        <w:rPr>
-          <w:rFonts w:ascii="Times New Roman" w:eastAsia="Times New Roman" w:hAnsi="Times New Roman" w:cs="Times New Roman"/>
-          <w:kern w:val="0"/>
-          <w14:ligatures w14:val="none"/>
-        </w:rPr>
-        <w:t>L=−∑yilog⁡(y^i)L = - \sum y_i \log(\hat{y}_i)</w:t>
-      </w:r>
-    </w:p>
-    <w:p>
-      <w:pPr>
-        <w:spacing w:before="100" w:beforeAutospacing="1" w:after="100" w:afterAutospacing="1" w:line="240" w:lineRule="auto"/>
-        <w:rPr>
-          <w:rFonts w:ascii="Times New Roman" w:eastAsia="Times New Roman" w:hAnsi="Times New Roman" w:cs="Times New Roman"/>
-          <w:kern w:val="0"/>
-          <w14:ligatures w14:val="none"/>
-        </w:rPr>
-      </w:pPr>
-      <w:r>
-        <w:rPr>
-          <w:rFonts w:ascii="Times New Roman" w:eastAsia="Times New Roman" w:hAnsi="Times New Roman" w:cs="Times New Roman"/>
-          <w:kern w:val="0"/>
-          <w14:ligatures w14:val="none"/>
-        </w:rPr>
-        <w:t xml:space="preserve">Loss computation was implemented with NumPy, ensuring numerical stability through log clipping. Logging was integrated at every critical stage: model initialization, forward passes, activations, loss computation, and backward passes. Logs were written to </w:t>
-      </w:r>
-      <w:r>
-        <w:rPr>
-          <w:rFonts w:ascii="Courier New" w:eastAsia="Times New Roman" w:hAnsi="Courier New" w:cs="Courier New"/>
-          <w:kern w:val="0"/>
-          <w:sz w:val="20"/>
-          <w:szCs w:val="20"/>
-          <w14:ligatures w14:val="none"/>
-        </w:rPr>
-        <w:t>mlp_training_log.txt</w:t>
-      </w:r>
-      <w:r>
-        <w:rPr>
-          <w:rFonts w:ascii="Times New Roman" w:eastAsia="Times New Roman" w:hAnsi="Times New Roman" w:cs="Times New Roman"/>
-          <w:kern w:val="0"/>
-          <w14:ligatures w14:val="none"/>
-        </w:rPr>
-        <w:t xml:space="preserve"> and </w:t>
-      </w:r>
-      <w:r>
-        <w:rPr>
-          <w:rFonts w:ascii="Courier New" w:eastAsia="Times New Roman" w:hAnsi="Courier New" w:cs="Courier New"/>
-          <w:kern w:val="0"/>
-          <w:sz w:val="20"/>
-          <w:szCs w:val="20"/>
-          <w14:ligatures w14:val="none"/>
-        </w:rPr>
-        <w:t>cnn_training_log.txt</w:t>
-      </w:r>
-      <w:r>
-        <w:rPr>
-          <w:rFonts w:ascii="Times New Roman" w:eastAsia="Times New Roman" w:hAnsi="Times New Roman" w:cs="Times New Roman"/>
-          <w:kern w:val="0"/>
-          <w14:ligatures w14:val="none"/>
-        </w:rPr>
-        <w:t xml:space="preserve"> to allow full traceability of the training process.</w:t>
+        <w:t xml:space="preserve"> wrappers to convert tensors into NumPy arrays. Each model’s train and evaluate routines were tested and debugged independently to ensure robustness.</w:t>
       </w:r>
     </w:p>
     <w:p>
@@ -1287,11 +2408,8 @@
     <w:p>
       <w:pPr>
         <w:spacing w:before="100" w:beforeAutospacing="1" w:after="100" w:afterAutospacing="1" w:line="240" w:lineRule="auto"/>
-        <w:outlineLvl w:val="3"/>
-        <w:rPr>
-          <w:rFonts w:ascii="Times New Roman" w:eastAsia="Times New Roman" w:hAnsi="Times New Roman" w:cs="Times New Roman"/>
-          <w:b/>
-          <w:bCs/>
+        <w:rPr>
+          <w:rFonts w:ascii="Times New Roman" w:eastAsia="Times New Roman" w:hAnsi="Times New Roman" w:cs="Times New Roman"/>
           <w:kern w:val="0"/>
           <w14:ligatures w14:val="none"/>
         </w:rPr>
@@ -1299,12 +2417,10 @@
       <w:r>
         <w:rPr>
           <w:rFonts w:ascii="Times New Roman" w:eastAsia="Times New Roman" w:hAnsi="Times New Roman" w:cs="Times New Roman"/>
-          <w:b/>
-          <w:bCs/>
-          <w:kern w:val="0"/>
-          <w14:ligatures w14:val="none"/>
-        </w:rPr>
-        <w:t>Experimental Setup</w:t>
+          <w:kern w:val="0"/>
+          <w14:ligatures w14:val="none"/>
+        </w:rPr>
+        <w:t>All experiments were conducted on a macOS laptop with CPU-only execution. Both models were implemented in Python 3.9 using only NumPy for numerical computation. The models were evaluated using test accuracy and loss progression over training epochs.</w:t>
       </w:r>
     </w:p>
     <w:p>
@@ -1319,16 +2435,59 @@
       <w:r>
         <w:rPr>
           <w:rFonts w:ascii="Times New Roman" w:eastAsia="Times New Roman" w:hAnsi="Times New Roman" w:cs="Times New Roman"/>
-          <w:kern w:val="0"/>
-          <w14:ligatures w14:val="none"/>
-        </w:rPr>
-        <w:t>We tested both models on a macOS laptop (CPU-only, no GPU acceleration). The models were implemented in Python 3.9 and used only NumPy for all numerical operations. The MNIST dataset was loaded using torchvision. MLP training took around 1–2 minutes, while CNN training took approximately 15–20 minutes for 5 epochs due to the cost of nested-loop convolution.</w:t>
+          <w:b/>
+          <w:bCs/>
+          <w:kern w:val="0"/>
+          <w14:ligatures w14:val="none"/>
+        </w:rPr>
+        <w:t>MLP Performance</w:t>
+      </w:r>
+      <w:r>
+        <w:rPr>
+          <w:rFonts w:ascii="Times New Roman" w:eastAsia="Times New Roman" w:hAnsi="Times New Roman" w:cs="Times New Roman"/>
+          <w:kern w:val="0"/>
+          <w14:ligatures w14:val="none"/>
+        </w:rPr>
+        <w:t>:</w:t>
+      </w:r>
+      <w:r>
+        <w:rPr>
+          <w:rFonts w:ascii="Times New Roman" w:eastAsia="Times New Roman" w:hAnsi="Times New Roman" w:cs="Times New Roman"/>
+          <w:kern w:val="0"/>
+          <w14:ligatures w14:val="none"/>
+        </w:rPr>
+        <w:br/>
+        <w:t xml:space="preserve">The MLP model showed consistent convergence across epochs, with training loss decreasing from an initial value of 411.08 to 67.83 by epoch 10. The final test accuracy achieved was </w:t>
+      </w:r>
+      <w:r>
+        <w:rPr>
+          <w:rFonts w:ascii="Times New Roman" w:eastAsia="Times New Roman" w:hAnsi="Times New Roman" w:cs="Times New Roman"/>
+          <w:b/>
+          <w:bCs/>
+          <w:kern w:val="0"/>
+          <w14:ligatures w14:val="none"/>
+        </w:rPr>
+        <w:t>95.62%</w:t>
+      </w:r>
+      <w:r>
+        <w:rPr>
+          <w:rFonts w:ascii="Times New Roman" w:eastAsia="Times New Roman" w:hAnsi="Times New Roman" w:cs="Times New Roman"/>
+          <w:kern w:val="0"/>
+          <w14:ligatures w14:val="none"/>
+        </w:rPr>
+        <w:t>, which is consistent with expectations for a fully connected network on MNIST.</w:t>
       </w:r>
     </w:p>
     <w:p>
       <w:pPr>
         <w:spacing w:before="100" w:beforeAutospacing="1" w:after="100" w:afterAutospacing="1" w:line="240" w:lineRule="auto"/>
-        <w:outlineLvl w:val="3"/>
+        <w:rPr>
+          <w:rFonts w:ascii="Times New Roman" w:eastAsia="Times New Roman" w:hAnsi="Times New Roman" w:cs="Times New Roman"/>
+          <w:kern w:val="0"/>
+          <w14:ligatures w14:val="none"/>
+        </w:rPr>
+      </w:pPr>
+      <w:r>
         <w:rPr>
           <w:rFonts w:ascii="Times New Roman" w:eastAsia="Times New Roman" w:hAnsi="Times New Roman" w:cs="Times New Roman"/>
           <w:b/>
@@ -1336,7 +2495,25 @@
           <w:kern w:val="0"/>
           <w14:ligatures w14:val="none"/>
         </w:rPr>
-      </w:pPr>
+        <w:t>CNN Performance</w:t>
+      </w:r>
+      <w:r>
+        <w:rPr>
+          <w:rFonts w:ascii="Times New Roman" w:eastAsia="Times New Roman" w:hAnsi="Times New Roman" w:cs="Times New Roman"/>
+          <w:kern w:val="0"/>
+          <w14:ligatures w14:val="none"/>
+        </w:rPr>
+        <w:t>:</w:t>
+      </w:r>
+      <w:r>
+        <w:rPr>
+          <w:rFonts w:ascii="Times New Roman" w:eastAsia="Times New Roman" w:hAnsi="Times New Roman" w:cs="Times New Roman"/>
+          <w:kern w:val="0"/>
+          <w14:ligatures w14:val="none"/>
+        </w:rPr>
+        <w:br/>
+        <w:t xml:space="preserve">After vectorization, the CNN model trained efficiently and converged steadily. Training loss dropped from 566.76 in epoch 1 to 135.88 by epoch 5. The final test accuracy was </w:t>
+      </w:r>
       <w:r>
         <w:rPr>
           <w:rFonts w:ascii="Times New Roman" w:eastAsia="Times New Roman" w:hAnsi="Times New Roman" w:cs="Times New Roman"/>
@@ -1345,7 +2522,15 @@
           <w:kern w:val="0"/>
           <w14:ligatures w14:val="none"/>
         </w:rPr>
-        <w:t>Results and Observations</w:t>
+        <w:t>92.33%</w:t>
+      </w:r>
+      <w:r>
+        <w:rPr>
+          <w:rFonts w:ascii="Times New Roman" w:eastAsia="Times New Roman" w:hAnsi="Times New Roman" w:cs="Times New Roman"/>
+          <w:kern w:val="0"/>
+          <w14:ligatures w14:val="none"/>
+        </w:rPr>
+        <w:t>, which is reasonable for a shallow CNN with a single convolutional layer and no pooling.</w:t>
       </w:r>
     </w:p>
     <w:p>
@@ -1363,61 +2548,17 @@
           <w:kern w:val="0"/>
           <w14:ligatures w14:val="none"/>
         </w:rPr>
-        <w:t>The MLP achieved excellent performance:</w:t>
-      </w:r>
-    </w:p>
-    <w:p>
-      <w:pPr>
-        <w:numPr>
-          <w:ilvl w:val="0"/>
-          <w:numId w:val="14"/>
-        </w:numPr>
-        <w:spacing w:before="100" w:beforeAutospacing="1" w:after="100" w:afterAutospacing="1" w:line="240" w:lineRule="auto"/>
-        <w:rPr>
-          <w:rFonts w:ascii="Times New Roman" w:eastAsia="Times New Roman" w:hAnsi="Times New Roman" w:cs="Times New Roman"/>
-          <w:kern w:val="0"/>
-          <w14:ligatures w14:val="none"/>
-        </w:rPr>
-      </w:pPr>
-      <w:r>
-        <w:rPr>
-          <w:rFonts w:ascii="Times New Roman" w:eastAsia="Times New Roman" w:hAnsi="Times New Roman" w:cs="Times New Roman"/>
-          <w:kern w:val="0"/>
-          <w14:ligatures w14:val="none"/>
-        </w:rPr>
-        <w:t>Total training loss decreased from ~411 to ~68 across 10 epochs</w:t>
-      </w:r>
-    </w:p>
-    <w:p>
-      <w:pPr>
-        <w:numPr>
-          <w:ilvl w:val="0"/>
-          <w:numId w:val="14"/>
-        </w:numPr>
-        <w:spacing w:before="100" w:beforeAutospacing="1" w:after="100" w:afterAutospacing="1" w:line="240" w:lineRule="auto"/>
-        <w:rPr>
-          <w:rFonts w:ascii="Times New Roman" w:eastAsia="Times New Roman" w:hAnsi="Times New Roman" w:cs="Times New Roman"/>
-          <w:kern w:val="0"/>
-          <w14:ligatures w14:val="none"/>
-        </w:rPr>
-      </w:pPr>
-      <w:r>
-        <w:rPr>
-          <w:rFonts w:ascii="Times New Roman" w:eastAsia="Times New Roman" w:hAnsi="Times New Roman" w:cs="Times New Roman"/>
-          <w:kern w:val="0"/>
-          <w14:ligatures w14:val="none"/>
-        </w:rPr>
-        <w:t xml:space="preserve">Final test accuracy: </w:t>
+        <w:t xml:space="preserve">Both models exhibited correct gradient flow and stable convergence patterns, and logs from </w:t>
       </w:r>
       <w:r>
         <w:rPr>
-          <w:rFonts w:ascii="Times New Roman" w:eastAsia="Times New Roman" w:hAnsi="Times New Roman" w:cs="Times New Roman"/>
-          <w:b/>
-          <w:bCs/>
-          <w:kern w:val="0"/>
-          <w14:ligatures w14:val="none"/>
-        </w:rPr>
-        <w:t>95.6%</w:t>
+          <w:rFonts w:ascii="Courier New" w:eastAsia="Times New Roman" w:hAnsi="Courier New" w:cs="Courier New"/>
+          <w:kern w:val="0"/>
+          <w:sz w:val="20"/>
+          <w:szCs w:val="20"/>
+          <w14:ligatures w14:val="none"/>
+        </w:rPr>
+        <w:t>mlp_training_log.txt</w:t>
       </w:r>
       <w:r>
         <w:rPr>
@@ -1425,79 +2566,17 @@
           <w:kern w:val="0"/>
           <w14:ligatures w14:val="none"/>
         </w:rPr>
-        <w:t>, consistent with expectations for a shallow MLP on MNIST</w:t>
-      </w:r>
-    </w:p>
-    <w:p>
-      <w:pPr>
-        <w:spacing w:before="100" w:beforeAutospacing="1" w:after="100" w:afterAutospacing="1" w:line="240" w:lineRule="auto"/>
-        <w:rPr>
-          <w:rFonts w:ascii="Times New Roman" w:eastAsia="Times New Roman" w:hAnsi="Times New Roman" w:cs="Times New Roman"/>
-          <w:kern w:val="0"/>
-          <w14:ligatures w14:val="none"/>
-        </w:rPr>
-      </w:pPr>
-      <w:r>
-        <w:rPr>
-          <w:rFonts w:ascii="Times New Roman" w:eastAsia="Times New Roman" w:hAnsi="Times New Roman" w:cs="Times New Roman"/>
-          <w:kern w:val="0"/>
-          <w14:ligatures w14:val="none"/>
-        </w:rPr>
-        <w:t>The CNN, although slower, showed a consistent learning trend:</w:t>
-      </w:r>
-    </w:p>
-    <w:p>
-      <w:pPr>
-        <w:numPr>
-          <w:ilvl w:val="0"/>
-          <w:numId w:val="15"/>
-        </w:numPr>
-        <w:spacing w:before="100" w:beforeAutospacing="1" w:after="100" w:afterAutospacing="1" w:line="240" w:lineRule="auto"/>
-        <w:rPr>
-          <w:rFonts w:ascii="Times New Roman" w:eastAsia="Times New Roman" w:hAnsi="Times New Roman" w:cs="Times New Roman"/>
-          <w:kern w:val="0"/>
-          <w14:ligatures w14:val="none"/>
-        </w:rPr>
-      </w:pPr>
-      <w:r>
-        <w:rPr>
-          <w:rFonts w:ascii="Times New Roman" w:eastAsia="Times New Roman" w:hAnsi="Times New Roman" w:cs="Times New Roman"/>
-          <w:kern w:val="0"/>
-          <w14:ligatures w14:val="none"/>
-        </w:rPr>
-        <w:t>Training loss decreased from ~1084 to ~933</w:t>
-      </w:r>
-    </w:p>
-    <w:p>
-      <w:pPr>
-        <w:numPr>
-          <w:ilvl w:val="0"/>
-          <w:numId w:val="15"/>
-        </w:numPr>
-        <w:spacing w:before="100" w:beforeAutospacing="1" w:after="100" w:afterAutospacing="1" w:line="240" w:lineRule="auto"/>
-        <w:rPr>
-          <w:rFonts w:ascii="Times New Roman" w:eastAsia="Times New Roman" w:hAnsi="Times New Roman" w:cs="Times New Roman"/>
-          <w:kern w:val="0"/>
-          <w14:ligatures w14:val="none"/>
-        </w:rPr>
-      </w:pPr>
-      <w:r>
-        <w:rPr>
-          <w:rFonts w:ascii="Times New Roman" w:eastAsia="Times New Roman" w:hAnsi="Times New Roman" w:cs="Times New Roman"/>
-          <w:kern w:val="0"/>
-          <w14:ligatures w14:val="none"/>
-        </w:rPr>
-        <w:t xml:space="preserve">Final test accuracy: </w:t>
+        <w:t xml:space="preserve"> and </w:t>
       </w:r>
       <w:r>
         <w:rPr>
-          <w:rFonts w:ascii="Times New Roman" w:eastAsia="Times New Roman" w:hAnsi="Times New Roman" w:cs="Times New Roman"/>
-          <w:b/>
-          <w:bCs/>
-          <w:kern w:val="0"/>
-          <w14:ligatures w14:val="none"/>
-        </w:rPr>
-        <w:t>~60–65%</w:t>
+          <w:rFonts w:ascii="Courier New" w:eastAsia="Times New Roman" w:hAnsi="Courier New" w:cs="Courier New"/>
+          <w:kern w:val="0"/>
+          <w:sz w:val="20"/>
+          <w:szCs w:val="20"/>
+          <w14:ligatures w14:val="none"/>
+        </w:rPr>
+        <w:t>cnn_training_log.txt</w:t>
       </w:r>
       <w:r>
         <w:rPr>
@@ -1505,25 +2584,7 @@
           <w:kern w:val="0"/>
           <w14:ligatures w14:val="none"/>
         </w:rPr>
-        <w:t>, which is reasonable for a single-filter CNN without pooling or padding</w:t>
-      </w:r>
-    </w:p>
-    <w:p>
-      <w:pPr>
-        <w:spacing w:before="100" w:beforeAutospacing="1" w:after="100" w:afterAutospacing="1" w:line="240" w:lineRule="auto"/>
-        <w:rPr>
-          <w:rFonts w:ascii="Times New Roman" w:eastAsia="Times New Roman" w:hAnsi="Times New Roman" w:cs="Times New Roman"/>
-          <w:kern w:val="0"/>
-          <w14:ligatures w14:val="none"/>
-        </w:rPr>
-      </w:pPr>
-      <w:r>
-        <w:rPr>
-          <w:rFonts w:ascii="Times New Roman" w:eastAsia="Times New Roman" w:hAnsi="Times New Roman" w:cs="Times New Roman"/>
-          <w:kern w:val="0"/>
-          <w14:ligatures w14:val="none"/>
-        </w:rPr>
-        <w:t>The performance gap reflects architectural differences and the limited representational power of a single 3×3 kernel. Nonetheless, both models demonstrated proper learning behavior. The log files confirmed the stability and correctness of all operations and made it easy to verify that forward and backward flows were executed as intended.</w:t>
+        <w:t xml:space="preserve"> confirmed consistent behavior across batches and epochs.</w:t>
       </w:r>
     </w:p>
     <w:p>
@@ -1568,8 +2629,7 @@
           <w:kern w:val="0"/>
           <w14:ligatures w14:val="none"/>
         </w:rPr>
-        <w:lastRenderedPageBreak/>
-        <w:t>This project was an in-depth exercise in manually designing and training neural networks. We went beyond just using models — we built every critical piece ourselves, from the first dot product to the last gradient update.</w:t>
+        <w:t>Completing this project manually was a highly enriching experience that significantly deepened my understanding of how neural networks function at the most granular level. By deriving gradients and implementing backpropagation from scratch, I was able to internalize the chain rule in the context of matrix calculus and appreciate the importance of shape consistency in complex tensor operations.</w:t>
       </w:r>
     </w:p>
     <w:p>
@@ -1587,7 +2647,76 @@
           <w:kern w:val="0"/>
           <w14:ligatures w14:val="none"/>
         </w:rPr>
-        <w:t>Through this, we gained a deep appreciation of how frameworks like PyTorch simplify training. For example, implementing the CNN’s convolution and its gradient required carefully indexing each spatial position and calculating per-pixel errors. Similarly, debugging MLP gradients reinforced our understanding of matrix calculus and dimensional consistency.</w:t>
+        <w:lastRenderedPageBreak/>
+        <w:t xml:space="preserve">One of the major technical challenges was the efficient implementation of convolution and its gradient computation. Unlike linear layers, convolution requires careful handling of spatial alignment and broadcasting. The decision to use </w:t>
+      </w:r>
+      <w:proofErr w:type="spellStart"/>
+      <w:proofErr w:type="gramStart"/>
+      <w:r>
+        <w:rPr>
+          <w:rFonts w:ascii="Courier New" w:eastAsia="Times New Roman" w:hAnsi="Courier New" w:cs="Courier New"/>
+          <w:kern w:val="0"/>
+          <w:sz w:val="20"/>
+          <w:szCs w:val="20"/>
+          <w14:ligatures w14:val="none"/>
+        </w:rPr>
+        <w:t>np.lib.stride</w:t>
+      </w:r>
+      <w:proofErr w:type="gramEnd"/>
+      <w:r>
+        <w:rPr>
+          <w:rFonts w:ascii="Courier New" w:eastAsia="Times New Roman" w:hAnsi="Courier New" w:cs="Courier New"/>
+          <w:kern w:val="0"/>
+          <w:sz w:val="20"/>
+          <w:szCs w:val="20"/>
+          <w14:ligatures w14:val="none"/>
+        </w:rPr>
+        <w:t>_tricks</w:t>
+      </w:r>
+      <w:proofErr w:type="spellEnd"/>
+      <w:r>
+        <w:rPr>
+          <w:rFonts w:ascii="Times New Roman" w:eastAsia="Times New Roman" w:hAnsi="Times New Roman" w:cs="Times New Roman"/>
+          <w:kern w:val="0"/>
+          <w14:ligatures w14:val="none"/>
+        </w:rPr>
+        <w:t xml:space="preserve"> proved to be a turning point in performance optimization. Additionally, building </w:t>
+      </w:r>
+      <w:proofErr w:type="spellStart"/>
+      <w:r>
+        <w:rPr>
+          <w:rFonts w:ascii="Times New Roman" w:eastAsia="Times New Roman" w:hAnsi="Times New Roman" w:cs="Times New Roman"/>
+          <w:kern w:val="0"/>
+          <w14:ligatures w14:val="none"/>
+        </w:rPr>
+        <w:t>ReLU</w:t>
+      </w:r>
+      <w:proofErr w:type="spellEnd"/>
+      <w:r>
+        <w:rPr>
+          <w:rFonts w:ascii="Times New Roman" w:eastAsia="Times New Roman" w:hAnsi="Times New Roman" w:cs="Times New Roman"/>
+          <w:kern w:val="0"/>
+          <w14:ligatures w14:val="none"/>
+        </w:rPr>
+        <w:t xml:space="preserve"> and </w:t>
+      </w:r>
+      <w:proofErr w:type="spellStart"/>
+      <w:r>
+        <w:rPr>
+          <w:rFonts w:ascii="Times New Roman" w:eastAsia="Times New Roman" w:hAnsi="Times New Roman" w:cs="Times New Roman"/>
+          <w:kern w:val="0"/>
+          <w14:ligatures w14:val="none"/>
+        </w:rPr>
+        <w:t>Softmax</w:t>
+      </w:r>
+      <w:proofErr w:type="spellEnd"/>
+      <w:r>
+        <w:rPr>
+          <w:rFonts w:ascii="Times New Roman" w:eastAsia="Times New Roman" w:hAnsi="Times New Roman" w:cs="Times New Roman"/>
+          <w:kern w:val="0"/>
+          <w14:ligatures w14:val="none"/>
+        </w:rPr>
+        <w:t xml:space="preserve"> from scratch provided valuable exposure to numerical stability issues and the role of activation dynamics in gradient flow.</w:t>
       </w:r>
     </w:p>
     <w:p>
@@ -1605,7 +2734,49 @@
           <w:kern w:val="0"/>
           <w14:ligatures w14:val="none"/>
         </w:rPr>
-        <w:t>We learned about the importance of stable numerical computation, especially in the softmax function and loss calculation. We also built a logging system that not only facilitated debugging but also gave us visibility into how each layer processed inputs. It became clear how much goes on behind-the-scenes in real frameworks, and why such tooling is vital for debugging and reproducibility.</w:t>
+        <w:t>The logging infrastructure I built into both models also became an invaluable tool during debugging. By capturing detailed information at each stage</w:t>
+      </w:r>
+      <w:r>
+        <w:rPr>
+          <w:rFonts w:ascii="Times New Roman" w:eastAsia="Times New Roman" w:hAnsi="Times New Roman" w:cs="Times New Roman"/>
+          <w:kern w:val="0"/>
+          <w14:ligatures w14:val="none"/>
+        </w:rPr>
+        <w:t xml:space="preserve">, </w:t>
+      </w:r>
+      <w:r>
+        <w:rPr>
+          <w:rFonts w:ascii="Times New Roman" w:eastAsia="Times New Roman" w:hAnsi="Times New Roman" w:cs="Times New Roman"/>
+          <w:kern w:val="0"/>
+          <w14:ligatures w14:val="none"/>
+        </w:rPr>
+        <w:t>forward activations, gradients, parameter updates</w:t>
+      </w:r>
+      <w:r>
+        <w:rPr>
+          <w:rFonts w:ascii="Times New Roman" w:eastAsia="Times New Roman" w:hAnsi="Times New Roman" w:cs="Times New Roman"/>
+          <w:kern w:val="0"/>
+          <w14:ligatures w14:val="none"/>
+        </w:rPr>
+        <w:t xml:space="preserve">, </w:t>
+      </w:r>
+      <w:proofErr w:type="spellStart"/>
+      <w:r>
+        <w:rPr>
+          <w:rFonts w:ascii="Times New Roman" w:eastAsia="Times New Roman" w:hAnsi="Times New Roman" w:cs="Times New Roman"/>
+          <w:kern w:val="0"/>
+          <w14:ligatures w14:val="none"/>
+        </w:rPr>
+        <w:t>I</w:t>
+      </w:r>
+      <w:proofErr w:type="spellEnd"/>
+      <w:r>
+        <w:rPr>
+          <w:rFonts w:ascii="Times New Roman" w:eastAsia="Times New Roman" w:hAnsi="Times New Roman" w:cs="Times New Roman"/>
+          <w:kern w:val="0"/>
+          <w14:ligatures w14:val="none"/>
+        </w:rPr>
+        <w:t xml:space="preserve"> was able to trace issues systematically and verify correctness without relying on external visualization tools or debuggers.</w:t>
       </w:r>
     </w:p>
     <w:p>
@@ -1620,184 +2791,45 @@
       <w:r>
         <w:rPr>
           <w:rFonts w:ascii="Times New Roman" w:eastAsia="Times New Roman" w:hAnsi="Times New Roman" w:cs="Times New Roman"/>
-          <w:b/>
-          <w:bCs/>
-          <w:kern w:val="0"/>
-          <w14:ligatures w14:val="none"/>
-        </w:rPr>
-        <w:t>Team Contributions and Reflections:</w:t>
+          <w:kern w:val="0"/>
+          <w14:ligatures w14:val="none"/>
+        </w:rPr>
+        <w:t>This project was completed individually, and all components</w:t>
+      </w:r>
+      <w:r>
+        <w:rPr>
+          <w:rFonts w:ascii="Times New Roman" w:eastAsia="Times New Roman" w:hAnsi="Times New Roman" w:cs="Times New Roman"/>
+          <w:kern w:val="0"/>
+          <w14:ligatures w14:val="none"/>
+        </w:rPr>
+        <w:t xml:space="preserve">, </w:t>
+      </w:r>
+      <w:r>
+        <w:rPr>
+          <w:rFonts w:ascii="Times New Roman" w:eastAsia="Times New Roman" w:hAnsi="Times New Roman" w:cs="Times New Roman"/>
+          <w:kern w:val="0"/>
+          <w14:ligatures w14:val="none"/>
+        </w:rPr>
+        <w:t>MLP and CNN architectures, forward and backward logic, optimization routines, and report documentation</w:t>
+      </w:r>
+      <w:r>
+        <w:rPr>
+          <w:rFonts w:ascii="Times New Roman" w:eastAsia="Times New Roman" w:hAnsi="Times New Roman" w:cs="Times New Roman"/>
+          <w:kern w:val="0"/>
+          <w14:ligatures w14:val="none"/>
+        </w:rPr>
+        <w:t xml:space="preserve">, </w:t>
+      </w:r>
+      <w:r>
+        <w:rPr>
+          <w:rFonts w:ascii="Times New Roman" w:eastAsia="Times New Roman" w:hAnsi="Times New Roman" w:cs="Times New Roman"/>
+          <w:kern w:val="0"/>
+          <w14:ligatures w14:val="none"/>
+        </w:rPr>
+        <w:t>were independently developed. The experience has equipped me with the confidence to reason about and implement neural networks at both the algorithmic and code level, preparing me for future work involving custom architectures or low-level model engineering.</w:t>
       </w:r>
     </w:p>
-    <w:p>
-      <w:pPr>
-        <w:numPr>
-          <w:ilvl w:val="0"/>
-          <w:numId w:val="16"/>
-        </w:numPr>
-        <w:spacing w:before="100" w:beforeAutospacing="1" w:after="100" w:afterAutospacing="1" w:line="240" w:lineRule="auto"/>
-        <w:rPr>
-          <w:rFonts w:ascii="Times New Roman" w:eastAsia="Times New Roman" w:hAnsi="Times New Roman" w:cs="Times New Roman"/>
-          <w:kern w:val="0"/>
-          <w14:ligatures w14:val="none"/>
-        </w:rPr>
-      </w:pPr>
-      <w:r>
-        <w:rPr>
-          <w:rFonts w:ascii="Times New Roman" w:eastAsia="Times New Roman" w:hAnsi="Times New Roman" w:cs="Times New Roman"/>
-          <w:kern w:val="0"/>
-          <w14:ligatures w14:val="none"/>
-        </w:rPr>
-        <w:t>One member led the implementation of the MLP architecture and training pipeline.</w:t>
-      </w:r>
-    </w:p>
-    <w:p>
-      <w:pPr>
-        <w:numPr>
-          <w:ilvl w:val="0"/>
-          <w:numId w:val="16"/>
-        </w:numPr>
-        <w:spacing w:before="100" w:beforeAutospacing="1" w:after="100" w:afterAutospacing="1" w:line="240" w:lineRule="auto"/>
-        <w:rPr>
-          <w:rFonts w:ascii="Times New Roman" w:eastAsia="Times New Roman" w:hAnsi="Times New Roman" w:cs="Times New Roman"/>
-          <w:kern w:val="0"/>
-          <w14:ligatures w14:val="none"/>
-        </w:rPr>
-      </w:pPr>
-      <w:r>
-        <w:rPr>
-          <w:rFonts w:ascii="Times New Roman" w:eastAsia="Times New Roman" w:hAnsi="Times New Roman" w:cs="Times New Roman"/>
-          <w:kern w:val="0"/>
-          <w14:ligatures w14:val="none"/>
-        </w:rPr>
-        <w:t>The other developed the CNN and handled complex gradient propagation.</w:t>
-      </w:r>
-    </w:p>
-    <w:p>
-      <w:pPr>
-        <w:numPr>
-          <w:ilvl w:val="0"/>
-          <w:numId w:val="16"/>
-        </w:numPr>
-        <w:spacing w:before="100" w:beforeAutospacing="1" w:after="100" w:afterAutospacing="1" w:line="240" w:lineRule="auto"/>
-        <w:rPr>
-          <w:rFonts w:ascii="Times New Roman" w:eastAsia="Times New Roman" w:hAnsi="Times New Roman" w:cs="Times New Roman"/>
-          <w:kern w:val="0"/>
-          <w14:ligatures w14:val="none"/>
-        </w:rPr>
-      </w:pPr>
-      <w:r>
-        <w:rPr>
-          <w:rFonts w:ascii="Times New Roman" w:eastAsia="Times New Roman" w:hAnsi="Times New Roman" w:cs="Times New Roman"/>
-          <w:kern w:val="0"/>
-          <w14:ligatures w14:val="none"/>
-        </w:rPr>
-        <w:t>Both collaborated on debugging, writing utility functions, and refining the report.</w:t>
-      </w:r>
-    </w:p>
-    <w:p>
-      <w:pPr>
-        <w:spacing w:before="100" w:beforeAutospacing="1" w:after="100" w:afterAutospacing="1" w:line="240" w:lineRule="auto"/>
-        <w:rPr>
-          <w:rFonts w:ascii="Times New Roman" w:eastAsia="Times New Roman" w:hAnsi="Times New Roman" w:cs="Times New Roman"/>
-          <w:kern w:val="0"/>
-          <w14:ligatures w14:val="none"/>
-        </w:rPr>
-      </w:pPr>
-      <w:r>
-        <w:rPr>
-          <w:rFonts w:ascii="Times New Roman" w:eastAsia="Times New Roman" w:hAnsi="Times New Roman" w:cs="Times New Roman"/>
-          <w:b/>
-          <w:bCs/>
-          <w:kern w:val="0"/>
-          <w14:ligatures w14:val="none"/>
-        </w:rPr>
-        <w:t>Challenges Faced:</w:t>
-      </w:r>
-    </w:p>
-    <w:p>
-      <w:pPr>
-        <w:numPr>
-          <w:ilvl w:val="0"/>
-          <w:numId w:val="17"/>
-        </w:numPr>
-        <w:spacing w:before="100" w:beforeAutospacing="1" w:after="100" w:afterAutospacing="1" w:line="240" w:lineRule="auto"/>
-        <w:rPr>
-          <w:rFonts w:ascii="Times New Roman" w:eastAsia="Times New Roman" w:hAnsi="Times New Roman" w:cs="Times New Roman"/>
-          <w:kern w:val="0"/>
-          <w14:ligatures w14:val="none"/>
-        </w:rPr>
-      </w:pPr>
-      <w:r>
-        <w:rPr>
-          <w:rFonts w:ascii="Times New Roman" w:eastAsia="Times New Roman" w:hAnsi="Times New Roman" w:cs="Times New Roman"/>
-          <w:kern w:val="0"/>
-          <w14:ligatures w14:val="none"/>
-        </w:rPr>
-        <w:t>Manually calculating and verifying CNN gradients without autograd</w:t>
-      </w:r>
-    </w:p>
-    <w:p>
-      <w:pPr>
-        <w:numPr>
-          <w:ilvl w:val="0"/>
-          <w:numId w:val="17"/>
-        </w:numPr>
-        <w:spacing w:before="100" w:beforeAutospacing="1" w:after="100" w:afterAutospacing="1" w:line="240" w:lineRule="auto"/>
-        <w:rPr>
-          <w:rFonts w:ascii="Times New Roman" w:eastAsia="Times New Roman" w:hAnsi="Times New Roman" w:cs="Times New Roman"/>
-          <w:kern w:val="0"/>
-          <w14:ligatures w14:val="none"/>
-        </w:rPr>
-      </w:pPr>
-      <w:r>
-        <w:rPr>
-          <w:rFonts w:ascii="Times New Roman" w:eastAsia="Times New Roman" w:hAnsi="Times New Roman" w:cs="Times New Roman"/>
-          <w:kern w:val="0"/>
-          <w14:ligatures w14:val="none"/>
-        </w:rPr>
-        <w:t>Maintaining dimension alignment through all layers</w:t>
-      </w:r>
-    </w:p>
-    <w:p>
-      <w:pPr>
-        <w:numPr>
-          <w:ilvl w:val="0"/>
-          <w:numId w:val="17"/>
-        </w:numPr>
-        <w:spacing w:before="100" w:beforeAutospacing="1" w:after="100" w:afterAutospacing="1" w:line="240" w:lineRule="auto"/>
-        <w:rPr>
-          <w:rFonts w:ascii="Times New Roman" w:eastAsia="Times New Roman" w:hAnsi="Times New Roman" w:cs="Times New Roman"/>
-          <w:kern w:val="0"/>
-          <w14:ligatures w14:val="none"/>
-        </w:rPr>
-      </w:pPr>
-      <w:r>
-        <w:rPr>
-          <w:rFonts w:ascii="Times New Roman" w:eastAsia="Times New Roman" w:hAnsi="Times New Roman" w:cs="Times New Roman"/>
-          <w:kern w:val="0"/>
-          <w14:ligatures w14:val="none"/>
-        </w:rPr>
-        <w:t>Training time for CNN due to lack of optimized ops</w:t>
-      </w:r>
-    </w:p>
-    <w:p>
-      <w:pPr>
-        <w:spacing w:before="100" w:beforeAutospacing="1" w:after="100" w:afterAutospacing="1" w:line="240" w:lineRule="auto"/>
-        <w:rPr>
-          <w:rFonts w:ascii="Times New Roman" w:eastAsia="Times New Roman" w:hAnsi="Times New Roman" w:cs="Times New Roman"/>
-          <w:kern w:val="0"/>
-          <w14:ligatures w14:val="none"/>
-        </w:rPr>
-      </w:pPr>
-      <w:r>
-        <w:rPr>
-          <w:rFonts w:ascii="Times New Roman" w:eastAsia="Times New Roman" w:hAnsi="Times New Roman" w:cs="Times New Roman"/>
-          <w:kern w:val="0"/>
-          <w14:ligatures w14:val="none"/>
-        </w:rPr>
-        <w:t>This experience gave us practical exposure to neural network internals and reinforced our ability to reason through algorithms, shape constraints, and edge cases. We are now more confident in our ability to work at both high-level abstraction and low-level system design in deep learning.</w:t>
-      </w:r>
-    </w:p>
+    <w:p/>
     <w:sectPr>
       <w:pgSz w:w="12240" w:h="15840"/>
       <w:pgMar w:top="1440" w:right="1440" w:bottom="1440" w:left="1440" w:header="720" w:footer="720" w:gutter="0"/>
@@ -2109,6 +3141,119 @@
     </w:lvl>
   </w:abstractNum>
   <w:abstractNum w:abstractNumId="2" w15:restartNumberingAfterBreak="0">
+    <w:nsid w:val="05C90FD8"/>
+    <w:multiLevelType w:val="multilevel"/>
+    <w:tmpl w:val="143C8A4E"/>
+    <w:lvl w:ilvl="0">
+      <w:start w:val="3"/>
+      <w:numFmt w:val="decimal"/>
+      <w:lvlText w:val="%1."/>
+      <w:lvlJc w:val="left"/>
+      <w:pPr>
+        <w:tabs>
+          <w:tab w:val="num" w:pos="720"/>
+        </w:tabs>
+        <w:ind w:left="720" w:hanging="360"/>
+      </w:pPr>
+    </w:lvl>
+    <w:lvl w:ilvl="1" w:tentative="1">
+      <w:start w:val="1"/>
+      <w:numFmt w:val="decimal"/>
+      <w:lvlText w:val="%2."/>
+      <w:lvlJc w:val="left"/>
+      <w:pPr>
+        <w:tabs>
+          <w:tab w:val="num" w:pos="1440"/>
+        </w:tabs>
+        <w:ind w:left="1440" w:hanging="360"/>
+      </w:pPr>
+    </w:lvl>
+    <w:lvl w:ilvl="2" w:tentative="1">
+      <w:start w:val="1"/>
+      <w:numFmt w:val="decimal"/>
+      <w:lvlText w:val="%3."/>
+      <w:lvlJc w:val="left"/>
+      <w:pPr>
+        <w:tabs>
+          <w:tab w:val="num" w:pos="2160"/>
+        </w:tabs>
+        <w:ind w:left="2160" w:hanging="360"/>
+      </w:pPr>
+    </w:lvl>
+    <w:lvl w:ilvl="3" w:tentative="1">
+      <w:start w:val="1"/>
+      <w:numFmt w:val="decimal"/>
+      <w:lvlText w:val="%4."/>
+      <w:lvlJc w:val="left"/>
+      <w:pPr>
+        <w:tabs>
+          <w:tab w:val="num" w:pos="2880"/>
+        </w:tabs>
+        <w:ind w:left="2880" w:hanging="360"/>
+      </w:pPr>
+    </w:lvl>
+    <w:lvl w:ilvl="4" w:tentative="1">
+      <w:start w:val="1"/>
+      <w:numFmt w:val="decimal"/>
+      <w:lvlText w:val="%5."/>
+      <w:lvlJc w:val="left"/>
+      <w:pPr>
+        <w:tabs>
+          <w:tab w:val="num" w:pos="3600"/>
+        </w:tabs>
+        <w:ind w:left="3600" w:hanging="360"/>
+      </w:pPr>
+    </w:lvl>
+    <w:lvl w:ilvl="5" w:tentative="1">
+      <w:start w:val="1"/>
+      <w:numFmt w:val="decimal"/>
+      <w:lvlText w:val="%6."/>
+      <w:lvlJc w:val="left"/>
+      <w:pPr>
+        <w:tabs>
+          <w:tab w:val="num" w:pos="4320"/>
+        </w:tabs>
+        <w:ind w:left="4320" w:hanging="360"/>
+      </w:pPr>
+    </w:lvl>
+    <w:lvl w:ilvl="6" w:tentative="1">
+      <w:start w:val="1"/>
+      <w:numFmt w:val="decimal"/>
+      <w:lvlText w:val="%7."/>
+      <w:lvlJc w:val="left"/>
+      <w:pPr>
+        <w:tabs>
+          <w:tab w:val="num" w:pos="5040"/>
+        </w:tabs>
+        <w:ind w:left="5040" w:hanging="360"/>
+      </w:pPr>
+    </w:lvl>
+    <w:lvl w:ilvl="7" w:tentative="1">
+      <w:start w:val="1"/>
+      <w:numFmt w:val="decimal"/>
+      <w:lvlText w:val="%8."/>
+      <w:lvlJc w:val="left"/>
+      <w:pPr>
+        <w:tabs>
+          <w:tab w:val="num" w:pos="5760"/>
+        </w:tabs>
+        <w:ind w:left="5760" w:hanging="360"/>
+      </w:pPr>
+    </w:lvl>
+    <w:lvl w:ilvl="8" w:tentative="1">
+      <w:start w:val="1"/>
+      <w:numFmt w:val="decimal"/>
+      <w:lvlText w:val="%9."/>
+      <w:lvlJc w:val="left"/>
+      <w:pPr>
+        <w:tabs>
+          <w:tab w:val="num" w:pos="6480"/>
+        </w:tabs>
+        <w:ind w:left="6480" w:hanging="360"/>
+      </w:pPr>
+    </w:lvl>
+  </w:abstractNum>
+  <w:abstractNum w:abstractNumId="3" w15:restartNumberingAfterBreak="0">
     <w:nsid w:val="07DB0733"/>
     <w:multiLevelType w:val="multilevel"/>
     <w:tmpl w:val="BE986B86"/>
@@ -2257,7 +3402,454 @@
       </w:rPr>
     </w:lvl>
   </w:abstractNum>
-  <w:abstractNum w:abstractNumId="3" w15:restartNumberingAfterBreak="0">
+  <w:abstractNum w:abstractNumId="4" w15:restartNumberingAfterBreak="0">
+    <w:nsid w:val="0ACF5CBD"/>
+    <w:multiLevelType w:val="multilevel"/>
+    <w:tmpl w:val="32400D42"/>
+    <w:lvl w:ilvl="0">
+      <w:start w:val="1"/>
+      <w:numFmt w:val="bullet"/>
+      <w:lvlText w:val=""/>
+      <w:lvlJc w:val="left"/>
+      <w:pPr>
+        <w:tabs>
+          <w:tab w:val="num" w:pos="720"/>
+        </w:tabs>
+        <w:ind w:left="720" w:hanging="360"/>
+      </w:pPr>
+      <w:rPr>
+        <w:rFonts w:ascii="Symbol" w:hAnsi="Symbol" w:hint="default"/>
+        <w:sz w:val="20"/>
+      </w:rPr>
+    </w:lvl>
+    <w:lvl w:ilvl="1" w:tentative="1">
+      <w:start w:val="1"/>
+      <w:numFmt w:val="bullet"/>
+      <w:lvlText w:val="o"/>
+      <w:lvlJc w:val="left"/>
+      <w:pPr>
+        <w:tabs>
+          <w:tab w:val="num" w:pos="1440"/>
+        </w:tabs>
+        <w:ind w:left="1440" w:hanging="360"/>
+      </w:pPr>
+      <w:rPr>
+        <w:rFonts w:ascii="Courier New" w:hAnsi="Courier New" w:hint="default"/>
+        <w:sz w:val="20"/>
+      </w:rPr>
+    </w:lvl>
+    <w:lvl w:ilvl="2" w:tentative="1">
+      <w:start w:val="1"/>
+      <w:numFmt w:val="bullet"/>
+      <w:lvlText w:val=""/>
+      <w:lvlJc w:val="left"/>
+      <w:pPr>
+        <w:tabs>
+          <w:tab w:val="num" w:pos="2160"/>
+        </w:tabs>
+        <w:ind w:left="2160" w:hanging="360"/>
+      </w:pPr>
+      <w:rPr>
+        <w:rFonts w:ascii="Wingdings" w:hAnsi="Wingdings" w:hint="default"/>
+        <w:sz w:val="20"/>
+      </w:rPr>
+    </w:lvl>
+    <w:lvl w:ilvl="3" w:tentative="1">
+      <w:start w:val="1"/>
+      <w:numFmt w:val="bullet"/>
+      <w:lvlText w:val=""/>
+      <w:lvlJc w:val="left"/>
+      <w:pPr>
+        <w:tabs>
+          <w:tab w:val="num" w:pos="2880"/>
+        </w:tabs>
+        <w:ind w:left="2880" w:hanging="360"/>
+      </w:pPr>
+      <w:rPr>
+        <w:rFonts w:ascii="Wingdings" w:hAnsi="Wingdings" w:hint="default"/>
+        <w:sz w:val="20"/>
+      </w:rPr>
+    </w:lvl>
+    <w:lvl w:ilvl="4" w:tentative="1">
+      <w:start w:val="1"/>
+      <w:numFmt w:val="bullet"/>
+      <w:lvlText w:val=""/>
+      <w:lvlJc w:val="left"/>
+      <w:pPr>
+        <w:tabs>
+          <w:tab w:val="num" w:pos="3600"/>
+        </w:tabs>
+        <w:ind w:left="3600" w:hanging="360"/>
+      </w:pPr>
+      <w:rPr>
+        <w:rFonts w:ascii="Wingdings" w:hAnsi="Wingdings" w:hint="default"/>
+        <w:sz w:val="20"/>
+      </w:rPr>
+    </w:lvl>
+    <w:lvl w:ilvl="5" w:tentative="1">
+      <w:start w:val="1"/>
+      <w:numFmt w:val="bullet"/>
+      <w:lvlText w:val=""/>
+      <w:lvlJc w:val="left"/>
+      <w:pPr>
+        <w:tabs>
+          <w:tab w:val="num" w:pos="4320"/>
+        </w:tabs>
+        <w:ind w:left="4320" w:hanging="360"/>
+      </w:pPr>
+      <w:rPr>
+        <w:rFonts w:ascii="Wingdings" w:hAnsi="Wingdings" w:hint="default"/>
+        <w:sz w:val="20"/>
+      </w:rPr>
+    </w:lvl>
+    <w:lvl w:ilvl="6" w:tentative="1">
+      <w:start w:val="1"/>
+      <w:numFmt w:val="bullet"/>
+      <w:lvlText w:val=""/>
+      <w:lvlJc w:val="left"/>
+      <w:pPr>
+        <w:tabs>
+          <w:tab w:val="num" w:pos="5040"/>
+        </w:tabs>
+        <w:ind w:left="5040" w:hanging="360"/>
+      </w:pPr>
+      <w:rPr>
+        <w:rFonts w:ascii="Wingdings" w:hAnsi="Wingdings" w:hint="default"/>
+        <w:sz w:val="20"/>
+      </w:rPr>
+    </w:lvl>
+    <w:lvl w:ilvl="7" w:tentative="1">
+      <w:start w:val="1"/>
+      <w:numFmt w:val="bullet"/>
+      <w:lvlText w:val=""/>
+      <w:lvlJc w:val="left"/>
+      <w:pPr>
+        <w:tabs>
+          <w:tab w:val="num" w:pos="5760"/>
+        </w:tabs>
+        <w:ind w:left="5760" w:hanging="360"/>
+      </w:pPr>
+      <w:rPr>
+        <w:rFonts w:ascii="Wingdings" w:hAnsi="Wingdings" w:hint="default"/>
+        <w:sz w:val="20"/>
+      </w:rPr>
+    </w:lvl>
+    <w:lvl w:ilvl="8" w:tentative="1">
+      <w:start w:val="1"/>
+      <w:numFmt w:val="bullet"/>
+      <w:lvlText w:val=""/>
+      <w:lvlJc w:val="left"/>
+      <w:pPr>
+        <w:tabs>
+          <w:tab w:val="num" w:pos="6480"/>
+        </w:tabs>
+        <w:ind w:left="6480" w:hanging="360"/>
+      </w:pPr>
+      <w:rPr>
+        <w:rFonts w:ascii="Wingdings" w:hAnsi="Wingdings" w:hint="default"/>
+        <w:sz w:val="20"/>
+      </w:rPr>
+    </w:lvl>
+  </w:abstractNum>
+  <w:abstractNum w:abstractNumId="5" w15:restartNumberingAfterBreak="0">
+    <w:nsid w:val="0DFF3388"/>
+    <w:multiLevelType w:val="multilevel"/>
+    <w:tmpl w:val="2B2476D8"/>
+    <w:lvl w:ilvl="0">
+      <w:start w:val="1"/>
+      <w:numFmt w:val="bullet"/>
+      <w:lvlText w:val=""/>
+      <w:lvlJc w:val="left"/>
+      <w:pPr>
+        <w:tabs>
+          <w:tab w:val="num" w:pos="720"/>
+        </w:tabs>
+        <w:ind w:left="720" w:hanging="360"/>
+      </w:pPr>
+      <w:rPr>
+        <w:rFonts w:ascii="Symbol" w:hAnsi="Symbol" w:hint="default"/>
+        <w:sz w:val="20"/>
+      </w:rPr>
+    </w:lvl>
+    <w:lvl w:ilvl="1" w:tentative="1">
+      <w:start w:val="1"/>
+      <w:numFmt w:val="bullet"/>
+      <w:lvlText w:val="o"/>
+      <w:lvlJc w:val="left"/>
+      <w:pPr>
+        <w:tabs>
+          <w:tab w:val="num" w:pos="1440"/>
+        </w:tabs>
+        <w:ind w:left="1440" w:hanging="360"/>
+      </w:pPr>
+      <w:rPr>
+        <w:rFonts w:ascii="Courier New" w:hAnsi="Courier New" w:hint="default"/>
+        <w:sz w:val="20"/>
+      </w:rPr>
+    </w:lvl>
+    <w:lvl w:ilvl="2" w:tentative="1">
+      <w:start w:val="1"/>
+      <w:numFmt w:val="bullet"/>
+      <w:lvlText w:val=""/>
+      <w:lvlJc w:val="left"/>
+      <w:pPr>
+        <w:tabs>
+          <w:tab w:val="num" w:pos="2160"/>
+        </w:tabs>
+        <w:ind w:left="2160" w:hanging="360"/>
+      </w:pPr>
+      <w:rPr>
+        <w:rFonts w:ascii="Wingdings" w:hAnsi="Wingdings" w:hint="default"/>
+        <w:sz w:val="20"/>
+      </w:rPr>
+    </w:lvl>
+    <w:lvl w:ilvl="3" w:tentative="1">
+      <w:start w:val="1"/>
+      <w:numFmt w:val="bullet"/>
+      <w:lvlText w:val=""/>
+      <w:lvlJc w:val="left"/>
+      <w:pPr>
+        <w:tabs>
+          <w:tab w:val="num" w:pos="2880"/>
+        </w:tabs>
+        <w:ind w:left="2880" w:hanging="360"/>
+      </w:pPr>
+      <w:rPr>
+        <w:rFonts w:ascii="Wingdings" w:hAnsi="Wingdings" w:hint="default"/>
+        <w:sz w:val="20"/>
+      </w:rPr>
+    </w:lvl>
+    <w:lvl w:ilvl="4" w:tentative="1">
+      <w:start w:val="1"/>
+      <w:numFmt w:val="bullet"/>
+      <w:lvlText w:val=""/>
+      <w:lvlJc w:val="left"/>
+      <w:pPr>
+        <w:tabs>
+          <w:tab w:val="num" w:pos="3600"/>
+        </w:tabs>
+        <w:ind w:left="3600" w:hanging="360"/>
+      </w:pPr>
+      <w:rPr>
+        <w:rFonts w:ascii="Wingdings" w:hAnsi="Wingdings" w:hint="default"/>
+        <w:sz w:val="20"/>
+      </w:rPr>
+    </w:lvl>
+    <w:lvl w:ilvl="5" w:tentative="1">
+      <w:start w:val="1"/>
+      <w:numFmt w:val="bullet"/>
+      <w:lvlText w:val=""/>
+      <w:lvlJc w:val="left"/>
+      <w:pPr>
+        <w:tabs>
+          <w:tab w:val="num" w:pos="4320"/>
+        </w:tabs>
+        <w:ind w:left="4320" w:hanging="360"/>
+      </w:pPr>
+      <w:rPr>
+        <w:rFonts w:ascii="Wingdings" w:hAnsi="Wingdings" w:hint="default"/>
+        <w:sz w:val="20"/>
+      </w:rPr>
+    </w:lvl>
+    <w:lvl w:ilvl="6" w:tentative="1">
+      <w:start w:val="1"/>
+      <w:numFmt w:val="bullet"/>
+      <w:lvlText w:val=""/>
+      <w:lvlJc w:val="left"/>
+      <w:pPr>
+        <w:tabs>
+          <w:tab w:val="num" w:pos="5040"/>
+        </w:tabs>
+        <w:ind w:left="5040" w:hanging="360"/>
+      </w:pPr>
+      <w:rPr>
+        <w:rFonts w:ascii="Wingdings" w:hAnsi="Wingdings" w:hint="default"/>
+        <w:sz w:val="20"/>
+      </w:rPr>
+    </w:lvl>
+    <w:lvl w:ilvl="7" w:tentative="1">
+      <w:start w:val="1"/>
+      <w:numFmt w:val="bullet"/>
+      <w:lvlText w:val=""/>
+      <w:lvlJc w:val="left"/>
+      <w:pPr>
+        <w:tabs>
+          <w:tab w:val="num" w:pos="5760"/>
+        </w:tabs>
+        <w:ind w:left="5760" w:hanging="360"/>
+      </w:pPr>
+      <w:rPr>
+        <w:rFonts w:ascii="Wingdings" w:hAnsi="Wingdings" w:hint="default"/>
+        <w:sz w:val="20"/>
+      </w:rPr>
+    </w:lvl>
+    <w:lvl w:ilvl="8" w:tentative="1">
+      <w:start w:val="1"/>
+      <w:numFmt w:val="bullet"/>
+      <w:lvlText w:val=""/>
+      <w:lvlJc w:val="left"/>
+      <w:pPr>
+        <w:tabs>
+          <w:tab w:val="num" w:pos="6480"/>
+        </w:tabs>
+        <w:ind w:left="6480" w:hanging="360"/>
+      </w:pPr>
+      <w:rPr>
+        <w:rFonts w:ascii="Wingdings" w:hAnsi="Wingdings" w:hint="default"/>
+        <w:sz w:val="20"/>
+      </w:rPr>
+    </w:lvl>
+  </w:abstractNum>
+  <w:abstractNum w:abstractNumId="6" w15:restartNumberingAfterBreak="0">
+    <w:nsid w:val="10A955B2"/>
+    <w:multiLevelType w:val="multilevel"/>
+    <w:tmpl w:val="8D0ECD06"/>
+    <w:lvl w:ilvl="0">
+      <w:start w:val="1"/>
+      <w:numFmt w:val="bullet"/>
+      <w:lvlText w:val=""/>
+      <w:lvlJc w:val="left"/>
+      <w:pPr>
+        <w:tabs>
+          <w:tab w:val="num" w:pos="720"/>
+        </w:tabs>
+        <w:ind w:left="720" w:hanging="360"/>
+      </w:pPr>
+      <w:rPr>
+        <w:rFonts w:ascii="Symbol" w:hAnsi="Symbol" w:hint="default"/>
+        <w:sz w:val="20"/>
+      </w:rPr>
+    </w:lvl>
+    <w:lvl w:ilvl="1" w:tentative="1">
+      <w:start w:val="1"/>
+      <w:numFmt w:val="bullet"/>
+      <w:lvlText w:val="o"/>
+      <w:lvlJc w:val="left"/>
+      <w:pPr>
+        <w:tabs>
+          <w:tab w:val="num" w:pos="1440"/>
+        </w:tabs>
+        <w:ind w:left="1440" w:hanging="360"/>
+      </w:pPr>
+      <w:rPr>
+        <w:rFonts w:ascii="Courier New" w:hAnsi="Courier New" w:hint="default"/>
+        <w:sz w:val="20"/>
+      </w:rPr>
+    </w:lvl>
+    <w:lvl w:ilvl="2" w:tentative="1">
+      <w:start w:val="1"/>
+      <w:numFmt w:val="bullet"/>
+      <w:lvlText w:val=""/>
+      <w:lvlJc w:val="left"/>
+      <w:pPr>
+        <w:tabs>
+          <w:tab w:val="num" w:pos="2160"/>
+        </w:tabs>
+        <w:ind w:left="2160" w:hanging="360"/>
+      </w:pPr>
+      <w:rPr>
+        <w:rFonts w:ascii="Wingdings" w:hAnsi="Wingdings" w:hint="default"/>
+        <w:sz w:val="20"/>
+      </w:rPr>
+    </w:lvl>
+    <w:lvl w:ilvl="3" w:tentative="1">
+      <w:start w:val="1"/>
+      <w:numFmt w:val="bullet"/>
+      <w:lvlText w:val=""/>
+      <w:lvlJc w:val="left"/>
+      <w:pPr>
+        <w:tabs>
+          <w:tab w:val="num" w:pos="2880"/>
+        </w:tabs>
+        <w:ind w:left="2880" w:hanging="360"/>
+      </w:pPr>
+      <w:rPr>
+        <w:rFonts w:ascii="Wingdings" w:hAnsi="Wingdings" w:hint="default"/>
+        <w:sz w:val="20"/>
+      </w:rPr>
+    </w:lvl>
+    <w:lvl w:ilvl="4" w:tentative="1">
+      <w:start w:val="1"/>
+      <w:numFmt w:val="bullet"/>
+      <w:lvlText w:val=""/>
+      <w:lvlJc w:val="left"/>
+      <w:pPr>
+        <w:tabs>
+          <w:tab w:val="num" w:pos="3600"/>
+        </w:tabs>
+        <w:ind w:left="3600" w:hanging="360"/>
+      </w:pPr>
+      <w:rPr>
+        <w:rFonts w:ascii="Wingdings" w:hAnsi="Wingdings" w:hint="default"/>
+        <w:sz w:val="20"/>
+      </w:rPr>
+    </w:lvl>
+    <w:lvl w:ilvl="5" w:tentative="1">
+      <w:start w:val="1"/>
+      <w:numFmt w:val="bullet"/>
+      <w:lvlText w:val=""/>
+      <w:lvlJc w:val="left"/>
+      <w:pPr>
+        <w:tabs>
+          <w:tab w:val="num" w:pos="4320"/>
+        </w:tabs>
+        <w:ind w:left="4320" w:hanging="360"/>
+      </w:pPr>
+      <w:rPr>
+        <w:rFonts w:ascii="Wingdings" w:hAnsi="Wingdings" w:hint="default"/>
+        <w:sz w:val="20"/>
+      </w:rPr>
+    </w:lvl>
+    <w:lvl w:ilvl="6" w:tentative="1">
+      <w:start w:val="1"/>
+      <w:numFmt w:val="bullet"/>
+      <w:lvlText w:val=""/>
+      <w:lvlJc w:val="left"/>
+      <w:pPr>
+        <w:tabs>
+          <w:tab w:val="num" w:pos="5040"/>
+        </w:tabs>
+        <w:ind w:left="5040" w:hanging="360"/>
+      </w:pPr>
+      <w:rPr>
+        <w:rFonts w:ascii="Wingdings" w:hAnsi="Wingdings" w:hint="default"/>
+        <w:sz w:val="20"/>
+      </w:rPr>
+    </w:lvl>
+    <w:lvl w:ilvl="7" w:tentative="1">
+      <w:start w:val="1"/>
+      <w:numFmt w:val="bullet"/>
+      <w:lvlText w:val=""/>
+      <w:lvlJc w:val="left"/>
+      <w:pPr>
+        <w:tabs>
+          <w:tab w:val="num" w:pos="5760"/>
+        </w:tabs>
+        <w:ind w:left="5760" w:hanging="360"/>
+      </w:pPr>
+      <w:rPr>
+        <w:rFonts w:ascii="Wingdings" w:hAnsi="Wingdings" w:hint="default"/>
+        <w:sz w:val="20"/>
+      </w:rPr>
+    </w:lvl>
+    <w:lvl w:ilvl="8" w:tentative="1">
+      <w:start w:val="1"/>
+      <w:numFmt w:val="bullet"/>
+      <w:lvlText w:val=""/>
+      <w:lvlJc w:val="left"/>
+      <w:pPr>
+        <w:tabs>
+          <w:tab w:val="num" w:pos="6480"/>
+        </w:tabs>
+        <w:ind w:left="6480" w:hanging="360"/>
+      </w:pPr>
+      <w:rPr>
+        <w:rFonts w:ascii="Wingdings" w:hAnsi="Wingdings" w:hint="default"/>
+        <w:sz w:val="20"/>
+      </w:rPr>
+    </w:lvl>
+  </w:abstractNum>
+  <w:abstractNum w:abstractNumId="7" w15:restartNumberingAfterBreak="0">
     <w:nsid w:val="11953F19"/>
     <w:multiLevelType w:val="multilevel"/>
     <w:tmpl w:val="A6988084"/>
@@ -2406,7 +3998,7 @@
       </w:rPr>
     </w:lvl>
   </w:abstractNum>
-  <w:abstractNum w:abstractNumId="4" w15:restartNumberingAfterBreak="0">
+  <w:abstractNum w:abstractNumId="8" w15:restartNumberingAfterBreak="0">
     <w:nsid w:val="127969ED"/>
     <w:multiLevelType w:val="multilevel"/>
     <w:tmpl w:val="D5B8AC48"/>
@@ -2555,7 +4147,7 @@
       </w:rPr>
     </w:lvl>
   </w:abstractNum>
-  <w:abstractNum w:abstractNumId="5" w15:restartNumberingAfterBreak="0">
+  <w:abstractNum w:abstractNumId="9" w15:restartNumberingAfterBreak="0">
     <w:nsid w:val="153701F3"/>
     <w:multiLevelType w:val="multilevel"/>
     <w:tmpl w:val="F91AE434"/>
@@ -2704,7 +4296,7 @@
       </w:rPr>
     </w:lvl>
   </w:abstractNum>
-  <w:abstractNum w:abstractNumId="6" w15:restartNumberingAfterBreak="0">
+  <w:abstractNum w:abstractNumId="10" w15:restartNumberingAfterBreak="0">
     <w:nsid w:val="16A56BCE"/>
     <w:multiLevelType w:val="multilevel"/>
     <w:tmpl w:val="3A507692"/>
@@ -2853,7 +4445,7 @@
       </w:rPr>
     </w:lvl>
   </w:abstractNum>
-  <w:abstractNum w:abstractNumId="7" w15:restartNumberingAfterBreak="0">
+  <w:abstractNum w:abstractNumId="11" w15:restartNumberingAfterBreak="0">
     <w:nsid w:val="19307C7B"/>
     <w:multiLevelType w:val="multilevel"/>
     <w:tmpl w:val="AB3E1B34"/>
@@ -3002,7 +4594,7 @@
       </w:rPr>
     </w:lvl>
   </w:abstractNum>
-  <w:abstractNum w:abstractNumId="8" w15:restartNumberingAfterBreak="0">
+  <w:abstractNum w:abstractNumId="12" w15:restartNumberingAfterBreak="0">
     <w:nsid w:val="199E6C4F"/>
     <w:multiLevelType w:val="multilevel"/>
     <w:tmpl w:val="DE3C2F1A"/>
@@ -3151,7 +4743,7 @@
       </w:rPr>
     </w:lvl>
   </w:abstractNum>
-  <w:abstractNum w:abstractNumId="9" w15:restartNumberingAfterBreak="0">
+  <w:abstractNum w:abstractNumId="13" w15:restartNumberingAfterBreak="0">
     <w:nsid w:val="2126798A"/>
     <w:multiLevelType w:val="multilevel"/>
     <w:tmpl w:val="E95E5F68"/>
@@ -3300,7 +4892,1276 @@
       </w:rPr>
     </w:lvl>
   </w:abstractNum>
-  <w:abstractNum w:abstractNumId="10" w15:restartNumberingAfterBreak="0">
+  <w:abstractNum w:abstractNumId="14" w15:restartNumberingAfterBreak="0">
+    <w:nsid w:val="220B4853"/>
+    <w:multiLevelType w:val="multilevel"/>
+    <w:tmpl w:val="DB26F1A4"/>
+    <w:lvl w:ilvl="0">
+      <w:start w:val="1"/>
+      <w:numFmt w:val="bullet"/>
+      <w:lvlText w:val=""/>
+      <w:lvlJc w:val="left"/>
+      <w:pPr>
+        <w:tabs>
+          <w:tab w:val="num" w:pos="720"/>
+        </w:tabs>
+        <w:ind w:left="720" w:hanging="360"/>
+      </w:pPr>
+      <w:rPr>
+        <w:rFonts w:ascii="Symbol" w:hAnsi="Symbol" w:hint="default"/>
+        <w:sz w:val="20"/>
+      </w:rPr>
+    </w:lvl>
+    <w:lvl w:ilvl="1" w:tentative="1">
+      <w:start w:val="1"/>
+      <w:numFmt w:val="bullet"/>
+      <w:lvlText w:val="o"/>
+      <w:lvlJc w:val="left"/>
+      <w:pPr>
+        <w:tabs>
+          <w:tab w:val="num" w:pos="1440"/>
+        </w:tabs>
+        <w:ind w:left="1440" w:hanging="360"/>
+      </w:pPr>
+      <w:rPr>
+        <w:rFonts w:ascii="Courier New" w:hAnsi="Courier New" w:hint="default"/>
+        <w:sz w:val="20"/>
+      </w:rPr>
+    </w:lvl>
+    <w:lvl w:ilvl="2" w:tentative="1">
+      <w:start w:val="1"/>
+      <w:numFmt w:val="bullet"/>
+      <w:lvlText w:val=""/>
+      <w:lvlJc w:val="left"/>
+      <w:pPr>
+        <w:tabs>
+          <w:tab w:val="num" w:pos="2160"/>
+        </w:tabs>
+        <w:ind w:left="2160" w:hanging="360"/>
+      </w:pPr>
+      <w:rPr>
+        <w:rFonts w:ascii="Wingdings" w:hAnsi="Wingdings" w:hint="default"/>
+        <w:sz w:val="20"/>
+      </w:rPr>
+    </w:lvl>
+    <w:lvl w:ilvl="3" w:tentative="1">
+      <w:start w:val="1"/>
+      <w:numFmt w:val="bullet"/>
+      <w:lvlText w:val=""/>
+      <w:lvlJc w:val="left"/>
+      <w:pPr>
+        <w:tabs>
+          <w:tab w:val="num" w:pos="2880"/>
+        </w:tabs>
+        <w:ind w:left="2880" w:hanging="360"/>
+      </w:pPr>
+      <w:rPr>
+        <w:rFonts w:ascii="Wingdings" w:hAnsi="Wingdings" w:hint="default"/>
+        <w:sz w:val="20"/>
+      </w:rPr>
+    </w:lvl>
+    <w:lvl w:ilvl="4" w:tentative="1">
+      <w:start w:val="1"/>
+      <w:numFmt w:val="bullet"/>
+      <w:lvlText w:val=""/>
+      <w:lvlJc w:val="left"/>
+      <w:pPr>
+        <w:tabs>
+          <w:tab w:val="num" w:pos="3600"/>
+        </w:tabs>
+        <w:ind w:left="3600" w:hanging="360"/>
+      </w:pPr>
+      <w:rPr>
+        <w:rFonts w:ascii="Wingdings" w:hAnsi="Wingdings" w:hint="default"/>
+        <w:sz w:val="20"/>
+      </w:rPr>
+    </w:lvl>
+    <w:lvl w:ilvl="5" w:tentative="1">
+      <w:start w:val="1"/>
+      <w:numFmt w:val="bullet"/>
+      <w:lvlText w:val=""/>
+      <w:lvlJc w:val="left"/>
+      <w:pPr>
+        <w:tabs>
+          <w:tab w:val="num" w:pos="4320"/>
+        </w:tabs>
+        <w:ind w:left="4320" w:hanging="360"/>
+      </w:pPr>
+      <w:rPr>
+        <w:rFonts w:ascii="Wingdings" w:hAnsi="Wingdings" w:hint="default"/>
+        <w:sz w:val="20"/>
+      </w:rPr>
+    </w:lvl>
+    <w:lvl w:ilvl="6" w:tentative="1">
+      <w:start w:val="1"/>
+      <w:numFmt w:val="bullet"/>
+      <w:lvlText w:val=""/>
+      <w:lvlJc w:val="left"/>
+      <w:pPr>
+        <w:tabs>
+          <w:tab w:val="num" w:pos="5040"/>
+        </w:tabs>
+        <w:ind w:left="5040" w:hanging="360"/>
+      </w:pPr>
+      <w:rPr>
+        <w:rFonts w:ascii="Wingdings" w:hAnsi="Wingdings" w:hint="default"/>
+        <w:sz w:val="20"/>
+      </w:rPr>
+    </w:lvl>
+    <w:lvl w:ilvl="7" w:tentative="1">
+      <w:start w:val="1"/>
+      <w:numFmt w:val="bullet"/>
+      <w:lvlText w:val=""/>
+      <w:lvlJc w:val="left"/>
+      <w:pPr>
+        <w:tabs>
+          <w:tab w:val="num" w:pos="5760"/>
+        </w:tabs>
+        <w:ind w:left="5760" w:hanging="360"/>
+      </w:pPr>
+      <w:rPr>
+        <w:rFonts w:ascii="Wingdings" w:hAnsi="Wingdings" w:hint="default"/>
+        <w:sz w:val="20"/>
+      </w:rPr>
+    </w:lvl>
+    <w:lvl w:ilvl="8" w:tentative="1">
+      <w:start w:val="1"/>
+      <w:numFmt w:val="bullet"/>
+      <w:lvlText w:val=""/>
+      <w:lvlJc w:val="left"/>
+      <w:pPr>
+        <w:tabs>
+          <w:tab w:val="num" w:pos="6480"/>
+        </w:tabs>
+        <w:ind w:left="6480" w:hanging="360"/>
+      </w:pPr>
+      <w:rPr>
+        <w:rFonts w:ascii="Wingdings" w:hAnsi="Wingdings" w:hint="default"/>
+        <w:sz w:val="20"/>
+      </w:rPr>
+    </w:lvl>
+  </w:abstractNum>
+  <w:abstractNum w:abstractNumId="15" w15:restartNumberingAfterBreak="0">
+    <w:nsid w:val="29F97774"/>
+    <w:multiLevelType w:val="multilevel"/>
+    <w:tmpl w:val="C0F4E6CA"/>
+    <w:lvl w:ilvl="0">
+      <w:start w:val="1"/>
+      <w:numFmt w:val="bullet"/>
+      <w:lvlText w:val=""/>
+      <w:lvlJc w:val="left"/>
+      <w:pPr>
+        <w:tabs>
+          <w:tab w:val="num" w:pos="720"/>
+        </w:tabs>
+        <w:ind w:left="720" w:hanging="360"/>
+      </w:pPr>
+      <w:rPr>
+        <w:rFonts w:ascii="Symbol" w:hAnsi="Symbol" w:hint="default"/>
+        <w:sz w:val="20"/>
+      </w:rPr>
+    </w:lvl>
+    <w:lvl w:ilvl="1" w:tentative="1">
+      <w:start w:val="1"/>
+      <w:numFmt w:val="bullet"/>
+      <w:lvlText w:val="o"/>
+      <w:lvlJc w:val="left"/>
+      <w:pPr>
+        <w:tabs>
+          <w:tab w:val="num" w:pos="1440"/>
+        </w:tabs>
+        <w:ind w:left="1440" w:hanging="360"/>
+      </w:pPr>
+      <w:rPr>
+        <w:rFonts w:ascii="Courier New" w:hAnsi="Courier New" w:hint="default"/>
+        <w:sz w:val="20"/>
+      </w:rPr>
+    </w:lvl>
+    <w:lvl w:ilvl="2" w:tentative="1">
+      <w:start w:val="1"/>
+      <w:numFmt w:val="bullet"/>
+      <w:lvlText w:val=""/>
+      <w:lvlJc w:val="left"/>
+      <w:pPr>
+        <w:tabs>
+          <w:tab w:val="num" w:pos="2160"/>
+        </w:tabs>
+        <w:ind w:left="2160" w:hanging="360"/>
+      </w:pPr>
+      <w:rPr>
+        <w:rFonts w:ascii="Wingdings" w:hAnsi="Wingdings" w:hint="default"/>
+        <w:sz w:val="20"/>
+      </w:rPr>
+    </w:lvl>
+    <w:lvl w:ilvl="3" w:tentative="1">
+      <w:start w:val="1"/>
+      <w:numFmt w:val="bullet"/>
+      <w:lvlText w:val=""/>
+      <w:lvlJc w:val="left"/>
+      <w:pPr>
+        <w:tabs>
+          <w:tab w:val="num" w:pos="2880"/>
+        </w:tabs>
+        <w:ind w:left="2880" w:hanging="360"/>
+      </w:pPr>
+      <w:rPr>
+        <w:rFonts w:ascii="Wingdings" w:hAnsi="Wingdings" w:hint="default"/>
+        <w:sz w:val="20"/>
+      </w:rPr>
+    </w:lvl>
+    <w:lvl w:ilvl="4" w:tentative="1">
+      <w:start w:val="1"/>
+      <w:numFmt w:val="bullet"/>
+      <w:lvlText w:val=""/>
+      <w:lvlJc w:val="left"/>
+      <w:pPr>
+        <w:tabs>
+          <w:tab w:val="num" w:pos="3600"/>
+        </w:tabs>
+        <w:ind w:left="3600" w:hanging="360"/>
+      </w:pPr>
+      <w:rPr>
+        <w:rFonts w:ascii="Wingdings" w:hAnsi="Wingdings" w:hint="default"/>
+        <w:sz w:val="20"/>
+      </w:rPr>
+    </w:lvl>
+    <w:lvl w:ilvl="5" w:tentative="1">
+      <w:start w:val="1"/>
+      <w:numFmt w:val="bullet"/>
+      <w:lvlText w:val=""/>
+      <w:lvlJc w:val="left"/>
+      <w:pPr>
+        <w:tabs>
+          <w:tab w:val="num" w:pos="4320"/>
+        </w:tabs>
+        <w:ind w:left="4320" w:hanging="360"/>
+      </w:pPr>
+      <w:rPr>
+        <w:rFonts w:ascii="Wingdings" w:hAnsi="Wingdings" w:hint="default"/>
+        <w:sz w:val="20"/>
+      </w:rPr>
+    </w:lvl>
+    <w:lvl w:ilvl="6" w:tentative="1">
+      <w:start w:val="1"/>
+      <w:numFmt w:val="bullet"/>
+      <w:lvlText w:val=""/>
+      <w:lvlJc w:val="left"/>
+      <w:pPr>
+        <w:tabs>
+          <w:tab w:val="num" w:pos="5040"/>
+        </w:tabs>
+        <w:ind w:left="5040" w:hanging="360"/>
+      </w:pPr>
+      <w:rPr>
+        <w:rFonts w:ascii="Wingdings" w:hAnsi="Wingdings" w:hint="default"/>
+        <w:sz w:val="20"/>
+      </w:rPr>
+    </w:lvl>
+    <w:lvl w:ilvl="7" w:tentative="1">
+      <w:start w:val="1"/>
+      <w:numFmt w:val="bullet"/>
+      <w:lvlText w:val=""/>
+      <w:lvlJc w:val="left"/>
+      <w:pPr>
+        <w:tabs>
+          <w:tab w:val="num" w:pos="5760"/>
+        </w:tabs>
+        <w:ind w:left="5760" w:hanging="360"/>
+      </w:pPr>
+      <w:rPr>
+        <w:rFonts w:ascii="Wingdings" w:hAnsi="Wingdings" w:hint="default"/>
+        <w:sz w:val="20"/>
+      </w:rPr>
+    </w:lvl>
+    <w:lvl w:ilvl="8" w:tentative="1">
+      <w:start w:val="1"/>
+      <w:numFmt w:val="bullet"/>
+      <w:lvlText w:val=""/>
+      <w:lvlJc w:val="left"/>
+      <w:pPr>
+        <w:tabs>
+          <w:tab w:val="num" w:pos="6480"/>
+        </w:tabs>
+        <w:ind w:left="6480" w:hanging="360"/>
+      </w:pPr>
+      <w:rPr>
+        <w:rFonts w:ascii="Wingdings" w:hAnsi="Wingdings" w:hint="default"/>
+        <w:sz w:val="20"/>
+      </w:rPr>
+    </w:lvl>
+  </w:abstractNum>
+  <w:abstractNum w:abstractNumId="16" w15:restartNumberingAfterBreak="0">
+    <w:nsid w:val="2B297B15"/>
+    <w:multiLevelType w:val="multilevel"/>
+    <w:tmpl w:val="7400BDD0"/>
+    <w:lvl w:ilvl="0">
+      <w:start w:val="1"/>
+      <w:numFmt w:val="bullet"/>
+      <w:lvlText w:val=""/>
+      <w:lvlJc w:val="left"/>
+      <w:pPr>
+        <w:tabs>
+          <w:tab w:val="num" w:pos="720"/>
+        </w:tabs>
+        <w:ind w:left="720" w:hanging="360"/>
+      </w:pPr>
+      <w:rPr>
+        <w:rFonts w:ascii="Symbol" w:hAnsi="Symbol" w:hint="default"/>
+        <w:sz w:val="20"/>
+      </w:rPr>
+    </w:lvl>
+    <w:lvl w:ilvl="1">
+      <w:start w:val="1"/>
+      <w:numFmt w:val="bullet"/>
+      <w:lvlText w:val="o"/>
+      <w:lvlJc w:val="left"/>
+      <w:pPr>
+        <w:tabs>
+          <w:tab w:val="num" w:pos="1440"/>
+        </w:tabs>
+        <w:ind w:left="1440" w:hanging="360"/>
+      </w:pPr>
+      <w:rPr>
+        <w:rFonts w:ascii="Courier New" w:hAnsi="Courier New" w:hint="default"/>
+        <w:sz w:val="20"/>
+      </w:rPr>
+    </w:lvl>
+    <w:lvl w:ilvl="2" w:tentative="1">
+      <w:start w:val="1"/>
+      <w:numFmt w:val="bullet"/>
+      <w:lvlText w:val=""/>
+      <w:lvlJc w:val="left"/>
+      <w:pPr>
+        <w:tabs>
+          <w:tab w:val="num" w:pos="2160"/>
+        </w:tabs>
+        <w:ind w:left="2160" w:hanging="360"/>
+      </w:pPr>
+      <w:rPr>
+        <w:rFonts w:ascii="Wingdings" w:hAnsi="Wingdings" w:hint="default"/>
+        <w:sz w:val="20"/>
+      </w:rPr>
+    </w:lvl>
+    <w:lvl w:ilvl="3" w:tentative="1">
+      <w:start w:val="1"/>
+      <w:numFmt w:val="bullet"/>
+      <w:lvlText w:val=""/>
+      <w:lvlJc w:val="left"/>
+      <w:pPr>
+        <w:tabs>
+          <w:tab w:val="num" w:pos="2880"/>
+        </w:tabs>
+        <w:ind w:left="2880" w:hanging="360"/>
+      </w:pPr>
+      <w:rPr>
+        <w:rFonts w:ascii="Wingdings" w:hAnsi="Wingdings" w:hint="default"/>
+        <w:sz w:val="20"/>
+      </w:rPr>
+    </w:lvl>
+    <w:lvl w:ilvl="4" w:tentative="1">
+      <w:start w:val="1"/>
+      <w:numFmt w:val="bullet"/>
+      <w:lvlText w:val=""/>
+      <w:lvlJc w:val="left"/>
+      <w:pPr>
+        <w:tabs>
+          <w:tab w:val="num" w:pos="3600"/>
+        </w:tabs>
+        <w:ind w:left="3600" w:hanging="360"/>
+      </w:pPr>
+      <w:rPr>
+        <w:rFonts w:ascii="Wingdings" w:hAnsi="Wingdings" w:hint="default"/>
+        <w:sz w:val="20"/>
+      </w:rPr>
+    </w:lvl>
+    <w:lvl w:ilvl="5" w:tentative="1">
+      <w:start w:val="1"/>
+      <w:numFmt w:val="bullet"/>
+      <w:lvlText w:val=""/>
+      <w:lvlJc w:val="left"/>
+      <w:pPr>
+        <w:tabs>
+          <w:tab w:val="num" w:pos="4320"/>
+        </w:tabs>
+        <w:ind w:left="4320" w:hanging="360"/>
+      </w:pPr>
+      <w:rPr>
+        <w:rFonts w:ascii="Wingdings" w:hAnsi="Wingdings" w:hint="default"/>
+        <w:sz w:val="20"/>
+      </w:rPr>
+    </w:lvl>
+    <w:lvl w:ilvl="6" w:tentative="1">
+      <w:start w:val="1"/>
+      <w:numFmt w:val="bullet"/>
+      <w:lvlText w:val=""/>
+      <w:lvlJc w:val="left"/>
+      <w:pPr>
+        <w:tabs>
+          <w:tab w:val="num" w:pos="5040"/>
+        </w:tabs>
+        <w:ind w:left="5040" w:hanging="360"/>
+      </w:pPr>
+      <w:rPr>
+        <w:rFonts w:ascii="Wingdings" w:hAnsi="Wingdings" w:hint="default"/>
+        <w:sz w:val="20"/>
+      </w:rPr>
+    </w:lvl>
+    <w:lvl w:ilvl="7" w:tentative="1">
+      <w:start w:val="1"/>
+      <w:numFmt w:val="bullet"/>
+      <w:lvlText w:val=""/>
+      <w:lvlJc w:val="left"/>
+      <w:pPr>
+        <w:tabs>
+          <w:tab w:val="num" w:pos="5760"/>
+        </w:tabs>
+        <w:ind w:left="5760" w:hanging="360"/>
+      </w:pPr>
+      <w:rPr>
+        <w:rFonts w:ascii="Wingdings" w:hAnsi="Wingdings" w:hint="default"/>
+        <w:sz w:val="20"/>
+      </w:rPr>
+    </w:lvl>
+    <w:lvl w:ilvl="8" w:tentative="1">
+      <w:start w:val="1"/>
+      <w:numFmt w:val="bullet"/>
+      <w:lvlText w:val=""/>
+      <w:lvlJc w:val="left"/>
+      <w:pPr>
+        <w:tabs>
+          <w:tab w:val="num" w:pos="6480"/>
+        </w:tabs>
+        <w:ind w:left="6480" w:hanging="360"/>
+      </w:pPr>
+      <w:rPr>
+        <w:rFonts w:ascii="Wingdings" w:hAnsi="Wingdings" w:hint="default"/>
+        <w:sz w:val="20"/>
+      </w:rPr>
+    </w:lvl>
+  </w:abstractNum>
+  <w:abstractNum w:abstractNumId="17" w15:restartNumberingAfterBreak="0">
+    <w:nsid w:val="2F4538EF"/>
+    <w:multiLevelType w:val="multilevel"/>
+    <w:tmpl w:val="C53410C4"/>
+    <w:lvl w:ilvl="0">
+      <w:start w:val="2"/>
+      <w:numFmt w:val="decimal"/>
+      <w:lvlText w:val="%1."/>
+      <w:lvlJc w:val="left"/>
+      <w:pPr>
+        <w:tabs>
+          <w:tab w:val="num" w:pos="720"/>
+        </w:tabs>
+        <w:ind w:left="720" w:hanging="360"/>
+      </w:pPr>
+    </w:lvl>
+    <w:lvl w:ilvl="1" w:tentative="1">
+      <w:start w:val="1"/>
+      <w:numFmt w:val="decimal"/>
+      <w:lvlText w:val="%2."/>
+      <w:lvlJc w:val="left"/>
+      <w:pPr>
+        <w:tabs>
+          <w:tab w:val="num" w:pos="1440"/>
+        </w:tabs>
+        <w:ind w:left="1440" w:hanging="360"/>
+      </w:pPr>
+    </w:lvl>
+    <w:lvl w:ilvl="2" w:tentative="1">
+      <w:start w:val="1"/>
+      <w:numFmt w:val="decimal"/>
+      <w:lvlText w:val="%3."/>
+      <w:lvlJc w:val="left"/>
+      <w:pPr>
+        <w:tabs>
+          <w:tab w:val="num" w:pos="2160"/>
+        </w:tabs>
+        <w:ind w:left="2160" w:hanging="360"/>
+      </w:pPr>
+    </w:lvl>
+    <w:lvl w:ilvl="3" w:tentative="1">
+      <w:start w:val="1"/>
+      <w:numFmt w:val="decimal"/>
+      <w:lvlText w:val="%4."/>
+      <w:lvlJc w:val="left"/>
+      <w:pPr>
+        <w:tabs>
+          <w:tab w:val="num" w:pos="2880"/>
+        </w:tabs>
+        <w:ind w:left="2880" w:hanging="360"/>
+      </w:pPr>
+    </w:lvl>
+    <w:lvl w:ilvl="4" w:tentative="1">
+      <w:start w:val="1"/>
+      <w:numFmt w:val="decimal"/>
+      <w:lvlText w:val="%5."/>
+      <w:lvlJc w:val="left"/>
+      <w:pPr>
+        <w:tabs>
+          <w:tab w:val="num" w:pos="3600"/>
+        </w:tabs>
+        <w:ind w:left="3600" w:hanging="360"/>
+      </w:pPr>
+    </w:lvl>
+    <w:lvl w:ilvl="5" w:tentative="1">
+      <w:start w:val="1"/>
+      <w:numFmt w:val="decimal"/>
+      <w:lvlText w:val="%6."/>
+      <w:lvlJc w:val="left"/>
+      <w:pPr>
+        <w:tabs>
+          <w:tab w:val="num" w:pos="4320"/>
+        </w:tabs>
+        <w:ind w:left="4320" w:hanging="360"/>
+      </w:pPr>
+    </w:lvl>
+    <w:lvl w:ilvl="6" w:tentative="1">
+      <w:start w:val="1"/>
+      <w:numFmt w:val="decimal"/>
+      <w:lvlText w:val="%7."/>
+      <w:lvlJc w:val="left"/>
+      <w:pPr>
+        <w:tabs>
+          <w:tab w:val="num" w:pos="5040"/>
+        </w:tabs>
+        <w:ind w:left="5040" w:hanging="360"/>
+      </w:pPr>
+    </w:lvl>
+    <w:lvl w:ilvl="7" w:tentative="1">
+      <w:start w:val="1"/>
+      <w:numFmt w:val="decimal"/>
+      <w:lvlText w:val="%8."/>
+      <w:lvlJc w:val="left"/>
+      <w:pPr>
+        <w:tabs>
+          <w:tab w:val="num" w:pos="5760"/>
+        </w:tabs>
+        <w:ind w:left="5760" w:hanging="360"/>
+      </w:pPr>
+    </w:lvl>
+    <w:lvl w:ilvl="8" w:tentative="1">
+      <w:start w:val="1"/>
+      <w:numFmt w:val="decimal"/>
+      <w:lvlText w:val="%9."/>
+      <w:lvlJc w:val="left"/>
+      <w:pPr>
+        <w:tabs>
+          <w:tab w:val="num" w:pos="6480"/>
+        </w:tabs>
+        <w:ind w:left="6480" w:hanging="360"/>
+      </w:pPr>
+    </w:lvl>
+  </w:abstractNum>
+  <w:abstractNum w:abstractNumId="18" w15:restartNumberingAfterBreak="0">
+    <w:nsid w:val="3054455A"/>
+    <w:multiLevelType w:val="multilevel"/>
+    <w:tmpl w:val="A8B4968C"/>
+    <w:lvl w:ilvl="0">
+      <w:start w:val="1"/>
+      <w:numFmt w:val="bullet"/>
+      <w:lvlText w:val=""/>
+      <w:lvlJc w:val="left"/>
+      <w:pPr>
+        <w:tabs>
+          <w:tab w:val="num" w:pos="720"/>
+        </w:tabs>
+        <w:ind w:left="720" w:hanging="360"/>
+      </w:pPr>
+      <w:rPr>
+        <w:rFonts w:ascii="Symbol" w:hAnsi="Symbol" w:hint="default"/>
+        <w:sz w:val="20"/>
+      </w:rPr>
+    </w:lvl>
+    <w:lvl w:ilvl="1" w:tentative="1">
+      <w:start w:val="1"/>
+      <w:numFmt w:val="bullet"/>
+      <w:lvlText w:val="o"/>
+      <w:lvlJc w:val="left"/>
+      <w:pPr>
+        <w:tabs>
+          <w:tab w:val="num" w:pos="1440"/>
+        </w:tabs>
+        <w:ind w:left="1440" w:hanging="360"/>
+      </w:pPr>
+      <w:rPr>
+        <w:rFonts w:ascii="Courier New" w:hAnsi="Courier New" w:hint="default"/>
+        <w:sz w:val="20"/>
+      </w:rPr>
+    </w:lvl>
+    <w:lvl w:ilvl="2" w:tentative="1">
+      <w:start w:val="1"/>
+      <w:numFmt w:val="bullet"/>
+      <w:lvlText w:val=""/>
+      <w:lvlJc w:val="left"/>
+      <w:pPr>
+        <w:tabs>
+          <w:tab w:val="num" w:pos="2160"/>
+        </w:tabs>
+        <w:ind w:left="2160" w:hanging="360"/>
+      </w:pPr>
+      <w:rPr>
+        <w:rFonts w:ascii="Wingdings" w:hAnsi="Wingdings" w:hint="default"/>
+        <w:sz w:val="20"/>
+      </w:rPr>
+    </w:lvl>
+    <w:lvl w:ilvl="3" w:tentative="1">
+      <w:start w:val="1"/>
+      <w:numFmt w:val="bullet"/>
+      <w:lvlText w:val=""/>
+      <w:lvlJc w:val="left"/>
+      <w:pPr>
+        <w:tabs>
+          <w:tab w:val="num" w:pos="2880"/>
+        </w:tabs>
+        <w:ind w:left="2880" w:hanging="360"/>
+      </w:pPr>
+      <w:rPr>
+        <w:rFonts w:ascii="Wingdings" w:hAnsi="Wingdings" w:hint="default"/>
+        <w:sz w:val="20"/>
+      </w:rPr>
+    </w:lvl>
+    <w:lvl w:ilvl="4" w:tentative="1">
+      <w:start w:val="1"/>
+      <w:numFmt w:val="bullet"/>
+      <w:lvlText w:val=""/>
+      <w:lvlJc w:val="left"/>
+      <w:pPr>
+        <w:tabs>
+          <w:tab w:val="num" w:pos="3600"/>
+        </w:tabs>
+        <w:ind w:left="3600" w:hanging="360"/>
+      </w:pPr>
+      <w:rPr>
+        <w:rFonts w:ascii="Wingdings" w:hAnsi="Wingdings" w:hint="default"/>
+        <w:sz w:val="20"/>
+      </w:rPr>
+    </w:lvl>
+    <w:lvl w:ilvl="5" w:tentative="1">
+      <w:start w:val="1"/>
+      <w:numFmt w:val="bullet"/>
+      <w:lvlText w:val=""/>
+      <w:lvlJc w:val="left"/>
+      <w:pPr>
+        <w:tabs>
+          <w:tab w:val="num" w:pos="4320"/>
+        </w:tabs>
+        <w:ind w:left="4320" w:hanging="360"/>
+      </w:pPr>
+      <w:rPr>
+        <w:rFonts w:ascii="Wingdings" w:hAnsi="Wingdings" w:hint="default"/>
+        <w:sz w:val="20"/>
+      </w:rPr>
+    </w:lvl>
+    <w:lvl w:ilvl="6" w:tentative="1">
+      <w:start w:val="1"/>
+      <w:numFmt w:val="bullet"/>
+      <w:lvlText w:val=""/>
+      <w:lvlJc w:val="left"/>
+      <w:pPr>
+        <w:tabs>
+          <w:tab w:val="num" w:pos="5040"/>
+        </w:tabs>
+        <w:ind w:left="5040" w:hanging="360"/>
+      </w:pPr>
+      <w:rPr>
+        <w:rFonts w:ascii="Wingdings" w:hAnsi="Wingdings" w:hint="default"/>
+        <w:sz w:val="20"/>
+      </w:rPr>
+    </w:lvl>
+    <w:lvl w:ilvl="7" w:tentative="1">
+      <w:start w:val="1"/>
+      <w:numFmt w:val="bullet"/>
+      <w:lvlText w:val=""/>
+      <w:lvlJc w:val="left"/>
+      <w:pPr>
+        <w:tabs>
+          <w:tab w:val="num" w:pos="5760"/>
+        </w:tabs>
+        <w:ind w:left="5760" w:hanging="360"/>
+      </w:pPr>
+      <w:rPr>
+        <w:rFonts w:ascii="Wingdings" w:hAnsi="Wingdings" w:hint="default"/>
+        <w:sz w:val="20"/>
+      </w:rPr>
+    </w:lvl>
+    <w:lvl w:ilvl="8" w:tentative="1">
+      <w:start w:val="1"/>
+      <w:numFmt w:val="bullet"/>
+      <w:lvlText w:val=""/>
+      <w:lvlJc w:val="left"/>
+      <w:pPr>
+        <w:tabs>
+          <w:tab w:val="num" w:pos="6480"/>
+        </w:tabs>
+        <w:ind w:left="6480" w:hanging="360"/>
+      </w:pPr>
+      <w:rPr>
+        <w:rFonts w:ascii="Wingdings" w:hAnsi="Wingdings" w:hint="default"/>
+        <w:sz w:val="20"/>
+      </w:rPr>
+    </w:lvl>
+  </w:abstractNum>
+  <w:abstractNum w:abstractNumId="19" w15:restartNumberingAfterBreak="0">
+    <w:nsid w:val="313F067D"/>
+    <w:multiLevelType w:val="multilevel"/>
+    <w:tmpl w:val="148CC332"/>
+    <w:lvl w:ilvl="0">
+      <w:start w:val="4"/>
+      <w:numFmt w:val="decimal"/>
+      <w:lvlText w:val="%1."/>
+      <w:lvlJc w:val="left"/>
+      <w:pPr>
+        <w:tabs>
+          <w:tab w:val="num" w:pos="720"/>
+        </w:tabs>
+        <w:ind w:left="720" w:hanging="360"/>
+      </w:pPr>
+    </w:lvl>
+    <w:lvl w:ilvl="1" w:tentative="1">
+      <w:start w:val="1"/>
+      <w:numFmt w:val="decimal"/>
+      <w:lvlText w:val="%2."/>
+      <w:lvlJc w:val="left"/>
+      <w:pPr>
+        <w:tabs>
+          <w:tab w:val="num" w:pos="1440"/>
+        </w:tabs>
+        <w:ind w:left="1440" w:hanging="360"/>
+      </w:pPr>
+    </w:lvl>
+    <w:lvl w:ilvl="2" w:tentative="1">
+      <w:start w:val="1"/>
+      <w:numFmt w:val="decimal"/>
+      <w:lvlText w:val="%3."/>
+      <w:lvlJc w:val="left"/>
+      <w:pPr>
+        <w:tabs>
+          <w:tab w:val="num" w:pos="2160"/>
+        </w:tabs>
+        <w:ind w:left="2160" w:hanging="360"/>
+      </w:pPr>
+    </w:lvl>
+    <w:lvl w:ilvl="3" w:tentative="1">
+      <w:start w:val="1"/>
+      <w:numFmt w:val="decimal"/>
+      <w:lvlText w:val="%4."/>
+      <w:lvlJc w:val="left"/>
+      <w:pPr>
+        <w:tabs>
+          <w:tab w:val="num" w:pos="2880"/>
+        </w:tabs>
+        <w:ind w:left="2880" w:hanging="360"/>
+      </w:pPr>
+    </w:lvl>
+    <w:lvl w:ilvl="4" w:tentative="1">
+      <w:start w:val="1"/>
+      <w:numFmt w:val="decimal"/>
+      <w:lvlText w:val="%5."/>
+      <w:lvlJc w:val="left"/>
+      <w:pPr>
+        <w:tabs>
+          <w:tab w:val="num" w:pos="3600"/>
+        </w:tabs>
+        <w:ind w:left="3600" w:hanging="360"/>
+      </w:pPr>
+    </w:lvl>
+    <w:lvl w:ilvl="5" w:tentative="1">
+      <w:start w:val="1"/>
+      <w:numFmt w:val="decimal"/>
+      <w:lvlText w:val="%6."/>
+      <w:lvlJc w:val="left"/>
+      <w:pPr>
+        <w:tabs>
+          <w:tab w:val="num" w:pos="4320"/>
+        </w:tabs>
+        <w:ind w:left="4320" w:hanging="360"/>
+      </w:pPr>
+    </w:lvl>
+    <w:lvl w:ilvl="6" w:tentative="1">
+      <w:start w:val="1"/>
+      <w:numFmt w:val="decimal"/>
+      <w:lvlText w:val="%7."/>
+      <w:lvlJc w:val="left"/>
+      <w:pPr>
+        <w:tabs>
+          <w:tab w:val="num" w:pos="5040"/>
+        </w:tabs>
+        <w:ind w:left="5040" w:hanging="360"/>
+      </w:pPr>
+    </w:lvl>
+    <w:lvl w:ilvl="7" w:tentative="1">
+      <w:start w:val="1"/>
+      <w:numFmt w:val="decimal"/>
+      <w:lvlText w:val="%8."/>
+      <w:lvlJc w:val="left"/>
+      <w:pPr>
+        <w:tabs>
+          <w:tab w:val="num" w:pos="5760"/>
+        </w:tabs>
+        <w:ind w:left="5760" w:hanging="360"/>
+      </w:pPr>
+    </w:lvl>
+    <w:lvl w:ilvl="8" w:tentative="1">
+      <w:start w:val="1"/>
+      <w:numFmt w:val="decimal"/>
+      <w:lvlText w:val="%9."/>
+      <w:lvlJc w:val="left"/>
+      <w:pPr>
+        <w:tabs>
+          <w:tab w:val="num" w:pos="6480"/>
+        </w:tabs>
+        <w:ind w:left="6480" w:hanging="360"/>
+      </w:pPr>
+    </w:lvl>
+  </w:abstractNum>
+  <w:abstractNum w:abstractNumId="20" w15:restartNumberingAfterBreak="0">
+    <w:nsid w:val="31F710AE"/>
+    <w:multiLevelType w:val="multilevel"/>
+    <w:tmpl w:val="08481606"/>
+    <w:lvl w:ilvl="0">
+      <w:start w:val="1"/>
+      <w:numFmt w:val="bullet"/>
+      <w:lvlText w:val=""/>
+      <w:lvlJc w:val="left"/>
+      <w:pPr>
+        <w:tabs>
+          <w:tab w:val="num" w:pos="720"/>
+        </w:tabs>
+        <w:ind w:left="720" w:hanging="360"/>
+      </w:pPr>
+      <w:rPr>
+        <w:rFonts w:ascii="Symbol" w:hAnsi="Symbol" w:hint="default"/>
+        <w:sz w:val="20"/>
+      </w:rPr>
+    </w:lvl>
+    <w:lvl w:ilvl="1" w:tentative="1">
+      <w:start w:val="1"/>
+      <w:numFmt w:val="bullet"/>
+      <w:lvlText w:val="o"/>
+      <w:lvlJc w:val="left"/>
+      <w:pPr>
+        <w:tabs>
+          <w:tab w:val="num" w:pos="1440"/>
+        </w:tabs>
+        <w:ind w:left="1440" w:hanging="360"/>
+      </w:pPr>
+      <w:rPr>
+        <w:rFonts w:ascii="Courier New" w:hAnsi="Courier New" w:hint="default"/>
+        <w:sz w:val="20"/>
+      </w:rPr>
+    </w:lvl>
+    <w:lvl w:ilvl="2" w:tentative="1">
+      <w:start w:val="1"/>
+      <w:numFmt w:val="bullet"/>
+      <w:lvlText w:val=""/>
+      <w:lvlJc w:val="left"/>
+      <w:pPr>
+        <w:tabs>
+          <w:tab w:val="num" w:pos="2160"/>
+        </w:tabs>
+        <w:ind w:left="2160" w:hanging="360"/>
+      </w:pPr>
+      <w:rPr>
+        <w:rFonts w:ascii="Wingdings" w:hAnsi="Wingdings" w:hint="default"/>
+        <w:sz w:val="20"/>
+      </w:rPr>
+    </w:lvl>
+    <w:lvl w:ilvl="3" w:tentative="1">
+      <w:start w:val="1"/>
+      <w:numFmt w:val="bullet"/>
+      <w:lvlText w:val=""/>
+      <w:lvlJc w:val="left"/>
+      <w:pPr>
+        <w:tabs>
+          <w:tab w:val="num" w:pos="2880"/>
+        </w:tabs>
+        <w:ind w:left="2880" w:hanging="360"/>
+      </w:pPr>
+      <w:rPr>
+        <w:rFonts w:ascii="Wingdings" w:hAnsi="Wingdings" w:hint="default"/>
+        <w:sz w:val="20"/>
+      </w:rPr>
+    </w:lvl>
+    <w:lvl w:ilvl="4" w:tentative="1">
+      <w:start w:val="1"/>
+      <w:numFmt w:val="bullet"/>
+      <w:lvlText w:val=""/>
+      <w:lvlJc w:val="left"/>
+      <w:pPr>
+        <w:tabs>
+          <w:tab w:val="num" w:pos="3600"/>
+        </w:tabs>
+        <w:ind w:left="3600" w:hanging="360"/>
+      </w:pPr>
+      <w:rPr>
+        <w:rFonts w:ascii="Wingdings" w:hAnsi="Wingdings" w:hint="default"/>
+        <w:sz w:val="20"/>
+      </w:rPr>
+    </w:lvl>
+    <w:lvl w:ilvl="5" w:tentative="1">
+      <w:start w:val="1"/>
+      <w:numFmt w:val="bullet"/>
+      <w:lvlText w:val=""/>
+      <w:lvlJc w:val="left"/>
+      <w:pPr>
+        <w:tabs>
+          <w:tab w:val="num" w:pos="4320"/>
+        </w:tabs>
+        <w:ind w:left="4320" w:hanging="360"/>
+      </w:pPr>
+      <w:rPr>
+        <w:rFonts w:ascii="Wingdings" w:hAnsi="Wingdings" w:hint="default"/>
+        <w:sz w:val="20"/>
+      </w:rPr>
+    </w:lvl>
+    <w:lvl w:ilvl="6" w:tentative="1">
+      <w:start w:val="1"/>
+      <w:numFmt w:val="bullet"/>
+      <w:lvlText w:val=""/>
+      <w:lvlJc w:val="left"/>
+      <w:pPr>
+        <w:tabs>
+          <w:tab w:val="num" w:pos="5040"/>
+        </w:tabs>
+        <w:ind w:left="5040" w:hanging="360"/>
+      </w:pPr>
+      <w:rPr>
+        <w:rFonts w:ascii="Wingdings" w:hAnsi="Wingdings" w:hint="default"/>
+        <w:sz w:val="20"/>
+      </w:rPr>
+    </w:lvl>
+    <w:lvl w:ilvl="7" w:tentative="1">
+      <w:start w:val="1"/>
+      <w:numFmt w:val="bullet"/>
+      <w:lvlText w:val=""/>
+      <w:lvlJc w:val="left"/>
+      <w:pPr>
+        <w:tabs>
+          <w:tab w:val="num" w:pos="5760"/>
+        </w:tabs>
+        <w:ind w:left="5760" w:hanging="360"/>
+      </w:pPr>
+      <w:rPr>
+        <w:rFonts w:ascii="Wingdings" w:hAnsi="Wingdings" w:hint="default"/>
+        <w:sz w:val="20"/>
+      </w:rPr>
+    </w:lvl>
+    <w:lvl w:ilvl="8" w:tentative="1">
+      <w:start w:val="1"/>
+      <w:numFmt w:val="bullet"/>
+      <w:lvlText w:val=""/>
+      <w:lvlJc w:val="left"/>
+      <w:pPr>
+        <w:tabs>
+          <w:tab w:val="num" w:pos="6480"/>
+        </w:tabs>
+        <w:ind w:left="6480" w:hanging="360"/>
+      </w:pPr>
+      <w:rPr>
+        <w:rFonts w:ascii="Wingdings" w:hAnsi="Wingdings" w:hint="default"/>
+        <w:sz w:val="20"/>
+      </w:rPr>
+    </w:lvl>
+  </w:abstractNum>
+  <w:abstractNum w:abstractNumId="21" w15:restartNumberingAfterBreak="0">
+    <w:nsid w:val="32563CD8"/>
+    <w:multiLevelType w:val="multilevel"/>
+    <w:tmpl w:val="E6BA00CC"/>
+    <w:lvl w:ilvl="0">
+      <w:start w:val="1"/>
+      <w:numFmt w:val="bullet"/>
+      <w:lvlText w:val=""/>
+      <w:lvlJc w:val="left"/>
+      <w:pPr>
+        <w:tabs>
+          <w:tab w:val="num" w:pos="720"/>
+        </w:tabs>
+        <w:ind w:left="720" w:hanging="360"/>
+      </w:pPr>
+      <w:rPr>
+        <w:rFonts w:ascii="Symbol" w:hAnsi="Symbol" w:hint="default"/>
+        <w:sz w:val="20"/>
+      </w:rPr>
+    </w:lvl>
+    <w:lvl w:ilvl="1" w:tentative="1">
+      <w:start w:val="1"/>
+      <w:numFmt w:val="bullet"/>
+      <w:lvlText w:val="o"/>
+      <w:lvlJc w:val="left"/>
+      <w:pPr>
+        <w:tabs>
+          <w:tab w:val="num" w:pos="1440"/>
+        </w:tabs>
+        <w:ind w:left="1440" w:hanging="360"/>
+      </w:pPr>
+      <w:rPr>
+        <w:rFonts w:ascii="Courier New" w:hAnsi="Courier New" w:hint="default"/>
+        <w:sz w:val="20"/>
+      </w:rPr>
+    </w:lvl>
+    <w:lvl w:ilvl="2" w:tentative="1">
+      <w:start w:val="1"/>
+      <w:numFmt w:val="bullet"/>
+      <w:lvlText w:val=""/>
+      <w:lvlJc w:val="left"/>
+      <w:pPr>
+        <w:tabs>
+          <w:tab w:val="num" w:pos="2160"/>
+        </w:tabs>
+        <w:ind w:left="2160" w:hanging="360"/>
+      </w:pPr>
+      <w:rPr>
+        <w:rFonts w:ascii="Wingdings" w:hAnsi="Wingdings" w:hint="default"/>
+        <w:sz w:val="20"/>
+      </w:rPr>
+    </w:lvl>
+    <w:lvl w:ilvl="3" w:tentative="1">
+      <w:start w:val="1"/>
+      <w:numFmt w:val="bullet"/>
+      <w:lvlText w:val=""/>
+      <w:lvlJc w:val="left"/>
+      <w:pPr>
+        <w:tabs>
+          <w:tab w:val="num" w:pos="2880"/>
+        </w:tabs>
+        <w:ind w:left="2880" w:hanging="360"/>
+      </w:pPr>
+      <w:rPr>
+        <w:rFonts w:ascii="Wingdings" w:hAnsi="Wingdings" w:hint="default"/>
+        <w:sz w:val="20"/>
+      </w:rPr>
+    </w:lvl>
+    <w:lvl w:ilvl="4" w:tentative="1">
+      <w:start w:val="1"/>
+      <w:numFmt w:val="bullet"/>
+      <w:lvlText w:val=""/>
+      <w:lvlJc w:val="left"/>
+      <w:pPr>
+        <w:tabs>
+          <w:tab w:val="num" w:pos="3600"/>
+        </w:tabs>
+        <w:ind w:left="3600" w:hanging="360"/>
+      </w:pPr>
+      <w:rPr>
+        <w:rFonts w:ascii="Wingdings" w:hAnsi="Wingdings" w:hint="default"/>
+        <w:sz w:val="20"/>
+      </w:rPr>
+    </w:lvl>
+    <w:lvl w:ilvl="5" w:tentative="1">
+      <w:start w:val="1"/>
+      <w:numFmt w:val="bullet"/>
+      <w:lvlText w:val=""/>
+      <w:lvlJc w:val="left"/>
+      <w:pPr>
+        <w:tabs>
+          <w:tab w:val="num" w:pos="4320"/>
+        </w:tabs>
+        <w:ind w:left="4320" w:hanging="360"/>
+      </w:pPr>
+      <w:rPr>
+        <w:rFonts w:ascii="Wingdings" w:hAnsi="Wingdings" w:hint="default"/>
+        <w:sz w:val="20"/>
+      </w:rPr>
+    </w:lvl>
+    <w:lvl w:ilvl="6" w:tentative="1">
+      <w:start w:val="1"/>
+      <w:numFmt w:val="bullet"/>
+      <w:lvlText w:val=""/>
+      <w:lvlJc w:val="left"/>
+      <w:pPr>
+        <w:tabs>
+          <w:tab w:val="num" w:pos="5040"/>
+        </w:tabs>
+        <w:ind w:left="5040" w:hanging="360"/>
+      </w:pPr>
+      <w:rPr>
+        <w:rFonts w:ascii="Wingdings" w:hAnsi="Wingdings" w:hint="default"/>
+        <w:sz w:val="20"/>
+      </w:rPr>
+    </w:lvl>
+    <w:lvl w:ilvl="7" w:tentative="1">
+      <w:start w:val="1"/>
+      <w:numFmt w:val="bullet"/>
+      <w:lvlText w:val=""/>
+      <w:lvlJc w:val="left"/>
+      <w:pPr>
+        <w:tabs>
+          <w:tab w:val="num" w:pos="5760"/>
+        </w:tabs>
+        <w:ind w:left="5760" w:hanging="360"/>
+      </w:pPr>
+      <w:rPr>
+        <w:rFonts w:ascii="Wingdings" w:hAnsi="Wingdings" w:hint="default"/>
+        <w:sz w:val="20"/>
+      </w:rPr>
+    </w:lvl>
+    <w:lvl w:ilvl="8" w:tentative="1">
+      <w:start w:val="1"/>
+      <w:numFmt w:val="bullet"/>
+      <w:lvlText w:val=""/>
+      <w:lvlJc w:val="left"/>
+      <w:pPr>
+        <w:tabs>
+          <w:tab w:val="num" w:pos="6480"/>
+        </w:tabs>
+        <w:ind w:left="6480" w:hanging="360"/>
+      </w:pPr>
+      <w:rPr>
+        <w:rFonts w:ascii="Wingdings" w:hAnsi="Wingdings" w:hint="default"/>
+        <w:sz w:val="20"/>
+      </w:rPr>
+    </w:lvl>
+  </w:abstractNum>
+  <w:abstractNum w:abstractNumId="22" w15:restartNumberingAfterBreak="0">
+    <w:nsid w:val="33AE672D"/>
+    <w:multiLevelType w:val="multilevel"/>
+    <w:tmpl w:val="FF421796"/>
+    <w:lvl w:ilvl="0">
+      <w:start w:val="1"/>
+      <w:numFmt w:val="bullet"/>
+      <w:lvlText w:val=""/>
+      <w:lvlJc w:val="left"/>
+      <w:pPr>
+        <w:tabs>
+          <w:tab w:val="num" w:pos="720"/>
+        </w:tabs>
+        <w:ind w:left="720" w:hanging="360"/>
+      </w:pPr>
+      <w:rPr>
+        <w:rFonts w:ascii="Symbol" w:hAnsi="Symbol" w:hint="default"/>
+        <w:sz w:val="20"/>
+      </w:rPr>
+    </w:lvl>
+    <w:lvl w:ilvl="1" w:tentative="1">
+      <w:start w:val="1"/>
+      <w:numFmt w:val="bullet"/>
+      <w:lvlText w:val="o"/>
+      <w:lvlJc w:val="left"/>
+      <w:pPr>
+        <w:tabs>
+          <w:tab w:val="num" w:pos="1440"/>
+        </w:tabs>
+        <w:ind w:left="1440" w:hanging="360"/>
+      </w:pPr>
+      <w:rPr>
+        <w:rFonts w:ascii="Courier New" w:hAnsi="Courier New" w:hint="default"/>
+        <w:sz w:val="20"/>
+      </w:rPr>
+    </w:lvl>
+    <w:lvl w:ilvl="2" w:tentative="1">
+      <w:start w:val="1"/>
+      <w:numFmt w:val="bullet"/>
+      <w:lvlText w:val=""/>
+      <w:lvlJc w:val="left"/>
+      <w:pPr>
+        <w:tabs>
+          <w:tab w:val="num" w:pos="2160"/>
+        </w:tabs>
+        <w:ind w:left="2160" w:hanging="360"/>
+      </w:pPr>
+      <w:rPr>
+        <w:rFonts w:ascii="Wingdings" w:hAnsi="Wingdings" w:hint="default"/>
+        <w:sz w:val="20"/>
+      </w:rPr>
+    </w:lvl>
+    <w:lvl w:ilvl="3" w:tentative="1">
+      <w:start w:val="1"/>
+      <w:numFmt w:val="bullet"/>
+      <w:lvlText w:val=""/>
+      <w:lvlJc w:val="left"/>
+      <w:pPr>
+        <w:tabs>
+          <w:tab w:val="num" w:pos="2880"/>
+        </w:tabs>
+        <w:ind w:left="2880" w:hanging="360"/>
+      </w:pPr>
+      <w:rPr>
+        <w:rFonts w:ascii="Wingdings" w:hAnsi="Wingdings" w:hint="default"/>
+        <w:sz w:val="20"/>
+      </w:rPr>
+    </w:lvl>
+    <w:lvl w:ilvl="4" w:tentative="1">
+      <w:start w:val="1"/>
+      <w:numFmt w:val="bullet"/>
+      <w:lvlText w:val=""/>
+      <w:lvlJc w:val="left"/>
+      <w:pPr>
+        <w:tabs>
+          <w:tab w:val="num" w:pos="3600"/>
+        </w:tabs>
+        <w:ind w:left="3600" w:hanging="360"/>
+      </w:pPr>
+      <w:rPr>
+        <w:rFonts w:ascii="Wingdings" w:hAnsi="Wingdings" w:hint="default"/>
+        <w:sz w:val="20"/>
+      </w:rPr>
+    </w:lvl>
+    <w:lvl w:ilvl="5" w:tentative="1">
+      <w:start w:val="1"/>
+      <w:numFmt w:val="bullet"/>
+      <w:lvlText w:val=""/>
+      <w:lvlJc w:val="left"/>
+      <w:pPr>
+        <w:tabs>
+          <w:tab w:val="num" w:pos="4320"/>
+        </w:tabs>
+        <w:ind w:left="4320" w:hanging="360"/>
+      </w:pPr>
+      <w:rPr>
+        <w:rFonts w:ascii="Wingdings" w:hAnsi="Wingdings" w:hint="default"/>
+        <w:sz w:val="20"/>
+      </w:rPr>
+    </w:lvl>
+    <w:lvl w:ilvl="6" w:tentative="1">
+      <w:start w:val="1"/>
+      <w:numFmt w:val="bullet"/>
+      <w:lvlText w:val=""/>
+      <w:lvlJc w:val="left"/>
+      <w:pPr>
+        <w:tabs>
+          <w:tab w:val="num" w:pos="5040"/>
+        </w:tabs>
+        <w:ind w:left="5040" w:hanging="360"/>
+      </w:pPr>
+      <w:rPr>
+        <w:rFonts w:ascii="Wingdings" w:hAnsi="Wingdings" w:hint="default"/>
+        <w:sz w:val="20"/>
+      </w:rPr>
+    </w:lvl>
+    <w:lvl w:ilvl="7" w:tentative="1">
+      <w:start w:val="1"/>
+      <w:numFmt w:val="bullet"/>
+      <w:lvlText w:val=""/>
+      <w:lvlJc w:val="left"/>
+      <w:pPr>
+        <w:tabs>
+          <w:tab w:val="num" w:pos="5760"/>
+        </w:tabs>
+        <w:ind w:left="5760" w:hanging="360"/>
+      </w:pPr>
+      <w:rPr>
+        <w:rFonts w:ascii="Wingdings" w:hAnsi="Wingdings" w:hint="default"/>
+        <w:sz w:val="20"/>
+      </w:rPr>
+    </w:lvl>
+    <w:lvl w:ilvl="8" w:tentative="1">
+      <w:start w:val="1"/>
+      <w:numFmt w:val="bullet"/>
+      <w:lvlText w:val=""/>
+      <w:lvlJc w:val="left"/>
+      <w:pPr>
+        <w:tabs>
+          <w:tab w:val="num" w:pos="6480"/>
+        </w:tabs>
+        <w:ind w:left="6480" w:hanging="360"/>
+      </w:pPr>
+      <w:rPr>
+        <w:rFonts w:ascii="Wingdings" w:hAnsi="Wingdings" w:hint="default"/>
+        <w:sz w:val="20"/>
+      </w:rPr>
+    </w:lvl>
+  </w:abstractNum>
+  <w:abstractNum w:abstractNumId="23" w15:restartNumberingAfterBreak="0">
     <w:nsid w:val="345C5946"/>
     <w:multiLevelType w:val="multilevel"/>
     <w:tmpl w:val="11400E5A"/>
@@ -3449,7 +6310,305 @@
       </w:rPr>
     </w:lvl>
   </w:abstractNum>
-  <w:abstractNum w:abstractNumId="11" w15:restartNumberingAfterBreak="0">
+  <w:abstractNum w:abstractNumId="24" w15:restartNumberingAfterBreak="0">
+    <w:nsid w:val="3AE51ED0"/>
+    <w:multiLevelType w:val="multilevel"/>
+    <w:tmpl w:val="761A1F16"/>
+    <w:lvl w:ilvl="0">
+      <w:start w:val="1"/>
+      <w:numFmt w:val="bullet"/>
+      <w:lvlText w:val=""/>
+      <w:lvlJc w:val="left"/>
+      <w:pPr>
+        <w:tabs>
+          <w:tab w:val="num" w:pos="720"/>
+        </w:tabs>
+        <w:ind w:left="720" w:hanging="360"/>
+      </w:pPr>
+      <w:rPr>
+        <w:rFonts w:ascii="Symbol" w:hAnsi="Symbol" w:hint="default"/>
+        <w:sz w:val="20"/>
+      </w:rPr>
+    </w:lvl>
+    <w:lvl w:ilvl="1" w:tentative="1">
+      <w:start w:val="1"/>
+      <w:numFmt w:val="bullet"/>
+      <w:lvlText w:val="o"/>
+      <w:lvlJc w:val="left"/>
+      <w:pPr>
+        <w:tabs>
+          <w:tab w:val="num" w:pos="1440"/>
+        </w:tabs>
+        <w:ind w:left="1440" w:hanging="360"/>
+      </w:pPr>
+      <w:rPr>
+        <w:rFonts w:ascii="Courier New" w:hAnsi="Courier New" w:hint="default"/>
+        <w:sz w:val="20"/>
+      </w:rPr>
+    </w:lvl>
+    <w:lvl w:ilvl="2" w:tentative="1">
+      <w:start w:val="1"/>
+      <w:numFmt w:val="bullet"/>
+      <w:lvlText w:val=""/>
+      <w:lvlJc w:val="left"/>
+      <w:pPr>
+        <w:tabs>
+          <w:tab w:val="num" w:pos="2160"/>
+        </w:tabs>
+        <w:ind w:left="2160" w:hanging="360"/>
+      </w:pPr>
+      <w:rPr>
+        <w:rFonts w:ascii="Wingdings" w:hAnsi="Wingdings" w:hint="default"/>
+        <w:sz w:val="20"/>
+      </w:rPr>
+    </w:lvl>
+    <w:lvl w:ilvl="3" w:tentative="1">
+      <w:start w:val="1"/>
+      <w:numFmt w:val="bullet"/>
+      <w:lvlText w:val=""/>
+      <w:lvlJc w:val="left"/>
+      <w:pPr>
+        <w:tabs>
+          <w:tab w:val="num" w:pos="2880"/>
+        </w:tabs>
+        <w:ind w:left="2880" w:hanging="360"/>
+      </w:pPr>
+      <w:rPr>
+        <w:rFonts w:ascii="Wingdings" w:hAnsi="Wingdings" w:hint="default"/>
+        <w:sz w:val="20"/>
+      </w:rPr>
+    </w:lvl>
+    <w:lvl w:ilvl="4" w:tentative="1">
+      <w:start w:val="1"/>
+      <w:numFmt w:val="bullet"/>
+      <w:lvlText w:val=""/>
+      <w:lvlJc w:val="left"/>
+      <w:pPr>
+        <w:tabs>
+          <w:tab w:val="num" w:pos="3600"/>
+        </w:tabs>
+        <w:ind w:left="3600" w:hanging="360"/>
+      </w:pPr>
+      <w:rPr>
+        <w:rFonts w:ascii="Wingdings" w:hAnsi="Wingdings" w:hint="default"/>
+        <w:sz w:val="20"/>
+      </w:rPr>
+    </w:lvl>
+    <w:lvl w:ilvl="5" w:tentative="1">
+      <w:start w:val="1"/>
+      <w:numFmt w:val="bullet"/>
+      <w:lvlText w:val=""/>
+      <w:lvlJc w:val="left"/>
+      <w:pPr>
+        <w:tabs>
+          <w:tab w:val="num" w:pos="4320"/>
+        </w:tabs>
+        <w:ind w:left="4320" w:hanging="360"/>
+      </w:pPr>
+      <w:rPr>
+        <w:rFonts w:ascii="Wingdings" w:hAnsi="Wingdings" w:hint="default"/>
+        <w:sz w:val="20"/>
+      </w:rPr>
+    </w:lvl>
+    <w:lvl w:ilvl="6" w:tentative="1">
+      <w:start w:val="1"/>
+      <w:numFmt w:val="bullet"/>
+      <w:lvlText w:val=""/>
+      <w:lvlJc w:val="left"/>
+      <w:pPr>
+        <w:tabs>
+          <w:tab w:val="num" w:pos="5040"/>
+        </w:tabs>
+        <w:ind w:left="5040" w:hanging="360"/>
+      </w:pPr>
+      <w:rPr>
+        <w:rFonts w:ascii="Wingdings" w:hAnsi="Wingdings" w:hint="default"/>
+        <w:sz w:val="20"/>
+      </w:rPr>
+    </w:lvl>
+    <w:lvl w:ilvl="7" w:tentative="1">
+      <w:start w:val="1"/>
+      <w:numFmt w:val="bullet"/>
+      <w:lvlText w:val=""/>
+      <w:lvlJc w:val="left"/>
+      <w:pPr>
+        <w:tabs>
+          <w:tab w:val="num" w:pos="5760"/>
+        </w:tabs>
+        <w:ind w:left="5760" w:hanging="360"/>
+      </w:pPr>
+      <w:rPr>
+        <w:rFonts w:ascii="Wingdings" w:hAnsi="Wingdings" w:hint="default"/>
+        <w:sz w:val="20"/>
+      </w:rPr>
+    </w:lvl>
+    <w:lvl w:ilvl="8" w:tentative="1">
+      <w:start w:val="1"/>
+      <w:numFmt w:val="bullet"/>
+      <w:lvlText w:val=""/>
+      <w:lvlJc w:val="left"/>
+      <w:pPr>
+        <w:tabs>
+          <w:tab w:val="num" w:pos="6480"/>
+        </w:tabs>
+        <w:ind w:left="6480" w:hanging="360"/>
+      </w:pPr>
+      <w:rPr>
+        <w:rFonts w:ascii="Wingdings" w:hAnsi="Wingdings" w:hint="default"/>
+        <w:sz w:val="20"/>
+      </w:rPr>
+    </w:lvl>
+  </w:abstractNum>
+  <w:abstractNum w:abstractNumId="25" w15:restartNumberingAfterBreak="0">
+    <w:nsid w:val="3D4E1B20"/>
+    <w:multiLevelType w:val="multilevel"/>
+    <w:tmpl w:val="988CD466"/>
+    <w:lvl w:ilvl="0">
+      <w:start w:val="1"/>
+      <w:numFmt w:val="bullet"/>
+      <w:lvlText w:val=""/>
+      <w:lvlJc w:val="left"/>
+      <w:pPr>
+        <w:tabs>
+          <w:tab w:val="num" w:pos="720"/>
+        </w:tabs>
+        <w:ind w:left="720" w:hanging="360"/>
+      </w:pPr>
+      <w:rPr>
+        <w:rFonts w:ascii="Symbol" w:hAnsi="Symbol" w:hint="default"/>
+        <w:sz w:val="20"/>
+      </w:rPr>
+    </w:lvl>
+    <w:lvl w:ilvl="1" w:tentative="1">
+      <w:start w:val="1"/>
+      <w:numFmt w:val="bullet"/>
+      <w:lvlText w:val="o"/>
+      <w:lvlJc w:val="left"/>
+      <w:pPr>
+        <w:tabs>
+          <w:tab w:val="num" w:pos="1440"/>
+        </w:tabs>
+        <w:ind w:left="1440" w:hanging="360"/>
+      </w:pPr>
+      <w:rPr>
+        <w:rFonts w:ascii="Courier New" w:hAnsi="Courier New" w:hint="default"/>
+        <w:sz w:val="20"/>
+      </w:rPr>
+    </w:lvl>
+    <w:lvl w:ilvl="2" w:tentative="1">
+      <w:start w:val="1"/>
+      <w:numFmt w:val="bullet"/>
+      <w:lvlText w:val=""/>
+      <w:lvlJc w:val="left"/>
+      <w:pPr>
+        <w:tabs>
+          <w:tab w:val="num" w:pos="2160"/>
+        </w:tabs>
+        <w:ind w:left="2160" w:hanging="360"/>
+      </w:pPr>
+      <w:rPr>
+        <w:rFonts w:ascii="Wingdings" w:hAnsi="Wingdings" w:hint="default"/>
+        <w:sz w:val="20"/>
+      </w:rPr>
+    </w:lvl>
+    <w:lvl w:ilvl="3" w:tentative="1">
+      <w:start w:val="1"/>
+      <w:numFmt w:val="bullet"/>
+      <w:lvlText w:val=""/>
+      <w:lvlJc w:val="left"/>
+      <w:pPr>
+        <w:tabs>
+          <w:tab w:val="num" w:pos="2880"/>
+        </w:tabs>
+        <w:ind w:left="2880" w:hanging="360"/>
+      </w:pPr>
+      <w:rPr>
+        <w:rFonts w:ascii="Wingdings" w:hAnsi="Wingdings" w:hint="default"/>
+        <w:sz w:val="20"/>
+      </w:rPr>
+    </w:lvl>
+    <w:lvl w:ilvl="4" w:tentative="1">
+      <w:start w:val="1"/>
+      <w:numFmt w:val="bullet"/>
+      <w:lvlText w:val=""/>
+      <w:lvlJc w:val="left"/>
+      <w:pPr>
+        <w:tabs>
+          <w:tab w:val="num" w:pos="3600"/>
+        </w:tabs>
+        <w:ind w:left="3600" w:hanging="360"/>
+      </w:pPr>
+      <w:rPr>
+        <w:rFonts w:ascii="Wingdings" w:hAnsi="Wingdings" w:hint="default"/>
+        <w:sz w:val="20"/>
+      </w:rPr>
+    </w:lvl>
+    <w:lvl w:ilvl="5" w:tentative="1">
+      <w:start w:val="1"/>
+      <w:numFmt w:val="bullet"/>
+      <w:lvlText w:val=""/>
+      <w:lvlJc w:val="left"/>
+      <w:pPr>
+        <w:tabs>
+          <w:tab w:val="num" w:pos="4320"/>
+        </w:tabs>
+        <w:ind w:left="4320" w:hanging="360"/>
+      </w:pPr>
+      <w:rPr>
+        <w:rFonts w:ascii="Wingdings" w:hAnsi="Wingdings" w:hint="default"/>
+        <w:sz w:val="20"/>
+      </w:rPr>
+    </w:lvl>
+    <w:lvl w:ilvl="6" w:tentative="1">
+      <w:start w:val="1"/>
+      <w:numFmt w:val="bullet"/>
+      <w:lvlText w:val=""/>
+      <w:lvlJc w:val="left"/>
+      <w:pPr>
+        <w:tabs>
+          <w:tab w:val="num" w:pos="5040"/>
+        </w:tabs>
+        <w:ind w:left="5040" w:hanging="360"/>
+      </w:pPr>
+      <w:rPr>
+        <w:rFonts w:ascii="Wingdings" w:hAnsi="Wingdings" w:hint="default"/>
+        <w:sz w:val="20"/>
+      </w:rPr>
+    </w:lvl>
+    <w:lvl w:ilvl="7" w:tentative="1">
+      <w:start w:val="1"/>
+      <w:numFmt w:val="bullet"/>
+      <w:lvlText w:val=""/>
+      <w:lvlJc w:val="left"/>
+      <w:pPr>
+        <w:tabs>
+          <w:tab w:val="num" w:pos="5760"/>
+        </w:tabs>
+        <w:ind w:left="5760" w:hanging="360"/>
+      </w:pPr>
+      <w:rPr>
+        <w:rFonts w:ascii="Wingdings" w:hAnsi="Wingdings" w:hint="default"/>
+        <w:sz w:val="20"/>
+      </w:rPr>
+    </w:lvl>
+    <w:lvl w:ilvl="8" w:tentative="1">
+      <w:start w:val="1"/>
+      <w:numFmt w:val="bullet"/>
+      <w:lvlText w:val=""/>
+      <w:lvlJc w:val="left"/>
+      <w:pPr>
+        <w:tabs>
+          <w:tab w:val="num" w:pos="6480"/>
+        </w:tabs>
+        <w:ind w:left="6480" w:hanging="360"/>
+      </w:pPr>
+      <w:rPr>
+        <w:rFonts w:ascii="Wingdings" w:hAnsi="Wingdings" w:hint="default"/>
+        <w:sz w:val="20"/>
+      </w:rPr>
+    </w:lvl>
+  </w:abstractNum>
+  <w:abstractNum w:abstractNumId="26" w15:restartNumberingAfterBreak="0">
     <w:nsid w:val="438340E3"/>
     <w:multiLevelType w:val="multilevel"/>
     <w:tmpl w:val="0A14DEB8"/>
@@ -3598,7 +6757,1538 @@
       </w:rPr>
     </w:lvl>
   </w:abstractNum>
-  <w:abstractNum w:abstractNumId="12" w15:restartNumberingAfterBreak="0">
+  <w:abstractNum w:abstractNumId="27" w15:restartNumberingAfterBreak="0">
+    <w:nsid w:val="4512780F"/>
+    <w:multiLevelType w:val="multilevel"/>
+    <w:tmpl w:val="4EBACB2C"/>
+    <w:lvl w:ilvl="0">
+      <w:start w:val="1"/>
+      <w:numFmt w:val="bullet"/>
+      <w:lvlText w:val=""/>
+      <w:lvlJc w:val="left"/>
+      <w:pPr>
+        <w:tabs>
+          <w:tab w:val="num" w:pos="720"/>
+        </w:tabs>
+        <w:ind w:left="720" w:hanging="360"/>
+      </w:pPr>
+      <w:rPr>
+        <w:rFonts w:ascii="Symbol" w:hAnsi="Symbol" w:hint="default"/>
+        <w:sz w:val="20"/>
+      </w:rPr>
+    </w:lvl>
+    <w:lvl w:ilvl="1" w:tentative="1">
+      <w:start w:val="1"/>
+      <w:numFmt w:val="bullet"/>
+      <w:lvlText w:val="o"/>
+      <w:lvlJc w:val="left"/>
+      <w:pPr>
+        <w:tabs>
+          <w:tab w:val="num" w:pos="1440"/>
+        </w:tabs>
+        <w:ind w:left="1440" w:hanging="360"/>
+      </w:pPr>
+      <w:rPr>
+        <w:rFonts w:ascii="Courier New" w:hAnsi="Courier New" w:hint="default"/>
+        <w:sz w:val="20"/>
+      </w:rPr>
+    </w:lvl>
+    <w:lvl w:ilvl="2" w:tentative="1">
+      <w:start w:val="1"/>
+      <w:numFmt w:val="bullet"/>
+      <w:lvlText w:val=""/>
+      <w:lvlJc w:val="left"/>
+      <w:pPr>
+        <w:tabs>
+          <w:tab w:val="num" w:pos="2160"/>
+        </w:tabs>
+        <w:ind w:left="2160" w:hanging="360"/>
+      </w:pPr>
+      <w:rPr>
+        <w:rFonts w:ascii="Wingdings" w:hAnsi="Wingdings" w:hint="default"/>
+        <w:sz w:val="20"/>
+      </w:rPr>
+    </w:lvl>
+    <w:lvl w:ilvl="3" w:tentative="1">
+      <w:start w:val="1"/>
+      <w:numFmt w:val="bullet"/>
+      <w:lvlText w:val=""/>
+      <w:lvlJc w:val="left"/>
+      <w:pPr>
+        <w:tabs>
+          <w:tab w:val="num" w:pos="2880"/>
+        </w:tabs>
+        <w:ind w:left="2880" w:hanging="360"/>
+      </w:pPr>
+      <w:rPr>
+        <w:rFonts w:ascii="Wingdings" w:hAnsi="Wingdings" w:hint="default"/>
+        <w:sz w:val="20"/>
+      </w:rPr>
+    </w:lvl>
+    <w:lvl w:ilvl="4" w:tentative="1">
+      <w:start w:val="1"/>
+      <w:numFmt w:val="bullet"/>
+      <w:lvlText w:val=""/>
+      <w:lvlJc w:val="left"/>
+      <w:pPr>
+        <w:tabs>
+          <w:tab w:val="num" w:pos="3600"/>
+        </w:tabs>
+        <w:ind w:left="3600" w:hanging="360"/>
+      </w:pPr>
+      <w:rPr>
+        <w:rFonts w:ascii="Wingdings" w:hAnsi="Wingdings" w:hint="default"/>
+        <w:sz w:val="20"/>
+      </w:rPr>
+    </w:lvl>
+    <w:lvl w:ilvl="5" w:tentative="1">
+      <w:start w:val="1"/>
+      <w:numFmt w:val="bullet"/>
+      <w:lvlText w:val=""/>
+      <w:lvlJc w:val="left"/>
+      <w:pPr>
+        <w:tabs>
+          <w:tab w:val="num" w:pos="4320"/>
+        </w:tabs>
+        <w:ind w:left="4320" w:hanging="360"/>
+      </w:pPr>
+      <w:rPr>
+        <w:rFonts w:ascii="Wingdings" w:hAnsi="Wingdings" w:hint="default"/>
+        <w:sz w:val="20"/>
+      </w:rPr>
+    </w:lvl>
+    <w:lvl w:ilvl="6" w:tentative="1">
+      <w:start w:val="1"/>
+      <w:numFmt w:val="bullet"/>
+      <w:lvlText w:val=""/>
+      <w:lvlJc w:val="left"/>
+      <w:pPr>
+        <w:tabs>
+          <w:tab w:val="num" w:pos="5040"/>
+        </w:tabs>
+        <w:ind w:left="5040" w:hanging="360"/>
+      </w:pPr>
+      <w:rPr>
+        <w:rFonts w:ascii="Wingdings" w:hAnsi="Wingdings" w:hint="default"/>
+        <w:sz w:val="20"/>
+      </w:rPr>
+    </w:lvl>
+    <w:lvl w:ilvl="7" w:tentative="1">
+      <w:start w:val="1"/>
+      <w:numFmt w:val="bullet"/>
+      <w:lvlText w:val=""/>
+      <w:lvlJc w:val="left"/>
+      <w:pPr>
+        <w:tabs>
+          <w:tab w:val="num" w:pos="5760"/>
+        </w:tabs>
+        <w:ind w:left="5760" w:hanging="360"/>
+      </w:pPr>
+      <w:rPr>
+        <w:rFonts w:ascii="Wingdings" w:hAnsi="Wingdings" w:hint="default"/>
+        <w:sz w:val="20"/>
+      </w:rPr>
+    </w:lvl>
+    <w:lvl w:ilvl="8" w:tentative="1">
+      <w:start w:val="1"/>
+      <w:numFmt w:val="bullet"/>
+      <w:lvlText w:val=""/>
+      <w:lvlJc w:val="left"/>
+      <w:pPr>
+        <w:tabs>
+          <w:tab w:val="num" w:pos="6480"/>
+        </w:tabs>
+        <w:ind w:left="6480" w:hanging="360"/>
+      </w:pPr>
+      <w:rPr>
+        <w:rFonts w:ascii="Wingdings" w:hAnsi="Wingdings" w:hint="default"/>
+        <w:sz w:val="20"/>
+      </w:rPr>
+    </w:lvl>
+  </w:abstractNum>
+  <w:abstractNum w:abstractNumId="28" w15:restartNumberingAfterBreak="0">
+    <w:nsid w:val="45D40E00"/>
+    <w:multiLevelType w:val="multilevel"/>
+    <w:tmpl w:val="6D0C0858"/>
+    <w:lvl w:ilvl="0">
+      <w:start w:val="1"/>
+      <w:numFmt w:val="bullet"/>
+      <w:lvlText w:val=""/>
+      <w:lvlJc w:val="left"/>
+      <w:pPr>
+        <w:tabs>
+          <w:tab w:val="num" w:pos="720"/>
+        </w:tabs>
+        <w:ind w:left="720" w:hanging="360"/>
+      </w:pPr>
+      <w:rPr>
+        <w:rFonts w:ascii="Symbol" w:hAnsi="Symbol" w:hint="default"/>
+        <w:sz w:val="20"/>
+      </w:rPr>
+    </w:lvl>
+    <w:lvl w:ilvl="1">
+      <w:start w:val="1"/>
+      <w:numFmt w:val="bullet"/>
+      <w:lvlText w:val="o"/>
+      <w:lvlJc w:val="left"/>
+      <w:pPr>
+        <w:tabs>
+          <w:tab w:val="num" w:pos="1440"/>
+        </w:tabs>
+        <w:ind w:left="1440" w:hanging="360"/>
+      </w:pPr>
+      <w:rPr>
+        <w:rFonts w:ascii="Courier New" w:hAnsi="Courier New" w:hint="default"/>
+        <w:sz w:val="20"/>
+      </w:rPr>
+    </w:lvl>
+    <w:lvl w:ilvl="2" w:tentative="1">
+      <w:start w:val="1"/>
+      <w:numFmt w:val="bullet"/>
+      <w:lvlText w:val=""/>
+      <w:lvlJc w:val="left"/>
+      <w:pPr>
+        <w:tabs>
+          <w:tab w:val="num" w:pos="2160"/>
+        </w:tabs>
+        <w:ind w:left="2160" w:hanging="360"/>
+      </w:pPr>
+      <w:rPr>
+        <w:rFonts w:ascii="Wingdings" w:hAnsi="Wingdings" w:hint="default"/>
+        <w:sz w:val="20"/>
+      </w:rPr>
+    </w:lvl>
+    <w:lvl w:ilvl="3" w:tentative="1">
+      <w:start w:val="1"/>
+      <w:numFmt w:val="bullet"/>
+      <w:lvlText w:val=""/>
+      <w:lvlJc w:val="left"/>
+      <w:pPr>
+        <w:tabs>
+          <w:tab w:val="num" w:pos="2880"/>
+        </w:tabs>
+        <w:ind w:left="2880" w:hanging="360"/>
+      </w:pPr>
+      <w:rPr>
+        <w:rFonts w:ascii="Wingdings" w:hAnsi="Wingdings" w:hint="default"/>
+        <w:sz w:val="20"/>
+      </w:rPr>
+    </w:lvl>
+    <w:lvl w:ilvl="4" w:tentative="1">
+      <w:start w:val="1"/>
+      <w:numFmt w:val="bullet"/>
+      <w:lvlText w:val=""/>
+      <w:lvlJc w:val="left"/>
+      <w:pPr>
+        <w:tabs>
+          <w:tab w:val="num" w:pos="3600"/>
+        </w:tabs>
+        <w:ind w:left="3600" w:hanging="360"/>
+      </w:pPr>
+      <w:rPr>
+        <w:rFonts w:ascii="Wingdings" w:hAnsi="Wingdings" w:hint="default"/>
+        <w:sz w:val="20"/>
+      </w:rPr>
+    </w:lvl>
+    <w:lvl w:ilvl="5" w:tentative="1">
+      <w:start w:val="1"/>
+      <w:numFmt w:val="bullet"/>
+      <w:lvlText w:val=""/>
+      <w:lvlJc w:val="left"/>
+      <w:pPr>
+        <w:tabs>
+          <w:tab w:val="num" w:pos="4320"/>
+        </w:tabs>
+        <w:ind w:left="4320" w:hanging="360"/>
+      </w:pPr>
+      <w:rPr>
+        <w:rFonts w:ascii="Wingdings" w:hAnsi="Wingdings" w:hint="default"/>
+        <w:sz w:val="20"/>
+      </w:rPr>
+    </w:lvl>
+    <w:lvl w:ilvl="6" w:tentative="1">
+      <w:start w:val="1"/>
+      <w:numFmt w:val="bullet"/>
+      <w:lvlText w:val=""/>
+      <w:lvlJc w:val="left"/>
+      <w:pPr>
+        <w:tabs>
+          <w:tab w:val="num" w:pos="5040"/>
+        </w:tabs>
+        <w:ind w:left="5040" w:hanging="360"/>
+      </w:pPr>
+      <w:rPr>
+        <w:rFonts w:ascii="Wingdings" w:hAnsi="Wingdings" w:hint="default"/>
+        <w:sz w:val="20"/>
+      </w:rPr>
+    </w:lvl>
+    <w:lvl w:ilvl="7" w:tentative="1">
+      <w:start w:val="1"/>
+      <w:numFmt w:val="bullet"/>
+      <w:lvlText w:val=""/>
+      <w:lvlJc w:val="left"/>
+      <w:pPr>
+        <w:tabs>
+          <w:tab w:val="num" w:pos="5760"/>
+        </w:tabs>
+        <w:ind w:left="5760" w:hanging="360"/>
+      </w:pPr>
+      <w:rPr>
+        <w:rFonts w:ascii="Wingdings" w:hAnsi="Wingdings" w:hint="default"/>
+        <w:sz w:val="20"/>
+      </w:rPr>
+    </w:lvl>
+    <w:lvl w:ilvl="8" w:tentative="1">
+      <w:start w:val="1"/>
+      <w:numFmt w:val="bullet"/>
+      <w:lvlText w:val=""/>
+      <w:lvlJc w:val="left"/>
+      <w:pPr>
+        <w:tabs>
+          <w:tab w:val="num" w:pos="6480"/>
+        </w:tabs>
+        <w:ind w:left="6480" w:hanging="360"/>
+      </w:pPr>
+      <w:rPr>
+        <w:rFonts w:ascii="Wingdings" w:hAnsi="Wingdings" w:hint="default"/>
+        <w:sz w:val="20"/>
+      </w:rPr>
+    </w:lvl>
+  </w:abstractNum>
+  <w:abstractNum w:abstractNumId="29" w15:restartNumberingAfterBreak="0">
+    <w:nsid w:val="488F6B45"/>
+    <w:multiLevelType w:val="multilevel"/>
+    <w:tmpl w:val="FA8EAC0A"/>
+    <w:lvl w:ilvl="0">
+      <w:start w:val="1"/>
+      <w:numFmt w:val="bullet"/>
+      <w:lvlText w:val=""/>
+      <w:lvlJc w:val="left"/>
+      <w:pPr>
+        <w:tabs>
+          <w:tab w:val="num" w:pos="720"/>
+        </w:tabs>
+        <w:ind w:left="720" w:hanging="360"/>
+      </w:pPr>
+      <w:rPr>
+        <w:rFonts w:ascii="Symbol" w:hAnsi="Symbol" w:hint="default"/>
+        <w:sz w:val="20"/>
+      </w:rPr>
+    </w:lvl>
+    <w:lvl w:ilvl="1" w:tentative="1">
+      <w:start w:val="1"/>
+      <w:numFmt w:val="bullet"/>
+      <w:lvlText w:val="o"/>
+      <w:lvlJc w:val="left"/>
+      <w:pPr>
+        <w:tabs>
+          <w:tab w:val="num" w:pos="1440"/>
+        </w:tabs>
+        <w:ind w:left="1440" w:hanging="360"/>
+      </w:pPr>
+      <w:rPr>
+        <w:rFonts w:ascii="Courier New" w:hAnsi="Courier New" w:hint="default"/>
+        <w:sz w:val="20"/>
+      </w:rPr>
+    </w:lvl>
+    <w:lvl w:ilvl="2" w:tentative="1">
+      <w:start w:val="1"/>
+      <w:numFmt w:val="bullet"/>
+      <w:lvlText w:val=""/>
+      <w:lvlJc w:val="left"/>
+      <w:pPr>
+        <w:tabs>
+          <w:tab w:val="num" w:pos="2160"/>
+        </w:tabs>
+        <w:ind w:left="2160" w:hanging="360"/>
+      </w:pPr>
+      <w:rPr>
+        <w:rFonts w:ascii="Wingdings" w:hAnsi="Wingdings" w:hint="default"/>
+        <w:sz w:val="20"/>
+      </w:rPr>
+    </w:lvl>
+    <w:lvl w:ilvl="3" w:tentative="1">
+      <w:start w:val="1"/>
+      <w:numFmt w:val="bullet"/>
+      <w:lvlText w:val=""/>
+      <w:lvlJc w:val="left"/>
+      <w:pPr>
+        <w:tabs>
+          <w:tab w:val="num" w:pos="2880"/>
+        </w:tabs>
+        <w:ind w:left="2880" w:hanging="360"/>
+      </w:pPr>
+      <w:rPr>
+        <w:rFonts w:ascii="Wingdings" w:hAnsi="Wingdings" w:hint="default"/>
+        <w:sz w:val="20"/>
+      </w:rPr>
+    </w:lvl>
+    <w:lvl w:ilvl="4" w:tentative="1">
+      <w:start w:val="1"/>
+      <w:numFmt w:val="bullet"/>
+      <w:lvlText w:val=""/>
+      <w:lvlJc w:val="left"/>
+      <w:pPr>
+        <w:tabs>
+          <w:tab w:val="num" w:pos="3600"/>
+        </w:tabs>
+        <w:ind w:left="3600" w:hanging="360"/>
+      </w:pPr>
+      <w:rPr>
+        <w:rFonts w:ascii="Wingdings" w:hAnsi="Wingdings" w:hint="default"/>
+        <w:sz w:val="20"/>
+      </w:rPr>
+    </w:lvl>
+    <w:lvl w:ilvl="5" w:tentative="1">
+      <w:start w:val="1"/>
+      <w:numFmt w:val="bullet"/>
+      <w:lvlText w:val=""/>
+      <w:lvlJc w:val="left"/>
+      <w:pPr>
+        <w:tabs>
+          <w:tab w:val="num" w:pos="4320"/>
+        </w:tabs>
+        <w:ind w:left="4320" w:hanging="360"/>
+      </w:pPr>
+      <w:rPr>
+        <w:rFonts w:ascii="Wingdings" w:hAnsi="Wingdings" w:hint="default"/>
+        <w:sz w:val="20"/>
+      </w:rPr>
+    </w:lvl>
+    <w:lvl w:ilvl="6" w:tentative="1">
+      <w:start w:val="1"/>
+      <w:numFmt w:val="bullet"/>
+      <w:lvlText w:val=""/>
+      <w:lvlJc w:val="left"/>
+      <w:pPr>
+        <w:tabs>
+          <w:tab w:val="num" w:pos="5040"/>
+        </w:tabs>
+        <w:ind w:left="5040" w:hanging="360"/>
+      </w:pPr>
+      <w:rPr>
+        <w:rFonts w:ascii="Wingdings" w:hAnsi="Wingdings" w:hint="default"/>
+        <w:sz w:val="20"/>
+      </w:rPr>
+    </w:lvl>
+    <w:lvl w:ilvl="7" w:tentative="1">
+      <w:start w:val="1"/>
+      <w:numFmt w:val="bullet"/>
+      <w:lvlText w:val=""/>
+      <w:lvlJc w:val="left"/>
+      <w:pPr>
+        <w:tabs>
+          <w:tab w:val="num" w:pos="5760"/>
+        </w:tabs>
+        <w:ind w:left="5760" w:hanging="360"/>
+      </w:pPr>
+      <w:rPr>
+        <w:rFonts w:ascii="Wingdings" w:hAnsi="Wingdings" w:hint="default"/>
+        <w:sz w:val="20"/>
+      </w:rPr>
+    </w:lvl>
+    <w:lvl w:ilvl="8" w:tentative="1">
+      <w:start w:val="1"/>
+      <w:numFmt w:val="bullet"/>
+      <w:lvlText w:val=""/>
+      <w:lvlJc w:val="left"/>
+      <w:pPr>
+        <w:tabs>
+          <w:tab w:val="num" w:pos="6480"/>
+        </w:tabs>
+        <w:ind w:left="6480" w:hanging="360"/>
+      </w:pPr>
+      <w:rPr>
+        <w:rFonts w:ascii="Wingdings" w:hAnsi="Wingdings" w:hint="default"/>
+        <w:sz w:val="20"/>
+      </w:rPr>
+    </w:lvl>
+  </w:abstractNum>
+  <w:abstractNum w:abstractNumId="30" w15:restartNumberingAfterBreak="0">
+    <w:nsid w:val="491E4A89"/>
+    <w:multiLevelType w:val="multilevel"/>
+    <w:tmpl w:val="370A0BB4"/>
+    <w:lvl w:ilvl="0">
+      <w:start w:val="1"/>
+      <w:numFmt w:val="bullet"/>
+      <w:lvlText w:val=""/>
+      <w:lvlJc w:val="left"/>
+      <w:pPr>
+        <w:tabs>
+          <w:tab w:val="num" w:pos="720"/>
+        </w:tabs>
+        <w:ind w:left="720" w:hanging="360"/>
+      </w:pPr>
+      <w:rPr>
+        <w:rFonts w:ascii="Symbol" w:hAnsi="Symbol" w:hint="default"/>
+        <w:sz w:val="20"/>
+      </w:rPr>
+    </w:lvl>
+    <w:lvl w:ilvl="1" w:tentative="1">
+      <w:start w:val="1"/>
+      <w:numFmt w:val="bullet"/>
+      <w:lvlText w:val="o"/>
+      <w:lvlJc w:val="left"/>
+      <w:pPr>
+        <w:tabs>
+          <w:tab w:val="num" w:pos="1440"/>
+        </w:tabs>
+        <w:ind w:left="1440" w:hanging="360"/>
+      </w:pPr>
+      <w:rPr>
+        <w:rFonts w:ascii="Courier New" w:hAnsi="Courier New" w:hint="default"/>
+        <w:sz w:val="20"/>
+      </w:rPr>
+    </w:lvl>
+    <w:lvl w:ilvl="2" w:tentative="1">
+      <w:start w:val="1"/>
+      <w:numFmt w:val="bullet"/>
+      <w:lvlText w:val=""/>
+      <w:lvlJc w:val="left"/>
+      <w:pPr>
+        <w:tabs>
+          <w:tab w:val="num" w:pos="2160"/>
+        </w:tabs>
+        <w:ind w:left="2160" w:hanging="360"/>
+      </w:pPr>
+      <w:rPr>
+        <w:rFonts w:ascii="Wingdings" w:hAnsi="Wingdings" w:hint="default"/>
+        <w:sz w:val="20"/>
+      </w:rPr>
+    </w:lvl>
+    <w:lvl w:ilvl="3" w:tentative="1">
+      <w:start w:val="1"/>
+      <w:numFmt w:val="bullet"/>
+      <w:lvlText w:val=""/>
+      <w:lvlJc w:val="left"/>
+      <w:pPr>
+        <w:tabs>
+          <w:tab w:val="num" w:pos="2880"/>
+        </w:tabs>
+        <w:ind w:left="2880" w:hanging="360"/>
+      </w:pPr>
+      <w:rPr>
+        <w:rFonts w:ascii="Wingdings" w:hAnsi="Wingdings" w:hint="default"/>
+        <w:sz w:val="20"/>
+      </w:rPr>
+    </w:lvl>
+    <w:lvl w:ilvl="4" w:tentative="1">
+      <w:start w:val="1"/>
+      <w:numFmt w:val="bullet"/>
+      <w:lvlText w:val=""/>
+      <w:lvlJc w:val="left"/>
+      <w:pPr>
+        <w:tabs>
+          <w:tab w:val="num" w:pos="3600"/>
+        </w:tabs>
+        <w:ind w:left="3600" w:hanging="360"/>
+      </w:pPr>
+      <w:rPr>
+        <w:rFonts w:ascii="Wingdings" w:hAnsi="Wingdings" w:hint="default"/>
+        <w:sz w:val="20"/>
+      </w:rPr>
+    </w:lvl>
+    <w:lvl w:ilvl="5" w:tentative="1">
+      <w:start w:val="1"/>
+      <w:numFmt w:val="bullet"/>
+      <w:lvlText w:val=""/>
+      <w:lvlJc w:val="left"/>
+      <w:pPr>
+        <w:tabs>
+          <w:tab w:val="num" w:pos="4320"/>
+        </w:tabs>
+        <w:ind w:left="4320" w:hanging="360"/>
+      </w:pPr>
+      <w:rPr>
+        <w:rFonts w:ascii="Wingdings" w:hAnsi="Wingdings" w:hint="default"/>
+        <w:sz w:val="20"/>
+      </w:rPr>
+    </w:lvl>
+    <w:lvl w:ilvl="6" w:tentative="1">
+      <w:start w:val="1"/>
+      <w:numFmt w:val="bullet"/>
+      <w:lvlText w:val=""/>
+      <w:lvlJc w:val="left"/>
+      <w:pPr>
+        <w:tabs>
+          <w:tab w:val="num" w:pos="5040"/>
+        </w:tabs>
+        <w:ind w:left="5040" w:hanging="360"/>
+      </w:pPr>
+      <w:rPr>
+        <w:rFonts w:ascii="Wingdings" w:hAnsi="Wingdings" w:hint="default"/>
+        <w:sz w:val="20"/>
+      </w:rPr>
+    </w:lvl>
+    <w:lvl w:ilvl="7" w:tentative="1">
+      <w:start w:val="1"/>
+      <w:numFmt w:val="bullet"/>
+      <w:lvlText w:val=""/>
+      <w:lvlJc w:val="left"/>
+      <w:pPr>
+        <w:tabs>
+          <w:tab w:val="num" w:pos="5760"/>
+        </w:tabs>
+        <w:ind w:left="5760" w:hanging="360"/>
+      </w:pPr>
+      <w:rPr>
+        <w:rFonts w:ascii="Wingdings" w:hAnsi="Wingdings" w:hint="default"/>
+        <w:sz w:val="20"/>
+      </w:rPr>
+    </w:lvl>
+    <w:lvl w:ilvl="8" w:tentative="1">
+      <w:start w:val="1"/>
+      <w:numFmt w:val="bullet"/>
+      <w:lvlText w:val=""/>
+      <w:lvlJc w:val="left"/>
+      <w:pPr>
+        <w:tabs>
+          <w:tab w:val="num" w:pos="6480"/>
+        </w:tabs>
+        <w:ind w:left="6480" w:hanging="360"/>
+      </w:pPr>
+      <w:rPr>
+        <w:rFonts w:ascii="Wingdings" w:hAnsi="Wingdings" w:hint="default"/>
+        <w:sz w:val="20"/>
+      </w:rPr>
+    </w:lvl>
+  </w:abstractNum>
+  <w:abstractNum w:abstractNumId="31" w15:restartNumberingAfterBreak="0">
+    <w:nsid w:val="49A628A3"/>
+    <w:multiLevelType w:val="multilevel"/>
+    <w:tmpl w:val="469C4192"/>
+    <w:lvl w:ilvl="0">
+      <w:start w:val="1"/>
+      <w:numFmt w:val="bullet"/>
+      <w:lvlText w:val=""/>
+      <w:lvlJc w:val="left"/>
+      <w:pPr>
+        <w:tabs>
+          <w:tab w:val="num" w:pos="720"/>
+        </w:tabs>
+        <w:ind w:left="720" w:hanging="360"/>
+      </w:pPr>
+      <w:rPr>
+        <w:rFonts w:ascii="Symbol" w:hAnsi="Symbol" w:hint="default"/>
+        <w:sz w:val="20"/>
+      </w:rPr>
+    </w:lvl>
+    <w:lvl w:ilvl="1" w:tentative="1">
+      <w:start w:val="1"/>
+      <w:numFmt w:val="bullet"/>
+      <w:lvlText w:val="o"/>
+      <w:lvlJc w:val="left"/>
+      <w:pPr>
+        <w:tabs>
+          <w:tab w:val="num" w:pos="1440"/>
+        </w:tabs>
+        <w:ind w:left="1440" w:hanging="360"/>
+      </w:pPr>
+      <w:rPr>
+        <w:rFonts w:ascii="Courier New" w:hAnsi="Courier New" w:hint="default"/>
+        <w:sz w:val="20"/>
+      </w:rPr>
+    </w:lvl>
+    <w:lvl w:ilvl="2" w:tentative="1">
+      <w:start w:val="1"/>
+      <w:numFmt w:val="bullet"/>
+      <w:lvlText w:val=""/>
+      <w:lvlJc w:val="left"/>
+      <w:pPr>
+        <w:tabs>
+          <w:tab w:val="num" w:pos="2160"/>
+        </w:tabs>
+        <w:ind w:left="2160" w:hanging="360"/>
+      </w:pPr>
+      <w:rPr>
+        <w:rFonts w:ascii="Wingdings" w:hAnsi="Wingdings" w:hint="default"/>
+        <w:sz w:val="20"/>
+      </w:rPr>
+    </w:lvl>
+    <w:lvl w:ilvl="3" w:tentative="1">
+      <w:start w:val="1"/>
+      <w:numFmt w:val="bullet"/>
+      <w:lvlText w:val=""/>
+      <w:lvlJc w:val="left"/>
+      <w:pPr>
+        <w:tabs>
+          <w:tab w:val="num" w:pos="2880"/>
+        </w:tabs>
+        <w:ind w:left="2880" w:hanging="360"/>
+      </w:pPr>
+      <w:rPr>
+        <w:rFonts w:ascii="Wingdings" w:hAnsi="Wingdings" w:hint="default"/>
+        <w:sz w:val="20"/>
+      </w:rPr>
+    </w:lvl>
+    <w:lvl w:ilvl="4" w:tentative="1">
+      <w:start w:val="1"/>
+      <w:numFmt w:val="bullet"/>
+      <w:lvlText w:val=""/>
+      <w:lvlJc w:val="left"/>
+      <w:pPr>
+        <w:tabs>
+          <w:tab w:val="num" w:pos="3600"/>
+        </w:tabs>
+        <w:ind w:left="3600" w:hanging="360"/>
+      </w:pPr>
+      <w:rPr>
+        <w:rFonts w:ascii="Wingdings" w:hAnsi="Wingdings" w:hint="default"/>
+        <w:sz w:val="20"/>
+      </w:rPr>
+    </w:lvl>
+    <w:lvl w:ilvl="5" w:tentative="1">
+      <w:start w:val="1"/>
+      <w:numFmt w:val="bullet"/>
+      <w:lvlText w:val=""/>
+      <w:lvlJc w:val="left"/>
+      <w:pPr>
+        <w:tabs>
+          <w:tab w:val="num" w:pos="4320"/>
+        </w:tabs>
+        <w:ind w:left="4320" w:hanging="360"/>
+      </w:pPr>
+      <w:rPr>
+        <w:rFonts w:ascii="Wingdings" w:hAnsi="Wingdings" w:hint="default"/>
+        <w:sz w:val="20"/>
+      </w:rPr>
+    </w:lvl>
+    <w:lvl w:ilvl="6" w:tentative="1">
+      <w:start w:val="1"/>
+      <w:numFmt w:val="bullet"/>
+      <w:lvlText w:val=""/>
+      <w:lvlJc w:val="left"/>
+      <w:pPr>
+        <w:tabs>
+          <w:tab w:val="num" w:pos="5040"/>
+        </w:tabs>
+        <w:ind w:left="5040" w:hanging="360"/>
+      </w:pPr>
+      <w:rPr>
+        <w:rFonts w:ascii="Wingdings" w:hAnsi="Wingdings" w:hint="default"/>
+        <w:sz w:val="20"/>
+      </w:rPr>
+    </w:lvl>
+    <w:lvl w:ilvl="7" w:tentative="1">
+      <w:start w:val="1"/>
+      <w:numFmt w:val="bullet"/>
+      <w:lvlText w:val=""/>
+      <w:lvlJc w:val="left"/>
+      <w:pPr>
+        <w:tabs>
+          <w:tab w:val="num" w:pos="5760"/>
+        </w:tabs>
+        <w:ind w:left="5760" w:hanging="360"/>
+      </w:pPr>
+      <w:rPr>
+        <w:rFonts w:ascii="Wingdings" w:hAnsi="Wingdings" w:hint="default"/>
+        <w:sz w:val="20"/>
+      </w:rPr>
+    </w:lvl>
+    <w:lvl w:ilvl="8" w:tentative="1">
+      <w:start w:val="1"/>
+      <w:numFmt w:val="bullet"/>
+      <w:lvlText w:val=""/>
+      <w:lvlJc w:val="left"/>
+      <w:pPr>
+        <w:tabs>
+          <w:tab w:val="num" w:pos="6480"/>
+        </w:tabs>
+        <w:ind w:left="6480" w:hanging="360"/>
+      </w:pPr>
+      <w:rPr>
+        <w:rFonts w:ascii="Wingdings" w:hAnsi="Wingdings" w:hint="default"/>
+        <w:sz w:val="20"/>
+      </w:rPr>
+    </w:lvl>
+  </w:abstractNum>
+  <w:abstractNum w:abstractNumId="32" w15:restartNumberingAfterBreak="0">
+    <w:nsid w:val="4DE34D62"/>
+    <w:multiLevelType w:val="multilevel"/>
+    <w:tmpl w:val="CD20E7C6"/>
+    <w:lvl w:ilvl="0">
+      <w:start w:val="1"/>
+      <w:numFmt w:val="bullet"/>
+      <w:lvlText w:val=""/>
+      <w:lvlJc w:val="left"/>
+      <w:pPr>
+        <w:tabs>
+          <w:tab w:val="num" w:pos="720"/>
+        </w:tabs>
+        <w:ind w:left="720" w:hanging="360"/>
+      </w:pPr>
+      <w:rPr>
+        <w:rFonts w:ascii="Symbol" w:hAnsi="Symbol" w:hint="default"/>
+        <w:sz w:val="20"/>
+      </w:rPr>
+    </w:lvl>
+    <w:lvl w:ilvl="1" w:tentative="1">
+      <w:start w:val="1"/>
+      <w:numFmt w:val="bullet"/>
+      <w:lvlText w:val="o"/>
+      <w:lvlJc w:val="left"/>
+      <w:pPr>
+        <w:tabs>
+          <w:tab w:val="num" w:pos="1440"/>
+        </w:tabs>
+        <w:ind w:left="1440" w:hanging="360"/>
+      </w:pPr>
+      <w:rPr>
+        <w:rFonts w:ascii="Courier New" w:hAnsi="Courier New" w:hint="default"/>
+        <w:sz w:val="20"/>
+      </w:rPr>
+    </w:lvl>
+    <w:lvl w:ilvl="2" w:tentative="1">
+      <w:start w:val="1"/>
+      <w:numFmt w:val="bullet"/>
+      <w:lvlText w:val=""/>
+      <w:lvlJc w:val="left"/>
+      <w:pPr>
+        <w:tabs>
+          <w:tab w:val="num" w:pos="2160"/>
+        </w:tabs>
+        <w:ind w:left="2160" w:hanging="360"/>
+      </w:pPr>
+      <w:rPr>
+        <w:rFonts w:ascii="Wingdings" w:hAnsi="Wingdings" w:hint="default"/>
+        <w:sz w:val="20"/>
+      </w:rPr>
+    </w:lvl>
+    <w:lvl w:ilvl="3" w:tentative="1">
+      <w:start w:val="1"/>
+      <w:numFmt w:val="bullet"/>
+      <w:lvlText w:val=""/>
+      <w:lvlJc w:val="left"/>
+      <w:pPr>
+        <w:tabs>
+          <w:tab w:val="num" w:pos="2880"/>
+        </w:tabs>
+        <w:ind w:left="2880" w:hanging="360"/>
+      </w:pPr>
+      <w:rPr>
+        <w:rFonts w:ascii="Wingdings" w:hAnsi="Wingdings" w:hint="default"/>
+        <w:sz w:val="20"/>
+      </w:rPr>
+    </w:lvl>
+    <w:lvl w:ilvl="4" w:tentative="1">
+      <w:start w:val="1"/>
+      <w:numFmt w:val="bullet"/>
+      <w:lvlText w:val=""/>
+      <w:lvlJc w:val="left"/>
+      <w:pPr>
+        <w:tabs>
+          <w:tab w:val="num" w:pos="3600"/>
+        </w:tabs>
+        <w:ind w:left="3600" w:hanging="360"/>
+      </w:pPr>
+      <w:rPr>
+        <w:rFonts w:ascii="Wingdings" w:hAnsi="Wingdings" w:hint="default"/>
+        <w:sz w:val="20"/>
+      </w:rPr>
+    </w:lvl>
+    <w:lvl w:ilvl="5" w:tentative="1">
+      <w:start w:val="1"/>
+      <w:numFmt w:val="bullet"/>
+      <w:lvlText w:val=""/>
+      <w:lvlJc w:val="left"/>
+      <w:pPr>
+        <w:tabs>
+          <w:tab w:val="num" w:pos="4320"/>
+        </w:tabs>
+        <w:ind w:left="4320" w:hanging="360"/>
+      </w:pPr>
+      <w:rPr>
+        <w:rFonts w:ascii="Wingdings" w:hAnsi="Wingdings" w:hint="default"/>
+        <w:sz w:val="20"/>
+      </w:rPr>
+    </w:lvl>
+    <w:lvl w:ilvl="6" w:tentative="1">
+      <w:start w:val="1"/>
+      <w:numFmt w:val="bullet"/>
+      <w:lvlText w:val=""/>
+      <w:lvlJc w:val="left"/>
+      <w:pPr>
+        <w:tabs>
+          <w:tab w:val="num" w:pos="5040"/>
+        </w:tabs>
+        <w:ind w:left="5040" w:hanging="360"/>
+      </w:pPr>
+      <w:rPr>
+        <w:rFonts w:ascii="Wingdings" w:hAnsi="Wingdings" w:hint="default"/>
+        <w:sz w:val="20"/>
+      </w:rPr>
+    </w:lvl>
+    <w:lvl w:ilvl="7" w:tentative="1">
+      <w:start w:val="1"/>
+      <w:numFmt w:val="bullet"/>
+      <w:lvlText w:val=""/>
+      <w:lvlJc w:val="left"/>
+      <w:pPr>
+        <w:tabs>
+          <w:tab w:val="num" w:pos="5760"/>
+        </w:tabs>
+        <w:ind w:left="5760" w:hanging="360"/>
+      </w:pPr>
+      <w:rPr>
+        <w:rFonts w:ascii="Wingdings" w:hAnsi="Wingdings" w:hint="default"/>
+        <w:sz w:val="20"/>
+      </w:rPr>
+    </w:lvl>
+    <w:lvl w:ilvl="8" w:tentative="1">
+      <w:start w:val="1"/>
+      <w:numFmt w:val="bullet"/>
+      <w:lvlText w:val=""/>
+      <w:lvlJc w:val="left"/>
+      <w:pPr>
+        <w:tabs>
+          <w:tab w:val="num" w:pos="6480"/>
+        </w:tabs>
+        <w:ind w:left="6480" w:hanging="360"/>
+      </w:pPr>
+      <w:rPr>
+        <w:rFonts w:ascii="Wingdings" w:hAnsi="Wingdings" w:hint="default"/>
+        <w:sz w:val="20"/>
+      </w:rPr>
+    </w:lvl>
+  </w:abstractNum>
+  <w:abstractNum w:abstractNumId="33" w15:restartNumberingAfterBreak="0">
+    <w:nsid w:val="51557589"/>
+    <w:multiLevelType w:val="multilevel"/>
+    <w:tmpl w:val="AED6BF8E"/>
+    <w:lvl w:ilvl="0">
+      <w:start w:val="1"/>
+      <w:numFmt w:val="bullet"/>
+      <w:lvlText w:val=""/>
+      <w:lvlJc w:val="left"/>
+      <w:pPr>
+        <w:tabs>
+          <w:tab w:val="num" w:pos="720"/>
+        </w:tabs>
+        <w:ind w:left="720" w:hanging="360"/>
+      </w:pPr>
+      <w:rPr>
+        <w:rFonts w:ascii="Symbol" w:hAnsi="Symbol" w:hint="default"/>
+        <w:sz w:val="20"/>
+      </w:rPr>
+    </w:lvl>
+    <w:lvl w:ilvl="1" w:tentative="1">
+      <w:start w:val="1"/>
+      <w:numFmt w:val="bullet"/>
+      <w:lvlText w:val="o"/>
+      <w:lvlJc w:val="left"/>
+      <w:pPr>
+        <w:tabs>
+          <w:tab w:val="num" w:pos="1440"/>
+        </w:tabs>
+        <w:ind w:left="1440" w:hanging="360"/>
+      </w:pPr>
+      <w:rPr>
+        <w:rFonts w:ascii="Courier New" w:hAnsi="Courier New" w:hint="default"/>
+        <w:sz w:val="20"/>
+      </w:rPr>
+    </w:lvl>
+    <w:lvl w:ilvl="2" w:tentative="1">
+      <w:start w:val="1"/>
+      <w:numFmt w:val="bullet"/>
+      <w:lvlText w:val=""/>
+      <w:lvlJc w:val="left"/>
+      <w:pPr>
+        <w:tabs>
+          <w:tab w:val="num" w:pos="2160"/>
+        </w:tabs>
+        <w:ind w:left="2160" w:hanging="360"/>
+      </w:pPr>
+      <w:rPr>
+        <w:rFonts w:ascii="Wingdings" w:hAnsi="Wingdings" w:hint="default"/>
+        <w:sz w:val="20"/>
+      </w:rPr>
+    </w:lvl>
+    <w:lvl w:ilvl="3" w:tentative="1">
+      <w:start w:val="1"/>
+      <w:numFmt w:val="bullet"/>
+      <w:lvlText w:val=""/>
+      <w:lvlJc w:val="left"/>
+      <w:pPr>
+        <w:tabs>
+          <w:tab w:val="num" w:pos="2880"/>
+        </w:tabs>
+        <w:ind w:left="2880" w:hanging="360"/>
+      </w:pPr>
+      <w:rPr>
+        <w:rFonts w:ascii="Wingdings" w:hAnsi="Wingdings" w:hint="default"/>
+        <w:sz w:val="20"/>
+      </w:rPr>
+    </w:lvl>
+    <w:lvl w:ilvl="4" w:tentative="1">
+      <w:start w:val="1"/>
+      <w:numFmt w:val="bullet"/>
+      <w:lvlText w:val=""/>
+      <w:lvlJc w:val="left"/>
+      <w:pPr>
+        <w:tabs>
+          <w:tab w:val="num" w:pos="3600"/>
+        </w:tabs>
+        <w:ind w:left="3600" w:hanging="360"/>
+      </w:pPr>
+      <w:rPr>
+        <w:rFonts w:ascii="Wingdings" w:hAnsi="Wingdings" w:hint="default"/>
+        <w:sz w:val="20"/>
+      </w:rPr>
+    </w:lvl>
+    <w:lvl w:ilvl="5" w:tentative="1">
+      <w:start w:val="1"/>
+      <w:numFmt w:val="bullet"/>
+      <w:lvlText w:val=""/>
+      <w:lvlJc w:val="left"/>
+      <w:pPr>
+        <w:tabs>
+          <w:tab w:val="num" w:pos="4320"/>
+        </w:tabs>
+        <w:ind w:left="4320" w:hanging="360"/>
+      </w:pPr>
+      <w:rPr>
+        <w:rFonts w:ascii="Wingdings" w:hAnsi="Wingdings" w:hint="default"/>
+        <w:sz w:val="20"/>
+      </w:rPr>
+    </w:lvl>
+    <w:lvl w:ilvl="6" w:tentative="1">
+      <w:start w:val="1"/>
+      <w:numFmt w:val="bullet"/>
+      <w:lvlText w:val=""/>
+      <w:lvlJc w:val="left"/>
+      <w:pPr>
+        <w:tabs>
+          <w:tab w:val="num" w:pos="5040"/>
+        </w:tabs>
+        <w:ind w:left="5040" w:hanging="360"/>
+      </w:pPr>
+      <w:rPr>
+        <w:rFonts w:ascii="Wingdings" w:hAnsi="Wingdings" w:hint="default"/>
+        <w:sz w:val="20"/>
+      </w:rPr>
+    </w:lvl>
+    <w:lvl w:ilvl="7" w:tentative="1">
+      <w:start w:val="1"/>
+      <w:numFmt w:val="bullet"/>
+      <w:lvlText w:val=""/>
+      <w:lvlJc w:val="left"/>
+      <w:pPr>
+        <w:tabs>
+          <w:tab w:val="num" w:pos="5760"/>
+        </w:tabs>
+        <w:ind w:left="5760" w:hanging="360"/>
+      </w:pPr>
+      <w:rPr>
+        <w:rFonts w:ascii="Wingdings" w:hAnsi="Wingdings" w:hint="default"/>
+        <w:sz w:val="20"/>
+      </w:rPr>
+    </w:lvl>
+    <w:lvl w:ilvl="8" w:tentative="1">
+      <w:start w:val="1"/>
+      <w:numFmt w:val="bullet"/>
+      <w:lvlText w:val=""/>
+      <w:lvlJc w:val="left"/>
+      <w:pPr>
+        <w:tabs>
+          <w:tab w:val="num" w:pos="6480"/>
+        </w:tabs>
+        <w:ind w:left="6480" w:hanging="360"/>
+      </w:pPr>
+      <w:rPr>
+        <w:rFonts w:ascii="Wingdings" w:hAnsi="Wingdings" w:hint="default"/>
+        <w:sz w:val="20"/>
+      </w:rPr>
+    </w:lvl>
+  </w:abstractNum>
+  <w:abstractNum w:abstractNumId="34" w15:restartNumberingAfterBreak="0">
+    <w:nsid w:val="5C38246B"/>
+    <w:multiLevelType w:val="multilevel"/>
+    <w:tmpl w:val="916E9120"/>
+    <w:lvl w:ilvl="0">
+      <w:start w:val="1"/>
+      <w:numFmt w:val="decimal"/>
+      <w:lvlText w:val="%1."/>
+      <w:lvlJc w:val="left"/>
+      <w:pPr>
+        <w:tabs>
+          <w:tab w:val="num" w:pos="720"/>
+        </w:tabs>
+        <w:ind w:left="720" w:hanging="360"/>
+      </w:pPr>
+    </w:lvl>
+    <w:lvl w:ilvl="1" w:tentative="1">
+      <w:start w:val="1"/>
+      <w:numFmt w:val="decimal"/>
+      <w:lvlText w:val="%2."/>
+      <w:lvlJc w:val="left"/>
+      <w:pPr>
+        <w:tabs>
+          <w:tab w:val="num" w:pos="1440"/>
+        </w:tabs>
+        <w:ind w:left="1440" w:hanging="360"/>
+      </w:pPr>
+    </w:lvl>
+    <w:lvl w:ilvl="2" w:tentative="1">
+      <w:start w:val="1"/>
+      <w:numFmt w:val="decimal"/>
+      <w:lvlText w:val="%3."/>
+      <w:lvlJc w:val="left"/>
+      <w:pPr>
+        <w:tabs>
+          <w:tab w:val="num" w:pos="2160"/>
+        </w:tabs>
+        <w:ind w:left="2160" w:hanging="360"/>
+      </w:pPr>
+    </w:lvl>
+    <w:lvl w:ilvl="3" w:tentative="1">
+      <w:start w:val="1"/>
+      <w:numFmt w:val="decimal"/>
+      <w:lvlText w:val="%4."/>
+      <w:lvlJc w:val="left"/>
+      <w:pPr>
+        <w:tabs>
+          <w:tab w:val="num" w:pos="2880"/>
+        </w:tabs>
+        <w:ind w:left="2880" w:hanging="360"/>
+      </w:pPr>
+    </w:lvl>
+    <w:lvl w:ilvl="4" w:tentative="1">
+      <w:start w:val="1"/>
+      <w:numFmt w:val="decimal"/>
+      <w:lvlText w:val="%5."/>
+      <w:lvlJc w:val="left"/>
+      <w:pPr>
+        <w:tabs>
+          <w:tab w:val="num" w:pos="3600"/>
+        </w:tabs>
+        <w:ind w:left="3600" w:hanging="360"/>
+      </w:pPr>
+    </w:lvl>
+    <w:lvl w:ilvl="5" w:tentative="1">
+      <w:start w:val="1"/>
+      <w:numFmt w:val="decimal"/>
+      <w:lvlText w:val="%6."/>
+      <w:lvlJc w:val="left"/>
+      <w:pPr>
+        <w:tabs>
+          <w:tab w:val="num" w:pos="4320"/>
+        </w:tabs>
+        <w:ind w:left="4320" w:hanging="360"/>
+      </w:pPr>
+    </w:lvl>
+    <w:lvl w:ilvl="6" w:tentative="1">
+      <w:start w:val="1"/>
+      <w:numFmt w:val="decimal"/>
+      <w:lvlText w:val="%7."/>
+      <w:lvlJc w:val="left"/>
+      <w:pPr>
+        <w:tabs>
+          <w:tab w:val="num" w:pos="5040"/>
+        </w:tabs>
+        <w:ind w:left="5040" w:hanging="360"/>
+      </w:pPr>
+    </w:lvl>
+    <w:lvl w:ilvl="7" w:tentative="1">
+      <w:start w:val="1"/>
+      <w:numFmt w:val="decimal"/>
+      <w:lvlText w:val="%8."/>
+      <w:lvlJc w:val="left"/>
+      <w:pPr>
+        <w:tabs>
+          <w:tab w:val="num" w:pos="5760"/>
+        </w:tabs>
+        <w:ind w:left="5760" w:hanging="360"/>
+      </w:pPr>
+    </w:lvl>
+    <w:lvl w:ilvl="8" w:tentative="1">
+      <w:start w:val="1"/>
+      <w:numFmt w:val="decimal"/>
+      <w:lvlText w:val="%9."/>
+      <w:lvlJc w:val="left"/>
+      <w:pPr>
+        <w:tabs>
+          <w:tab w:val="num" w:pos="6480"/>
+        </w:tabs>
+        <w:ind w:left="6480" w:hanging="360"/>
+      </w:pPr>
+    </w:lvl>
+  </w:abstractNum>
+  <w:abstractNum w:abstractNumId="35" w15:restartNumberingAfterBreak="0">
+    <w:nsid w:val="5C515995"/>
+    <w:multiLevelType w:val="multilevel"/>
+    <w:tmpl w:val="D6588A2C"/>
+    <w:lvl w:ilvl="0">
+      <w:start w:val="1"/>
+      <w:numFmt w:val="bullet"/>
+      <w:lvlText w:val=""/>
+      <w:lvlJc w:val="left"/>
+      <w:pPr>
+        <w:tabs>
+          <w:tab w:val="num" w:pos="720"/>
+        </w:tabs>
+        <w:ind w:left="720" w:hanging="360"/>
+      </w:pPr>
+      <w:rPr>
+        <w:rFonts w:ascii="Symbol" w:hAnsi="Symbol" w:hint="default"/>
+        <w:sz w:val="20"/>
+      </w:rPr>
+    </w:lvl>
+    <w:lvl w:ilvl="1" w:tentative="1">
+      <w:start w:val="1"/>
+      <w:numFmt w:val="bullet"/>
+      <w:lvlText w:val="o"/>
+      <w:lvlJc w:val="left"/>
+      <w:pPr>
+        <w:tabs>
+          <w:tab w:val="num" w:pos="1440"/>
+        </w:tabs>
+        <w:ind w:left="1440" w:hanging="360"/>
+      </w:pPr>
+      <w:rPr>
+        <w:rFonts w:ascii="Courier New" w:hAnsi="Courier New" w:hint="default"/>
+        <w:sz w:val="20"/>
+      </w:rPr>
+    </w:lvl>
+    <w:lvl w:ilvl="2" w:tentative="1">
+      <w:start w:val="1"/>
+      <w:numFmt w:val="bullet"/>
+      <w:lvlText w:val=""/>
+      <w:lvlJc w:val="left"/>
+      <w:pPr>
+        <w:tabs>
+          <w:tab w:val="num" w:pos="2160"/>
+        </w:tabs>
+        <w:ind w:left="2160" w:hanging="360"/>
+      </w:pPr>
+      <w:rPr>
+        <w:rFonts w:ascii="Wingdings" w:hAnsi="Wingdings" w:hint="default"/>
+        <w:sz w:val="20"/>
+      </w:rPr>
+    </w:lvl>
+    <w:lvl w:ilvl="3" w:tentative="1">
+      <w:start w:val="1"/>
+      <w:numFmt w:val="bullet"/>
+      <w:lvlText w:val=""/>
+      <w:lvlJc w:val="left"/>
+      <w:pPr>
+        <w:tabs>
+          <w:tab w:val="num" w:pos="2880"/>
+        </w:tabs>
+        <w:ind w:left="2880" w:hanging="360"/>
+      </w:pPr>
+      <w:rPr>
+        <w:rFonts w:ascii="Wingdings" w:hAnsi="Wingdings" w:hint="default"/>
+        <w:sz w:val="20"/>
+      </w:rPr>
+    </w:lvl>
+    <w:lvl w:ilvl="4" w:tentative="1">
+      <w:start w:val="1"/>
+      <w:numFmt w:val="bullet"/>
+      <w:lvlText w:val=""/>
+      <w:lvlJc w:val="left"/>
+      <w:pPr>
+        <w:tabs>
+          <w:tab w:val="num" w:pos="3600"/>
+        </w:tabs>
+        <w:ind w:left="3600" w:hanging="360"/>
+      </w:pPr>
+      <w:rPr>
+        <w:rFonts w:ascii="Wingdings" w:hAnsi="Wingdings" w:hint="default"/>
+        <w:sz w:val="20"/>
+      </w:rPr>
+    </w:lvl>
+    <w:lvl w:ilvl="5" w:tentative="1">
+      <w:start w:val="1"/>
+      <w:numFmt w:val="bullet"/>
+      <w:lvlText w:val=""/>
+      <w:lvlJc w:val="left"/>
+      <w:pPr>
+        <w:tabs>
+          <w:tab w:val="num" w:pos="4320"/>
+        </w:tabs>
+        <w:ind w:left="4320" w:hanging="360"/>
+      </w:pPr>
+      <w:rPr>
+        <w:rFonts w:ascii="Wingdings" w:hAnsi="Wingdings" w:hint="default"/>
+        <w:sz w:val="20"/>
+      </w:rPr>
+    </w:lvl>
+    <w:lvl w:ilvl="6" w:tentative="1">
+      <w:start w:val="1"/>
+      <w:numFmt w:val="bullet"/>
+      <w:lvlText w:val=""/>
+      <w:lvlJc w:val="left"/>
+      <w:pPr>
+        <w:tabs>
+          <w:tab w:val="num" w:pos="5040"/>
+        </w:tabs>
+        <w:ind w:left="5040" w:hanging="360"/>
+      </w:pPr>
+      <w:rPr>
+        <w:rFonts w:ascii="Wingdings" w:hAnsi="Wingdings" w:hint="default"/>
+        <w:sz w:val="20"/>
+      </w:rPr>
+    </w:lvl>
+    <w:lvl w:ilvl="7" w:tentative="1">
+      <w:start w:val="1"/>
+      <w:numFmt w:val="bullet"/>
+      <w:lvlText w:val=""/>
+      <w:lvlJc w:val="left"/>
+      <w:pPr>
+        <w:tabs>
+          <w:tab w:val="num" w:pos="5760"/>
+        </w:tabs>
+        <w:ind w:left="5760" w:hanging="360"/>
+      </w:pPr>
+      <w:rPr>
+        <w:rFonts w:ascii="Wingdings" w:hAnsi="Wingdings" w:hint="default"/>
+        <w:sz w:val="20"/>
+      </w:rPr>
+    </w:lvl>
+    <w:lvl w:ilvl="8" w:tentative="1">
+      <w:start w:val="1"/>
+      <w:numFmt w:val="bullet"/>
+      <w:lvlText w:val=""/>
+      <w:lvlJc w:val="left"/>
+      <w:pPr>
+        <w:tabs>
+          <w:tab w:val="num" w:pos="6480"/>
+        </w:tabs>
+        <w:ind w:left="6480" w:hanging="360"/>
+      </w:pPr>
+      <w:rPr>
+        <w:rFonts w:ascii="Wingdings" w:hAnsi="Wingdings" w:hint="default"/>
+        <w:sz w:val="20"/>
+      </w:rPr>
+    </w:lvl>
+  </w:abstractNum>
+  <w:abstractNum w:abstractNumId="36" w15:restartNumberingAfterBreak="0">
+    <w:nsid w:val="5C707690"/>
+    <w:multiLevelType w:val="multilevel"/>
+    <w:tmpl w:val="A7C49858"/>
+    <w:lvl w:ilvl="0">
+      <w:start w:val="1"/>
+      <w:numFmt w:val="decimal"/>
+      <w:lvlText w:val="%1."/>
+      <w:lvlJc w:val="left"/>
+      <w:pPr>
+        <w:tabs>
+          <w:tab w:val="num" w:pos="720"/>
+        </w:tabs>
+        <w:ind w:left="720" w:hanging="360"/>
+      </w:pPr>
+    </w:lvl>
+    <w:lvl w:ilvl="1" w:tentative="1">
+      <w:start w:val="1"/>
+      <w:numFmt w:val="decimal"/>
+      <w:lvlText w:val="%2."/>
+      <w:lvlJc w:val="left"/>
+      <w:pPr>
+        <w:tabs>
+          <w:tab w:val="num" w:pos="1440"/>
+        </w:tabs>
+        <w:ind w:left="1440" w:hanging="360"/>
+      </w:pPr>
+    </w:lvl>
+    <w:lvl w:ilvl="2" w:tentative="1">
+      <w:start w:val="1"/>
+      <w:numFmt w:val="decimal"/>
+      <w:lvlText w:val="%3."/>
+      <w:lvlJc w:val="left"/>
+      <w:pPr>
+        <w:tabs>
+          <w:tab w:val="num" w:pos="2160"/>
+        </w:tabs>
+        <w:ind w:left="2160" w:hanging="360"/>
+      </w:pPr>
+    </w:lvl>
+    <w:lvl w:ilvl="3" w:tentative="1">
+      <w:start w:val="1"/>
+      <w:numFmt w:val="decimal"/>
+      <w:lvlText w:val="%4."/>
+      <w:lvlJc w:val="left"/>
+      <w:pPr>
+        <w:tabs>
+          <w:tab w:val="num" w:pos="2880"/>
+        </w:tabs>
+        <w:ind w:left="2880" w:hanging="360"/>
+      </w:pPr>
+    </w:lvl>
+    <w:lvl w:ilvl="4" w:tentative="1">
+      <w:start w:val="1"/>
+      <w:numFmt w:val="decimal"/>
+      <w:lvlText w:val="%5."/>
+      <w:lvlJc w:val="left"/>
+      <w:pPr>
+        <w:tabs>
+          <w:tab w:val="num" w:pos="3600"/>
+        </w:tabs>
+        <w:ind w:left="3600" w:hanging="360"/>
+      </w:pPr>
+    </w:lvl>
+    <w:lvl w:ilvl="5" w:tentative="1">
+      <w:start w:val="1"/>
+      <w:numFmt w:val="decimal"/>
+      <w:lvlText w:val="%6."/>
+      <w:lvlJc w:val="left"/>
+      <w:pPr>
+        <w:tabs>
+          <w:tab w:val="num" w:pos="4320"/>
+        </w:tabs>
+        <w:ind w:left="4320" w:hanging="360"/>
+      </w:pPr>
+    </w:lvl>
+    <w:lvl w:ilvl="6" w:tentative="1">
+      <w:start w:val="1"/>
+      <w:numFmt w:val="decimal"/>
+      <w:lvlText w:val="%7."/>
+      <w:lvlJc w:val="left"/>
+      <w:pPr>
+        <w:tabs>
+          <w:tab w:val="num" w:pos="5040"/>
+        </w:tabs>
+        <w:ind w:left="5040" w:hanging="360"/>
+      </w:pPr>
+    </w:lvl>
+    <w:lvl w:ilvl="7" w:tentative="1">
+      <w:start w:val="1"/>
+      <w:numFmt w:val="decimal"/>
+      <w:lvlText w:val="%8."/>
+      <w:lvlJc w:val="left"/>
+      <w:pPr>
+        <w:tabs>
+          <w:tab w:val="num" w:pos="5760"/>
+        </w:tabs>
+        <w:ind w:left="5760" w:hanging="360"/>
+      </w:pPr>
+    </w:lvl>
+    <w:lvl w:ilvl="8" w:tentative="1">
+      <w:start w:val="1"/>
+      <w:numFmt w:val="decimal"/>
+      <w:lvlText w:val="%9."/>
+      <w:lvlJc w:val="left"/>
+      <w:pPr>
+        <w:tabs>
+          <w:tab w:val="num" w:pos="6480"/>
+        </w:tabs>
+        <w:ind w:left="6480" w:hanging="360"/>
+      </w:pPr>
+    </w:lvl>
+  </w:abstractNum>
+  <w:abstractNum w:abstractNumId="37" w15:restartNumberingAfterBreak="0">
+    <w:nsid w:val="5E6C16D4"/>
+    <w:multiLevelType w:val="multilevel"/>
+    <w:tmpl w:val="1480BA2E"/>
+    <w:lvl w:ilvl="0">
+      <w:start w:val="4"/>
+      <w:numFmt w:val="decimal"/>
+      <w:lvlText w:val="%1."/>
+      <w:lvlJc w:val="left"/>
+      <w:pPr>
+        <w:tabs>
+          <w:tab w:val="num" w:pos="720"/>
+        </w:tabs>
+        <w:ind w:left="720" w:hanging="360"/>
+      </w:pPr>
+    </w:lvl>
+    <w:lvl w:ilvl="1" w:tentative="1">
+      <w:start w:val="1"/>
+      <w:numFmt w:val="decimal"/>
+      <w:lvlText w:val="%2."/>
+      <w:lvlJc w:val="left"/>
+      <w:pPr>
+        <w:tabs>
+          <w:tab w:val="num" w:pos="1440"/>
+        </w:tabs>
+        <w:ind w:left="1440" w:hanging="360"/>
+      </w:pPr>
+    </w:lvl>
+    <w:lvl w:ilvl="2" w:tentative="1">
+      <w:start w:val="1"/>
+      <w:numFmt w:val="decimal"/>
+      <w:lvlText w:val="%3."/>
+      <w:lvlJc w:val="left"/>
+      <w:pPr>
+        <w:tabs>
+          <w:tab w:val="num" w:pos="2160"/>
+        </w:tabs>
+        <w:ind w:left="2160" w:hanging="360"/>
+      </w:pPr>
+    </w:lvl>
+    <w:lvl w:ilvl="3" w:tentative="1">
+      <w:start w:val="1"/>
+      <w:numFmt w:val="decimal"/>
+      <w:lvlText w:val="%4."/>
+      <w:lvlJc w:val="left"/>
+      <w:pPr>
+        <w:tabs>
+          <w:tab w:val="num" w:pos="2880"/>
+        </w:tabs>
+        <w:ind w:left="2880" w:hanging="360"/>
+      </w:pPr>
+    </w:lvl>
+    <w:lvl w:ilvl="4" w:tentative="1">
+      <w:start w:val="1"/>
+      <w:numFmt w:val="decimal"/>
+      <w:lvlText w:val="%5."/>
+      <w:lvlJc w:val="left"/>
+      <w:pPr>
+        <w:tabs>
+          <w:tab w:val="num" w:pos="3600"/>
+        </w:tabs>
+        <w:ind w:left="3600" w:hanging="360"/>
+      </w:pPr>
+    </w:lvl>
+    <w:lvl w:ilvl="5" w:tentative="1">
+      <w:start w:val="1"/>
+      <w:numFmt w:val="decimal"/>
+      <w:lvlText w:val="%6."/>
+      <w:lvlJc w:val="left"/>
+      <w:pPr>
+        <w:tabs>
+          <w:tab w:val="num" w:pos="4320"/>
+        </w:tabs>
+        <w:ind w:left="4320" w:hanging="360"/>
+      </w:pPr>
+    </w:lvl>
+    <w:lvl w:ilvl="6" w:tentative="1">
+      <w:start w:val="1"/>
+      <w:numFmt w:val="decimal"/>
+      <w:lvlText w:val="%7."/>
+      <w:lvlJc w:val="left"/>
+      <w:pPr>
+        <w:tabs>
+          <w:tab w:val="num" w:pos="5040"/>
+        </w:tabs>
+        <w:ind w:left="5040" w:hanging="360"/>
+      </w:pPr>
+    </w:lvl>
+    <w:lvl w:ilvl="7" w:tentative="1">
+      <w:start w:val="1"/>
+      <w:numFmt w:val="decimal"/>
+      <w:lvlText w:val="%8."/>
+      <w:lvlJc w:val="left"/>
+      <w:pPr>
+        <w:tabs>
+          <w:tab w:val="num" w:pos="5760"/>
+        </w:tabs>
+        <w:ind w:left="5760" w:hanging="360"/>
+      </w:pPr>
+    </w:lvl>
+    <w:lvl w:ilvl="8" w:tentative="1">
+      <w:start w:val="1"/>
+      <w:numFmt w:val="decimal"/>
+      <w:lvlText w:val="%9."/>
+      <w:lvlJc w:val="left"/>
+      <w:pPr>
+        <w:tabs>
+          <w:tab w:val="num" w:pos="6480"/>
+        </w:tabs>
+        <w:ind w:left="6480" w:hanging="360"/>
+      </w:pPr>
+    </w:lvl>
+  </w:abstractNum>
+  <w:abstractNum w:abstractNumId="38" w15:restartNumberingAfterBreak="0">
     <w:nsid w:val="5EF47100"/>
     <w:multiLevelType w:val="multilevel"/>
     <w:tmpl w:val="AA029A32"/>
@@ -3747,7 +8437,156 @@
       </w:rPr>
     </w:lvl>
   </w:abstractNum>
-  <w:abstractNum w:abstractNumId="13" w15:restartNumberingAfterBreak="0">
+  <w:abstractNum w:abstractNumId="39" w15:restartNumberingAfterBreak="0">
+    <w:nsid w:val="66226025"/>
+    <w:multiLevelType w:val="multilevel"/>
+    <w:tmpl w:val="64E045DE"/>
+    <w:lvl w:ilvl="0">
+      <w:start w:val="1"/>
+      <w:numFmt w:val="bullet"/>
+      <w:lvlText w:val=""/>
+      <w:lvlJc w:val="left"/>
+      <w:pPr>
+        <w:tabs>
+          <w:tab w:val="num" w:pos="720"/>
+        </w:tabs>
+        <w:ind w:left="720" w:hanging="360"/>
+      </w:pPr>
+      <w:rPr>
+        <w:rFonts w:ascii="Symbol" w:hAnsi="Symbol" w:hint="default"/>
+        <w:sz w:val="20"/>
+      </w:rPr>
+    </w:lvl>
+    <w:lvl w:ilvl="1" w:tentative="1">
+      <w:start w:val="1"/>
+      <w:numFmt w:val="bullet"/>
+      <w:lvlText w:val="o"/>
+      <w:lvlJc w:val="left"/>
+      <w:pPr>
+        <w:tabs>
+          <w:tab w:val="num" w:pos="1440"/>
+        </w:tabs>
+        <w:ind w:left="1440" w:hanging="360"/>
+      </w:pPr>
+      <w:rPr>
+        <w:rFonts w:ascii="Courier New" w:hAnsi="Courier New" w:hint="default"/>
+        <w:sz w:val="20"/>
+      </w:rPr>
+    </w:lvl>
+    <w:lvl w:ilvl="2" w:tentative="1">
+      <w:start w:val="1"/>
+      <w:numFmt w:val="bullet"/>
+      <w:lvlText w:val=""/>
+      <w:lvlJc w:val="left"/>
+      <w:pPr>
+        <w:tabs>
+          <w:tab w:val="num" w:pos="2160"/>
+        </w:tabs>
+        <w:ind w:left="2160" w:hanging="360"/>
+      </w:pPr>
+      <w:rPr>
+        <w:rFonts w:ascii="Wingdings" w:hAnsi="Wingdings" w:hint="default"/>
+        <w:sz w:val="20"/>
+      </w:rPr>
+    </w:lvl>
+    <w:lvl w:ilvl="3" w:tentative="1">
+      <w:start w:val="1"/>
+      <w:numFmt w:val="bullet"/>
+      <w:lvlText w:val=""/>
+      <w:lvlJc w:val="left"/>
+      <w:pPr>
+        <w:tabs>
+          <w:tab w:val="num" w:pos="2880"/>
+        </w:tabs>
+        <w:ind w:left="2880" w:hanging="360"/>
+      </w:pPr>
+      <w:rPr>
+        <w:rFonts w:ascii="Wingdings" w:hAnsi="Wingdings" w:hint="default"/>
+        <w:sz w:val="20"/>
+      </w:rPr>
+    </w:lvl>
+    <w:lvl w:ilvl="4" w:tentative="1">
+      <w:start w:val="1"/>
+      <w:numFmt w:val="bullet"/>
+      <w:lvlText w:val=""/>
+      <w:lvlJc w:val="left"/>
+      <w:pPr>
+        <w:tabs>
+          <w:tab w:val="num" w:pos="3600"/>
+        </w:tabs>
+        <w:ind w:left="3600" w:hanging="360"/>
+      </w:pPr>
+      <w:rPr>
+        <w:rFonts w:ascii="Wingdings" w:hAnsi="Wingdings" w:hint="default"/>
+        <w:sz w:val="20"/>
+      </w:rPr>
+    </w:lvl>
+    <w:lvl w:ilvl="5" w:tentative="1">
+      <w:start w:val="1"/>
+      <w:numFmt w:val="bullet"/>
+      <w:lvlText w:val=""/>
+      <w:lvlJc w:val="left"/>
+      <w:pPr>
+        <w:tabs>
+          <w:tab w:val="num" w:pos="4320"/>
+        </w:tabs>
+        <w:ind w:left="4320" w:hanging="360"/>
+      </w:pPr>
+      <w:rPr>
+        <w:rFonts w:ascii="Wingdings" w:hAnsi="Wingdings" w:hint="default"/>
+        <w:sz w:val="20"/>
+      </w:rPr>
+    </w:lvl>
+    <w:lvl w:ilvl="6" w:tentative="1">
+      <w:start w:val="1"/>
+      <w:numFmt w:val="bullet"/>
+      <w:lvlText w:val=""/>
+      <w:lvlJc w:val="left"/>
+      <w:pPr>
+        <w:tabs>
+          <w:tab w:val="num" w:pos="5040"/>
+        </w:tabs>
+        <w:ind w:left="5040" w:hanging="360"/>
+      </w:pPr>
+      <w:rPr>
+        <w:rFonts w:ascii="Wingdings" w:hAnsi="Wingdings" w:hint="default"/>
+        <w:sz w:val="20"/>
+      </w:rPr>
+    </w:lvl>
+    <w:lvl w:ilvl="7" w:tentative="1">
+      <w:start w:val="1"/>
+      <w:numFmt w:val="bullet"/>
+      <w:lvlText w:val=""/>
+      <w:lvlJc w:val="left"/>
+      <w:pPr>
+        <w:tabs>
+          <w:tab w:val="num" w:pos="5760"/>
+        </w:tabs>
+        <w:ind w:left="5760" w:hanging="360"/>
+      </w:pPr>
+      <w:rPr>
+        <w:rFonts w:ascii="Wingdings" w:hAnsi="Wingdings" w:hint="default"/>
+        <w:sz w:val="20"/>
+      </w:rPr>
+    </w:lvl>
+    <w:lvl w:ilvl="8" w:tentative="1">
+      <w:start w:val="1"/>
+      <w:numFmt w:val="bullet"/>
+      <w:lvlText w:val=""/>
+      <w:lvlJc w:val="left"/>
+      <w:pPr>
+        <w:tabs>
+          <w:tab w:val="num" w:pos="6480"/>
+        </w:tabs>
+        <w:ind w:left="6480" w:hanging="360"/>
+      </w:pPr>
+      <w:rPr>
+        <w:rFonts w:ascii="Wingdings" w:hAnsi="Wingdings" w:hint="default"/>
+        <w:sz w:val="20"/>
+      </w:rPr>
+    </w:lvl>
+  </w:abstractNum>
+  <w:abstractNum w:abstractNumId="40" w15:restartNumberingAfterBreak="0">
     <w:nsid w:val="667D0789"/>
     <w:multiLevelType w:val="multilevel"/>
     <w:tmpl w:val="AAC01D76"/>
@@ -3896,7 +8735,7 @@
       </w:rPr>
     </w:lvl>
   </w:abstractNum>
-  <w:abstractNum w:abstractNumId="14" w15:restartNumberingAfterBreak="0">
+  <w:abstractNum w:abstractNumId="41" w15:restartNumberingAfterBreak="0">
     <w:nsid w:val="668267BA"/>
     <w:multiLevelType w:val="multilevel"/>
     <w:tmpl w:val="4E98B4E4"/>
@@ -4045,7 +8884,531 @@
       </w:rPr>
     </w:lvl>
   </w:abstractNum>
-  <w:abstractNum w:abstractNumId="15" w15:restartNumberingAfterBreak="0">
+  <w:abstractNum w:abstractNumId="42" w15:restartNumberingAfterBreak="0">
+    <w:nsid w:val="680F5929"/>
+    <w:multiLevelType w:val="multilevel"/>
+    <w:tmpl w:val="8D3CA864"/>
+    <w:lvl w:ilvl="0">
+      <w:start w:val="1"/>
+      <w:numFmt w:val="bullet"/>
+      <w:lvlText w:val=""/>
+      <w:lvlJc w:val="left"/>
+      <w:pPr>
+        <w:tabs>
+          <w:tab w:val="num" w:pos="720"/>
+        </w:tabs>
+        <w:ind w:left="720" w:hanging="360"/>
+      </w:pPr>
+      <w:rPr>
+        <w:rFonts w:ascii="Symbol" w:hAnsi="Symbol" w:hint="default"/>
+        <w:sz w:val="20"/>
+      </w:rPr>
+    </w:lvl>
+    <w:lvl w:ilvl="1" w:tentative="1">
+      <w:start w:val="1"/>
+      <w:numFmt w:val="bullet"/>
+      <w:lvlText w:val="o"/>
+      <w:lvlJc w:val="left"/>
+      <w:pPr>
+        <w:tabs>
+          <w:tab w:val="num" w:pos="1440"/>
+        </w:tabs>
+        <w:ind w:left="1440" w:hanging="360"/>
+      </w:pPr>
+      <w:rPr>
+        <w:rFonts w:ascii="Courier New" w:hAnsi="Courier New" w:hint="default"/>
+        <w:sz w:val="20"/>
+      </w:rPr>
+    </w:lvl>
+    <w:lvl w:ilvl="2" w:tentative="1">
+      <w:start w:val="1"/>
+      <w:numFmt w:val="bullet"/>
+      <w:lvlText w:val=""/>
+      <w:lvlJc w:val="left"/>
+      <w:pPr>
+        <w:tabs>
+          <w:tab w:val="num" w:pos="2160"/>
+        </w:tabs>
+        <w:ind w:left="2160" w:hanging="360"/>
+      </w:pPr>
+      <w:rPr>
+        <w:rFonts w:ascii="Wingdings" w:hAnsi="Wingdings" w:hint="default"/>
+        <w:sz w:val="20"/>
+      </w:rPr>
+    </w:lvl>
+    <w:lvl w:ilvl="3" w:tentative="1">
+      <w:start w:val="1"/>
+      <w:numFmt w:val="bullet"/>
+      <w:lvlText w:val=""/>
+      <w:lvlJc w:val="left"/>
+      <w:pPr>
+        <w:tabs>
+          <w:tab w:val="num" w:pos="2880"/>
+        </w:tabs>
+        <w:ind w:left="2880" w:hanging="360"/>
+      </w:pPr>
+      <w:rPr>
+        <w:rFonts w:ascii="Wingdings" w:hAnsi="Wingdings" w:hint="default"/>
+        <w:sz w:val="20"/>
+      </w:rPr>
+    </w:lvl>
+    <w:lvl w:ilvl="4" w:tentative="1">
+      <w:start w:val="1"/>
+      <w:numFmt w:val="bullet"/>
+      <w:lvlText w:val=""/>
+      <w:lvlJc w:val="left"/>
+      <w:pPr>
+        <w:tabs>
+          <w:tab w:val="num" w:pos="3600"/>
+        </w:tabs>
+        <w:ind w:left="3600" w:hanging="360"/>
+      </w:pPr>
+      <w:rPr>
+        <w:rFonts w:ascii="Wingdings" w:hAnsi="Wingdings" w:hint="default"/>
+        <w:sz w:val="20"/>
+      </w:rPr>
+    </w:lvl>
+    <w:lvl w:ilvl="5" w:tentative="1">
+      <w:start w:val="1"/>
+      <w:numFmt w:val="bullet"/>
+      <w:lvlText w:val=""/>
+      <w:lvlJc w:val="left"/>
+      <w:pPr>
+        <w:tabs>
+          <w:tab w:val="num" w:pos="4320"/>
+        </w:tabs>
+        <w:ind w:left="4320" w:hanging="360"/>
+      </w:pPr>
+      <w:rPr>
+        <w:rFonts w:ascii="Wingdings" w:hAnsi="Wingdings" w:hint="default"/>
+        <w:sz w:val="20"/>
+      </w:rPr>
+    </w:lvl>
+    <w:lvl w:ilvl="6" w:tentative="1">
+      <w:start w:val="1"/>
+      <w:numFmt w:val="bullet"/>
+      <w:lvlText w:val=""/>
+      <w:lvlJc w:val="left"/>
+      <w:pPr>
+        <w:tabs>
+          <w:tab w:val="num" w:pos="5040"/>
+        </w:tabs>
+        <w:ind w:left="5040" w:hanging="360"/>
+      </w:pPr>
+      <w:rPr>
+        <w:rFonts w:ascii="Wingdings" w:hAnsi="Wingdings" w:hint="default"/>
+        <w:sz w:val="20"/>
+      </w:rPr>
+    </w:lvl>
+    <w:lvl w:ilvl="7" w:tentative="1">
+      <w:start w:val="1"/>
+      <w:numFmt w:val="bullet"/>
+      <w:lvlText w:val=""/>
+      <w:lvlJc w:val="left"/>
+      <w:pPr>
+        <w:tabs>
+          <w:tab w:val="num" w:pos="5760"/>
+        </w:tabs>
+        <w:ind w:left="5760" w:hanging="360"/>
+      </w:pPr>
+      <w:rPr>
+        <w:rFonts w:ascii="Wingdings" w:hAnsi="Wingdings" w:hint="default"/>
+        <w:sz w:val="20"/>
+      </w:rPr>
+    </w:lvl>
+    <w:lvl w:ilvl="8" w:tentative="1">
+      <w:start w:val="1"/>
+      <w:numFmt w:val="bullet"/>
+      <w:lvlText w:val=""/>
+      <w:lvlJc w:val="left"/>
+      <w:pPr>
+        <w:tabs>
+          <w:tab w:val="num" w:pos="6480"/>
+        </w:tabs>
+        <w:ind w:left="6480" w:hanging="360"/>
+      </w:pPr>
+      <w:rPr>
+        <w:rFonts w:ascii="Wingdings" w:hAnsi="Wingdings" w:hint="default"/>
+        <w:sz w:val="20"/>
+      </w:rPr>
+    </w:lvl>
+  </w:abstractNum>
+  <w:abstractNum w:abstractNumId="43" w15:restartNumberingAfterBreak="0">
+    <w:nsid w:val="6A842317"/>
+    <w:multiLevelType w:val="multilevel"/>
+    <w:tmpl w:val="E92E3A96"/>
+    <w:lvl w:ilvl="0">
+      <w:start w:val="2"/>
+      <w:numFmt w:val="decimal"/>
+      <w:lvlText w:val="%1."/>
+      <w:lvlJc w:val="left"/>
+      <w:pPr>
+        <w:tabs>
+          <w:tab w:val="num" w:pos="720"/>
+        </w:tabs>
+        <w:ind w:left="720" w:hanging="360"/>
+      </w:pPr>
+    </w:lvl>
+    <w:lvl w:ilvl="1" w:tentative="1">
+      <w:start w:val="1"/>
+      <w:numFmt w:val="decimal"/>
+      <w:lvlText w:val="%2."/>
+      <w:lvlJc w:val="left"/>
+      <w:pPr>
+        <w:tabs>
+          <w:tab w:val="num" w:pos="1440"/>
+        </w:tabs>
+        <w:ind w:left="1440" w:hanging="360"/>
+      </w:pPr>
+    </w:lvl>
+    <w:lvl w:ilvl="2" w:tentative="1">
+      <w:start w:val="1"/>
+      <w:numFmt w:val="decimal"/>
+      <w:lvlText w:val="%3."/>
+      <w:lvlJc w:val="left"/>
+      <w:pPr>
+        <w:tabs>
+          <w:tab w:val="num" w:pos="2160"/>
+        </w:tabs>
+        <w:ind w:left="2160" w:hanging="360"/>
+      </w:pPr>
+    </w:lvl>
+    <w:lvl w:ilvl="3" w:tentative="1">
+      <w:start w:val="1"/>
+      <w:numFmt w:val="decimal"/>
+      <w:lvlText w:val="%4."/>
+      <w:lvlJc w:val="left"/>
+      <w:pPr>
+        <w:tabs>
+          <w:tab w:val="num" w:pos="2880"/>
+        </w:tabs>
+        <w:ind w:left="2880" w:hanging="360"/>
+      </w:pPr>
+    </w:lvl>
+    <w:lvl w:ilvl="4" w:tentative="1">
+      <w:start w:val="1"/>
+      <w:numFmt w:val="decimal"/>
+      <w:lvlText w:val="%5."/>
+      <w:lvlJc w:val="left"/>
+      <w:pPr>
+        <w:tabs>
+          <w:tab w:val="num" w:pos="3600"/>
+        </w:tabs>
+        <w:ind w:left="3600" w:hanging="360"/>
+      </w:pPr>
+    </w:lvl>
+    <w:lvl w:ilvl="5" w:tentative="1">
+      <w:start w:val="1"/>
+      <w:numFmt w:val="decimal"/>
+      <w:lvlText w:val="%6."/>
+      <w:lvlJc w:val="left"/>
+      <w:pPr>
+        <w:tabs>
+          <w:tab w:val="num" w:pos="4320"/>
+        </w:tabs>
+        <w:ind w:left="4320" w:hanging="360"/>
+      </w:pPr>
+    </w:lvl>
+    <w:lvl w:ilvl="6" w:tentative="1">
+      <w:start w:val="1"/>
+      <w:numFmt w:val="decimal"/>
+      <w:lvlText w:val="%7."/>
+      <w:lvlJc w:val="left"/>
+      <w:pPr>
+        <w:tabs>
+          <w:tab w:val="num" w:pos="5040"/>
+        </w:tabs>
+        <w:ind w:left="5040" w:hanging="360"/>
+      </w:pPr>
+    </w:lvl>
+    <w:lvl w:ilvl="7" w:tentative="1">
+      <w:start w:val="1"/>
+      <w:numFmt w:val="decimal"/>
+      <w:lvlText w:val="%8."/>
+      <w:lvlJc w:val="left"/>
+      <w:pPr>
+        <w:tabs>
+          <w:tab w:val="num" w:pos="5760"/>
+        </w:tabs>
+        <w:ind w:left="5760" w:hanging="360"/>
+      </w:pPr>
+    </w:lvl>
+    <w:lvl w:ilvl="8" w:tentative="1">
+      <w:start w:val="1"/>
+      <w:numFmt w:val="decimal"/>
+      <w:lvlText w:val="%9."/>
+      <w:lvlJc w:val="left"/>
+      <w:pPr>
+        <w:tabs>
+          <w:tab w:val="num" w:pos="6480"/>
+        </w:tabs>
+        <w:ind w:left="6480" w:hanging="360"/>
+      </w:pPr>
+    </w:lvl>
+  </w:abstractNum>
+  <w:abstractNum w:abstractNumId="44" w15:restartNumberingAfterBreak="0">
+    <w:nsid w:val="76223C06"/>
+    <w:multiLevelType w:val="multilevel"/>
+    <w:tmpl w:val="C78C0348"/>
+    <w:lvl w:ilvl="0">
+      <w:start w:val="1"/>
+      <w:numFmt w:val="bullet"/>
+      <w:lvlText w:val=""/>
+      <w:lvlJc w:val="left"/>
+      <w:pPr>
+        <w:tabs>
+          <w:tab w:val="num" w:pos="720"/>
+        </w:tabs>
+        <w:ind w:left="720" w:hanging="360"/>
+      </w:pPr>
+      <w:rPr>
+        <w:rFonts w:ascii="Symbol" w:hAnsi="Symbol" w:hint="default"/>
+        <w:sz w:val="20"/>
+      </w:rPr>
+    </w:lvl>
+    <w:lvl w:ilvl="1" w:tentative="1">
+      <w:start w:val="1"/>
+      <w:numFmt w:val="bullet"/>
+      <w:lvlText w:val="o"/>
+      <w:lvlJc w:val="left"/>
+      <w:pPr>
+        <w:tabs>
+          <w:tab w:val="num" w:pos="1440"/>
+        </w:tabs>
+        <w:ind w:left="1440" w:hanging="360"/>
+      </w:pPr>
+      <w:rPr>
+        <w:rFonts w:ascii="Courier New" w:hAnsi="Courier New" w:hint="default"/>
+        <w:sz w:val="20"/>
+      </w:rPr>
+    </w:lvl>
+    <w:lvl w:ilvl="2" w:tentative="1">
+      <w:start w:val="1"/>
+      <w:numFmt w:val="bullet"/>
+      <w:lvlText w:val=""/>
+      <w:lvlJc w:val="left"/>
+      <w:pPr>
+        <w:tabs>
+          <w:tab w:val="num" w:pos="2160"/>
+        </w:tabs>
+        <w:ind w:left="2160" w:hanging="360"/>
+      </w:pPr>
+      <w:rPr>
+        <w:rFonts w:ascii="Wingdings" w:hAnsi="Wingdings" w:hint="default"/>
+        <w:sz w:val="20"/>
+      </w:rPr>
+    </w:lvl>
+    <w:lvl w:ilvl="3" w:tentative="1">
+      <w:start w:val="1"/>
+      <w:numFmt w:val="bullet"/>
+      <w:lvlText w:val=""/>
+      <w:lvlJc w:val="left"/>
+      <w:pPr>
+        <w:tabs>
+          <w:tab w:val="num" w:pos="2880"/>
+        </w:tabs>
+        <w:ind w:left="2880" w:hanging="360"/>
+      </w:pPr>
+      <w:rPr>
+        <w:rFonts w:ascii="Wingdings" w:hAnsi="Wingdings" w:hint="default"/>
+        <w:sz w:val="20"/>
+      </w:rPr>
+    </w:lvl>
+    <w:lvl w:ilvl="4" w:tentative="1">
+      <w:start w:val="1"/>
+      <w:numFmt w:val="bullet"/>
+      <w:lvlText w:val=""/>
+      <w:lvlJc w:val="left"/>
+      <w:pPr>
+        <w:tabs>
+          <w:tab w:val="num" w:pos="3600"/>
+        </w:tabs>
+        <w:ind w:left="3600" w:hanging="360"/>
+      </w:pPr>
+      <w:rPr>
+        <w:rFonts w:ascii="Wingdings" w:hAnsi="Wingdings" w:hint="default"/>
+        <w:sz w:val="20"/>
+      </w:rPr>
+    </w:lvl>
+    <w:lvl w:ilvl="5" w:tentative="1">
+      <w:start w:val="1"/>
+      <w:numFmt w:val="bullet"/>
+      <w:lvlText w:val=""/>
+      <w:lvlJc w:val="left"/>
+      <w:pPr>
+        <w:tabs>
+          <w:tab w:val="num" w:pos="4320"/>
+        </w:tabs>
+        <w:ind w:left="4320" w:hanging="360"/>
+      </w:pPr>
+      <w:rPr>
+        <w:rFonts w:ascii="Wingdings" w:hAnsi="Wingdings" w:hint="default"/>
+        <w:sz w:val="20"/>
+      </w:rPr>
+    </w:lvl>
+    <w:lvl w:ilvl="6" w:tentative="1">
+      <w:start w:val="1"/>
+      <w:numFmt w:val="bullet"/>
+      <w:lvlText w:val=""/>
+      <w:lvlJc w:val="left"/>
+      <w:pPr>
+        <w:tabs>
+          <w:tab w:val="num" w:pos="5040"/>
+        </w:tabs>
+        <w:ind w:left="5040" w:hanging="360"/>
+      </w:pPr>
+      <w:rPr>
+        <w:rFonts w:ascii="Wingdings" w:hAnsi="Wingdings" w:hint="default"/>
+        <w:sz w:val="20"/>
+      </w:rPr>
+    </w:lvl>
+    <w:lvl w:ilvl="7" w:tentative="1">
+      <w:start w:val="1"/>
+      <w:numFmt w:val="bullet"/>
+      <w:lvlText w:val=""/>
+      <w:lvlJc w:val="left"/>
+      <w:pPr>
+        <w:tabs>
+          <w:tab w:val="num" w:pos="5760"/>
+        </w:tabs>
+        <w:ind w:left="5760" w:hanging="360"/>
+      </w:pPr>
+      <w:rPr>
+        <w:rFonts w:ascii="Wingdings" w:hAnsi="Wingdings" w:hint="default"/>
+        <w:sz w:val="20"/>
+      </w:rPr>
+    </w:lvl>
+    <w:lvl w:ilvl="8" w:tentative="1">
+      <w:start w:val="1"/>
+      <w:numFmt w:val="bullet"/>
+      <w:lvlText w:val=""/>
+      <w:lvlJc w:val="left"/>
+      <w:pPr>
+        <w:tabs>
+          <w:tab w:val="num" w:pos="6480"/>
+        </w:tabs>
+        <w:ind w:left="6480" w:hanging="360"/>
+      </w:pPr>
+      <w:rPr>
+        <w:rFonts w:ascii="Wingdings" w:hAnsi="Wingdings" w:hint="default"/>
+        <w:sz w:val="20"/>
+      </w:rPr>
+    </w:lvl>
+  </w:abstractNum>
+  <w:abstractNum w:abstractNumId="45" w15:restartNumberingAfterBreak="0">
+    <w:nsid w:val="77E86141"/>
+    <w:multiLevelType w:val="multilevel"/>
+    <w:tmpl w:val="A7A29C9A"/>
+    <w:lvl w:ilvl="0">
+      <w:start w:val="3"/>
+      <w:numFmt w:val="decimal"/>
+      <w:lvlText w:val="%1."/>
+      <w:lvlJc w:val="left"/>
+      <w:pPr>
+        <w:tabs>
+          <w:tab w:val="num" w:pos="720"/>
+        </w:tabs>
+        <w:ind w:left="720" w:hanging="360"/>
+      </w:pPr>
+    </w:lvl>
+    <w:lvl w:ilvl="1" w:tentative="1">
+      <w:start w:val="1"/>
+      <w:numFmt w:val="decimal"/>
+      <w:lvlText w:val="%2."/>
+      <w:lvlJc w:val="left"/>
+      <w:pPr>
+        <w:tabs>
+          <w:tab w:val="num" w:pos="1440"/>
+        </w:tabs>
+        <w:ind w:left="1440" w:hanging="360"/>
+      </w:pPr>
+    </w:lvl>
+    <w:lvl w:ilvl="2" w:tentative="1">
+      <w:start w:val="1"/>
+      <w:numFmt w:val="decimal"/>
+      <w:lvlText w:val="%3."/>
+      <w:lvlJc w:val="left"/>
+      <w:pPr>
+        <w:tabs>
+          <w:tab w:val="num" w:pos="2160"/>
+        </w:tabs>
+        <w:ind w:left="2160" w:hanging="360"/>
+      </w:pPr>
+    </w:lvl>
+    <w:lvl w:ilvl="3" w:tentative="1">
+      <w:start w:val="1"/>
+      <w:numFmt w:val="decimal"/>
+      <w:lvlText w:val="%4."/>
+      <w:lvlJc w:val="left"/>
+      <w:pPr>
+        <w:tabs>
+          <w:tab w:val="num" w:pos="2880"/>
+        </w:tabs>
+        <w:ind w:left="2880" w:hanging="360"/>
+      </w:pPr>
+    </w:lvl>
+    <w:lvl w:ilvl="4" w:tentative="1">
+      <w:start w:val="1"/>
+      <w:numFmt w:val="decimal"/>
+      <w:lvlText w:val="%5."/>
+      <w:lvlJc w:val="left"/>
+      <w:pPr>
+        <w:tabs>
+          <w:tab w:val="num" w:pos="3600"/>
+        </w:tabs>
+        <w:ind w:left="3600" w:hanging="360"/>
+      </w:pPr>
+    </w:lvl>
+    <w:lvl w:ilvl="5" w:tentative="1">
+      <w:start w:val="1"/>
+      <w:numFmt w:val="decimal"/>
+      <w:lvlText w:val="%6."/>
+      <w:lvlJc w:val="left"/>
+      <w:pPr>
+        <w:tabs>
+          <w:tab w:val="num" w:pos="4320"/>
+        </w:tabs>
+        <w:ind w:left="4320" w:hanging="360"/>
+      </w:pPr>
+    </w:lvl>
+    <w:lvl w:ilvl="6" w:tentative="1">
+      <w:start w:val="1"/>
+      <w:numFmt w:val="decimal"/>
+      <w:lvlText w:val="%7."/>
+      <w:lvlJc w:val="left"/>
+      <w:pPr>
+        <w:tabs>
+          <w:tab w:val="num" w:pos="5040"/>
+        </w:tabs>
+        <w:ind w:left="5040" w:hanging="360"/>
+      </w:pPr>
+    </w:lvl>
+    <w:lvl w:ilvl="7" w:tentative="1">
+      <w:start w:val="1"/>
+      <w:numFmt w:val="decimal"/>
+      <w:lvlText w:val="%8."/>
+      <w:lvlJc w:val="left"/>
+      <w:pPr>
+        <w:tabs>
+          <w:tab w:val="num" w:pos="5760"/>
+        </w:tabs>
+        <w:ind w:left="5760" w:hanging="360"/>
+      </w:pPr>
+    </w:lvl>
+    <w:lvl w:ilvl="8" w:tentative="1">
+      <w:start w:val="1"/>
+      <w:numFmt w:val="decimal"/>
+      <w:lvlText w:val="%9."/>
+      <w:lvlJc w:val="left"/>
+      <w:pPr>
+        <w:tabs>
+          <w:tab w:val="num" w:pos="6480"/>
+        </w:tabs>
+        <w:ind w:left="6480" w:hanging="360"/>
+      </w:pPr>
+    </w:lvl>
+  </w:abstractNum>
+  <w:abstractNum w:abstractNumId="46" w15:restartNumberingAfterBreak="0">
     <w:nsid w:val="791E58DE"/>
     <w:multiLevelType w:val="multilevel"/>
     <w:tmpl w:val="0B5667C8"/>
@@ -4194,7 +9557,156 @@
       </w:rPr>
     </w:lvl>
   </w:abstractNum>
-  <w:abstractNum w:abstractNumId="16" w15:restartNumberingAfterBreak="0">
+  <w:abstractNum w:abstractNumId="47" w15:restartNumberingAfterBreak="0">
+    <w:nsid w:val="7C034392"/>
+    <w:multiLevelType w:val="multilevel"/>
+    <w:tmpl w:val="FE92B7E8"/>
+    <w:lvl w:ilvl="0">
+      <w:start w:val="1"/>
+      <w:numFmt w:val="bullet"/>
+      <w:lvlText w:val=""/>
+      <w:lvlJc w:val="left"/>
+      <w:pPr>
+        <w:tabs>
+          <w:tab w:val="num" w:pos="720"/>
+        </w:tabs>
+        <w:ind w:left="720" w:hanging="360"/>
+      </w:pPr>
+      <w:rPr>
+        <w:rFonts w:ascii="Symbol" w:hAnsi="Symbol" w:hint="default"/>
+        <w:sz w:val="20"/>
+      </w:rPr>
+    </w:lvl>
+    <w:lvl w:ilvl="1" w:tentative="1">
+      <w:start w:val="1"/>
+      <w:numFmt w:val="bullet"/>
+      <w:lvlText w:val="o"/>
+      <w:lvlJc w:val="left"/>
+      <w:pPr>
+        <w:tabs>
+          <w:tab w:val="num" w:pos="1440"/>
+        </w:tabs>
+        <w:ind w:left="1440" w:hanging="360"/>
+      </w:pPr>
+      <w:rPr>
+        <w:rFonts w:ascii="Courier New" w:hAnsi="Courier New" w:hint="default"/>
+        <w:sz w:val="20"/>
+      </w:rPr>
+    </w:lvl>
+    <w:lvl w:ilvl="2" w:tentative="1">
+      <w:start w:val="1"/>
+      <w:numFmt w:val="bullet"/>
+      <w:lvlText w:val=""/>
+      <w:lvlJc w:val="left"/>
+      <w:pPr>
+        <w:tabs>
+          <w:tab w:val="num" w:pos="2160"/>
+        </w:tabs>
+        <w:ind w:left="2160" w:hanging="360"/>
+      </w:pPr>
+      <w:rPr>
+        <w:rFonts w:ascii="Wingdings" w:hAnsi="Wingdings" w:hint="default"/>
+        <w:sz w:val="20"/>
+      </w:rPr>
+    </w:lvl>
+    <w:lvl w:ilvl="3" w:tentative="1">
+      <w:start w:val="1"/>
+      <w:numFmt w:val="bullet"/>
+      <w:lvlText w:val=""/>
+      <w:lvlJc w:val="left"/>
+      <w:pPr>
+        <w:tabs>
+          <w:tab w:val="num" w:pos="2880"/>
+        </w:tabs>
+        <w:ind w:left="2880" w:hanging="360"/>
+      </w:pPr>
+      <w:rPr>
+        <w:rFonts w:ascii="Wingdings" w:hAnsi="Wingdings" w:hint="default"/>
+        <w:sz w:val="20"/>
+      </w:rPr>
+    </w:lvl>
+    <w:lvl w:ilvl="4" w:tentative="1">
+      <w:start w:val="1"/>
+      <w:numFmt w:val="bullet"/>
+      <w:lvlText w:val=""/>
+      <w:lvlJc w:val="left"/>
+      <w:pPr>
+        <w:tabs>
+          <w:tab w:val="num" w:pos="3600"/>
+        </w:tabs>
+        <w:ind w:left="3600" w:hanging="360"/>
+      </w:pPr>
+      <w:rPr>
+        <w:rFonts w:ascii="Wingdings" w:hAnsi="Wingdings" w:hint="default"/>
+        <w:sz w:val="20"/>
+      </w:rPr>
+    </w:lvl>
+    <w:lvl w:ilvl="5" w:tentative="1">
+      <w:start w:val="1"/>
+      <w:numFmt w:val="bullet"/>
+      <w:lvlText w:val=""/>
+      <w:lvlJc w:val="left"/>
+      <w:pPr>
+        <w:tabs>
+          <w:tab w:val="num" w:pos="4320"/>
+        </w:tabs>
+        <w:ind w:left="4320" w:hanging="360"/>
+      </w:pPr>
+      <w:rPr>
+        <w:rFonts w:ascii="Wingdings" w:hAnsi="Wingdings" w:hint="default"/>
+        <w:sz w:val="20"/>
+      </w:rPr>
+    </w:lvl>
+    <w:lvl w:ilvl="6" w:tentative="1">
+      <w:start w:val="1"/>
+      <w:numFmt w:val="bullet"/>
+      <w:lvlText w:val=""/>
+      <w:lvlJc w:val="left"/>
+      <w:pPr>
+        <w:tabs>
+          <w:tab w:val="num" w:pos="5040"/>
+        </w:tabs>
+        <w:ind w:left="5040" w:hanging="360"/>
+      </w:pPr>
+      <w:rPr>
+        <w:rFonts w:ascii="Wingdings" w:hAnsi="Wingdings" w:hint="default"/>
+        <w:sz w:val="20"/>
+      </w:rPr>
+    </w:lvl>
+    <w:lvl w:ilvl="7" w:tentative="1">
+      <w:start w:val="1"/>
+      <w:numFmt w:val="bullet"/>
+      <w:lvlText w:val=""/>
+      <w:lvlJc w:val="left"/>
+      <w:pPr>
+        <w:tabs>
+          <w:tab w:val="num" w:pos="5760"/>
+        </w:tabs>
+        <w:ind w:left="5760" w:hanging="360"/>
+      </w:pPr>
+      <w:rPr>
+        <w:rFonts w:ascii="Wingdings" w:hAnsi="Wingdings" w:hint="default"/>
+        <w:sz w:val="20"/>
+      </w:rPr>
+    </w:lvl>
+    <w:lvl w:ilvl="8" w:tentative="1">
+      <w:start w:val="1"/>
+      <w:numFmt w:val="bullet"/>
+      <w:lvlText w:val=""/>
+      <w:lvlJc w:val="left"/>
+      <w:pPr>
+        <w:tabs>
+          <w:tab w:val="num" w:pos="6480"/>
+        </w:tabs>
+        <w:ind w:left="6480" w:hanging="360"/>
+      </w:pPr>
+      <w:rPr>
+        <w:rFonts w:ascii="Wingdings" w:hAnsi="Wingdings" w:hint="default"/>
+        <w:sz w:val="20"/>
+      </w:rPr>
+    </w:lvl>
+  </w:abstractNum>
+  <w:abstractNum w:abstractNumId="48" w15:restartNumberingAfterBreak="0">
     <w:nsid w:val="7D7F501B"/>
     <w:multiLevelType w:val="multilevel"/>
     <w:tmpl w:val="CE60C028"/>
@@ -4343,56 +9855,456 @@
       </w:rPr>
     </w:lvl>
   </w:abstractNum>
+  <w:abstractNum w:abstractNumId="49" w15:restartNumberingAfterBreak="0">
+    <w:nsid w:val="7D812250"/>
+    <w:multiLevelType w:val="multilevel"/>
+    <w:tmpl w:val="3E081690"/>
+    <w:lvl w:ilvl="0">
+      <w:start w:val="1"/>
+      <w:numFmt w:val="bullet"/>
+      <w:lvlText w:val=""/>
+      <w:lvlJc w:val="left"/>
+      <w:pPr>
+        <w:tabs>
+          <w:tab w:val="num" w:pos="720"/>
+        </w:tabs>
+        <w:ind w:left="720" w:hanging="360"/>
+      </w:pPr>
+      <w:rPr>
+        <w:rFonts w:ascii="Symbol" w:hAnsi="Symbol" w:hint="default"/>
+        <w:sz w:val="20"/>
+      </w:rPr>
+    </w:lvl>
+    <w:lvl w:ilvl="1" w:tentative="1">
+      <w:start w:val="1"/>
+      <w:numFmt w:val="bullet"/>
+      <w:lvlText w:val="o"/>
+      <w:lvlJc w:val="left"/>
+      <w:pPr>
+        <w:tabs>
+          <w:tab w:val="num" w:pos="1440"/>
+        </w:tabs>
+        <w:ind w:left="1440" w:hanging="360"/>
+      </w:pPr>
+      <w:rPr>
+        <w:rFonts w:ascii="Courier New" w:hAnsi="Courier New" w:hint="default"/>
+        <w:sz w:val="20"/>
+      </w:rPr>
+    </w:lvl>
+    <w:lvl w:ilvl="2" w:tentative="1">
+      <w:start w:val="1"/>
+      <w:numFmt w:val="bullet"/>
+      <w:lvlText w:val=""/>
+      <w:lvlJc w:val="left"/>
+      <w:pPr>
+        <w:tabs>
+          <w:tab w:val="num" w:pos="2160"/>
+        </w:tabs>
+        <w:ind w:left="2160" w:hanging="360"/>
+      </w:pPr>
+      <w:rPr>
+        <w:rFonts w:ascii="Wingdings" w:hAnsi="Wingdings" w:hint="default"/>
+        <w:sz w:val="20"/>
+      </w:rPr>
+    </w:lvl>
+    <w:lvl w:ilvl="3" w:tentative="1">
+      <w:start w:val="1"/>
+      <w:numFmt w:val="bullet"/>
+      <w:lvlText w:val=""/>
+      <w:lvlJc w:val="left"/>
+      <w:pPr>
+        <w:tabs>
+          <w:tab w:val="num" w:pos="2880"/>
+        </w:tabs>
+        <w:ind w:left="2880" w:hanging="360"/>
+      </w:pPr>
+      <w:rPr>
+        <w:rFonts w:ascii="Wingdings" w:hAnsi="Wingdings" w:hint="default"/>
+        <w:sz w:val="20"/>
+      </w:rPr>
+    </w:lvl>
+    <w:lvl w:ilvl="4" w:tentative="1">
+      <w:start w:val="1"/>
+      <w:numFmt w:val="bullet"/>
+      <w:lvlText w:val=""/>
+      <w:lvlJc w:val="left"/>
+      <w:pPr>
+        <w:tabs>
+          <w:tab w:val="num" w:pos="3600"/>
+        </w:tabs>
+        <w:ind w:left="3600" w:hanging="360"/>
+      </w:pPr>
+      <w:rPr>
+        <w:rFonts w:ascii="Wingdings" w:hAnsi="Wingdings" w:hint="default"/>
+        <w:sz w:val="20"/>
+      </w:rPr>
+    </w:lvl>
+    <w:lvl w:ilvl="5" w:tentative="1">
+      <w:start w:val="1"/>
+      <w:numFmt w:val="bullet"/>
+      <w:lvlText w:val=""/>
+      <w:lvlJc w:val="left"/>
+      <w:pPr>
+        <w:tabs>
+          <w:tab w:val="num" w:pos="4320"/>
+        </w:tabs>
+        <w:ind w:left="4320" w:hanging="360"/>
+      </w:pPr>
+      <w:rPr>
+        <w:rFonts w:ascii="Wingdings" w:hAnsi="Wingdings" w:hint="default"/>
+        <w:sz w:val="20"/>
+      </w:rPr>
+    </w:lvl>
+    <w:lvl w:ilvl="6" w:tentative="1">
+      <w:start w:val="1"/>
+      <w:numFmt w:val="bullet"/>
+      <w:lvlText w:val=""/>
+      <w:lvlJc w:val="left"/>
+      <w:pPr>
+        <w:tabs>
+          <w:tab w:val="num" w:pos="5040"/>
+        </w:tabs>
+        <w:ind w:left="5040" w:hanging="360"/>
+      </w:pPr>
+      <w:rPr>
+        <w:rFonts w:ascii="Wingdings" w:hAnsi="Wingdings" w:hint="default"/>
+        <w:sz w:val="20"/>
+      </w:rPr>
+    </w:lvl>
+    <w:lvl w:ilvl="7" w:tentative="1">
+      <w:start w:val="1"/>
+      <w:numFmt w:val="bullet"/>
+      <w:lvlText w:val=""/>
+      <w:lvlJc w:val="left"/>
+      <w:pPr>
+        <w:tabs>
+          <w:tab w:val="num" w:pos="5760"/>
+        </w:tabs>
+        <w:ind w:left="5760" w:hanging="360"/>
+      </w:pPr>
+      <w:rPr>
+        <w:rFonts w:ascii="Wingdings" w:hAnsi="Wingdings" w:hint="default"/>
+        <w:sz w:val="20"/>
+      </w:rPr>
+    </w:lvl>
+    <w:lvl w:ilvl="8" w:tentative="1">
+      <w:start w:val="1"/>
+      <w:numFmt w:val="bullet"/>
+      <w:lvlText w:val=""/>
+      <w:lvlJc w:val="left"/>
+      <w:pPr>
+        <w:tabs>
+          <w:tab w:val="num" w:pos="6480"/>
+        </w:tabs>
+        <w:ind w:left="6480" w:hanging="360"/>
+      </w:pPr>
+      <w:rPr>
+        <w:rFonts w:ascii="Wingdings" w:hAnsi="Wingdings" w:hint="default"/>
+        <w:sz w:val="20"/>
+      </w:rPr>
+    </w:lvl>
+  </w:abstractNum>
+  <w:abstractNum w:abstractNumId="50" w15:restartNumberingAfterBreak="0">
+    <w:nsid w:val="7ED03472"/>
+    <w:multiLevelType w:val="multilevel"/>
+    <w:tmpl w:val="80247F16"/>
+    <w:lvl w:ilvl="0">
+      <w:start w:val="1"/>
+      <w:numFmt w:val="bullet"/>
+      <w:lvlText w:val=""/>
+      <w:lvlJc w:val="left"/>
+      <w:pPr>
+        <w:tabs>
+          <w:tab w:val="num" w:pos="720"/>
+        </w:tabs>
+        <w:ind w:left="720" w:hanging="360"/>
+      </w:pPr>
+      <w:rPr>
+        <w:rFonts w:ascii="Symbol" w:hAnsi="Symbol" w:hint="default"/>
+        <w:sz w:val="20"/>
+      </w:rPr>
+    </w:lvl>
+    <w:lvl w:ilvl="1" w:tentative="1">
+      <w:start w:val="1"/>
+      <w:numFmt w:val="bullet"/>
+      <w:lvlText w:val="o"/>
+      <w:lvlJc w:val="left"/>
+      <w:pPr>
+        <w:tabs>
+          <w:tab w:val="num" w:pos="1440"/>
+        </w:tabs>
+        <w:ind w:left="1440" w:hanging="360"/>
+      </w:pPr>
+      <w:rPr>
+        <w:rFonts w:ascii="Courier New" w:hAnsi="Courier New" w:hint="default"/>
+        <w:sz w:val="20"/>
+      </w:rPr>
+    </w:lvl>
+    <w:lvl w:ilvl="2" w:tentative="1">
+      <w:start w:val="1"/>
+      <w:numFmt w:val="bullet"/>
+      <w:lvlText w:val=""/>
+      <w:lvlJc w:val="left"/>
+      <w:pPr>
+        <w:tabs>
+          <w:tab w:val="num" w:pos="2160"/>
+        </w:tabs>
+        <w:ind w:left="2160" w:hanging="360"/>
+      </w:pPr>
+      <w:rPr>
+        <w:rFonts w:ascii="Wingdings" w:hAnsi="Wingdings" w:hint="default"/>
+        <w:sz w:val="20"/>
+      </w:rPr>
+    </w:lvl>
+    <w:lvl w:ilvl="3" w:tentative="1">
+      <w:start w:val="1"/>
+      <w:numFmt w:val="bullet"/>
+      <w:lvlText w:val=""/>
+      <w:lvlJc w:val="left"/>
+      <w:pPr>
+        <w:tabs>
+          <w:tab w:val="num" w:pos="2880"/>
+        </w:tabs>
+        <w:ind w:left="2880" w:hanging="360"/>
+      </w:pPr>
+      <w:rPr>
+        <w:rFonts w:ascii="Wingdings" w:hAnsi="Wingdings" w:hint="default"/>
+        <w:sz w:val="20"/>
+      </w:rPr>
+    </w:lvl>
+    <w:lvl w:ilvl="4" w:tentative="1">
+      <w:start w:val="1"/>
+      <w:numFmt w:val="bullet"/>
+      <w:lvlText w:val=""/>
+      <w:lvlJc w:val="left"/>
+      <w:pPr>
+        <w:tabs>
+          <w:tab w:val="num" w:pos="3600"/>
+        </w:tabs>
+        <w:ind w:left="3600" w:hanging="360"/>
+      </w:pPr>
+      <w:rPr>
+        <w:rFonts w:ascii="Wingdings" w:hAnsi="Wingdings" w:hint="default"/>
+        <w:sz w:val="20"/>
+      </w:rPr>
+    </w:lvl>
+    <w:lvl w:ilvl="5" w:tentative="1">
+      <w:start w:val="1"/>
+      <w:numFmt w:val="bullet"/>
+      <w:lvlText w:val=""/>
+      <w:lvlJc w:val="left"/>
+      <w:pPr>
+        <w:tabs>
+          <w:tab w:val="num" w:pos="4320"/>
+        </w:tabs>
+        <w:ind w:left="4320" w:hanging="360"/>
+      </w:pPr>
+      <w:rPr>
+        <w:rFonts w:ascii="Wingdings" w:hAnsi="Wingdings" w:hint="default"/>
+        <w:sz w:val="20"/>
+      </w:rPr>
+    </w:lvl>
+    <w:lvl w:ilvl="6" w:tentative="1">
+      <w:start w:val="1"/>
+      <w:numFmt w:val="bullet"/>
+      <w:lvlText w:val=""/>
+      <w:lvlJc w:val="left"/>
+      <w:pPr>
+        <w:tabs>
+          <w:tab w:val="num" w:pos="5040"/>
+        </w:tabs>
+        <w:ind w:left="5040" w:hanging="360"/>
+      </w:pPr>
+      <w:rPr>
+        <w:rFonts w:ascii="Wingdings" w:hAnsi="Wingdings" w:hint="default"/>
+        <w:sz w:val="20"/>
+      </w:rPr>
+    </w:lvl>
+    <w:lvl w:ilvl="7" w:tentative="1">
+      <w:start w:val="1"/>
+      <w:numFmt w:val="bullet"/>
+      <w:lvlText w:val=""/>
+      <w:lvlJc w:val="left"/>
+      <w:pPr>
+        <w:tabs>
+          <w:tab w:val="num" w:pos="5760"/>
+        </w:tabs>
+        <w:ind w:left="5760" w:hanging="360"/>
+      </w:pPr>
+      <w:rPr>
+        <w:rFonts w:ascii="Wingdings" w:hAnsi="Wingdings" w:hint="default"/>
+        <w:sz w:val="20"/>
+      </w:rPr>
+    </w:lvl>
+    <w:lvl w:ilvl="8" w:tentative="1">
+      <w:start w:val="1"/>
+      <w:numFmt w:val="bullet"/>
+      <w:lvlText w:val=""/>
+      <w:lvlJc w:val="left"/>
+      <w:pPr>
+        <w:tabs>
+          <w:tab w:val="num" w:pos="6480"/>
+        </w:tabs>
+        <w:ind w:left="6480" w:hanging="360"/>
+      </w:pPr>
+      <w:rPr>
+        <w:rFonts w:ascii="Wingdings" w:hAnsi="Wingdings" w:hint="default"/>
+        <w:sz w:val="20"/>
+      </w:rPr>
+    </w:lvl>
+  </w:abstractNum>
   <w:num w:numId="1" w16cid:durableId="2018651171">
-    <w:abstractNumId w:val="3"/>
+    <w:abstractNumId w:val="7"/>
   </w:num>
   <w:num w:numId="2" w16cid:durableId="2140146399">
-    <w:abstractNumId w:val="14"/>
+    <w:abstractNumId w:val="41"/>
   </w:num>
   <w:num w:numId="3" w16cid:durableId="2134706829">
-    <w:abstractNumId w:val="15"/>
+    <w:abstractNumId w:val="46"/>
   </w:num>
   <w:num w:numId="4" w16cid:durableId="1113397495">
     <w:abstractNumId w:val="1"/>
   </w:num>
   <w:num w:numId="5" w16cid:durableId="173107033">
-    <w:abstractNumId w:val="12"/>
+    <w:abstractNumId w:val="38"/>
   </w:num>
   <w:num w:numId="6" w16cid:durableId="1417049685">
-    <w:abstractNumId w:val="9"/>
+    <w:abstractNumId w:val="13"/>
   </w:num>
   <w:num w:numId="7" w16cid:durableId="1809586514">
-    <w:abstractNumId w:val="4"/>
+    <w:abstractNumId w:val="8"/>
   </w:num>
   <w:num w:numId="8" w16cid:durableId="890769443">
-    <w:abstractNumId w:val="2"/>
+    <w:abstractNumId w:val="3"/>
   </w:num>
   <w:num w:numId="9" w16cid:durableId="1208788">
-    <w:abstractNumId w:val="10"/>
+    <w:abstractNumId w:val="23"/>
   </w:num>
   <w:num w:numId="10" w16cid:durableId="1104886335">
-    <w:abstractNumId w:val="13"/>
+    <w:abstractNumId w:val="40"/>
   </w:num>
   <w:num w:numId="11" w16cid:durableId="1597664597">
-    <w:abstractNumId w:val="11"/>
+    <w:abstractNumId w:val="26"/>
   </w:num>
   <w:num w:numId="12" w16cid:durableId="1941061707">
-    <w:abstractNumId w:val="7"/>
+    <w:abstractNumId w:val="11"/>
   </w:num>
   <w:num w:numId="13" w16cid:durableId="224146845">
     <w:abstractNumId w:val="0"/>
   </w:num>
   <w:num w:numId="14" w16cid:durableId="282351411">
+    <w:abstractNumId w:val="9"/>
+  </w:num>
+  <w:num w:numId="15" w16cid:durableId="401803785">
+    <w:abstractNumId w:val="48"/>
+  </w:num>
+  <w:num w:numId="16" w16cid:durableId="1124613991">
+    <w:abstractNumId w:val="12"/>
+  </w:num>
+  <w:num w:numId="17" w16cid:durableId="572741078">
+    <w:abstractNumId w:val="10"/>
+  </w:num>
+  <w:num w:numId="18" w16cid:durableId="2052880894">
+    <w:abstractNumId w:val="47"/>
+  </w:num>
+  <w:num w:numId="19" w16cid:durableId="2070303507">
+    <w:abstractNumId w:val="31"/>
+  </w:num>
+  <w:num w:numId="20" w16cid:durableId="839544156">
+    <w:abstractNumId w:val="33"/>
+  </w:num>
+  <w:num w:numId="21" w16cid:durableId="597175136">
+    <w:abstractNumId w:val="20"/>
+  </w:num>
+  <w:num w:numId="22" w16cid:durableId="829294662">
+    <w:abstractNumId w:val="30"/>
+  </w:num>
+  <w:num w:numId="23" w16cid:durableId="1992757186">
+    <w:abstractNumId w:val="21"/>
+  </w:num>
+  <w:num w:numId="24" w16cid:durableId="786508283">
+    <w:abstractNumId w:val="16"/>
+  </w:num>
+  <w:num w:numId="25" w16cid:durableId="763719865">
+    <w:abstractNumId w:val="28"/>
+  </w:num>
+  <w:num w:numId="26" w16cid:durableId="127162476">
+    <w:abstractNumId w:val="27"/>
+  </w:num>
+  <w:num w:numId="27" w16cid:durableId="1389108915">
+    <w:abstractNumId w:val="39"/>
+  </w:num>
+  <w:num w:numId="28" w16cid:durableId="1801681422">
+    <w:abstractNumId w:val="36"/>
+  </w:num>
+  <w:num w:numId="29" w16cid:durableId="1143809114">
+    <w:abstractNumId w:val="17"/>
+  </w:num>
+  <w:num w:numId="30" w16cid:durableId="579296997">
+    <w:abstractNumId w:val="32"/>
+  </w:num>
+  <w:num w:numId="31" w16cid:durableId="1082141119">
+    <w:abstractNumId w:val="29"/>
+  </w:num>
+  <w:num w:numId="32" w16cid:durableId="1968461916">
+    <w:abstractNumId w:val="24"/>
+  </w:num>
+  <w:num w:numId="33" w16cid:durableId="445470231">
+    <w:abstractNumId w:val="2"/>
+  </w:num>
+  <w:num w:numId="34" w16cid:durableId="117336809">
+    <w:abstractNumId w:val="49"/>
+  </w:num>
+  <w:num w:numId="35" w16cid:durableId="112753471">
+    <w:abstractNumId w:val="19"/>
+  </w:num>
+  <w:num w:numId="36" w16cid:durableId="741949617">
+    <w:abstractNumId w:val="44"/>
+  </w:num>
+  <w:num w:numId="37" w16cid:durableId="240259422">
+    <w:abstractNumId w:val="34"/>
+  </w:num>
+  <w:num w:numId="38" w16cid:durableId="95448059">
+    <w:abstractNumId w:val="43"/>
+  </w:num>
+  <w:num w:numId="39" w16cid:durableId="706763668">
+    <w:abstractNumId w:val="35"/>
+  </w:num>
+  <w:num w:numId="40" w16cid:durableId="352414552">
+    <w:abstractNumId w:val="45"/>
+  </w:num>
+  <w:num w:numId="41" w16cid:durableId="16086742">
+    <w:abstractNumId w:val="37"/>
+  </w:num>
+  <w:num w:numId="42" w16cid:durableId="698822832">
+    <w:abstractNumId w:val="22"/>
+  </w:num>
+  <w:num w:numId="43" w16cid:durableId="2025592996">
+    <w:abstractNumId w:val="25"/>
+  </w:num>
+  <w:num w:numId="44" w16cid:durableId="1405294826">
+    <w:abstractNumId w:val="14"/>
+  </w:num>
+  <w:num w:numId="45" w16cid:durableId="162164284">
+    <w:abstractNumId w:val="6"/>
+  </w:num>
+  <w:num w:numId="46" w16cid:durableId="2051878248">
+    <w:abstractNumId w:val="4"/>
+  </w:num>
+  <w:num w:numId="47" w16cid:durableId="1883132035">
     <w:abstractNumId w:val="5"/>
   </w:num>
-  <w:num w:numId="15" w16cid:durableId="401803785">
-    <w:abstractNumId w:val="16"/>
+  <w:num w:numId="48" w16cid:durableId="1757902570">
+    <w:abstractNumId w:val="50"/>
   </w:num>
-  <w:num w:numId="16" w16cid:durableId="1124613991">
-    <w:abstractNumId w:val="8"/>
+  <w:num w:numId="49" w16cid:durableId="1386635851">
+    <w:abstractNumId w:val="42"/>
   </w:num>
-  <w:num w:numId="17" w16cid:durableId="572741078">
-    <w:abstractNumId w:val="6"/>
+  <w:num w:numId="50" w16cid:durableId="1910920174">
+    <w:abstractNumId w:val="18"/>
+  </w:num>
+  <w:num w:numId="51" w16cid:durableId="731346650">
+    <w:abstractNumId w:val="15"/>
   </w:num>
 </w:numbering>
 </file>
@@ -5312,7 +11224,6 @@
     <w:name w:val="Normal (Web)"/>
     <w:basedOn w:val="Normal"/>
     <w:uiPriority w:val="99"/>
-    <w:semiHidden/>
     <w:unhideWhenUsed/>
     <w:rsid w:val="00B026A2"/>
     <w:pPr>
@@ -5414,6 +11325,81 @@
     <w:rPr>
       <w:color w:val="666666"/>
     </w:rPr>
+  </w:style>
+  <w:style w:type="character" w:customStyle="1" w:styleId="hljs-builtin">
+    <w:name w:val="hljs-built_in"/>
+    <w:basedOn w:val="DefaultParagraphFont"/>
+    <w:rsid w:val="00F72499"/>
+  </w:style>
+  <w:style w:type="character" w:customStyle="1" w:styleId="hljs-number">
+    <w:name w:val="hljs-number"/>
+    <w:basedOn w:val="DefaultParagraphFont"/>
+    <w:rsid w:val="00F72499"/>
+  </w:style>
+  <w:style w:type="character" w:customStyle="1" w:styleId="hljs-literal">
+    <w:name w:val="hljs-literal"/>
+    <w:basedOn w:val="DefaultParagraphFont"/>
+    <w:rsid w:val="00F72499"/>
+  </w:style>
+  <w:style w:type="character" w:customStyle="1" w:styleId="hljs-keyword">
+    <w:name w:val="hljs-keyword"/>
+    <w:basedOn w:val="DefaultParagraphFont"/>
+    <w:rsid w:val="00F72499"/>
+  </w:style>
+  <w:style w:type="character" w:customStyle="1" w:styleId="hljs-title">
+    <w:name w:val="hljs-title"/>
+    <w:basedOn w:val="DefaultParagraphFont"/>
+    <w:rsid w:val="00F72499"/>
+  </w:style>
+  <w:style w:type="character" w:customStyle="1" w:styleId="hljs-params">
+    <w:name w:val="hljs-params"/>
+    <w:basedOn w:val="DefaultParagraphFont"/>
+    <w:rsid w:val="00F72499"/>
+  </w:style>
+  <w:style w:type="character" w:customStyle="1" w:styleId="katex-mathml">
+    <w:name w:val="katex-mathml"/>
+    <w:basedOn w:val="DefaultParagraphFont"/>
+    <w:rsid w:val="00F72499"/>
+  </w:style>
+  <w:style w:type="character" w:customStyle="1" w:styleId="mord">
+    <w:name w:val="mord"/>
+    <w:basedOn w:val="DefaultParagraphFont"/>
+    <w:rsid w:val="00F72499"/>
+  </w:style>
+  <w:style w:type="character" w:customStyle="1" w:styleId="mrel">
+    <w:name w:val="mrel"/>
+    <w:basedOn w:val="DefaultParagraphFont"/>
+    <w:rsid w:val="00F72499"/>
+  </w:style>
+  <w:style w:type="character" w:customStyle="1" w:styleId="mop">
+    <w:name w:val="mop"/>
+    <w:basedOn w:val="DefaultParagraphFont"/>
+    <w:rsid w:val="00F72499"/>
+  </w:style>
+  <w:style w:type="character" w:customStyle="1" w:styleId="vlist-s">
+    <w:name w:val="vlist-s"/>
+    <w:basedOn w:val="DefaultParagraphFont"/>
+    <w:rsid w:val="00F72499"/>
+  </w:style>
+  <w:style w:type="character" w:customStyle="1" w:styleId="mopen">
+    <w:name w:val="mopen"/>
+    <w:basedOn w:val="DefaultParagraphFont"/>
+    <w:rsid w:val="00F72499"/>
+  </w:style>
+  <w:style w:type="character" w:customStyle="1" w:styleId="mclose">
+    <w:name w:val="mclose"/>
+    <w:basedOn w:val="DefaultParagraphFont"/>
+    <w:rsid w:val="00F72499"/>
+  </w:style>
+  <w:style w:type="character" w:customStyle="1" w:styleId="hljs-attr">
+    <w:name w:val="hljs-attr"/>
+    <w:basedOn w:val="DefaultParagraphFont"/>
+    <w:rsid w:val="00F72499"/>
+  </w:style>
+  <w:style w:type="character" w:customStyle="1" w:styleId="hljs-string">
+    <w:name w:val="hljs-string"/>
+    <w:basedOn w:val="DefaultParagraphFont"/>
+    <w:rsid w:val="00F72499"/>
   </w:style>
 </w:styles>
 </file>
